--- a/需求阶段作业2/需求规格说明文档/gong需求规格说明.docx
+++ b/需求阶段作业2/需求规格说明文档/gong需求规格说明.docx
@@ -84,7 +84,7 @@
         <w:pStyle w:val="a7"/>
         <w:ind w:left="420" w:firstLineChars="0" w:firstLine="180"/>
         <w:rPr>
-          <w:rFonts w:ascii="微软雅黑" w:eastAsia="微软雅黑" w:hAnsi="微软雅黑" w:cs="微软雅黑"/>
+          <w:rFonts w:ascii="微软雅黑" w:eastAsia="微软雅黑" w:hAnsi="微软雅黑" w:cs="微软雅黑" w:hint="eastAsia"/>
           <w:sz w:val="24"/>
           <w:szCs w:val="24"/>
         </w:rPr>
@@ -243,7 +243,23 @@
           <w:sz w:val="24"/>
           <w:szCs w:val="24"/>
         </w:rPr>
-        <w:t>刺激：</w:t>
+        <w:t>刺激</w:t>
+      </w:r>
+      <w:r>
+        <w:rPr>
+          <w:rFonts w:ascii="微软雅黑" w:eastAsia="微软雅黑" w:hAnsi="微软雅黑" w:cs="微软雅黑" w:hint="eastAsia"/>
+          <w:sz w:val="24"/>
+          <w:szCs w:val="24"/>
+        </w:rPr>
+        <w:t>1</w:t>
+      </w:r>
+      <w:r>
+        <w:rPr>
+          <w:rFonts w:ascii="微软雅黑" w:eastAsia="微软雅黑" w:hAnsi="微软雅黑" w:cs="微软雅黑" w:hint="eastAsia"/>
+          <w:sz w:val="24"/>
+          <w:szCs w:val="24"/>
+        </w:rPr>
+        <w:t>：</w:t>
       </w:r>
       <w:r>
         <w:rPr>
@@ -256,7 +272,7 @@
     </w:p>
     <w:p>
       <w:pPr>
-        <w:ind w:leftChars="300" w:left="630"/>
+        <w:ind w:leftChars="300" w:left="630" w:firstLine="210"/>
         <w:rPr>
           <w:rFonts w:ascii="微软雅黑" w:eastAsia="微软雅黑" w:hAnsi="微软雅黑" w:cs="微软雅黑"/>
           <w:sz w:val="24"/>
@@ -293,12 +309,28 @@
           <w:sz w:val="24"/>
           <w:szCs w:val="24"/>
         </w:rPr>
-        <w:t>刺激：酒店工作人员输入需要维护的基本信息</w:t>
+        <w:t>刺激</w:t>
+      </w:r>
+      <w:r>
+        <w:rPr>
+          <w:rFonts w:ascii="微软雅黑" w:eastAsia="微软雅黑" w:hAnsi="微软雅黑" w:cs="微软雅黑" w:hint="eastAsia"/>
+          <w:sz w:val="24"/>
+          <w:szCs w:val="24"/>
+        </w:rPr>
+        <w:t>2</w:t>
+      </w:r>
+      <w:r>
+        <w:rPr>
+          <w:rFonts w:ascii="微软雅黑" w:eastAsia="微软雅黑" w:hAnsi="微软雅黑" w:cs="微软雅黑" w:hint="eastAsia"/>
+          <w:sz w:val="24"/>
+          <w:szCs w:val="24"/>
+        </w:rPr>
+        <w:t>：酒店工作人员输入需要维护的基本信息</w:t>
       </w:r>
     </w:p>
     <w:p>
       <w:pPr>
-        <w:ind w:leftChars="300" w:left="630"/>
+        <w:ind w:leftChars="300" w:left="630" w:firstLine="210"/>
         <w:rPr>
           <w:rFonts w:ascii="微软雅黑" w:eastAsia="微软雅黑" w:hAnsi="微软雅黑" w:cs="微软雅黑"/>
           <w:sz w:val="24"/>
@@ -329,12 +361,36 @@
           <w:sz w:val="24"/>
           <w:szCs w:val="24"/>
         </w:rPr>
-        <w:t>刺激：酒店工作人员完成输入</w:t>
+        <w:t>刺激</w:t>
+      </w:r>
+      <w:r>
+        <w:rPr>
+          <w:rFonts w:ascii="微软雅黑" w:eastAsia="微软雅黑" w:hAnsi="微软雅黑" w:cs="微软雅黑" w:hint="eastAsia"/>
+          <w:sz w:val="24"/>
+          <w:szCs w:val="24"/>
+        </w:rPr>
+        <w:t>3</w:t>
+      </w:r>
+      <w:r>
+        <w:rPr>
+          <w:rFonts w:ascii="微软雅黑" w:eastAsia="微软雅黑" w:hAnsi="微软雅黑" w:cs="微软雅黑" w:hint="eastAsia"/>
+          <w:sz w:val="24"/>
+          <w:szCs w:val="24"/>
+        </w:rPr>
+        <w:t>：酒店工作人员</w:t>
+      </w:r>
+      <w:r>
+        <w:rPr>
+          <w:rFonts w:ascii="微软雅黑" w:eastAsia="微软雅黑" w:hAnsi="微软雅黑" w:cs="微软雅黑" w:hint="eastAsia"/>
+          <w:sz w:val="24"/>
+          <w:szCs w:val="24"/>
+        </w:rPr>
+        <w:t>结束输入并请求保存</w:t>
       </w:r>
     </w:p>
     <w:p>
       <w:pPr>
-        <w:ind w:leftChars="300" w:left="630"/>
+        <w:ind w:leftChars="300" w:left="630" w:firstLine="210"/>
         <w:rPr>
           <w:rFonts w:ascii="微软雅黑" w:eastAsia="微软雅黑" w:hAnsi="微软雅黑" w:cs="微软雅黑"/>
           <w:sz w:val="24"/>
@@ -347,7 +403,23 @@
           <w:sz w:val="24"/>
           <w:szCs w:val="24"/>
         </w:rPr>
-        <w:t>响应：系统请求确认维护后的酒店基本信息</w:t>
+        <w:t>响应：系统请求确认</w:t>
+      </w:r>
+      <w:r>
+        <w:rPr>
+          <w:rFonts w:ascii="微软雅黑" w:eastAsia="微软雅黑" w:hAnsi="微软雅黑" w:cs="微软雅黑" w:hint="eastAsia"/>
+          <w:sz w:val="24"/>
+          <w:szCs w:val="24"/>
+        </w:rPr>
+        <w:t>修改</w:t>
+      </w:r>
+      <w:r>
+        <w:rPr>
+          <w:rFonts w:ascii="微软雅黑" w:eastAsia="微软雅黑" w:hAnsi="微软雅黑" w:cs="微软雅黑" w:hint="eastAsia"/>
+          <w:sz w:val="24"/>
+          <w:szCs w:val="24"/>
+        </w:rPr>
+        <w:t>的酒店基本信息</w:t>
       </w:r>
     </w:p>
     <w:p>
@@ -365,12 +437,44 @@
           <w:sz w:val="24"/>
           <w:szCs w:val="24"/>
         </w:rPr>
-        <w:t>刺激：酒店工作人员确认信息</w:t>
+        <w:t>刺激</w:t>
+      </w:r>
+      <w:r>
+        <w:rPr>
+          <w:rFonts w:ascii="微软雅黑" w:eastAsia="微软雅黑" w:hAnsi="微软雅黑" w:cs="微软雅黑" w:hint="eastAsia"/>
+          <w:sz w:val="24"/>
+          <w:szCs w:val="24"/>
+        </w:rPr>
+        <w:t>4</w:t>
+      </w:r>
+      <w:r>
+        <w:rPr>
+          <w:rFonts w:ascii="微软雅黑" w:eastAsia="微软雅黑" w:hAnsi="微软雅黑" w:cs="微软雅黑" w:hint="eastAsia"/>
+          <w:sz w:val="24"/>
+          <w:szCs w:val="24"/>
+        </w:rPr>
+        <w:t>：酒店工作人员确认</w:t>
+      </w:r>
+      <w:r>
+        <w:rPr>
+          <w:rFonts w:ascii="微软雅黑" w:eastAsia="微软雅黑" w:hAnsi="微软雅黑" w:cs="微软雅黑" w:hint="eastAsia"/>
+          <w:sz w:val="24"/>
+          <w:szCs w:val="24"/>
+        </w:rPr>
+        <w:t>修改的酒店基本</w:t>
+      </w:r>
+      <w:r>
+        <w:rPr>
+          <w:rFonts w:ascii="微软雅黑" w:eastAsia="微软雅黑" w:hAnsi="微软雅黑" w:cs="微软雅黑" w:hint="eastAsia"/>
+          <w:sz w:val="24"/>
+          <w:szCs w:val="24"/>
+        </w:rPr>
+        <w:t>信息</w:t>
       </w:r>
     </w:p>
     <w:p>
       <w:pPr>
-        <w:ind w:leftChars="300" w:left="630"/>
+        <w:ind w:leftChars="300" w:left="630" w:firstLine="210"/>
         <w:rPr>
           <w:rFonts w:ascii="微软雅黑" w:eastAsia="微软雅黑" w:hAnsi="微软雅黑" w:cs="微软雅黑"/>
           <w:sz w:val="24"/>
@@ -401,7 +505,23 @@
           <w:sz w:val="24"/>
           <w:szCs w:val="24"/>
         </w:rPr>
-        <w:t>刺激：酒店工作人员取消</w:t>
+        <w:t>刺激</w:t>
+      </w:r>
+      <w:r>
+        <w:rPr>
+          <w:rFonts w:ascii="微软雅黑" w:eastAsia="微软雅黑" w:hAnsi="微软雅黑" w:cs="微软雅黑" w:hint="eastAsia"/>
+          <w:sz w:val="24"/>
+          <w:szCs w:val="24"/>
+        </w:rPr>
+        <w:t>5</w:t>
+      </w:r>
+      <w:r>
+        <w:rPr>
+          <w:rFonts w:ascii="微软雅黑" w:eastAsia="微软雅黑" w:hAnsi="微软雅黑" w:cs="微软雅黑" w:hint="eastAsia"/>
+          <w:sz w:val="24"/>
+          <w:szCs w:val="24"/>
+        </w:rPr>
+        <w:t>：酒店工作人员取消</w:t>
       </w:r>
       <w:r>
         <w:rPr>
@@ -414,7 +534,7 @@
     </w:p>
     <w:p>
       <w:pPr>
-        <w:ind w:leftChars="300" w:left="630"/>
+        <w:ind w:leftChars="300" w:left="630" w:firstLine="210"/>
         <w:rPr>
           <w:rFonts w:ascii="微软雅黑" w:eastAsia="微软雅黑" w:hAnsi="微软雅黑" w:cs="微软雅黑"/>
           <w:sz w:val="24"/>
@@ -428,6 +548,81 @@
           <w:szCs w:val="24"/>
         </w:rPr>
         <w:t>响应：系统退出维护酒店基本信息功能</w:t>
+      </w:r>
+    </w:p>
+    <w:p>
+      <w:pPr>
+        <w:rPr>
+          <w:rFonts w:ascii="微软雅黑" w:eastAsia="微软雅黑" w:hAnsi="微软雅黑" w:cs="微软雅黑"/>
+          <w:sz w:val="24"/>
+          <w:szCs w:val="24"/>
+        </w:rPr>
+      </w:pPr>
+      <w:r>
+        <w:rPr>
+          <w:rFonts w:ascii="微软雅黑" w:eastAsia="微软雅黑" w:hAnsi="微软雅黑" w:cs="微软雅黑"/>
+          <w:sz w:val="24"/>
+          <w:szCs w:val="24"/>
+        </w:rPr>
+        <w:tab/>
+        <w:t xml:space="preserve">  </w:t>
+      </w:r>
+      <w:r>
+        <w:rPr>
+          <w:rFonts w:ascii="微软雅黑" w:eastAsia="微软雅黑" w:hAnsi="微软雅黑" w:cs="微软雅黑" w:hint="eastAsia"/>
+          <w:sz w:val="24"/>
+          <w:szCs w:val="24"/>
+        </w:rPr>
+        <w:t>刺激6：酒店工作人员取消当前</w:t>
+      </w:r>
+      <w:r>
+        <w:rPr>
+          <w:rFonts w:ascii="微软雅黑" w:eastAsia="微软雅黑" w:hAnsi="微软雅黑" w:cs="微软雅黑" w:hint="eastAsia"/>
+          <w:sz w:val="24"/>
+          <w:szCs w:val="24"/>
+        </w:rPr>
+        <w:t>修改操作</w:t>
+      </w:r>
+    </w:p>
+    <w:p>
+      <w:pPr>
+        <w:rPr>
+          <w:rFonts w:ascii="微软雅黑" w:eastAsia="微软雅黑" w:hAnsi="微软雅黑" w:cs="微软雅黑" w:hint="eastAsia"/>
+          <w:sz w:val="24"/>
+          <w:szCs w:val="24"/>
+        </w:rPr>
+      </w:pPr>
+      <w:r>
+        <w:rPr>
+          <w:rFonts w:ascii="微软雅黑" w:eastAsia="微软雅黑" w:hAnsi="微软雅黑" w:cs="微软雅黑"/>
+          <w:sz w:val="24"/>
+          <w:szCs w:val="24"/>
+        </w:rPr>
+        <w:tab/>
+      </w:r>
+      <w:r>
+        <w:rPr>
+          <w:rFonts w:ascii="微软雅黑" w:eastAsia="微软雅黑" w:hAnsi="微软雅黑" w:cs="微软雅黑"/>
+          <w:sz w:val="24"/>
+          <w:szCs w:val="24"/>
+        </w:rPr>
+        <w:tab/>
+      </w:r>
+      <w:r>
+        <w:rPr>
+          <w:rFonts w:ascii="微软雅黑" w:eastAsia="微软雅黑" w:hAnsi="微软雅黑" w:cs="微软雅黑" w:hint="eastAsia"/>
+          <w:sz w:val="24"/>
+          <w:szCs w:val="24"/>
+        </w:rPr>
+        <w:t>响应：系统</w:t>
+      </w:r>
+      <w:r>
+        <w:rPr>
+          <w:rFonts w:ascii="微软雅黑" w:eastAsia="微软雅黑" w:hAnsi="微软雅黑" w:cs="微软雅黑" w:hint="eastAsia"/>
+          <w:sz w:val="24"/>
+          <w:szCs w:val="24"/>
+        </w:rPr>
+        <w:t>返回酒店基本信息界面</w:t>
       </w:r>
     </w:p>
     <w:p>
@@ -589,15 +784,31 @@
                 <w:szCs w:val="24"/>
               </w:rPr>
               <w:lastRenderedPageBreak/>
-              <w:t>Hotel.</w:t>
-            </w:r>
-            <w:r>
-              <w:rPr>
-                <w:rFonts w:ascii="微软雅黑" w:eastAsia="微软雅黑" w:hAnsi="微软雅黑" w:cs="微软雅黑"/>
-                <w:sz w:val="24"/>
-                <w:szCs w:val="24"/>
-              </w:rPr>
-              <w:t>BasicInfor.Staff.Request</w:t>
+              <w:t>Hotel</w:t>
+            </w:r>
+            <w:r>
+              <w:rPr>
+                <w:rFonts w:ascii="微软雅黑" w:eastAsia="微软雅黑" w:hAnsi="微软雅黑" w:cs="微软雅黑"/>
+                <w:sz w:val="24"/>
+                <w:szCs w:val="24"/>
+              </w:rPr>
+              <w:t>BasicInfo</w:t>
+            </w:r>
+            <w:r>
+              <w:rPr>
+                <w:rFonts w:ascii="微软雅黑" w:eastAsia="微软雅黑" w:hAnsi="微软雅黑" w:cs="微软雅黑"/>
+                <w:sz w:val="24"/>
+                <w:szCs w:val="24"/>
+              </w:rPr>
+              <w:t>.</w:t>
+            </w:r>
+            <w:r>
+              <w:rPr>
+                <w:rFonts w:ascii="微软雅黑" w:eastAsia="微软雅黑" w:hAnsi="微软雅黑" w:cs="微软雅黑" w:hint="eastAsia"/>
+                <w:sz w:val="24"/>
+                <w:szCs w:val="24"/>
+              </w:rPr>
+              <w:t>Start</w:t>
             </w:r>
           </w:p>
         </w:tc>
@@ -621,6 +832,22 @@
             </w:pPr>
             <w:r>
               <w:rPr>
+                <w:rFonts w:ascii="微软雅黑" w:eastAsia="微软雅黑" w:hAnsi="微软雅黑" w:cs="微软雅黑"/>
+                <w:sz w:val="24"/>
+                <w:szCs w:val="24"/>
+              </w:rPr>
+              <w:t>系统</w:t>
+            </w:r>
+            <w:r>
+              <w:rPr>
+                <w:rFonts w:ascii="微软雅黑" w:eastAsia="微软雅黑" w:hAnsi="微软雅黑" w:cs="微软雅黑" w:hint="eastAsia"/>
+                <w:sz w:val="24"/>
+                <w:szCs w:val="24"/>
+              </w:rPr>
+              <w:t>允许</w:t>
+            </w:r>
+            <w:r>
+              <w:rPr>
                 <w:rFonts w:ascii="微软雅黑" w:eastAsia="微软雅黑" w:hAnsi="微软雅黑" w:cs="微软雅黑" w:hint="eastAsia"/>
                 <w:sz w:val="24"/>
                 <w:szCs w:val="24"/>
@@ -633,15 +860,39 @@
                 <w:sz w:val="24"/>
                 <w:szCs w:val="24"/>
               </w:rPr>
-              <w:t>通过鼠标点击，</w:t>
-            </w:r>
-            <w:r>
-              <w:rPr>
-                <w:rFonts w:ascii="微软雅黑" w:eastAsia="微软雅黑" w:hAnsi="微软雅黑" w:cs="微软雅黑" w:hint="eastAsia"/>
-                <w:sz w:val="24"/>
-                <w:szCs w:val="24"/>
-              </w:rPr>
-              <w:t>请求维护酒店基本信息，系统显示酒店基本信息</w:t>
+              <w:t>在</w:t>
+            </w:r>
+            <w:r>
+              <w:rPr>
+                <w:rFonts w:ascii="微软雅黑" w:eastAsia="微软雅黑" w:hAnsi="微软雅黑" w:cs="微软雅黑"/>
+                <w:sz w:val="24"/>
+                <w:szCs w:val="24"/>
+              </w:rPr>
+              <w:t>开始的时候选择对</w:t>
+            </w:r>
+            <w:r>
+              <w:rPr>
+                <w:rFonts w:ascii="微软雅黑" w:eastAsia="微软雅黑" w:hAnsi="微软雅黑" w:cs="微软雅黑" w:hint="eastAsia"/>
+                <w:sz w:val="24"/>
+                <w:szCs w:val="24"/>
+              </w:rPr>
+              <w:t>酒店基本信息</w:t>
+            </w:r>
+            <w:r>
+              <w:rPr>
+                <w:rFonts w:ascii="微软雅黑" w:eastAsia="微软雅黑" w:hAnsi="微软雅黑" w:cs="微软雅黑" w:hint="eastAsia"/>
+                <w:sz w:val="24"/>
+                <w:szCs w:val="24"/>
+              </w:rPr>
+              <w:t>进行</w:t>
+            </w:r>
+            <w:r>
+              <w:rPr>
+                <w:rFonts w:ascii="微软雅黑" w:eastAsia="微软雅黑" w:hAnsi="微软雅黑" w:cs="微软雅黑"/>
+                <w:sz w:val="24"/>
+                <w:szCs w:val="24"/>
+              </w:rPr>
+              <w:t>修改</w:t>
             </w:r>
           </w:p>
         </w:tc>
@@ -657,47 +908,31 @@
               <w:tl2br w:val="nil"/>
               <w:tr2bl w:val="nil"/>
             </w:tcBorders>
-            <w:shd w:val="clear" w:color="auto" w:fill="DEEAF6" w:themeFill="accent1" w:themeFillTint="33"/>
-          </w:tcPr>
-          <w:p>
-            <w:pPr>
-              <w:rPr>
-                <w:rFonts w:ascii="微软雅黑" w:eastAsia="微软雅黑" w:hAnsi="微软雅黑" w:cs="微软雅黑"/>
-                <w:sz w:val="24"/>
-                <w:szCs w:val="24"/>
-              </w:rPr>
-            </w:pPr>
-            <w:r>
-              <w:rPr>
-                <w:rFonts w:ascii="微软雅黑" w:eastAsia="微软雅黑" w:hAnsi="微软雅黑" w:cs="微软雅黑" w:hint="eastAsia"/>
-                <w:sz w:val="24"/>
-                <w:szCs w:val="24"/>
-              </w:rPr>
-              <w:t>Hotel.</w:t>
-            </w:r>
-            <w:r>
-              <w:rPr>
-                <w:rFonts w:ascii="微软雅黑" w:eastAsia="微软雅黑" w:hAnsi="微软雅黑" w:cs="微软雅黑"/>
-                <w:sz w:val="24"/>
-                <w:szCs w:val="24"/>
-              </w:rPr>
-              <w:t>Basi</w:t>
-            </w:r>
-            <w:r>
-              <w:rPr>
-                <w:rFonts w:ascii="微软雅黑" w:eastAsia="微软雅黑" w:hAnsi="微软雅黑" w:cs="微软雅黑"/>
-                <w:sz w:val="24"/>
-                <w:szCs w:val="24"/>
-              </w:rPr>
-              <w:t>cInfo</w:t>
-            </w:r>
-            <w:r>
-              <w:rPr>
-                <w:rFonts w:ascii="微软雅黑" w:eastAsia="微软雅黑" w:hAnsi="微软雅黑" w:cs="微软雅黑"/>
-                <w:sz w:val="24"/>
-                <w:szCs w:val="24"/>
-              </w:rPr>
-              <w:t>.Staff.I</w:t>
+            <w:shd w:val="clear" w:color="auto" w:fill="EDEDED" w:themeFill="accent3" w:themeFillTint="33"/>
+          </w:tcPr>
+          <w:p>
+            <w:pPr>
+              <w:rPr>
+                <w:rFonts w:ascii="微软雅黑" w:eastAsia="微软雅黑" w:hAnsi="微软雅黑" w:cs="微软雅黑"/>
+                <w:sz w:val="24"/>
+                <w:szCs w:val="24"/>
+              </w:rPr>
+            </w:pPr>
+            <w:r>
+              <w:rPr>
+                <w:rFonts w:ascii="微软雅黑" w:eastAsia="微软雅黑" w:hAnsi="微软雅黑" w:cs="微软雅黑" w:hint="eastAsia"/>
+                <w:sz w:val="24"/>
+                <w:szCs w:val="24"/>
+              </w:rPr>
+              <w:t>Hotel</w:t>
+            </w:r>
+            <w:r>
+              <w:rPr>
+                <w:rFonts w:ascii="微软雅黑" w:eastAsia="微软雅黑" w:hAnsi="微软雅黑" w:cs="微软雅黑"/>
+                <w:sz w:val="24"/>
+                <w:szCs w:val="24"/>
+              </w:rPr>
+              <w:t>BasicInfo.I</w:t>
             </w:r>
             <w:r>
               <w:rPr>
@@ -716,7 +951,7 @@
               <w:tl2br w:val="nil"/>
               <w:tr2bl w:val="nil"/>
             </w:tcBorders>
-            <w:shd w:val="clear" w:color="auto" w:fill="DEEAF6" w:themeFill="accent1" w:themeFillTint="33"/>
+            <w:shd w:val="clear" w:color="auto" w:fill="EDEDED" w:themeFill="accent3" w:themeFillTint="33"/>
           </w:tcPr>
           <w:p>
             <w:pPr>
@@ -733,7 +968,63 @@
                 <w:sz w:val="24"/>
                 <w:szCs w:val="24"/>
               </w:rPr>
-              <w:t>系统允许酒店工作人员通过键盘输入一系列酒店基本信息</w:t>
+              <w:t>系统允许酒店工作人员通过</w:t>
+            </w:r>
+            <w:r>
+              <w:rPr>
+                <w:rFonts w:ascii="微软雅黑" w:eastAsia="微软雅黑" w:hAnsi="微软雅黑" w:cs="微软雅黑" w:hint="eastAsia"/>
+                <w:sz w:val="24"/>
+                <w:szCs w:val="24"/>
+              </w:rPr>
+              <w:t>鼠标、</w:t>
+            </w:r>
+            <w:r>
+              <w:rPr>
+                <w:rFonts w:ascii="微软雅黑" w:eastAsia="微软雅黑" w:hAnsi="微软雅黑" w:cs="微软雅黑" w:hint="eastAsia"/>
+                <w:sz w:val="24"/>
+                <w:szCs w:val="24"/>
+              </w:rPr>
+              <w:t>键盘输入一系列酒店基本信息</w:t>
+            </w:r>
+            <w:r>
+              <w:rPr>
+                <w:rFonts w:ascii="微软雅黑" w:eastAsia="微软雅黑" w:hAnsi="微软雅黑" w:cs="微软雅黑" w:hint="eastAsia"/>
+                <w:sz w:val="24"/>
+                <w:szCs w:val="24"/>
+              </w:rPr>
+              <w:t>。输入信息参见</w:t>
+            </w:r>
+            <w:r>
+              <w:rPr>
+                <w:rFonts w:ascii="微软雅黑" w:eastAsia="微软雅黑" w:hAnsi="微软雅黑" w:cs="微软雅黑" w:hint="eastAsia"/>
+                <w:sz w:val="24"/>
+                <w:szCs w:val="24"/>
+              </w:rPr>
+              <w:t>Hotel</w:t>
+            </w:r>
+            <w:r>
+              <w:rPr>
+                <w:rFonts w:ascii="微软雅黑" w:eastAsia="微软雅黑" w:hAnsi="微软雅黑" w:cs="微软雅黑"/>
+                <w:sz w:val="24"/>
+                <w:szCs w:val="24"/>
+              </w:rPr>
+              <w:t>BasicInfo.</w:t>
+            </w:r>
+            <w:r>
+              <w:rPr>
+                <w:rFonts w:ascii="微软雅黑" w:eastAsia="微软雅黑" w:hAnsi="微软雅黑" w:cs="微软雅黑" w:hint="eastAsia"/>
+                <w:sz w:val="24"/>
+                <w:szCs w:val="24"/>
+              </w:rPr>
+              <w:t>Up</w:t>
+            </w:r>
+            <w:r>
+              <w:rPr>
+                <w:rFonts w:ascii="微软雅黑" w:eastAsia="微软雅黑" w:hAnsi="微软雅黑" w:cs="微软雅黑"/>
+                <w:sz w:val="24"/>
+                <w:szCs w:val="24"/>
+              </w:rPr>
+              <w:t>date</w:t>
             </w:r>
           </w:p>
         </w:tc>
@@ -749,55 +1040,55 @@
               <w:tl2br w:val="nil"/>
               <w:tr2bl w:val="nil"/>
             </w:tcBorders>
-            <w:shd w:val="clear" w:color="auto" w:fill="DEEAF6" w:themeFill="accent1" w:themeFillTint="33"/>
-          </w:tcPr>
-          <w:p>
-            <w:pPr>
-              <w:rPr>
-                <w:rFonts w:ascii="微软雅黑" w:eastAsia="微软雅黑" w:hAnsi="微软雅黑" w:cs="微软雅黑"/>
-                <w:sz w:val="24"/>
-                <w:szCs w:val="24"/>
-              </w:rPr>
-            </w:pPr>
-            <w:r>
-              <w:rPr>
-                <w:rFonts w:ascii="微软雅黑" w:eastAsia="微软雅黑" w:hAnsi="微软雅黑" w:cs="微软雅黑" w:hint="eastAsia"/>
-                <w:sz w:val="24"/>
-                <w:szCs w:val="24"/>
-              </w:rPr>
-              <w:t>Hotel.</w:t>
-            </w:r>
-            <w:r>
-              <w:rPr>
-                <w:rFonts w:ascii="微软雅黑" w:eastAsia="微软雅黑" w:hAnsi="微软雅黑" w:cs="微软雅黑"/>
-                <w:sz w:val="24"/>
-                <w:szCs w:val="24"/>
-              </w:rPr>
-              <w:t>Basic</w:t>
-            </w:r>
-            <w:r>
-              <w:rPr>
-                <w:rFonts w:ascii="微软雅黑" w:eastAsia="微软雅黑" w:hAnsi="微软雅黑" w:cs="微软雅黑"/>
-                <w:sz w:val="24"/>
-                <w:szCs w:val="24"/>
-              </w:rPr>
-              <w:t>Info.</w:t>
-            </w:r>
-            <w:r>
-              <w:rPr>
-                <w:rFonts w:ascii="微软雅黑" w:eastAsia="微软雅黑" w:hAnsi="微软雅黑" w:cs="微软雅黑"/>
-                <w:sz w:val="24"/>
-                <w:szCs w:val="24"/>
-              </w:rPr>
-              <w:t>Staff.C</w:t>
-            </w:r>
-            <w:r>
-              <w:rPr>
-                <w:rFonts w:ascii="微软雅黑" w:eastAsia="微软雅黑" w:hAnsi="微软雅黑" w:cs="微软雅黑" w:hint="eastAsia"/>
-                <w:sz w:val="24"/>
-                <w:szCs w:val="24"/>
-              </w:rPr>
-              <w:t>omplete</w:t>
+            <w:shd w:val="clear" w:color="auto" w:fill="EDEDED" w:themeFill="accent3" w:themeFillTint="33"/>
+          </w:tcPr>
+          <w:p>
+            <w:pPr>
+              <w:rPr>
+                <w:rFonts w:ascii="微软雅黑" w:eastAsia="微软雅黑" w:hAnsi="微软雅黑" w:cs="微软雅黑"/>
+                <w:sz w:val="24"/>
+                <w:szCs w:val="24"/>
+              </w:rPr>
+            </w:pPr>
+            <w:r>
+              <w:rPr>
+                <w:rFonts w:ascii="微软雅黑" w:eastAsia="微软雅黑" w:hAnsi="微软雅黑" w:cs="微软雅黑" w:hint="eastAsia"/>
+                <w:sz w:val="24"/>
+                <w:szCs w:val="24"/>
+              </w:rPr>
+              <w:t>Hotel</w:t>
+            </w:r>
+            <w:r>
+              <w:rPr>
+                <w:rFonts w:ascii="微软雅黑" w:eastAsia="微软雅黑" w:hAnsi="微软雅黑" w:cs="微软雅黑"/>
+                <w:sz w:val="24"/>
+                <w:szCs w:val="24"/>
+              </w:rPr>
+              <w:t>BasicInfo.</w:t>
+            </w:r>
+            <w:r>
+              <w:rPr>
+                <w:rFonts w:ascii="微软雅黑" w:eastAsia="微软雅黑" w:hAnsi="微软雅黑" w:cs="微软雅黑" w:hint="eastAsia"/>
+                <w:sz w:val="24"/>
+                <w:szCs w:val="24"/>
+              </w:rPr>
+              <w:t>Input</w:t>
+            </w:r>
+            <w:r>
+              <w:rPr>
+                <w:rFonts w:ascii="微软雅黑" w:eastAsia="微软雅黑" w:hAnsi="微软雅黑" w:cs="微软雅黑"/>
+                <w:sz w:val="24"/>
+                <w:szCs w:val="24"/>
+              </w:rPr>
+              <w:t>.</w:t>
+            </w:r>
+            <w:r>
+              <w:rPr>
+                <w:rFonts w:ascii="微软雅黑" w:eastAsia="微软雅黑" w:hAnsi="微软雅黑" w:cs="微软雅黑" w:hint="eastAsia"/>
+                <w:sz w:val="24"/>
+                <w:szCs w:val="24"/>
+              </w:rPr>
+              <w:t>Submit</w:t>
             </w:r>
           </w:p>
         </w:tc>
@@ -808,7 +1099,7 @@
               <w:tl2br w:val="nil"/>
               <w:tr2bl w:val="nil"/>
             </w:tcBorders>
-            <w:shd w:val="clear" w:color="auto" w:fill="DEEAF6" w:themeFill="accent1" w:themeFillTint="33"/>
+            <w:shd w:val="clear" w:color="auto" w:fill="EDEDED" w:themeFill="accent3" w:themeFillTint="33"/>
           </w:tcPr>
           <w:p>
             <w:pPr>
@@ -825,23 +1116,7 @@
                 <w:sz w:val="24"/>
                 <w:szCs w:val="24"/>
               </w:rPr>
-              <w:t>酒店工作人员完成输入，系统请求确认维护后的</w:t>
-            </w:r>
-            <w:r>
-              <w:rPr>
-                <w:rFonts w:ascii="微软雅黑" w:eastAsia="微软雅黑" w:hAnsi="微软雅黑" w:cs="微软雅黑" w:hint="eastAsia"/>
-                <w:sz w:val="24"/>
-                <w:szCs w:val="24"/>
-              </w:rPr>
-              <w:t>酒店</w:t>
-            </w:r>
-            <w:r>
-              <w:rPr>
-                <w:rFonts w:ascii="微软雅黑" w:eastAsia="微软雅黑" w:hAnsi="微软雅黑" w:cs="微软雅黑" w:hint="eastAsia"/>
-                <w:sz w:val="24"/>
-                <w:szCs w:val="24"/>
-              </w:rPr>
-              <w:t>基本信息</w:t>
+              <w:t>酒店工作人员提交输入信息</w:t>
             </w:r>
           </w:p>
         </w:tc>
@@ -857,55 +1132,47 @@
               <w:tl2br w:val="nil"/>
               <w:tr2bl w:val="nil"/>
             </w:tcBorders>
-            <w:shd w:val="clear" w:color="auto" w:fill="DEEAF6" w:themeFill="accent1" w:themeFillTint="33"/>
-          </w:tcPr>
-          <w:p>
-            <w:pPr>
-              <w:rPr>
-                <w:rFonts w:ascii="微软雅黑" w:eastAsia="微软雅黑" w:hAnsi="微软雅黑" w:cs="微软雅黑"/>
-                <w:sz w:val="24"/>
-                <w:szCs w:val="24"/>
-              </w:rPr>
-            </w:pPr>
-            <w:r>
-              <w:rPr>
-                <w:rFonts w:ascii="微软雅黑" w:eastAsia="微软雅黑" w:hAnsi="微软雅黑" w:cs="微软雅黑" w:hint="eastAsia"/>
-                <w:sz w:val="24"/>
-                <w:szCs w:val="24"/>
-              </w:rPr>
-              <w:t>Hotel.</w:t>
-            </w:r>
-            <w:r>
-              <w:rPr>
-                <w:rFonts w:ascii="微软雅黑" w:eastAsia="微软雅黑" w:hAnsi="微软雅黑" w:cs="微软雅黑"/>
-                <w:sz w:val="24"/>
-                <w:szCs w:val="24"/>
-              </w:rPr>
-              <w:t>Basic</w:t>
-            </w:r>
-            <w:r>
-              <w:rPr>
-                <w:rFonts w:ascii="微软雅黑" w:eastAsia="微软雅黑" w:hAnsi="微软雅黑" w:cs="微软雅黑"/>
-                <w:sz w:val="24"/>
-                <w:szCs w:val="24"/>
-              </w:rPr>
-              <w:t>Info</w:t>
-            </w:r>
-            <w:r>
-              <w:rPr>
-                <w:rFonts w:ascii="微软雅黑" w:eastAsia="微软雅黑" w:hAnsi="微软雅黑" w:cs="微软雅黑"/>
-                <w:sz w:val="24"/>
-                <w:szCs w:val="24"/>
-              </w:rPr>
-              <w:t>.Staff.C</w:t>
-            </w:r>
-            <w:r>
-              <w:rPr>
-                <w:rFonts w:ascii="微软雅黑" w:eastAsia="微软雅黑" w:hAnsi="微软雅黑" w:cs="微软雅黑" w:hint="eastAsia"/>
-                <w:sz w:val="24"/>
-                <w:szCs w:val="24"/>
-              </w:rPr>
-              <w:t>omfirm</w:t>
+            <w:shd w:val="clear" w:color="auto" w:fill="EDEDED" w:themeFill="accent3" w:themeFillTint="33"/>
+          </w:tcPr>
+          <w:p>
+            <w:pPr>
+              <w:rPr>
+                <w:rFonts w:ascii="微软雅黑" w:eastAsia="微软雅黑" w:hAnsi="微软雅黑" w:cs="微软雅黑"/>
+                <w:sz w:val="24"/>
+                <w:szCs w:val="24"/>
+              </w:rPr>
+            </w:pPr>
+            <w:r>
+              <w:rPr>
+                <w:rFonts w:ascii="微软雅黑" w:eastAsia="微软雅黑" w:hAnsi="微软雅黑" w:cs="微软雅黑" w:hint="eastAsia"/>
+                <w:sz w:val="24"/>
+                <w:szCs w:val="24"/>
+              </w:rPr>
+              <w:t>Hotel</w:t>
+            </w:r>
+            <w:r>
+              <w:rPr>
+                <w:rFonts w:ascii="微软雅黑" w:eastAsia="微软雅黑" w:hAnsi="微软雅黑" w:cs="微软雅黑"/>
+                <w:sz w:val="24"/>
+                <w:szCs w:val="24"/>
+              </w:rPr>
+              <w:t>BasicInfo.</w:t>
+            </w:r>
+            <w:r>
+              <w:rPr>
+                <w:rFonts w:ascii="微软雅黑" w:eastAsia="微软雅黑" w:hAnsi="微软雅黑" w:cs="微软雅黑" w:hint="eastAsia"/>
+                <w:sz w:val="24"/>
+                <w:szCs w:val="24"/>
+              </w:rPr>
+              <w:t>Input</w:t>
+            </w:r>
+            <w:r>
+              <w:rPr>
+                <w:rFonts w:ascii="微软雅黑" w:eastAsia="微软雅黑" w:hAnsi="微软雅黑" w:cs="微软雅黑"/>
+                <w:sz w:val="24"/>
+                <w:szCs w:val="24"/>
+              </w:rPr>
+              <w:t>.Back</w:t>
             </w:r>
           </w:p>
         </w:tc>
@@ -916,7 +1183,7 @@
               <w:tl2br w:val="nil"/>
               <w:tr2bl w:val="nil"/>
             </w:tcBorders>
-            <w:shd w:val="clear" w:color="auto" w:fill="DEEAF6" w:themeFill="accent1" w:themeFillTint="33"/>
+            <w:shd w:val="clear" w:color="auto" w:fill="EDEDED" w:themeFill="accent3" w:themeFillTint="33"/>
           </w:tcPr>
           <w:p>
             <w:pPr>
@@ -933,7 +1200,7 @@
                 <w:sz w:val="24"/>
                 <w:szCs w:val="24"/>
               </w:rPr>
-              <w:t>系统允许酒店工作人员通过键盘和鼠标执行确认信息操作</w:t>
+              <w:t>在酒店工作人员输入信息过程中，可以取消当前操作，返回选择修改</w:t>
             </w:r>
           </w:p>
         </w:tc>
@@ -949,39 +1216,39 @@
               <w:tl2br w:val="nil"/>
               <w:tr2bl w:val="nil"/>
             </w:tcBorders>
-            <w:shd w:val="clear" w:color="auto" w:fill="DEEAF6" w:themeFill="accent1" w:themeFillTint="33"/>
-          </w:tcPr>
-          <w:p>
-            <w:pPr>
-              <w:rPr>
-                <w:rFonts w:ascii="微软雅黑" w:eastAsia="微软雅黑" w:hAnsi="微软雅黑" w:cs="微软雅黑"/>
-                <w:sz w:val="24"/>
-                <w:szCs w:val="24"/>
-              </w:rPr>
-            </w:pPr>
-            <w:r>
-              <w:rPr>
-                <w:rFonts w:ascii="微软雅黑" w:eastAsia="微软雅黑" w:hAnsi="微软雅黑" w:cs="微软雅黑" w:hint="eastAsia"/>
-                <w:sz w:val="24"/>
-                <w:szCs w:val="24"/>
-              </w:rPr>
-              <w:t>Hotel.</w:t>
-            </w:r>
-            <w:r>
-              <w:rPr>
-                <w:rFonts w:ascii="微软雅黑" w:eastAsia="微软雅黑" w:hAnsi="微软雅黑" w:cs="微软雅黑"/>
-                <w:sz w:val="24"/>
-                <w:szCs w:val="24"/>
-              </w:rPr>
-              <w:t>Basic</w:t>
-            </w:r>
-            <w:r>
-              <w:rPr>
-                <w:rFonts w:ascii="微软雅黑" w:eastAsia="微软雅黑" w:hAnsi="微软雅黑" w:cs="微软雅黑"/>
-                <w:sz w:val="24"/>
-                <w:szCs w:val="24"/>
-              </w:rPr>
-              <w:t>Info</w:t>
+            <w:shd w:val="clear" w:color="auto" w:fill="EDEDED" w:themeFill="accent3" w:themeFillTint="33"/>
+          </w:tcPr>
+          <w:p>
+            <w:pPr>
+              <w:rPr>
+                <w:rFonts w:ascii="微软雅黑" w:eastAsia="微软雅黑" w:hAnsi="微软雅黑" w:cs="微软雅黑"/>
+                <w:sz w:val="24"/>
+                <w:szCs w:val="24"/>
+              </w:rPr>
+            </w:pPr>
+            <w:r>
+              <w:rPr>
+                <w:rFonts w:ascii="微软雅黑" w:eastAsia="微软雅黑" w:hAnsi="微软雅黑" w:cs="微软雅黑" w:hint="eastAsia"/>
+                <w:sz w:val="24"/>
+                <w:szCs w:val="24"/>
+              </w:rPr>
+              <w:t>Hotel</w:t>
+            </w:r>
+            <w:r>
+              <w:rPr>
+                <w:rFonts w:ascii="微软雅黑" w:eastAsia="微软雅黑" w:hAnsi="微软雅黑" w:cs="微软雅黑"/>
+                <w:sz w:val="24"/>
+                <w:szCs w:val="24"/>
+              </w:rPr>
+              <w:t>BasicInfo.</w:t>
+            </w:r>
+            <w:r>
+              <w:rPr>
+                <w:rFonts w:ascii="微软雅黑" w:eastAsia="微软雅黑" w:hAnsi="微软雅黑" w:cs="微软雅黑" w:hint="eastAsia"/>
+                <w:sz w:val="24"/>
+                <w:szCs w:val="24"/>
+              </w:rPr>
+              <w:t>Input</w:t>
             </w:r>
             <w:r>
               <w:rPr>
@@ -993,19 +1260,11 @@
             </w:r>
             <w:r>
               <w:rPr>
-                <w:rFonts w:ascii="微软雅黑" w:eastAsia="微软雅黑" w:hAnsi="微软雅黑" w:cs="微软雅黑" w:hint="eastAsia"/>
-                <w:sz w:val="24"/>
-                <w:szCs w:val="24"/>
-              </w:rPr>
-              <w:t>Staff</w:t>
-            </w:r>
-            <w:r>
-              <w:rPr>
-                <w:rFonts w:ascii="微软雅黑" w:eastAsia="微软雅黑" w:hAnsi="微软雅黑" w:cs="微软雅黑"/>
-                <w:sz w:val="24"/>
-                <w:szCs w:val="24"/>
-              </w:rPr>
-              <w:t>.C</w:t>
+                <w:rFonts w:ascii="微软雅黑" w:eastAsia="微软雅黑" w:hAnsi="微软雅黑" w:cs="微软雅黑"/>
+                <w:sz w:val="24"/>
+                <w:szCs w:val="24"/>
+              </w:rPr>
+              <w:t>C</w:t>
             </w:r>
             <w:r>
               <w:rPr>
@@ -1024,7 +1283,7 @@
               <w:tl2br w:val="nil"/>
               <w:tr2bl w:val="nil"/>
             </w:tcBorders>
-            <w:shd w:val="clear" w:color="auto" w:fill="DEEAF6" w:themeFill="accent1" w:themeFillTint="33"/>
+            <w:shd w:val="clear" w:color="auto" w:fill="EDEDED" w:themeFill="accent3" w:themeFillTint="33"/>
           </w:tcPr>
           <w:p>
             <w:pPr>
@@ -1041,7 +1300,23 @@
                 <w:sz w:val="24"/>
                 <w:szCs w:val="24"/>
               </w:rPr>
-              <w:t>酒店工作人员取消维护操作，系统推出维护酒店基本信息功能</w:t>
+              <w:t>酒店工作人员取消维护操作，系统</w:t>
+            </w:r>
+            <w:r>
+              <w:rPr>
+                <w:rFonts w:ascii="微软雅黑" w:eastAsia="微软雅黑" w:hAnsi="微软雅黑" w:cs="微软雅黑" w:hint="eastAsia"/>
+                <w:sz w:val="24"/>
+                <w:szCs w:val="24"/>
+              </w:rPr>
+              <w:t>退出</w:t>
+            </w:r>
+            <w:r>
+              <w:rPr>
+                <w:rFonts w:ascii="微软雅黑" w:eastAsia="微软雅黑" w:hAnsi="微软雅黑" w:cs="微软雅黑" w:hint="eastAsia"/>
+                <w:sz w:val="24"/>
+                <w:szCs w:val="24"/>
+              </w:rPr>
+              <w:t>维护酒店基本信息功能</w:t>
             </w:r>
           </w:p>
         </w:tc>
@@ -1057,63 +1332,39 @@
               <w:tl2br w:val="nil"/>
               <w:tr2bl w:val="nil"/>
             </w:tcBorders>
-            <w:shd w:val="clear" w:color="auto" w:fill="EDEDED" w:themeFill="accent3" w:themeFillTint="33"/>
-          </w:tcPr>
-          <w:p>
-            <w:pPr>
-              <w:rPr>
-                <w:rFonts w:ascii="微软雅黑" w:eastAsia="微软雅黑" w:hAnsi="微软雅黑" w:cs="微软雅黑"/>
-                <w:sz w:val="24"/>
-                <w:szCs w:val="24"/>
-              </w:rPr>
-            </w:pPr>
-            <w:r>
-              <w:rPr>
-                <w:rFonts w:ascii="微软雅黑" w:eastAsia="微软雅黑" w:hAnsi="微软雅黑" w:cs="微软雅黑" w:hint="eastAsia"/>
-                <w:sz w:val="24"/>
-                <w:szCs w:val="24"/>
-              </w:rPr>
-              <w:t>Hotel.</w:t>
-            </w:r>
-            <w:r>
-              <w:rPr>
-                <w:rFonts w:ascii="微软雅黑" w:eastAsia="微软雅黑" w:hAnsi="微软雅黑" w:cs="微软雅黑"/>
-                <w:sz w:val="24"/>
-                <w:szCs w:val="24"/>
-              </w:rPr>
-              <w:t>BasicInfo</w:t>
-            </w:r>
-            <w:r>
-              <w:rPr>
-                <w:rFonts w:ascii="微软雅黑" w:eastAsia="微软雅黑" w:hAnsi="微软雅黑" w:cs="微软雅黑"/>
-                <w:sz w:val="24"/>
-                <w:szCs w:val="24"/>
-              </w:rPr>
-              <w:t>.</w:t>
-            </w:r>
-            <w:r>
-              <w:rPr>
-                <w:rFonts w:ascii="微软雅黑" w:eastAsia="微软雅黑" w:hAnsi="微软雅黑" w:cs="微软雅黑" w:hint="eastAsia"/>
-                <w:sz w:val="24"/>
-                <w:szCs w:val="24"/>
-              </w:rPr>
-              <w:t>Show</w:t>
-            </w:r>
-            <w:r>
-              <w:rPr>
-                <w:rFonts w:ascii="微软雅黑" w:eastAsia="微软雅黑" w:hAnsi="微软雅黑" w:cs="微软雅黑"/>
-                <w:sz w:val="24"/>
-                <w:szCs w:val="24"/>
-              </w:rPr>
-              <w:t>.I</w:t>
-            </w:r>
-            <w:r>
-              <w:rPr>
-                <w:rFonts w:ascii="微软雅黑" w:eastAsia="微软雅黑" w:hAnsi="微软雅黑" w:cs="微软雅黑" w:hint="eastAsia"/>
-                <w:sz w:val="24"/>
-                <w:szCs w:val="24"/>
-              </w:rPr>
-              <w:t>nformation</w:t>
+            <w:shd w:val="clear" w:color="auto" w:fill="DEEAF6" w:themeFill="accent1" w:themeFillTint="33"/>
+          </w:tcPr>
+          <w:p>
+            <w:pPr>
+              <w:rPr>
+                <w:rFonts w:ascii="微软雅黑" w:eastAsia="微软雅黑" w:hAnsi="微软雅黑" w:cs="微软雅黑"/>
+                <w:sz w:val="24"/>
+                <w:szCs w:val="24"/>
+              </w:rPr>
+            </w:pPr>
+            <w:r>
+              <w:rPr>
+                <w:rFonts w:ascii="微软雅黑" w:eastAsia="微软雅黑" w:hAnsi="微软雅黑" w:cs="微软雅黑" w:hint="eastAsia"/>
+                <w:sz w:val="24"/>
+                <w:szCs w:val="24"/>
+              </w:rPr>
+              <w:t>Hotel</w:t>
+            </w:r>
+            <w:r>
+              <w:rPr>
+                <w:rFonts w:ascii="微软雅黑" w:eastAsia="微软雅黑" w:hAnsi="微软雅黑" w:cs="微软雅黑"/>
+                <w:sz w:val="24"/>
+                <w:szCs w:val="24"/>
+              </w:rPr>
+              <w:t>BasicInfo.C</w:t>
+            </w:r>
+            <w:r>
+              <w:rPr>
+                <w:rFonts w:ascii="微软雅黑" w:eastAsia="微软雅黑" w:hAnsi="微软雅黑" w:cs="微软雅黑" w:hint="eastAsia"/>
+                <w:sz w:val="24"/>
+                <w:szCs w:val="24"/>
+              </w:rPr>
+              <w:t>omfirm</w:t>
             </w:r>
           </w:p>
         </w:tc>
@@ -1124,7 +1375,7 @@
               <w:tl2br w:val="nil"/>
               <w:tr2bl w:val="nil"/>
             </w:tcBorders>
-            <w:shd w:val="clear" w:color="auto" w:fill="EDEDED" w:themeFill="accent3" w:themeFillTint="33"/>
+            <w:shd w:val="clear" w:color="auto" w:fill="DEEAF6" w:themeFill="accent1" w:themeFillTint="33"/>
           </w:tcPr>
           <w:p>
             <w:pPr>
@@ -1141,7 +1392,7 @@
                 <w:sz w:val="24"/>
                 <w:szCs w:val="24"/>
               </w:rPr>
-              <w:t>系统显示酒店基本信息</w:t>
+              <w:t>系统允许酒店工作人员通过键盘和鼠标执行确认信息操作</w:t>
             </w:r>
           </w:p>
         </w:tc>
@@ -1157,63 +1408,39 @@
               <w:tl2br w:val="nil"/>
               <w:tr2bl w:val="nil"/>
             </w:tcBorders>
-            <w:shd w:val="clear" w:color="auto" w:fill="EDEDED" w:themeFill="accent3" w:themeFillTint="33"/>
-          </w:tcPr>
-          <w:p>
-            <w:pPr>
-              <w:rPr>
-                <w:rFonts w:ascii="微软雅黑" w:eastAsia="微软雅黑" w:hAnsi="微软雅黑" w:cs="微软雅黑"/>
-                <w:sz w:val="24"/>
-                <w:szCs w:val="24"/>
-              </w:rPr>
-            </w:pPr>
-            <w:r>
-              <w:rPr>
-                <w:rFonts w:ascii="微软雅黑" w:eastAsia="微软雅黑" w:hAnsi="微软雅黑" w:cs="微软雅黑" w:hint="eastAsia"/>
-                <w:sz w:val="24"/>
-                <w:szCs w:val="24"/>
-              </w:rPr>
-              <w:t>Hotel.</w:t>
-            </w:r>
-            <w:r>
-              <w:rPr>
-                <w:rFonts w:ascii="微软雅黑" w:eastAsia="微软雅黑" w:hAnsi="微软雅黑" w:cs="微软雅黑"/>
-                <w:sz w:val="24"/>
-                <w:szCs w:val="24"/>
-              </w:rPr>
-              <w:t>BasicInfo</w:t>
-            </w:r>
-            <w:r>
-              <w:rPr>
-                <w:rFonts w:ascii="微软雅黑" w:eastAsia="微软雅黑" w:hAnsi="微软雅黑" w:cs="微软雅黑"/>
-                <w:sz w:val="24"/>
-                <w:szCs w:val="24"/>
-              </w:rPr>
-              <w:t>.</w:t>
-            </w:r>
-            <w:r>
-              <w:rPr>
-                <w:rFonts w:ascii="微软雅黑" w:eastAsia="微软雅黑" w:hAnsi="微软雅黑" w:cs="微软雅黑" w:hint="eastAsia"/>
-                <w:sz w:val="24"/>
-                <w:szCs w:val="24"/>
-              </w:rPr>
-              <w:t>Show</w:t>
-            </w:r>
-            <w:r>
-              <w:rPr>
-                <w:rFonts w:ascii="微软雅黑" w:eastAsia="微软雅黑" w:hAnsi="微软雅黑" w:cs="微软雅黑"/>
-                <w:sz w:val="24"/>
-                <w:szCs w:val="24"/>
-              </w:rPr>
-              <w:t>.</w:t>
-            </w:r>
-            <w:r>
-              <w:rPr>
-                <w:rFonts w:ascii="微软雅黑" w:eastAsia="微软雅黑" w:hAnsi="微软雅黑" w:cs="微软雅黑" w:hint="eastAsia"/>
-                <w:sz w:val="24"/>
-                <w:szCs w:val="24"/>
-              </w:rPr>
-              <w:t>temporory</w:t>
+            <w:shd w:val="clear" w:color="auto" w:fill="DEEAF6" w:themeFill="accent1" w:themeFillTint="33"/>
+          </w:tcPr>
+          <w:p>
+            <w:pPr>
+              <w:rPr>
+                <w:rFonts w:ascii="微软雅黑" w:eastAsia="微软雅黑" w:hAnsi="微软雅黑" w:cs="微软雅黑"/>
+                <w:sz w:val="24"/>
+                <w:szCs w:val="24"/>
+              </w:rPr>
+            </w:pPr>
+            <w:r>
+              <w:rPr>
+                <w:rFonts w:ascii="微软雅黑" w:eastAsia="微软雅黑" w:hAnsi="微软雅黑" w:cs="微软雅黑" w:hint="eastAsia"/>
+                <w:sz w:val="24"/>
+                <w:szCs w:val="24"/>
+              </w:rPr>
+              <w:t>Hotel</w:t>
+            </w:r>
+            <w:r>
+              <w:rPr>
+                <w:rFonts w:ascii="微软雅黑" w:eastAsia="微软雅黑" w:hAnsi="微软雅黑" w:cs="微软雅黑"/>
+                <w:sz w:val="24"/>
+                <w:szCs w:val="24"/>
+              </w:rPr>
+              <w:t>BasicInfo.Confirm</w:t>
+            </w:r>
+            <w:r>
+              <w:rPr>
+                <w:rFonts w:ascii="微软雅黑" w:eastAsia="微软雅黑" w:hAnsi="微软雅黑" w:cs="微软雅黑" w:hint="eastAsia"/>
+                <w:sz w:val="24"/>
+                <w:szCs w:val="24"/>
+              </w:rPr>
+              <w:t>.Request</w:t>
             </w:r>
           </w:p>
         </w:tc>
@@ -1224,7 +1451,7 @@
               <w:tl2br w:val="nil"/>
               <w:tr2bl w:val="nil"/>
             </w:tcBorders>
-            <w:shd w:val="clear" w:color="auto" w:fill="EDEDED" w:themeFill="accent3" w:themeFillTint="33"/>
+            <w:shd w:val="clear" w:color="auto" w:fill="DEEAF6" w:themeFill="accent1" w:themeFillTint="33"/>
           </w:tcPr>
           <w:p>
             <w:pPr>
@@ -1241,7 +1468,7 @@
                 <w:sz w:val="24"/>
                 <w:szCs w:val="24"/>
               </w:rPr>
-              <w:t>在酒店工作人员输入信息过程中，系统显示当前未被保存的酒店基本信息</w:t>
+              <w:t>系统提示酒店工作人员确认信息</w:t>
             </w:r>
           </w:p>
         </w:tc>
@@ -1257,39 +1484,55 @@
               <w:tl2br w:val="nil"/>
               <w:tr2bl w:val="nil"/>
             </w:tcBorders>
-            <w:shd w:val="clear" w:color="auto" w:fill="DEEAF6" w:themeFill="accent1" w:themeFillTint="33"/>
-          </w:tcPr>
-          <w:p>
-            <w:pPr>
-              <w:rPr>
-                <w:rFonts w:ascii="微软雅黑" w:eastAsia="微软雅黑" w:hAnsi="微软雅黑" w:cs="微软雅黑"/>
-                <w:sz w:val="24"/>
-                <w:szCs w:val="24"/>
-              </w:rPr>
-            </w:pPr>
-            <w:r>
-              <w:rPr>
-                <w:rFonts w:ascii="微软雅黑" w:eastAsia="微软雅黑" w:hAnsi="微软雅黑" w:cs="微软雅黑" w:hint="eastAsia"/>
-                <w:sz w:val="24"/>
-                <w:szCs w:val="24"/>
-              </w:rPr>
-              <w:t>Hotel.</w:t>
-            </w:r>
-            <w:r>
-              <w:rPr>
-                <w:rFonts w:ascii="微软雅黑" w:eastAsia="微软雅黑" w:hAnsi="微软雅黑" w:cs="微软雅黑"/>
-                <w:sz w:val="24"/>
-                <w:szCs w:val="24"/>
-              </w:rPr>
-              <w:t>BasicInfo.Confirm</w:t>
-            </w:r>
-            <w:r>
-              <w:rPr>
-                <w:rFonts w:ascii="微软雅黑" w:eastAsia="微软雅黑" w:hAnsi="微软雅黑" w:cs="微软雅黑" w:hint="eastAsia"/>
-                <w:sz w:val="24"/>
-                <w:szCs w:val="24"/>
-              </w:rPr>
-              <w:t>.Request</w:t>
+            <w:shd w:val="clear" w:color="auto" w:fill="EDEDED" w:themeFill="accent3" w:themeFillTint="33"/>
+          </w:tcPr>
+          <w:p>
+            <w:pPr>
+              <w:rPr>
+                <w:rFonts w:ascii="微软雅黑" w:eastAsia="微软雅黑" w:hAnsi="微软雅黑" w:cs="微软雅黑"/>
+                <w:sz w:val="24"/>
+                <w:szCs w:val="24"/>
+              </w:rPr>
+            </w:pPr>
+            <w:r>
+              <w:rPr>
+                <w:rFonts w:ascii="微软雅黑" w:eastAsia="微软雅黑" w:hAnsi="微软雅黑" w:cs="微软雅黑" w:hint="eastAsia"/>
+                <w:sz w:val="24"/>
+                <w:szCs w:val="24"/>
+              </w:rPr>
+              <w:t>Hotel</w:t>
+            </w:r>
+            <w:r>
+              <w:rPr>
+                <w:rFonts w:ascii="微软雅黑" w:eastAsia="微软雅黑" w:hAnsi="微软雅黑" w:cs="微软雅黑"/>
+                <w:sz w:val="24"/>
+                <w:szCs w:val="24"/>
+              </w:rPr>
+              <w:t>BasicInfo.</w:t>
+            </w:r>
+            <w:r>
+              <w:rPr>
+                <w:rFonts w:ascii="微软雅黑" w:eastAsia="微软雅黑" w:hAnsi="微软雅黑" w:cs="微软雅黑" w:hint="eastAsia"/>
+                <w:sz w:val="24"/>
+                <w:szCs w:val="24"/>
+              </w:rPr>
+              <w:t>Show</w:t>
+            </w:r>
+            <w:r>
+              <w:rPr>
+                <w:rFonts w:ascii="微软雅黑" w:eastAsia="微软雅黑" w:hAnsi="微软雅黑" w:cs="微软雅黑"/>
+                <w:sz w:val="24"/>
+                <w:szCs w:val="24"/>
+              </w:rPr>
+              <w:t>.I</w:t>
+            </w:r>
+            <w:r>
+              <w:rPr>
+                <w:rFonts w:ascii="微软雅黑" w:eastAsia="微软雅黑" w:hAnsi="微软雅黑" w:cs="微软雅黑" w:hint="eastAsia"/>
+                <w:sz w:val="24"/>
+                <w:szCs w:val="24"/>
+              </w:rPr>
+              <w:t>nformation</w:t>
             </w:r>
           </w:p>
         </w:tc>
@@ -1300,7 +1543,7 @@
               <w:tl2br w:val="nil"/>
               <w:tr2bl w:val="nil"/>
             </w:tcBorders>
-            <w:shd w:val="clear" w:color="auto" w:fill="DEEAF6" w:themeFill="accent1" w:themeFillTint="33"/>
+            <w:shd w:val="clear" w:color="auto" w:fill="EDEDED" w:themeFill="accent3" w:themeFillTint="33"/>
           </w:tcPr>
           <w:p>
             <w:pPr>
@@ -1317,7 +1560,7 @@
                 <w:sz w:val="24"/>
                 <w:szCs w:val="24"/>
               </w:rPr>
-              <w:t>系统提示酒店工作人员确认信息</w:t>
+              <w:t>系统显示酒店基本信息</w:t>
             </w:r>
           </w:p>
         </w:tc>
@@ -1349,7 +1592,7 @@
                 <w:sz w:val="24"/>
                 <w:szCs w:val="24"/>
               </w:rPr>
-              <w:t>Hotel.</w:t>
+              <w:t>Hotel</w:t>
             </w:r>
             <w:r>
               <w:rPr>
@@ -1365,15 +1608,23 @@
                 <w:sz w:val="24"/>
                 <w:szCs w:val="24"/>
               </w:rPr>
-              <w:t>Up</w:t>
-            </w:r>
-            <w:r>
-              <w:rPr>
-                <w:rFonts w:ascii="微软雅黑" w:eastAsia="微软雅黑" w:hAnsi="微软雅黑" w:cs="微软雅黑"/>
-                <w:sz w:val="24"/>
-                <w:szCs w:val="24"/>
-              </w:rPr>
-              <w:t>date</w:t>
+              <w:t>Show</w:t>
+            </w:r>
+            <w:r>
+              <w:rPr>
+                <w:rFonts w:ascii="微软雅黑" w:eastAsia="微软雅黑" w:hAnsi="微软雅黑" w:cs="微软雅黑"/>
+                <w:sz w:val="24"/>
+                <w:szCs w:val="24"/>
+              </w:rPr>
+              <w:t>.</w:t>
+            </w:r>
+            <w:r>
+              <w:rPr>
+                <w:rFonts w:ascii="微软雅黑" w:eastAsia="微软雅黑" w:hAnsi="微软雅黑" w:cs="微软雅黑" w:hint="eastAsia"/>
+                <w:sz w:val="24"/>
+                <w:szCs w:val="24"/>
+              </w:rPr>
+              <w:t>Temporory</w:t>
             </w:r>
           </w:p>
         </w:tc>
@@ -1401,15 +1652,7 @@
                 <w:sz w:val="24"/>
                 <w:szCs w:val="24"/>
               </w:rPr>
-              <w:t>系统</w:t>
-            </w:r>
-            <w:r>
-              <w:rPr>
-                <w:rFonts w:ascii="微软雅黑" w:eastAsia="微软雅黑" w:hAnsi="微软雅黑" w:cs="微软雅黑" w:hint="eastAsia"/>
-                <w:sz w:val="24"/>
-                <w:szCs w:val="24"/>
-              </w:rPr>
-              <w:t>更新酒店基本信息</w:t>
+              <w:t>在酒店工作人员输入信息过程中，系统显示当前未被保存的酒店基本信息</w:t>
             </w:r>
           </w:p>
         </w:tc>
@@ -1441,7 +1684,7 @@
                 <w:sz w:val="24"/>
                 <w:szCs w:val="24"/>
               </w:rPr>
-              <w:t>Hotel.</w:t>
+              <w:t>Hotel</w:t>
             </w:r>
             <w:r>
               <w:rPr>
@@ -1457,7 +1700,15 @@
                 <w:sz w:val="24"/>
                 <w:szCs w:val="24"/>
               </w:rPr>
-              <w:t>Quit</w:t>
+              <w:t>Up</w:t>
+            </w:r>
+            <w:r>
+              <w:rPr>
+                <w:rFonts w:ascii="微软雅黑" w:eastAsia="微软雅黑" w:hAnsi="微软雅黑" w:cs="微软雅黑"/>
+                <w:sz w:val="24"/>
+                <w:szCs w:val="24"/>
+              </w:rPr>
+              <w:t>date</w:t>
             </w:r>
           </w:p>
         </w:tc>
@@ -1485,7 +1736,468 @@
                 <w:sz w:val="24"/>
                 <w:szCs w:val="24"/>
               </w:rPr>
-              <w:t>系统退出维护酒店基本信息功能</w:t>
+              <w:t>系统更新酒店基本信息，整个更新过程组成一个事务，要么全部更新，要么全部不更新</w:t>
+            </w:r>
+          </w:p>
+        </w:tc>
+      </w:tr>
+      <w:tr>
+        <w:trPr>
+          <w:trHeight w:val="338"/>
+        </w:trPr>
+        <w:tc>
+          <w:tcPr>
+            <w:tcW w:w="4089" w:type="dxa"/>
+            <w:tcBorders>
+              <w:tl2br w:val="nil"/>
+              <w:tr2bl w:val="nil"/>
+            </w:tcBorders>
+            <w:shd w:val="clear" w:color="auto" w:fill="DEEAF6" w:themeFill="accent1" w:themeFillTint="33"/>
+          </w:tcPr>
+          <w:p>
+            <w:pPr>
+              <w:rPr>
+                <w:rFonts w:ascii="微软雅黑" w:eastAsia="微软雅黑" w:hAnsi="微软雅黑" w:cs="微软雅黑" w:hint="eastAsia"/>
+                <w:sz w:val="24"/>
+                <w:szCs w:val="24"/>
+              </w:rPr>
+            </w:pPr>
+            <w:r>
+              <w:rPr>
+                <w:rFonts w:ascii="微软雅黑" w:eastAsia="微软雅黑" w:hAnsi="微软雅黑" w:cs="微软雅黑" w:hint="eastAsia"/>
+                <w:sz w:val="24"/>
+                <w:szCs w:val="24"/>
+              </w:rPr>
+              <w:t>HotelBasicInfo</w:t>
+            </w:r>
+            <w:r>
+              <w:rPr>
+                <w:rFonts w:ascii="微软雅黑" w:eastAsia="微软雅黑" w:hAnsi="微软雅黑" w:cs="微软雅黑"/>
+                <w:sz w:val="24"/>
+                <w:szCs w:val="24"/>
+              </w:rPr>
+              <w:t>.U</w:t>
+            </w:r>
+            <w:r>
+              <w:rPr>
+                <w:rFonts w:ascii="微软雅黑" w:eastAsia="微软雅黑" w:hAnsi="微软雅黑" w:cs="微软雅黑" w:hint="eastAsia"/>
+                <w:sz w:val="24"/>
+                <w:szCs w:val="24"/>
+              </w:rPr>
+              <w:t>pdate</w:t>
+            </w:r>
+            <w:r>
+              <w:rPr>
+                <w:rFonts w:ascii="微软雅黑" w:eastAsia="微软雅黑" w:hAnsi="微软雅黑" w:cs="微软雅黑"/>
+                <w:sz w:val="24"/>
+                <w:szCs w:val="24"/>
+              </w:rPr>
+              <w:t>.</w:t>
+            </w:r>
+            <w:r>
+              <w:rPr>
+                <w:rFonts w:ascii="微软雅黑" w:eastAsia="微软雅黑" w:hAnsi="微软雅黑" w:cs="微软雅黑" w:hint="eastAsia"/>
+                <w:sz w:val="24"/>
+                <w:szCs w:val="24"/>
+              </w:rPr>
+              <w:t>Address</w:t>
+            </w:r>
+          </w:p>
+        </w:tc>
+        <w:tc>
+          <w:tcPr>
+            <w:tcW w:w="4128" w:type="dxa"/>
+            <w:tcBorders>
+              <w:tl2br w:val="nil"/>
+              <w:tr2bl w:val="nil"/>
+            </w:tcBorders>
+            <w:shd w:val="clear" w:color="auto" w:fill="DEEAF6" w:themeFill="accent1" w:themeFillTint="33"/>
+          </w:tcPr>
+          <w:p>
+            <w:pPr>
+              <w:jc w:val="center"/>
+              <w:rPr>
+                <w:rFonts w:ascii="微软雅黑" w:eastAsia="微软雅黑" w:hAnsi="微软雅黑" w:cs="微软雅黑" w:hint="eastAsia"/>
+                <w:sz w:val="24"/>
+                <w:szCs w:val="24"/>
+              </w:rPr>
+            </w:pPr>
+            <w:r>
+              <w:rPr>
+                <w:rFonts w:ascii="微软雅黑" w:eastAsia="微软雅黑" w:hAnsi="微软雅黑" w:cs="微软雅黑" w:hint="eastAsia"/>
+                <w:sz w:val="24"/>
+                <w:szCs w:val="24"/>
+              </w:rPr>
+              <w:t>系统更新酒店的地址</w:t>
+            </w:r>
+          </w:p>
+        </w:tc>
+      </w:tr>
+      <w:tr>
+        <w:trPr>
+          <w:trHeight w:val="338"/>
+        </w:trPr>
+        <w:tc>
+          <w:tcPr>
+            <w:tcW w:w="4089" w:type="dxa"/>
+            <w:tcBorders>
+              <w:tl2br w:val="nil"/>
+              <w:tr2bl w:val="nil"/>
+            </w:tcBorders>
+            <w:shd w:val="clear" w:color="auto" w:fill="DEEAF6" w:themeFill="accent1" w:themeFillTint="33"/>
+          </w:tcPr>
+          <w:p>
+            <w:pPr>
+              <w:rPr>
+                <w:rFonts w:ascii="微软雅黑" w:eastAsia="微软雅黑" w:hAnsi="微软雅黑" w:cs="微软雅黑" w:hint="eastAsia"/>
+                <w:sz w:val="24"/>
+                <w:szCs w:val="24"/>
+              </w:rPr>
+            </w:pPr>
+            <w:r>
+              <w:rPr>
+                <w:rFonts w:ascii="微软雅黑" w:eastAsia="微软雅黑" w:hAnsi="微软雅黑" w:cs="微软雅黑" w:hint="eastAsia"/>
+                <w:sz w:val="24"/>
+                <w:szCs w:val="24"/>
+              </w:rPr>
+              <w:t>HotelBasicInfo</w:t>
+            </w:r>
+            <w:r>
+              <w:rPr>
+                <w:rFonts w:ascii="微软雅黑" w:eastAsia="微软雅黑" w:hAnsi="微软雅黑" w:cs="微软雅黑"/>
+                <w:sz w:val="24"/>
+                <w:szCs w:val="24"/>
+              </w:rPr>
+              <w:t>.U</w:t>
+            </w:r>
+            <w:r>
+              <w:rPr>
+                <w:rFonts w:ascii="微软雅黑" w:eastAsia="微软雅黑" w:hAnsi="微软雅黑" w:cs="微软雅黑" w:hint="eastAsia"/>
+                <w:sz w:val="24"/>
+                <w:szCs w:val="24"/>
+              </w:rPr>
+              <w:t>pdate</w:t>
+            </w:r>
+            <w:r>
+              <w:rPr>
+                <w:rFonts w:ascii="微软雅黑" w:eastAsia="微软雅黑" w:hAnsi="微软雅黑" w:cs="微软雅黑"/>
+                <w:sz w:val="24"/>
+                <w:szCs w:val="24"/>
+              </w:rPr>
+              <w:t>.</w:t>
+            </w:r>
+            <w:r>
+              <w:rPr>
+                <w:rFonts w:ascii="微软雅黑" w:eastAsia="微软雅黑" w:hAnsi="微软雅黑" w:cs="微软雅黑" w:hint="eastAsia"/>
+                <w:sz w:val="24"/>
+                <w:szCs w:val="24"/>
+              </w:rPr>
+              <w:t>TradingArea</w:t>
+            </w:r>
+          </w:p>
+        </w:tc>
+        <w:tc>
+          <w:tcPr>
+            <w:tcW w:w="4128" w:type="dxa"/>
+            <w:tcBorders>
+              <w:tl2br w:val="nil"/>
+              <w:tr2bl w:val="nil"/>
+            </w:tcBorders>
+            <w:shd w:val="clear" w:color="auto" w:fill="DEEAF6" w:themeFill="accent1" w:themeFillTint="33"/>
+          </w:tcPr>
+          <w:p>
+            <w:pPr>
+              <w:jc w:val="center"/>
+              <w:rPr>
+                <w:rFonts w:ascii="微软雅黑" w:eastAsia="微软雅黑" w:hAnsi="微软雅黑" w:cs="微软雅黑" w:hint="eastAsia"/>
+                <w:sz w:val="24"/>
+                <w:szCs w:val="24"/>
+              </w:rPr>
+            </w:pPr>
+            <w:r>
+              <w:rPr>
+                <w:rFonts w:ascii="微软雅黑" w:eastAsia="微软雅黑" w:hAnsi="微软雅黑" w:cs="微软雅黑" w:hint="eastAsia"/>
+                <w:sz w:val="24"/>
+                <w:szCs w:val="24"/>
+              </w:rPr>
+              <w:t>系统更新酒店所属商圈</w:t>
+            </w:r>
+          </w:p>
+        </w:tc>
+      </w:tr>
+      <w:tr>
+        <w:trPr>
+          <w:trHeight w:val="338"/>
+        </w:trPr>
+        <w:tc>
+          <w:tcPr>
+            <w:tcW w:w="4089" w:type="dxa"/>
+            <w:tcBorders>
+              <w:tl2br w:val="nil"/>
+              <w:tr2bl w:val="nil"/>
+            </w:tcBorders>
+            <w:shd w:val="clear" w:color="auto" w:fill="DEEAF6" w:themeFill="accent1" w:themeFillTint="33"/>
+          </w:tcPr>
+          <w:p>
+            <w:pPr>
+              <w:rPr>
+                <w:rFonts w:ascii="微软雅黑" w:eastAsia="微软雅黑" w:hAnsi="微软雅黑" w:cs="微软雅黑" w:hint="eastAsia"/>
+                <w:sz w:val="24"/>
+                <w:szCs w:val="24"/>
+              </w:rPr>
+            </w:pPr>
+            <w:r>
+              <w:rPr>
+                <w:rFonts w:ascii="微软雅黑" w:eastAsia="微软雅黑" w:hAnsi="微软雅黑" w:cs="微软雅黑" w:hint="eastAsia"/>
+                <w:sz w:val="24"/>
+                <w:szCs w:val="24"/>
+              </w:rPr>
+              <w:lastRenderedPageBreak/>
+              <w:t>HotelBasicInfo</w:t>
+            </w:r>
+            <w:r>
+              <w:rPr>
+                <w:rFonts w:ascii="微软雅黑" w:eastAsia="微软雅黑" w:hAnsi="微软雅黑" w:cs="微软雅黑"/>
+                <w:sz w:val="24"/>
+                <w:szCs w:val="24"/>
+              </w:rPr>
+              <w:t>.U</w:t>
+            </w:r>
+            <w:r>
+              <w:rPr>
+                <w:rFonts w:ascii="微软雅黑" w:eastAsia="微软雅黑" w:hAnsi="微软雅黑" w:cs="微软雅黑" w:hint="eastAsia"/>
+                <w:sz w:val="24"/>
+                <w:szCs w:val="24"/>
+              </w:rPr>
+              <w:t>pdate</w:t>
+            </w:r>
+            <w:r>
+              <w:rPr>
+                <w:rFonts w:ascii="微软雅黑" w:eastAsia="微软雅黑" w:hAnsi="微软雅黑" w:cs="微软雅黑"/>
+                <w:sz w:val="24"/>
+                <w:szCs w:val="24"/>
+              </w:rPr>
+              <w:t>.</w:t>
+            </w:r>
+            <w:r>
+              <w:rPr>
+                <w:rFonts w:ascii="微软雅黑" w:eastAsia="微软雅黑" w:hAnsi="微软雅黑" w:cs="微软雅黑" w:hint="eastAsia"/>
+                <w:sz w:val="24"/>
+                <w:szCs w:val="24"/>
+              </w:rPr>
+              <w:t>Introduction</w:t>
+            </w:r>
+          </w:p>
+        </w:tc>
+        <w:tc>
+          <w:tcPr>
+            <w:tcW w:w="4128" w:type="dxa"/>
+            <w:tcBorders>
+              <w:tl2br w:val="nil"/>
+              <w:tr2bl w:val="nil"/>
+            </w:tcBorders>
+            <w:shd w:val="clear" w:color="auto" w:fill="DEEAF6" w:themeFill="accent1" w:themeFillTint="33"/>
+          </w:tcPr>
+          <w:p>
+            <w:pPr>
+              <w:jc w:val="center"/>
+              <w:rPr>
+                <w:rFonts w:ascii="微软雅黑" w:eastAsia="微软雅黑" w:hAnsi="微软雅黑" w:cs="微软雅黑" w:hint="eastAsia"/>
+                <w:sz w:val="24"/>
+                <w:szCs w:val="24"/>
+              </w:rPr>
+            </w:pPr>
+            <w:r>
+              <w:rPr>
+                <w:rFonts w:ascii="微软雅黑" w:eastAsia="微软雅黑" w:hAnsi="微软雅黑" w:cs="微软雅黑" w:hint="eastAsia"/>
+                <w:sz w:val="24"/>
+                <w:szCs w:val="24"/>
+              </w:rPr>
+              <w:t>系统更新酒店简介</w:t>
+            </w:r>
+          </w:p>
+        </w:tc>
+      </w:tr>
+      <w:tr>
+        <w:trPr>
+          <w:trHeight w:val="338"/>
+        </w:trPr>
+        <w:tc>
+          <w:tcPr>
+            <w:tcW w:w="4089" w:type="dxa"/>
+            <w:tcBorders>
+              <w:tl2br w:val="nil"/>
+              <w:tr2bl w:val="nil"/>
+            </w:tcBorders>
+            <w:shd w:val="clear" w:color="auto" w:fill="DEEAF6" w:themeFill="accent1" w:themeFillTint="33"/>
+          </w:tcPr>
+          <w:p>
+            <w:pPr>
+              <w:rPr>
+                <w:rFonts w:ascii="微软雅黑" w:eastAsia="微软雅黑" w:hAnsi="微软雅黑" w:cs="微软雅黑" w:hint="eastAsia"/>
+                <w:sz w:val="24"/>
+                <w:szCs w:val="24"/>
+              </w:rPr>
+            </w:pPr>
+            <w:r>
+              <w:rPr>
+                <w:rFonts w:ascii="微软雅黑" w:eastAsia="微软雅黑" w:hAnsi="微软雅黑" w:cs="微软雅黑" w:hint="eastAsia"/>
+                <w:sz w:val="24"/>
+                <w:szCs w:val="24"/>
+              </w:rPr>
+              <w:t>HotelBasicInfo</w:t>
+            </w:r>
+            <w:r>
+              <w:rPr>
+                <w:rFonts w:ascii="微软雅黑" w:eastAsia="微软雅黑" w:hAnsi="微软雅黑" w:cs="微软雅黑"/>
+                <w:sz w:val="24"/>
+                <w:szCs w:val="24"/>
+              </w:rPr>
+              <w:t>.U</w:t>
+            </w:r>
+            <w:r>
+              <w:rPr>
+                <w:rFonts w:ascii="微软雅黑" w:eastAsia="微软雅黑" w:hAnsi="微软雅黑" w:cs="微软雅黑" w:hint="eastAsia"/>
+                <w:sz w:val="24"/>
+                <w:szCs w:val="24"/>
+              </w:rPr>
+              <w:t>pdate</w:t>
+            </w:r>
+            <w:r>
+              <w:rPr>
+                <w:rFonts w:ascii="微软雅黑" w:eastAsia="微软雅黑" w:hAnsi="微软雅黑" w:cs="微软雅黑"/>
+                <w:sz w:val="24"/>
+                <w:szCs w:val="24"/>
+              </w:rPr>
+              <w:t>.</w:t>
+            </w:r>
+            <w:r>
+              <w:rPr>
+                <w:rFonts w:ascii="微软雅黑" w:eastAsia="微软雅黑" w:hAnsi="微软雅黑" w:cs="微软雅黑" w:hint="eastAsia"/>
+                <w:sz w:val="24"/>
+                <w:szCs w:val="24"/>
+              </w:rPr>
+              <w:t>Facility</w:t>
+            </w:r>
+          </w:p>
+        </w:tc>
+        <w:tc>
+          <w:tcPr>
+            <w:tcW w:w="4128" w:type="dxa"/>
+            <w:tcBorders>
+              <w:tl2br w:val="nil"/>
+              <w:tr2bl w:val="nil"/>
+            </w:tcBorders>
+            <w:shd w:val="clear" w:color="auto" w:fill="DEEAF6" w:themeFill="accent1" w:themeFillTint="33"/>
+          </w:tcPr>
+          <w:p>
+            <w:pPr>
+              <w:jc w:val="center"/>
+              <w:rPr>
+                <w:rFonts w:ascii="微软雅黑" w:eastAsia="微软雅黑" w:hAnsi="微软雅黑" w:cs="微软雅黑" w:hint="eastAsia"/>
+                <w:sz w:val="24"/>
+                <w:szCs w:val="24"/>
+              </w:rPr>
+            </w:pPr>
+            <w:r>
+              <w:rPr>
+                <w:rFonts w:ascii="微软雅黑" w:eastAsia="微软雅黑" w:hAnsi="微软雅黑" w:cs="微软雅黑" w:hint="eastAsia"/>
+                <w:sz w:val="24"/>
+                <w:szCs w:val="24"/>
+              </w:rPr>
+              <w:t>系统更新酒店设施服务</w:t>
+            </w:r>
+          </w:p>
+        </w:tc>
+      </w:tr>
+      <w:tr>
+        <w:trPr>
+          <w:trHeight w:val="338"/>
+        </w:trPr>
+        <w:tc>
+          <w:tcPr>
+            <w:tcW w:w="4089" w:type="dxa"/>
+            <w:tcBorders>
+              <w:tl2br w:val="nil"/>
+              <w:tr2bl w:val="nil"/>
+            </w:tcBorders>
+            <w:shd w:val="clear" w:color="auto" w:fill="DEEAF6" w:themeFill="accent1" w:themeFillTint="33"/>
+          </w:tcPr>
+          <w:p>
+            <w:pPr>
+              <w:rPr>
+                <w:rFonts w:ascii="微软雅黑" w:eastAsia="微软雅黑" w:hAnsi="微软雅黑" w:cs="微软雅黑" w:hint="eastAsia"/>
+                <w:sz w:val="24"/>
+                <w:szCs w:val="24"/>
+              </w:rPr>
+            </w:pPr>
+            <w:r>
+              <w:rPr>
+                <w:rFonts w:ascii="微软雅黑" w:eastAsia="微软雅黑" w:hAnsi="微软雅黑" w:cs="微软雅黑" w:hint="eastAsia"/>
+                <w:sz w:val="24"/>
+                <w:szCs w:val="24"/>
+              </w:rPr>
+              <w:t>HotelBasicInfo</w:t>
+            </w:r>
+            <w:r>
+              <w:rPr>
+                <w:rFonts w:ascii="微软雅黑" w:eastAsia="微软雅黑" w:hAnsi="微软雅黑" w:cs="微软雅黑"/>
+                <w:sz w:val="24"/>
+                <w:szCs w:val="24"/>
+              </w:rPr>
+              <w:t>.U</w:t>
+            </w:r>
+            <w:r>
+              <w:rPr>
+                <w:rFonts w:ascii="微软雅黑" w:eastAsia="微软雅黑" w:hAnsi="微软雅黑" w:cs="微软雅黑" w:hint="eastAsia"/>
+                <w:sz w:val="24"/>
+                <w:szCs w:val="24"/>
+              </w:rPr>
+              <w:t>pdate</w:t>
+            </w:r>
+            <w:r>
+              <w:rPr>
+                <w:rFonts w:ascii="微软雅黑" w:eastAsia="微软雅黑" w:hAnsi="微软雅黑" w:cs="微软雅黑"/>
+                <w:sz w:val="24"/>
+                <w:szCs w:val="24"/>
+              </w:rPr>
+              <w:t>.</w:t>
+            </w:r>
+            <w:r>
+              <w:rPr>
+                <w:rFonts w:ascii="微软雅黑" w:eastAsia="微软雅黑" w:hAnsi="微软雅黑" w:cs="微软雅黑" w:hint="eastAsia"/>
+                <w:sz w:val="24"/>
+                <w:szCs w:val="24"/>
+              </w:rPr>
+              <w:t>StarLevel</w:t>
+            </w:r>
+          </w:p>
+        </w:tc>
+        <w:tc>
+          <w:tcPr>
+            <w:tcW w:w="4128" w:type="dxa"/>
+            <w:tcBorders>
+              <w:tl2br w:val="nil"/>
+              <w:tr2bl w:val="nil"/>
+            </w:tcBorders>
+            <w:shd w:val="clear" w:color="auto" w:fill="DEEAF6" w:themeFill="accent1" w:themeFillTint="33"/>
+          </w:tcPr>
+          <w:p>
+            <w:pPr>
+              <w:jc w:val="center"/>
+              <w:rPr>
+                <w:rFonts w:ascii="微软雅黑" w:eastAsia="微软雅黑" w:hAnsi="微软雅黑" w:cs="微软雅黑" w:hint="eastAsia"/>
+                <w:sz w:val="24"/>
+                <w:szCs w:val="24"/>
+              </w:rPr>
+            </w:pPr>
+            <w:r>
+              <w:rPr>
+                <w:rFonts w:ascii="微软雅黑" w:eastAsia="微软雅黑" w:hAnsi="微软雅黑" w:cs="微软雅黑" w:hint="eastAsia"/>
+                <w:sz w:val="24"/>
+                <w:szCs w:val="24"/>
+              </w:rPr>
+              <w:t>系统更新酒店星级</w:t>
             </w:r>
           </w:p>
         </w:tc>
@@ -1581,7 +2293,39 @@
           <w:sz w:val="24"/>
           <w:szCs w:val="24"/>
         </w:rPr>
-        <w:t>通过鼠标和键盘录入和更新客房信息</w:t>
+        <w:t>通过鼠标和键盘</w:t>
+      </w:r>
+      <w:r>
+        <w:rPr>
+          <w:rFonts w:ascii="微软雅黑" w:eastAsia="微软雅黑" w:hAnsi="微软雅黑" w:cs="微软雅黑" w:hint="eastAsia"/>
+          <w:sz w:val="24"/>
+          <w:szCs w:val="24"/>
+        </w:rPr>
+        <w:t>输入需要更新的客房信息，酒店更新并显示客房信息</w:t>
+      </w:r>
+      <w:r>
+        <w:rPr>
+          <w:rFonts w:ascii="微软雅黑" w:eastAsia="微软雅黑" w:hAnsi="微软雅黑" w:cs="微软雅黑" w:hint="eastAsia"/>
+          <w:sz w:val="24"/>
+          <w:szCs w:val="24"/>
+        </w:rPr>
+        <w:t>（</w:t>
+      </w:r>
+      <w:r>
+        <w:rPr>
+          <w:rFonts w:ascii="微软雅黑" w:eastAsia="微软雅黑" w:hAnsi="微软雅黑" w:cs="微软雅黑" w:hint="eastAsia"/>
+          <w:sz w:val="24"/>
+          <w:szCs w:val="24"/>
+        </w:rPr>
+        <w:t>类型、数量、原始价格</w:t>
+      </w:r>
+      <w:r>
+        <w:rPr>
+          <w:rFonts w:ascii="微软雅黑" w:eastAsia="微软雅黑" w:hAnsi="微软雅黑" w:cs="微软雅黑" w:hint="eastAsia"/>
+          <w:sz w:val="24"/>
+          <w:szCs w:val="24"/>
+        </w:rPr>
+        <w:t>）</w:t>
       </w:r>
     </w:p>
     <w:p>
@@ -1599,7 +2343,6 @@
           <w:sz w:val="24"/>
           <w:szCs w:val="24"/>
         </w:rPr>
-        <w:lastRenderedPageBreak/>
         <w:t>优先级</w:t>
       </w:r>
       <w:r>
@@ -1706,7 +2449,23 @@
           <w:sz w:val="24"/>
           <w:szCs w:val="24"/>
         </w:rPr>
-        <w:t>刺激：</w:t>
+        <w:t>刺激</w:t>
+      </w:r>
+      <w:r>
+        <w:rPr>
+          <w:rFonts w:ascii="微软雅黑" w:eastAsia="微软雅黑" w:hAnsi="微软雅黑" w:cs="微软雅黑" w:hint="eastAsia"/>
+          <w:sz w:val="24"/>
+          <w:szCs w:val="24"/>
+        </w:rPr>
+        <w:t>1</w:t>
+      </w:r>
+      <w:r>
+        <w:rPr>
+          <w:rFonts w:ascii="微软雅黑" w:eastAsia="微软雅黑" w:hAnsi="微软雅黑" w:cs="微软雅黑" w:hint="eastAsia"/>
+          <w:sz w:val="24"/>
+          <w:szCs w:val="24"/>
+        </w:rPr>
+        <w:t>：</w:t>
       </w:r>
       <w:r>
         <w:rPr>
@@ -1719,7 +2478,7 @@
     </w:p>
     <w:p>
       <w:pPr>
-        <w:ind w:leftChars="300" w:left="630"/>
+        <w:ind w:leftChars="300" w:left="630" w:firstLine="210"/>
         <w:rPr>
           <w:rFonts w:ascii="微软雅黑" w:eastAsia="微软雅黑" w:hAnsi="微软雅黑" w:cs="微软雅黑"/>
           <w:sz w:val="24"/>
@@ -1758,12 +2517,28 @@
           <w:sz w:val="24"/>
           <w:szCs w:val="24"/>
         </w:rPr>
-        <w:t>刺激：酒店工作人员输入客房信息</w:t>
+        <w:t>刺激</w:t>
+      </w:r>
+      <w:r>
+        <w:rPr>
+          <w:rFonts w:ascii="微软雅黑" w:eastAsia="微软雅黑" w:hAnsi="微软雅黑" w:cs="微软雅黑" w:hint="eastAsia"/>
+          <w:sz w:val="24"/>
+          <w:szCs w:val="24"/>
+        </w:rPr>
+        <w:t>2</w:t>
+      </w:r>
+      <w:r>
+        <w:rPr>
+          <w:rFonts w:ascii="微软雅黑" w:eastAsia="微软雅黑" w:hAnsi="微软雅黑" w:cs="微软雅黑" w:hint="eastAsia"/>
+          <w:sz w:val="24"/>
+          <w:szCs w:val="24"/>
+        </w:rPr>
+        <w:t>：酒店工作人员输入客房信息</w:t>
       </w:r>
     </w:p>
     <w:p>
       <w:pPr>
-        <w:ind w:leftChars="300" w:left="630"/>
+        <w:ind w:leftChars="300" w:left="630" w:firstLine="210"/>
         <w:rPr>
           <w:rFonts w:ascii="微软雅黑" w:eastAsia="微软雅黑" w:hAnsi="微软雅黑" w:cs="微软雅黑"/>
           <w:sz w:val="24"/>
@@ -1794,12 +2569,36 @@
           <w:sz w:val="24"/>
           <w:szCs w:val="24"/>
         </w:rPr>
-        <w:t>刺激：酒店工作人员结束输入</w:t>
+        <w:t>刺激</w:t>
+      </w:r>
+      <w:r>
+        <w:rPr>
+          <w:rFonts w:ascii="微软雅黑" w:eastAsia="微软雅黑" w:hAnsi="微软雅黑" w:cs="微软雅黑" w:hint="eastAsia"/>
+          <w:sz w:val="24"/>
+          <w:szCs w:val="24"/>
+        </w:rPr>
+        <w:t>3</w:t>
+      </w:r>
+      <w:r>
+        <w:rPr>
+          <w:rFonts w:ascii="微软雅黑" w:eastAsia="微软雅黑" w:hAnsi="微软雅黑" w:cs="微软雅黑" w:hint="eastAsia"/>
+          <w:sz w:val="24"/>
+          <w:szCs w:val="24"/>
+        </w:rPr>
+        <w:t>：酒店工作人员结束输入</w:t>
+      </w:r>
+      <w:r>
+        <w:rPr>
+          <w:rFonts w:ascii="微软雅黑" w:eastAsia="微软雅黑" w:hAnsi="微软雅黑" w:cs="微软雅黑" w:hint="eastAsia"/>
+          <w:sz w:val="24"/>
+          <w:szCs w:val="24"/>
+        </w:rPr>
+        <w:t>并请求保存</w:t>
       </w:r>
     </w:p>
     <w:p>
       <w:pPr>
-        <w:ind w:leftChars="300" w:left="630"/>
+        <w:ind w:leftChars="300" w:left="630" w:firstLine="210"/>
         <w:rPr>
           <w:rFonts w:ascii="微软雅黑" w:eastAsia="微软雅黑" w:hAnsi="微软雅黑" w:cs="微软雅黑"/>
           <w:sz w:val="24"/>
@@ -1820,7 +2619,23 @@
           <w:sz w:val="24"/>
           <w:szCs w:val="24"/>
         </w:rPr>
-        <w:t>系统请求确认维护后的客房信息</w:t>
+        <w:t>系统请求确认</w:t>
+      </w:r>
+      <w:r>
+        <w:rPr>
+          <w:rFonts w:ascii="微软雅黑" w:eastAsia="微软雅黑" w:hAnsi="微软雅黑" w:cs="微软雅黑" w:hint="eastAsia"/>
+          <w:sz w:val="24"/>
+          <w:szCs w:val="24"/>
+        </w:rPr>
+        <w:t>修改</w:t>
+      </w:r>
+      <w:r>
+        <w:rPr>
+          <w:rFonts w:ascii="微软雅黑" w:eastAsia="微软雅黑" w:hAnsi="微软雅黑" w:cs="微软雅黑" w:hint="eastAsia"/>
+          <w:sz w:val="24"/>
+          <w:szCs w:val="24"/>
+        </w:rPr>
+        <w:t>后的客房信息</w:t>
       </w:r>
     </w:p>
     <w:p>
@@ -1838,12 +2653,28 @@
           <w:sz w:val="24"/>
           <w:szCs w:val="24"/>
         </w:rPr>
-        <w:t>刺激：酒店工作人员确认更新</w:t>
+        <w:t>刺激</w:t>
+      </w:r>
+      <w:r>
+        <w:rPr>
+          <w:rFonts w:ascii="微软雅黑" w:eastAsia="微软雅黑" w:hAnsi="微软雅黑" w:cs="微软雅黑" w:hint="eastAsia"/>
+          <w:sz w:val="24"/>
+          <w:szCs w:val="24"/>
+        </w:rPr>
+        <w:t>4</w:t>
+      </w:r>
+      <w:r>
+        <w:rPr>
+          <w:rFonts w:ascii="微软雅黑" w:eastAsia="微软雅黑" w:hAnsi="微软雅黑" w:cs="微软雅黑" w:hint="eastAsia"/>
+          <w:sz w:val="24"/>
+          <w:szCs w:val="24"/>
+        </w:rPr>
+        <w:t>：酒店工作人员确认更新</w:t>
       </w:r>
     </w:p>
     <w:p>
       <w:pPr>
-        <w:ind w:left="180" w:firstLine="420"/>
+        <w:ind w:left="420" w:firstLine="420"/>
         <w:rPr>
           <w:rFonts w:ascii="微软雅黑" w:eastAsia="微软雅黑" w:hAnsi="微软雅黑" w:cs="微软雅黑"/>
           <w:sz w:val="24"/>
@@ -1874,12 +2705,28 @@
           <w:sz w:val="24"/>
           <w:szCs w:val="24"/>
         </w:rPr>
-        <w:t>刺激：酒店工作人员取消维护客房信息</w:t>
+        <w:t>刺激</w:t>
+      </w:r>
+      <w:r>
+        <w:rPr>
+          <w:rFonts w:ascii="微软雅黑" w:eastAsia="微软雅黑" w:hAnsi="微软雅黑" w:cs="微软雅黑" w:hint="eastAsia"/>
+          <w:sz w:val="24"/>
+          <w:szCs w:val="24"/>
+        </w:rPr>
+        <w:t>5</w:t>
+      </w:r>
+      <w:r>
+        <w:rPr>
+          <w:rFonts w:ascii="微软雅黑" w:eastAsia="微软雅黑" w:hAnsi="微软雅黑" w:cs="微软雅黑" w:hint="eastAsia"/>
+          <w:sz w:val="24"/>
+          <w:szCs w:val="24"/>
+        </w:rPr>
+        <w:t>：酒店工作人员取消维护客房信息</w:t>
       </w:r>
     </w:p>
     <w:p>
       <w:pPr>
-        <w:ind w:leftChars="300" w:left="630"/>
+        <w:ind w:leftChars="300" w:left="630" w:firstLine="210"/>
         <w:rPr>
           <w:rFonts w:ascii="微软雅黑" w:eastAsia="微软雅黑" w:hAnsi="微软雅黑" w:cs="微软雅黑"/>
           <w:sz w:val="24"/>
@@ -1909,6 +2756,66 @@
           <w:szCs w:val="24"/>
         </w:rPr>
         <w:t>功能</w:t>
+      </w:r>
+    </w:p>
+    <w:p>
+      <w:pPr>
+        <w:rPr>
+          <w:rFonts w:ascii="微软雅黑" w:eastAsia="微软雅黑" w:hAnsi="微软雅黑" w:cs="微软雅黑"/>
+          <w:sz w:val="24"/>
+          <w:szCs w:val="24"/>
+        </w:rPr>
+      </w:pPr>
+      <w:r>
+        <w:rPr>
+          <w:rFonts w:ascii="微软雅黑" w:eastAsia="微软雅黑" w:hAnsi="微软雅黑" w:cs="微软雅黑"/>
+          <w:sz w:val="24"/>
+          <w:szCs w:val="24"/>
+        </w:rPr>
+        <w:tab/>
+        <w:t xml:space="preserve">  </w:t>
+      </w:r>
+      <w:r>
+        <w:rPr>
+          <w:rFonts w:ascii="微软雅黑" w:eastAsia="微软雅黑" w:hAnsi="微软雅黑" w:cs="微软雅黑" w:hint="eastAsia"/>
+          <w:sz w:val="24"/>
+          <w:szCs w:val="24"/>
+        </w:rPr>
+        <w:t>刺激6：酒店工作人员取消当前修改操作</w:t>
+      </w:r>
+    </w:p>
+    <w:p>
+      <w:pPr>
+        <w:rPr>
+          <w:rFonts w:ascii="微软雅黑" w:eastAsia="微软雅黑" w:hAnsi="微软雅黑" w:cs="微软雅黑" w:hint="eastAsia"/>
+          <w:sz w:val="24"/>
+          <w:szCs w:val="24"/>
+        </w:rPr>
+      </w:pPr>
+      <w:r>
+        <w:rPr>
+          <w:rFonts w:ascii="微软雅黑" w:eastAsia="微软雅黑" w:hAnsi="微软雅黑" w:cs="微软雅黑"/>
+          <w:sz w:val="24"/>
+          <w:szCs w:val="24"/>
+        </w:rPr>
+        <w:lastRenderedPageBreak/>
+        <w:tab/>
+      </w:r>
+      <w:r>
+        <w:rPr>
+          <w:rFonts w:ascii="微软雅黑" w:eastAsia="微软雅黑" w:hAnsi="微软雅黑" w:cs="微软雅黑"/>
+          <w:sz w:val="24"/>
+          <w:szCs w:val="24"/>
+        </w:rPr>
+        <w:tab/>
+      </w:r>
+      <w:r>
+        <w:rPr>
+          <w:rFonts w:ascii="微软雅黑" w:eastAsia="微软雅黑" w:hAnsi="微软雅黑" w:cs="微软雅黑" w:hint="eastAsia"/>
+          <w:sz w:val="24"/>
+          <w:szCs w:val="24"/>
+        </w:rPr>
+        <w:t>响应：系统返回客房信息修改界面</w:t>
       </w:r>
     </w:p>
     <w:p>
@@ -2069,15 +2976,31 @@
                 <w:sz w:val="24"/>
                 <w:szCs w:val="24"/>
               </w:rPr>
-              <w:t>Hotel.R</w:t>
-            </w:r>
-            <w:r>
-              <w:rPr>
-                <w:rFonts w:ascii="微软雅黑" w:eastAsia="微软雅黑" w:hAnsi="微软雅黑" w:cs="微软雅黑"/>
-                <w:sz w:val="24"/>
-                <w:szCs w:val="24"/>
-              </w:rPr>
-              <w:t>oomInfo.Staff.Request</w:t>
+              <w:t>Hotel</w:t>
+            </w:r>
+            <w:r>
+              <w:rPr>
+                <w:rFonts w:ascii="微软雅黑" w:eastAsia="微软雅黑" w:hAnsi="微软雅黑" w:cs="微软雅黑" w:hint="eastAsia"/>
+                <w:sz w:val="24"/>
+                <w:szCs w:val="24"/>
+              </w:rPr>
+              <w:t>Room</w:t>
+            </w:r>
+            <w:r>
+              <w:rPr>
+                <w:rFonts w:ascii="微软雅黑" w:eastAsia="微软雅黑" w:hAnsi="微软雅黑" w:cs="微软雅黑"/>
+                <w:sz w:val="24"/>
+                <w:szCs w:val="24"/>
+              </w:rPr>
+              <w:t>Info.</w:t>
+            </w:r>
+            <w:r>
+              <w:rPr>
+                <w:rFonts w:ascii="微软雅黑" w:eastAsia="微软雅黑" w:hAnsi="微软雅黑" w:cs="微软雅黑" w:hint="eastAsia"/>
+                <w:sz w:val="24"/>
+                <w:szCs w:val="24"/>
+              </w:rPr>
+              <w:t>Start</w:t>
             </w:r>
           </w:p>
         </w:tc>
@@ -2101,43 +3024,67 @@
             </w:pPr>
             <w:r>
               <w:rPr>
-                <w:rFonts w:ascii="微软雅黑" w:eastAsia="微软雅黑" w:hAnsi="微软雅黑" w:cs="微软雅黑" w:hint="eastAsia"/>
-                <w:sz w:val="24"/>
-                <w:szCs w:val="24"/>
-              </w:rPr>
-              <w:t>酒店工作人员通过鼠标点击，请求维护</w:t>
-            </w:r>
-            <w:r>
-              <w:rPr>
-                <w:rFonts w:ascii="微软雅黑" w:eastAsia="微软雅黑" w:hAnsi="微软雅黑" w:cs="微软雅黑" w:hint="eastAsia"/>
-                <w:sz w:val="24"/>
-                <w:szCs w:val="24"/>
-              </w:rPr>
-              <w:t>酒店客房</w:t>
-            </w:r>
-            <w:r>
-              <w:rPr>
-                <w:rFonts w:ascii="微软雅黑" w:eastAsia="微软雅黑" w:hAnsi="微软雅黑" w:cs="微软雅黑" w:hint="eastAsia"/>
-                <w:sz w:val="24"/>
-                <w:szCs w:val="24"/>
-              </w:rPr>
-              <w:t>，系统显示</w:t>
-            </w:r>
-            <w:r>
-              <w:rPr>
-                <w:rFonts w:ascii="微软雅黑" w:eastAsia="微软雅黑" w:hAnsi="微软雅黑" w:cs="微软雅黑" w:hint="eastAsia"/>
-                <w:sz w:val="24"/>
-                <w:szCs w:val="24"/>
-              </w:rPr>
-              <w:t>客房</w:t>
-            </w:r>
-            <w:r>
-              <w:rPr>
-                <w:rFonts w:ascii="微软雅黑" w:eastAsia="微软雅黑" w:hAnsi="微软雅黑" w:cs="微软雅黑" w:hint="eastAsia"/>
-                <w:sz w:val="24"/>
-                <w:szCs w:val="24"/>
-              </w:rPr>
-              <w:t>信息</w:t>
+                <w:rFonts w:ascii="微软雅黑" w:eastAsia="微软雅黑" w:hAnsi="微软雅黑" w:cs="微软雅黑"/>
+                <w:sz w:val="24"/>
+                <w:szCs w:val="24"/>
+              </w:rPr>
+              <w:t>系统</w:t>
+            </w:r>
+            <w:r>
+              <w:rPr>
+                <w:rFonts w:ascii="微软雅黑" w:eastAsia="微软雅黑" w:hAnsi="微软雅黑" w:cs="微软雅黑" w:hint="eastAsia"/>
+                <w:sz w:val="24"/>
+                <w:szCs w:val="24"/>
+              </w:rPr>
+              <w:t>允许</w:t>
+            </w:r>
+            <w:r>
+              <w:rPr>
+                <w:rFonts w:ascii="微软雅黑" w:eastAsia="微软雅黑" w:hAnsi="微软雅黑" w:cs="微软雅黑" w:hint="eastAsia"/>
+                <w:sz w:val="24"/>
+                <w:szCs w:val="24"/>
+              </w:rPr>
+              <w:t>酒店工作人员</w:t>
+            </w:r>
+            <w:r>
+              <w:rPr>
+                <w:rFonts w:ascii="微软雅黑" w:eastAsia="微软雅黑" w:hAnsi="微软雅黑" w:cs="微软雅黑" w:hint="eastAsia"/>
+                <w:sz w:val="24"/>
+                <w:szCs w:val="24"/>
+              </w:rPr>
+              <w:t>在</w:t>
+            </w:r>
+            <w:r>
+              <w:rPr>
+                <w:rFonts w:ascii="微软雅黑" w:eastAsia="微软雅黑" w:hAnsi="微软雅黑" w:cs="微软雅黑"/>
+                <w:sz w:val="24"/>
+                <w:szCs w:val="24"/>
+              </w:rPr>
+              <w:t>开始的时候选择对</w:t>
+            </w:r>
+            <w:r>
+              <w:rPr>
+                <w:rFonts w:ascii="微软雅黑" w:eastAsia="微软雅黑" w:hAnsi="微软雅黑" w:cs="微软雅黑" w:hint="eastAsia"/>
+                <w:sz w:val="24"/>
+                <w:szCs w:val="24"/>
+              </w:rPr>
+              <w:t>客房信息</w:t>
+            </w:r>
+            <w:r>
+              <w:rPr>
+                <w:rFonts w:ascii="微软雅黑" w:eastAsia="微软雅黑" w:hAnsi="微软雅黑" w:cs="微软雅黑" w:hint="eastAsia"/>
+                <w:sz w:val="24"/>
+                <w:szCs w:val="24"/>
+              </w:rPr>
+              <w:t>进行</w:t>
+            </w:r>
+            <w:r>
+              <w:rPr>
+                <w:rFonts w:ascii="微软雅黑" w:eastAsia="微软雅黑" w:hAnsi="微软雅黑" w:cs="微软雅黑"/>
+                <w:sz w:val="24"/>
+                <w:szCs w:val="24"/>
+              </w:rPr>
+              <w:t>修改</w:t>
             </w:r>
           </w:p>
         </w:tc>
@@ -2153,31 +3100,39 @@
               <w:tl2br w:val="nil"/>
               <w:tr2bl w:val="nil"/>
             </w:tcBorders>
-            <w:shd w:val="clear" w:color="auto" w:fill="DEEAF6" w:themeFill="accent1" w:themeFillTint="33"/>
-          </w:tcPr>
-          <w:p>
-            <w:pPr>
-              <w:rPr>
-                <w:rFonts w:ascii="微软雅黑" w:eastAsia="微软雅黑" w:hAnsi="微软雅黑" w:cs="微软雅黑"/>
-                <w:sz w:val="24"/>
-                <w:szCs w:val="24"/>
-              </w:rPr>
-            </w:pPr>
-            <w:r>
-              <w:rPr>
-                <w:rFonts w:ascii="微软雅黑" w:eastAsia="微软雅黑" w:hAnsi="微软雅黑" w:cs="微软雅黑" w:hint="eastAsia"/>
-                <w:sz w:val="24"/>
-                <w:szCs w:val="24"/>
-              </w:rPr>
-              <w:t>Hotel.R</w:t>
-            </w:r>
-            <w:r>
-              <w:rPr>
-                <w:rFonts w:ascii="微软雅黑" w:eastAsia="微软雅黑" w:hAnsi="微软雅黑" w:cs="微软雅黑"/>
-                <w:sz w:val="24"/>
-                <w:szCs w:val="24"/>
-              </w:rPr>
-              <w:t>oomInfo.Staff.I</w:t>
+            <w:shd w:val="clear" w:color="auto" w:fill="EDEDED" w:themeFill="accent3" w:themeFillTint="33"/>
+          </w:tcPr>
+          <w:p>
+            <w:pPr>
+              <w:rPr>
+                <w:rFonts w:ascii="微软雅黑" w:eastAsia="微软雅黑" w:hAnsi="微软雅黑" w:cs="微软雅黑"/>
+                <w:sz w:val="24"/>
+                <w:szCs w:val="24"/>
+              </w:rPr>
+            </w:pPr>
+            <w:r>
+              <w:rPr>
+                <w:rFonts w:ascii="微软雅黑" w:eastAsia="微软雅黑" w:hAnsi="微软雅黑" w:cs="微软雅黑" w:hint="eastAsia"/>
+                <w:sz w:val="24"/>
+                <w:szCs w:val="24"/>
+              </w:rPr>
+              <w:t>Hotel</w:t>
+            </w:r>
+            <w:r>
+              <w:rPr>
+                <w:rFonts w:ascii="微软雅黑" w:eastAsia="微软雅黑" w:hAnsi="微软雅黑" w:cs="微软雅黑" w:hint="eastAsia"/>
+                <w:sz w:val="24"/>
+                <w:szCs w:val="24"/>
+              </w:rPr>
+              <w:t>Room</w:t>
+            </w:r>
+            <w:r>
+              <w:rPr>
+                <w:rFonts w:ascii="微软雅黑" w:eastAsia="微软雅黑" w:hAnsi="微软雅黑" w:cs="微软雅黑"/>
+                <w:sz w:val="24"/>
+                <w:szCs w:val="24"/>
+              </w:rPr>
+              <w:t>Info.I</w:t>
             </w:r>
             <w:r>
               <w:rPr>
@@ -2196,7 +3151,7 @@
               <w:tl2br w:val="nil"/>
               <w:tr2bl w:val="nil"/>
             </w:tcBorders>
-            <w:shd w:val="clear" w:color="auto" w:fill="DEEAF6" w:themeFill="accent1" w:themeFillTint="33"/>
+            <w:shd w:val="clear" w:color="auto" w:fill="EDEDED" w:themeFill="accent3" w:themeFillTint="33"/>
           </w:tcPr>
           <w:p>
             <w:pPr>
@@ -2213,7 +3168,63 @@
                 <w:sz w:val="24"/>
                 <w:szCs w:val="24"/>
               </w:rPr>
-              <w:t>系统允许酒店工作人员通过键盘输入一系列客房信息</w:t>
+              <w:t>系统允许酒店工作人员通过鼠标、键盘输入一系列</w:t>
+            </w:r>
+            <w:r>
+              <w:rPr>
+                <w:rFonts w:ascii="微软雅黑" w:eastAsia="微软雅黑" w:hAnsi="微软雅黑" w:cs="微软雅黑" w:hint="eastAsia"/>
+                <w:sz w:val="24"/>
+                <w:szCs w:val="24"/>
+              </w:rPr>
+              <w:t>客房信息</w:t>
+            </w:r>
+            <w:r>
+              <w:rPr>
+                <w:rFonts w:ascii="微软雅黑" w:eastAsia="微软雅黑" w:hAnsi="微软雅黑" w:cs="微软雅黑" w:hint="eastAsia"/>
+                <w:sz w:val="24"/>
+                <w:szCs w:val="24"/>
+              </w:rPr>
+              <w:t>。输入信息参见</w:t>
+            </w:r>
+            <w:r>
+              <w:rPr>
+                <w:rFonts w:ascii="微软雅黑" w:eastAsia="微软雅黑" w:hAnsi="微软雅黑" w:cs="微软雅黑" w:hint="eastAsia"/>
+                <w:sz w:val="24"/>
+                <w:szCs w:val="24"/>
+              </w:rPr>
+              <w:t>HotelRoom</w:t>
+            </w:r>
+            <w:r>
+              <w:rPr>
+                <w:rFonts w:ascii="微软雅黑" w:eastAsia="微软雅黑" w:hAnsi="微软雅黑" w:cs="微软雅黑"/>
+                <w:sz w:val="24"/>
+                <w:szCs w:val="24"/>
+              </w:rPr>
+              <w:t>Info</w:t>
+            </w:r>
+            <w:r>
+              <w:rPr>
+                <w:rFonts w:ascii="微软雅黑" w:eastAsia="微软雅黑" w:hAnsi="微软雅黑" w:cs="微软雅黑"/>
+                <w:sz w:val="24"/>
+                <w:szCs w:val="24"/>
+              </w:rPr>
+              <w:t>.</w:t>
+            </w:r>
+            <w:r>
+              <w:rPr>
+                <w:rFonts w:ascii="微软雅黑" w:eastAsia="微软雅黑" w:hAnsi="微软雅黑" w:cs="微软雅黑" w:hint="eastAsia"/>
+                <w:sz w:val="24"/>
+                <w:szCs w:val="24"/>
+              </w:rPr>
+              <w:t>Up</w:t>
+            </w:r>
+            <w:r>
+              <w:rPr>
+                <w:rFonts w:ascii="微软雅黑" w:eastAsia="微软雅黑" w:hAnsi="微软雅黑" w:cs="微软雅黑"/>
+                <w:sz w:val="24"/>
+                <w:szCs w:val="24"/>
+              </w:rPr>
+              <w:t>date</w:t>
             </w:r>
           </w:p>
         </w:tc>
@@ -2229,39 +3240,63 @@
               <w:tl2br w:val="nil"/>
               <w:tr2bl w:val="nil"/>
             </w:tcBorders>
-            <w:shd w:val="clear" w:color="auto" w:fill="DEEAF6" w:themeFill="accent1" w:themeFillTint="33"/>
-          </w:tcPr>
-          <w:p>
-            <w:pPr>
-              <w:rPr>
-                <w:rFonts w:ascii="微软雅黑" w:eastAsia="微软雅黑" w:hAnsi="微软雅黑" w:cs="微软雅黑"/>
-                <w:sz w:val="24"/>
-                <w:szCs w:val="24"/>
-              </w:rPr>
-            </w:pPr>
-            <w:r>
-              <w:rPr>
-                <w:rFonts w:ascii="微软雅黑" w:eastAsia="微软雅黑" w:hAnsi="微软雅黑" w:cs="微软雅黑" w:hint="eastAsia"/>
-                <w:sz w:val="24"/>
-                <w:szCs w:val="24"/>
-              </w:rPr>
-              <w:t>Hotel.R</w:t>
-            </w:r>
-            <w:r>
-              <w:rPr>
-                <w:rFonts w:ascii="微软雅黑" w:eastAsia="微软雅黑" w:hAnsi="微软雅黑" w:cs="微软雅黑"/>
-                <w:sz w:val="24"/>
-                <w:szCs w:val="24"/>
-              </w:rPr>
-              <w:t>oomInfo.Staff.C</w:t>
-            </w:r>
-            <w:r>
-              <w:rPr>
-                <w:rFonts w:ascii="微软雅黑" w:eastAsia="微软雅黑" w:hAnsi="微软雅黑" w:cs="微软雅黑" w:hint="eastAsia"/>
-                <w:sz w:val="24"/>
-                <w:szCs w:val="24"/>
-              </w:rPr>
-              <w:t>omplete</w:t>
+            <w:shd w:val="clear" w:color="auto" w:fill="EDEDED" w:themeFill="accent3" w:themeFillTint="33"/>
+          </w:tcPr>
+          <w:p>
+            <w:pPr>
+              <w:rPr>
+                <w:rFonts w:ascii="微软雅黑" w:eastAsia="微软雅黑" w:hAnsi="微软雅黑" w:cs="微软雅黑"/>
+                <w:sz w:val="24"/>
+                <w:szCs w:val="24"/>
+              </w:rPr>
+            </w:pPr>
+            <w:r>
+              <w:rPr>
+                <w:rFonts w:ascii="微软雅黑" w:eastAsia="微软雅黑" w:hAnsi="微软雅黑" w:cs="微软雅黑" w:hint="eastAsia"/>
+                <w:sz w:val="24"/>
+                <w:szCs w:val="24"/>
+              </w:rPr>
+              <w:t>Hotel</w:t>
+            </w:r>
+            <w:r>
+              <w:rPr>
+                <w:rFonts w:ascii="微软雅黑" w:eastAsia="微软雅黑" w:hAnsi="微软雅黑" w:cs="微软雅黑" w:hint="eastAsia"/>
+                <w:sz w:val="24"/>
+                <w:szCs w:val="24"/>
+              </w:rPr>
+              <w:t>Room</w:t>
+            </w:r>
+            <w:r>
+              <w:rPr>
+                <w:rFonts w:ascii="微软雅黑" w:eastAsia="微软雅黑" w:hAnsi="微软雅黑" w:cs="微软雅黑"/>
+                <w:sz w:val="24"/>
+                <w:szCs w:val="24"/>
+              </w:rPr>
+              <w:t>Info.</w:t>
+            </w:r>
+            <w:r>
+              <w:rPr>
+                <w:rFonts w:ascii="微软雅黑" w:eastAsia="微软雅黑" w:hAnsi="微软雅黑" w:cs="微软雅黑" w:hint="eastAsia"/>
+                <w:sz w:val="24"/>
+                <w:szCs w:val="24"/>
+              </w:rPr>
+              <w:t>Input</w:t>
+            </w:r>
+            <w:r>
+              <w:rPr>
+                <w:rFonts w:ascii="微软雅黑" w:eastAsia="微软雅黑" w:hAnsi="微软雅黑" w:cs="微软雅黑"/>
+                <w:sz w:val="24"/>
+                <w:szCs w:val="24"/>
+              </w:rPr>
+              <w:t>.</w:t>
+            </w:r>
+            <w:r>
+              <w:rPr>
+                <w:rFonts w:ascii="微软雅黑" w:eastAsia="微软雅黑" w:hAnsi="微软雅黑" w:cs="微软雅黑" w:hint="eastAsia"/>
+                <w:sz w:val="24"/>
+                <w:szCs w:val="24"/>
+              </w:rPr>
+              <w:t>Submit</w:t>
             </w:r>
           </w:p>
         </w:tc>
@@ -2272,7 +3307,7 @@
               <w:tl2br w:val="nil"/>
               <w:tr2bl w:val="nil"/>
             </w:tcBorders>
-            <w:shd w:val="clear" w:color="auto" w:fill="DEEAF6" w:themeFill="accent1" w:themeFillTint="33"/>
+            <w:shd w:val="clear" w:color="auto" w:fill="EDEDED" w:themeFill="accent3" w:themeFillTint="33"/>
           </w:tcPr>
           <w:p>
             <w:pPr>
@@ -2289,7 +3324,7 @@
                 <w:sz w:val="24"/>
                 <w:szCs w:val="24"/>
               </w:rPr>
-              <w:t>酒店工作人员完成输入，系统请求确认维护后的客房信息</w:t>
+              <w:t>酒店工作人员提交输入信息</w:t>
             </w:r>
           </w:p>
         </w:tc>
@@ -2305,55 +3340,55 @@
               <w:tl2br w:val="nil"/>
               <w:tr2bl w:val="nil"/>
             </w:tcBorders>
-            <w:shd w:val="clear" w:color="auto" w:fill="DEEAF6" w:themeFill="accent1" w:themeFillTint="33"/>
-          </w:tcPr>
-          <w:p>
-            <w:pPr>
-              <w:rPr>
-                <w:rFonts w:ascii="微软雅黑" w:eastAsia="微软雅黑" w:hAnsi="微软雅黑" w:cs="微软雅黑"/>
-                <w:sz w:val="24"/>
-                <w:szCs w:val="24"/>
-              </w:rPr>
-            </w:pPr>
-            <w:r>
-              <w:rPr>
-                <w:rFonts w:ascii="微软雅黑" w:eastAsia="微软雅黑" w:hAnsi="微软雅黑" w:cs="微软雅黑" w:hint="eastAsia"/>
-                <w:sz w:val="24"/>
-                <w:szCs w:val="24"/>
-              </w:rPr>
-              <w:t>Hotel.</w:t>
-            </w:r>
-            <w:r>
-              <w:rPr>
-                <w:rFonts w:ascii="微软雅黑" w:eastAsia="微软雅黑" w:hAnsi="微软雅黑" w:cs="微软雅黑" w:hint="eastAsia"/>
-                <w:sz w:val="24"/>
-                <w:szCs w:val="24"/>
-              </w:rPr>
-              <w:t>R</w:t>
-            </w:r>
-            <w:r>
-              <w:rPr>
-                <w:rFonts w:ascii="微软雅黑" w:eastAsia="微软雅黑" w:hAnsi="微软雅黑" w:cs="微软雅黑"/>
-                <w:sz w:val="24"/>
-                <w:szCs w:val="24"/>
-              </w:rPr>
-              <w:t>oomInfo</w:t>
-            </w:r>
-            <w:r>
-              <w:rPr>
-                <w:rFonts w:ascii="微软雅黑" w:eastAsia="微软雅黑" w:hAnsi="微软雅黑" w:cs="微软雅黑"/>
-                <w:sz w:val="24"/>
-                <w:szCs w:val="24"/>
-              </w:rPr>
-              <w:t>.Staff.C</w:t>
-            </w:r>
-            <w:r>
-              <w:rPr>
-                <w:rFonts w:ascii="微软雅黑" w:eastAsia="微软雅黑" w:hAnsi="微软雅黑" w:cs="微软雅黑" w:hint="eastAsia"/>
-                <w:sz w:val="24"/>
-                <w:szCs w:val="24"/>
-              </w:rPr>
-              <w:t>omfirm</w:t>
+            <w:shd w:val="clear" w:color="auto" w:fill="EDEDED" w:themeFill="accent3" w:themeFillTint="33"/>
+          </w:tcPr>
+          <w:p>
+            <w:pPr>
+              <w:rPr>
+                <w:rFonts w:ascii="微软雅黑" w:eastAsia="微软雅黑" w:hAnsi="微软雅黑" w:cs="微软雅黑"/>
+                <w:sz w:val="24"/>
+                <w:szCs w:val="24"/>
+              </w:rPr>
+            </w:pPr>
+            <w:r>
+              <w:rPr>
+                <w:rFonts w:ascii="微软雅黑" w:eastAsia="微软雅黑" w:hAnsi="微软雅黑" w:cs="微软雅黑" w:hint="eastAsia"/>
+                <w:sz w:val="24"/>
+                <w:szCs w:val="24"/>
+              </w:rPr>
+              <w:t>Hotel</w:t>
+            </w:r>
+            <w:r>
+              <w:rPr>
+                <w:rFonts w:ascii="微软雅黑" w:eastAsia="微软雅黑" w:hAnsi="微软雅黑" w:cs="微软雅黑" w:hint="eastAsia"/>
+                <w:sz w:val="24"/>
+                <w:szCs w:val="24"/>
+              </w:rPr>
+              <w:t>Room</w:t>
+            </w:r>
+            <w:r>
+              <w:rPr>
+                <w:rFonts w:ascii="微软雅黑" w:eastAsia="微软雅黑" w:hAnsi="微软雅黑" w:cs="微软雅黑"/>
+                <w:sz w:val="24"/>
+                <w:szCs w:val="24"/>
+              </w:rPr>
+              <w:t>Info.</w:t>
+            </w:r>
+            <w:r>
+              <w:rPr>
+                <w:rFonts w:ascii="微软雅黑" w:eastAsia="微软雅黑" w:hAnsi="微软雅黑" w:cs="微软雅黑" w:hint="eastAsia"/>
+                <w:sz w:val="24"/>
+                <w:szCs w:val="24"/>
+              </w:rPr>
+              <w:t>Input</w:t>
+            </w:r>
+            <w:r>
+              <w:rPr>
+                <w:rFonts w:ascii="微软雅黑" w:eastAsia="微软雅黑" w:hAnsi="微软雅黑" w:cs="微软雅黑"/>
+                <w:sz w:val="24"/>
+                <w:szCs w:val="24"/>
+              </w:rPr>
+              <w:t>.Back</w:t>
             </w:r>
           </w:p>
         </w:tc>
@@ -2364,7 +3399,7 @@
               <w:tl2br w:val="nil"/>
               <w:tr2bl w:val="nil"/>
             </w:tcBorders>
-            <w:shd w:val="clear" w:color="auto" w:fill="DEEAF6" w:themeFill="accent1" w:themeFillTint="33"/>
+            <w:shd w:val="clear" w:color="auto" w:fill="EDEDED" w:themeFill="accent3" w:themeFillTint="33"/>
           </w:tcPr>
           <w:p>
             <w:pPr>
@@ -2381,7 +3416,7 @@
                 <w:sz w:val="24"/>
                 <w:szCs w:val="24"/>
               </w:rPr>
-              <w:t>系统允许酒店工作人员通过键盘和鼠标执行确认信息操作</w:t>
+              <w:t>在酒店工作人员输入信息过程中，可以取消当前操作，返回选择修改</w:t>
             </w:r>
           </w:p>
         </w:tc>
@@ -2397,32 +3432,63 @@
               <w:tl2br w:val="nil"/>
               <w:tr2bl w:val="nil"/>
             </w:tcBorders>
-            <w:shd w:val="clear" w:color="auto" w:fill="DEEAF6" w:themeFill="accent1" w:themeFillTint="33"/>
-          </w:tcPr>
-          <w:p>
-            <w:pPr>
-              <w:rPr>
-                <w:rFonts w:ascii="微软雅黑" w:eastAsia="微软雅黑" w:hAnsi="微软雅黑" w:cs="微软雅黑"/>
-                <w:sz w:val="24"/>
-                <w:szCs w:val="24"/>
-              </w:rPr>
-            </w:pPr>
-            <w:r>
-              <w:rPr>
-                <w:rFonts w:ascii="微软雅黑" w:eastAsia="微软雅黑" w:hAnsi="微软雅黑" w:cs="微软雅黑" w:hint="eastAsia"/>
-                <w:sz w:val="24"/>
-                <w:szCs w:val="24"/>
-              </w:rPr>
-              <w:lastRenderedPageBreak/>
-              <w:t>Hotel.R</w:t>
-            </w:r>
-            <w:r>
-              <w:rPr>
-                <w:rFonts w:ascii="微软雅黑" w:eastAsia="微软雅黑" w:hAnsi="微软雅黑" w:cs="微软雅黑"/>
-                <w:sz w:val="24"/>
-                <w:szCs w:val="24"/>
-              </w:rPr>
-              <w:t>oomInfo.Staff.Cancel</w:t>
+            <w:shd w:val="clear" w:color="auto" w:fill="EDEDED" w:themeFill="accent3" w:themeFillTint="33"/>
+          </w:tcPr>
+          <w:p>
+            <w:pPr>
+              <w:rPr>
+                <w:rFonts w:ascii="微软雅黑" w:eastAsia="微软雅黑" w:hAnsi="微软雅黑" w:cs="微软雅黑"/>
+                <w:sz w:val="24"/>
+                <w:szCs w:val="24"/>
+              </w:rPr>
+            </w:pPr>
+            <w:r>
+              <w:rPr>
+                <w:rFonts w:ascii="微软雅黑" w:eastAsia="微软雅黑" w:hAnsi="微软雅黑" w:cs="微软雅黑" w:hint="eastAsia"/>
+                <w:sz w:val="24"/>
+                <w:szCs w:val="24"/>
+              </w:rPr>
+              <w:t>Hotel</w:t>
+            </w:r>
+            <w:r>
+              <w:rPr>
+                <w:rFonts w:ascii="微软雅黑" w:eastAsia="微软雅黑" w:hAnsi="微软雅黑" w:cs="微软雅黑" w:hint="eastAsia"/>
+                <w:sz w:val="24"/>
+                <w:szCs w:val="24"/>
+              </w:rPr>
+              <w:t>Room</w:t>
+            </w:r>
+            <w:r>
+              <w:rPr>
+                <w:rFonts w:ascii="微软雅黑" w:eastAsia="微软雅黑" w:hAnsi="微软雅黑" w:cs="微软雅黑"/>
+                <w:sz w:val="24"/>
+                <w:szCs w:val="24"/>
+              </w:rPr>
+              <w:t>Info.</w:t>
+            </w:r>
+            <w:r>
+              <w:rPr>
+                <w:rFonts w:ascii="微软雅黑" w:eastAsia="微软雅黑" w:hAnsi="微软雅黑" w:cs="微软雅黑" w:hint="eastAsia"/>
+                <w:sz w:val="24"/>
+                <w:szCs w:val="24"/>
+              </w:rPr>
+              <w:t>Input</w:t>
+            </w:r>
+            <w:r>
+              <w:rPr>
+                <w:rFonts w:ascii="微软雅黑" w:eastAsia="微软雅黑" w:hAnsi="微软雅黑" w:cs="微软雅黑"/>
+                <w:sz w:val="24"/>
+                <w:szCs w:val="24"/>
+              </w:rPr>
+              <w:t>.C</w:t>
+            </w:r>
+            <w:r>
+              <w:rPr>
+                <w:rFonts w:ascii="微软雅黑" w:eastAsia="微软雅黑" w:hAnsi="微软雅黑" w:cs="微软雅黑" w:hint="eastAsia"/>
+                <w:sz w:val="24"/>
+                <w:szCs w:val="24"/>
+              </w:rPr>
+              <w:t>ancel</w:t>
             </w:r>
           </w:p>
         </w:tc>
@@ -2433,7 +3499,7 @@
               <w:tl2br w:val="nil"/>
               <w:tr2bl w:val="nil"/>
             </w:tcBorders>
-            <w:shd w:val="clear" w:color="auto" w:fill="DEEAF6" w:themeFill="accent1" w:themeFillTint="33"/>
+            <w:shd w:val="clear" w:color="auto" w:fill="EDEDED" w:themeFill="accent3" w:themeFillTint="33"/>
           </w:tcPr>
           <w:p>
             <w:pPr>
@@ -2450,7 +3516,23 @@
                 <w:sz w:val="24"/>
                 <w:szCs w:val="24"/>
               </w:rPr>
-              <w:t>酒店工作人员取消维护操作，系统退出客房信息维护功能</w:t>
+              <w:t>酒店工作人员取消维护操作，系统退出维护</w:t>
+            </w:r>
+            <w:r>
+              <w:rPr>
+                <w:rFonts w:ascii="微软雅黑" w:eastAsia="微软雅黑" w:hAnsi="微软雅黑" w:cs="微软雅黑" w:hint="eastAsia"/>
+                <w:sz w:val="24"/>
+                <w:szCs w:val="24"/>
+              </w:rPr>
+              <w:t>客房信息</w:t>
+            </w:r>
+            <w:r>
+              <w:rPr>
+                <w:rFonts w:ascii="微软雅黑" w:eastAsia="微软雅黑" w:hAnsi="微软雅黑" w:cs="微软雅黑" w:hint="eastAsia"/>
+                <w:sz w:val="24"/>
+                <w:szCs w:val="24"/>
+              </w:rPr>
+              <w:t>功能</w:t>
             </w:r>
           </w:p>
         </w:tc>
@@ -2466,71 +3548,47 @@
               <w:tl2br w:val="nil"/>
               <w:tr2bl w:val="nil"/>
             </w:tcBorders>
-            <w:shd w:val="clear" w:color="auto" w:fill="EDEDED" w:themeFill="accent3" w:themeFillTint="33"/>
-          </w:tcPr>
-          <w:p>
-            <w:pPr>
-              <w:rPr>
-                <w:rFonts w:ascii="微软雅黑" w:eastAsia="微软雅黑" w:hAnsi="微软雅黑" w:cs="微软雅黑"/>
-                <w:sz w:val="24"/>
-                <w:szCs w:val="24"/>
-              </w:rPr>
-            </w:pPr>
-            <w:r>
-              <w:rPr>
-                <w:rFonts w:ascii="微软雅黑" w:eastAsia="微软雅黑" w:hAnsi="微软雅黑" w:cs="微软雅黑" w:hint="eastAsia"/>
-                <w:sz w:val="24"/>
-                <w:szCs w:val="24"/>
-              </w:rPr>
-              <w:t>Hotel.</w:t>
-            </w:r>
-            <w:r>
-              <w:rPr>
-                <w:rFonts w:ascii="微软雅黑" w:eastAsia="微软雅黑" w:hAnsi="微软雅黑" w:cs="微软雅黑" w:hint="eastAsia"/>
-                <w:sz w:val="24"/>
-                <w:szCs w:val="24"/>
-              </w:rPr>
-              <w:t>R</w:t>
-            </w:r>
-            <w:r>
-              <w:rPr>
-                <w:rFonts w:ascii="微软雅黑" w:eastAsia="微软雅黑" w:hAnsi="微软雅黑" w:cs="微软雅黑"/>
-                <w:sz w:val="24"/>
-                <w:szCs w:val="24"/>
-              </w:rPr>
-              <w:t>oomInfo</w:t>
-            </w:r>
-            <w:r>
-              <w:rPr>
-                <w:rFonts w:ascii="微软雅黑" w:eastAsia="微软雅黑" w:hAnsi="微软雅黑" w:cs="微软雅黑"/>
-                <w:sz w:val="24"/>
-                <w:szCs w:val="24"/>
-              </w:rPr>
-              <w:t>.</w:t>
-            </w:r>
-            <w:r>
-              <w:rPr>
-                <w:rFonts w:ascii="微软雅黑" w:eastAsia="微软雅黑" w:hAnsi="微软雅黑" w:cs="微软雅黑" w:hint="eastAsia"/>
-                <w:sz w:val="24"/>
-                <w:szCs w:val="24"/>
-              </w:rPr>
-              <w:t>Show</w:t>
-            </w:r>
-            <w:r>
-              <w:rPr>
-                <w:rFonts w:ascii="微软雅黑" w:eastAsia="微软雅黑" w:hAnsi="微软雅黑" w:cs="微软雅黑"/>
-                <w:sz w:val="24"/>
-                <w:szCs w:val="24"/>
-              </w:rPr>
-              <w:t>.I</w:t>
-            </w:r>
-            <w:r>
-              <w:rPr>
-                <w:rFonts w:ascii="微软雅黑" w:eastAsia="微软雅黑" w:hAnsi="微软雅黑" w:cs="微软雅黑" w:hint="eastAsia"/>
-                <w:sz w:val="24"/>
-                <w:szCs w:val="24"/>
-              </w:rPr>
-              <w:t>nformation</w:t>
+            <w:shd w:val="clear" w:color="auto" w:fill="DEEAF6" w:themeFill="accent1" w:themeFillTint="33"/>
+          </w:tcPr>
+          <w:p>
+            <w:pPr>
+              <w:rPr>
+                <w:rFonts w:ascii="微软雅黑" w:eastAsia="微软雅黑" w:hAnsi="微软雅黑" w:cs="微软雅黑"/>
+                <w:sz w:val="24"/>
+                <w:szCs w:val="24"/>
+              </w:rPr>
+            </w:pPr>
+            <w:r>
+              <w:rPr>
+                <w:rFonts w:ascii="微软雅黑" w:eastAsia="微软雅黑" w:hAnsi="微软雅黑" w:cs="微软雅黑" w:hint="eastAsia"/>
+                <w:sz w:val="24"/>
+                <w:szCs w:val="24"/>
+              </w:rPr>
+              <w:t>Hotel</w:t>
+            </w:r>
+            <w:r>
+              <w:rPr>
+                <w:rFonts w:ascii="微软雅黑" w:eastAsia="微软雅黑" w:hAnsi="微软雅黑" w:cs="微软雅黑" w:hint="eastAsia"/>
+                <w:sz w:val="24"/>
+                <w:szCs w:val="24"/>
+              </w:rPr>
+              <w:t>Room</w:t>
+            </w:r>
+            <w:r>
+              <w:rPr>
+                <w:rFonts w:ascii="微软雅黑" w:eastAsia="微软雅黑" w:hAnsi="微软雅黑" w:cs="微软雅黑"/>
+                <w:sz w:val="24"/>
+                <w:szCs w:val="24"/>
+              </w:rPr>
+              <w:t>Info.C</w:t>
+            </w:r>
+            <w:r>
+              <w:rPr>
+                <w:rFonts w:ascii="微软雅黑" w:eastAsia="微软雅黑" w:hAnsi="微软雅黑" w:cs="微软雅黑" w:hint="eastAsia"/>
+                <w:sz w:val="24"/>
+                <w:szCs w:val="24"/>
+              </w:rPr>
+              <w:t>omfirm</w:t>
             </w:r>
           </w:p>
         </w:tc>
@@ -2541,7 +3599,7 @@
               <w:tl2br w:val="nil"/>
               <w:tr2bl w:val="nil"/>
             </w:tcBorders>
-            <w:shd w:val="clear" w:color="auto" w:fill="EDEDED" w:themeFill="accent3" w:themeFillTint="33"/>
+            <w:shd w:val="clear" w:color="auto" w:fill="DEEAF6" w:themeFill="accent1" w:themeFillTint="33"/>
           </w:tcPr>
           <w:p>
             <w:pPr>
@@ -2558,23 +3616,7 @@
                 <w:sz w:val="24"/>
                 <w:szCs w:val="24"/>
               </w:rPr>
-              <w:t>系统显示</w:t>
-            </w:r>
-            <w:r>
-              <w:rPr>
-                <w:rFonts w:ascii="微软雅黑" w:eastAsia="微软雅黑" w:hAnsi="微软雅黑" w:cs="微软雅黑" w:hint="eastAsia"/>
-                <w:sz w:val="24"/>
-                <w:szCs w:val="24"/>
-              </w:rPr>
-              <w:t>客房</w:t>
-            </w:r>
-            <w:r>
-              <w:rPr>
-                <w:rFonts w:ascii="微软雅黑" w:eastAsia="微软雅黑" w:hAnsi="微软雅黑" w:cs="微软雅黑" w:hint="eastAsia"/>
-                <w:sz w:val="24"/>
-                <w:szCs w:val="24"/>
-              </w:rPr>
-              <w:t>信息</w:t>
+              <w:t>系统允许酒店工作人员通过键盘和鼠标执行确认信息操作</w:t>
             </w:r>
           </w:p>
         </w:tc>
@@ -2590,7 +3632,7 @@
               <w:tl2br w:val="nil"/>
               <w:tr2bl w:val="nil"/>
             </w:tcBorders>
-            <w:shd w:val="clear" w:color="auto" w:fill="EDEDED" w:themeFill="accent3" w:themeFillTint="33"/>
+            <w:shd w:val="clear" w:color="auto" w:fill="DEEAF6" w:themeFill="accent1" w:themeFillTint="33"/>
           </w:tcPr>
           <w:p>
             <w:pPr>
@@ -2614,55 +3656,23 @@
                 <w:sz w:val="24"/>
                 <w:szCs w:val="24"/>
               </w:rPr>
-              <w:t>.</w:t>
-            </w:r>
-            <w:r>
-              <w:rPr>
-                <w:rFonts w:ascii="微软雅黑" w:eastAsia="微软雅黑" w:hAnsi="微软雅黑" w:cs="微软雅黑" w:hint="eastAsia"/>
-                <w:sz w:val="24"/>
-                <w:szCs w:val="24"/>
-              </w:rPr>
-              <w:t>R</w:t>
-            </w:r>
-            <w:r>
-              <w:rPr>
-                <w:rFonts w:ascii="微软雅黑" w:eastAsia="微软雅黑" w:hAnsi="微软雅黑" w:cs="微软雅黑"/>
-                <w:sz w:val="24"/>
-                <w:szCs w:val="24"/>
-              </w:rPr>
-              <w:t>oomInfo</w:t>
-            </w:r>
-            <w:r>
-              <w:rPr>
-                <w:rFonts w:ascii="微软雅黑" w:eastAsia="微软雅黑" w:hAnsi="微软雅黑" w:cs="微软雅黑"/>
-                <w:sz w:val="24"/>
-                <w:szCs w:val="24"/>
-              </w:rPr>
-              <w:t>.</w:t>
-            </w:r>
-            <w:r>
-              <w:rPr>
-                <w:rFonts w:ascii="微软雅黑" w:eastAsia="微软雅黑" w:hAnsi="微软雅黑" w:cs="微软雅黑" w:hint="eastAsia"/>
-                <w:sz w:val="24"/>
-                <w:szCs w:val="24"/>
-              </w:rPr>
-              <w:t>Show</w:t>
-            </w:r>
-            <w:r>
-              <w:rPr>
-                <w:rFonts w:ascii="微软雅黑" w:eastAsia="微软雅黑" w:hAnsi="微软雅黑" w:cs="微软雅黑"/>
-                <w:sz w:val="24"/>
-                <w:szCs w:val="24"/>
-              </w:rPr>
-              <w:t>.</w:t>
-            </w:r>
-            <w:r>
-              <w:rPr>
-                <w:rFonts w:ascii="微软雅黑" w:eastAsia="微软雅黑" w:hAnsi="微软雅黑" w:cs="微软雅黑" w:hint="eastAsia"/>
-                <w:sz w:val="24"/>
-                <w:szCs w:val="24"/>
-              </w:rPr>
-              <w:t>temporory</w:t>
+              <w:t>Room</w:t>
+            </w:r>
+            <w:r>
+              <w:rPr>
+                <w:rFonts w:ascii="微软雅黑" w:eastAsia="微软雅黑" w:hAnsi="微软雅黑" w:cs="微软雅黑"/>
+                <w:sz w:val="24"/>
+                <w:szCs w:val="24"/>
+              </w:rPr>
+              <w:t>Info.Confirm</w:t>
+            </w:r>
+            <w:r>
+              <w:rPr>
+                <w:rFonts w:ascii="微软雅黑" w:eastAsia="微软雅黑" w:hAnsi="微软雅黑" w:cs="微软雅黑" w:hint="eastAsia"/>
+                <w:sz w:val="24"/>
+                <w:szCs w:val="24"/>
+              </w:rPr>
+              <w:t>.Request</w:t>
             </w:r>
           </w:p>
         </w:tc>
@@ -2673,7 +3683,7 @@
               <w:tl2br w:val="nil"/>
               <w:tr2bl w:val="nil"/>
             </w:tcBorders>
-            <w:shd w:val="clear" w:color="auto" w:fill="EDEDED" w:themeFill="accent3" w:themeFillTint="33"/>
+            <w:shd w:val="clear" w:color="auto" w:fill="DEEAF6" w:themeFill="accent1" w:themeFillTint="33"/>
           </w:tcPr>
           <w:p>
             <w:pPr>
@@ -2690,23 +3700,7 @@
                 <w:sz w:val="24"/>
                 <w:szCs w:val="24"/>
               </w:rPr>
-              <w:t>在酒店工作人员输入信息过程中，系统显示当前未被保存的</w:t>
-            </w:r>
-            <w:r>
-              <w:rPr>
-                <w:rFonts w:ascii="微软雅黑" w:eastAsia="微软雅黑" w:hAnsi="微软雅黑" w:cs="微软雅黑" w:hint="eastAsia"/>
-                <w:sz w:val="24"/>
-                <w:szCs w:val="24"/>
-              </w:rPr>
-              <w:t>客房</w:t>
-            </w:r>
-            <w:r>
-              <w:rPr>
-                <w:rFonts w:ascii="微软雅黑" w:eastAsia="微软雅黑" w:hAnsi="微软雅黑" w:cs="微软雅黑" w:hint="eastAsia"/>
-                <w:sz w:val="24"/>
-                <w:szCs w:val="24"/>
-              </w:rPr>
-              <w:t>信息</w:t>
+              <w:t>系统提示酒店工作人员确认信息</w:t>
             </w:r>
           </w:p>
         </w:tc>
@@ -2722,55 +3716,63 @@
               <w:tl2br w:val="nil"/>
               <w:tr2bl w:val="nil"/>
             </w:tcBorders>
-            <w:shd w:val="clear" w:color="auto" w:fill="DEEAF6" w:themeFill="accent1" w:themeFillTint="33"/>
-          </w:tcPr>
-          <w:p>
-            <w:pPr>
-              <w:rPr>
-                <w:rFonts w:ascii="微软雅黑" w:eastAsia="微软雅黑" w:hAnsi="微软雅黑" w:cs="微软雅黑"/>
-                <w:sz w:val="24"/>
-                <w:szCs w:val="24"/>
-              </w:rPr>
-            </w:pPr>
-            <w:r>
-              <w:rPr>
-                <w:rFonts w:ascii="微软雅黑" w:eastAsia="微软雅黑" w:hAnsi="微软雅黑" w:cs="微软雅黑" w:hint="eastAsia"/>
-                <w:sz w:val="24"/>
-                <w:szCs w:val="24"/>
-              </w:rPr>
-              <w:t>Hotel.</w:t>
-            </w:r>
-            <w:r>
-              <w:rPr>
-                <w:rFonts w:ascii="微软雅黑" w:eastAsia="微软雅黑" w:hAnsi="微软雅黑" w:cs="微软雅黑" w:hint="eastAsia"/>
-                <w:sz w:val="24"/>
-                <w:szCs w:val="24"/>
-              </w:rPr>
-              <w:t>R</w:t>
-            </w:r>
-            <w:r>
-              <w:rPr>
-                <w:rFonts w:ascii="微软雅黑" w:eastAsia="微软雅黑" w:hAnsi="微软雅黑" w:cs="微软雅黑"/>
-                <w:sz w:val="24"/>
-                <w:szCs w:val="24"/>
-              </w:rPr>
-              <w:t>oomInfo</w:t>
-            </w:r>
-            <w:r>
-              <w:rPr>
-                <w:rFonts w:ascii="微软雅黑" w:eastAsia="微软雅黑" w:hAnsi="微软雅黑" w:cs="微软雅黑"/>
-                <w:sz w:val="24"/>
-                <w:szCs w:val="24"/>
-              </w:rPr>
-              <w:t>.Confirm</w:t>
-            </w:r>
-            <w:r>
-              <w:rPr>
-                <w:rFonts w:ascii="微软雅黑" w:eastAsia="微软雅黑" w:hAnsi="微软雅黑" w:cs="微软雅黑" w:hint="eastAsia"/>
-                <w:sz w:val="24"/>
-                <w:szCs w:val="24"/>
-              </w:rPr>
-              <w:t>.Request</w:t>
+            <w:shd w:val="clear" w:color="auto" w:fill="EDEDED" w:themeFill="accent3" w:themeFillTint="33"/>
+          </w:tcPr>
+          <w:p>
+            <w:pPr>
+              <w:rPr>
+                <w:rFonts w:ascii="微软雅黑" w:eastAsia="微软雅黑" w:hAnsi="微软雅黑" w:cs="微软雅黑"/>
+                <w:sz w:val="24"/>
+                <w:szCs w:val="24"/>
+              </w:rPr>
+            </w:pPr>
+            <w:r>
+              <w:rPr>
+                <w:rFonts w:ascii="微软雅黑" w:eastAsia="微软雅黑" w:hAnsi="微软雅黑" w:cs="微软雅黑" w:hint="eastAsia"/>
+                <w:sz w:val="24"/>
+                <w:szCs w:val="24"/>
+              </w:rPr>
+              <w:t>Hotel</w:t>
+            </w:r>
+            <w:r>
+              <w:rPr>
+                <w:rFonts w:ascii="微软雅黑" w:eastAsia="微软雅黑" w:hAnsi="微软雅黑" w:cs="微软雅黑" w:hint="eastAsia"/>
+                <w:sz w:val="24"/>
+                <w:szCs w:val="24"/>
+              </w:rPr>
+              <w:t>Room</w:t>
+            </w:r>
+            <w:r>
+              <w:rPr>
+                <w:rFonts w:ascii="微软雅黑" w:eastAsia="微软雅黑" w:hAnsi="微软雅黑" w:cs="微软雅黑"/>
+                <w:sz w:val="24"/>
+                <w:szCs w:val="24"/>
+              </w:rPr>
+              <w:t>Info.</w:t>
+            </w:r>
+            <w:r>
+              <w:rPr>
+                <w:rFonts w:ascii="微软雅黑" w:eastAsia="微软雅黑" w:hAnsi="微软雅黑" w:cs="微软雅黑" w:hint="eastAsia"/>
+                <w:sz w:val="24"/>
+                <w:szCs w:val="24"/>
+              </w:rPr>
+              <w:t>Show</w:t>
+            </w:r>
+            <w:r>
+              <w:rPr>
+                <w:rFonts w:ascii="微软雅黑" w:eastAsia="微软雅黑" w:hAnsi="微软雅黑" w:cs="微软雅黑"/>
+                <w:sz w:val="24"/>
+                <w:szCs w:val="24"/>
+              </w:rPr>
+              <w:t>.I</w:t>
+            </w:r>
+            <w:r>
+              <w:rPr>
+                <w:rFonts w:ascii="微软雅黑" w:eastAsia="微软雅黑" w:hAnsi="微软雅黑" w:cs="微软雅黑" w:hint="eastAsia"/>
+                <w:sz w:val="24"/>
+                <w:szCs w:val="24"/>
+              </w:rPr>
+              <w:t>nformation</w:t>
             </w:r>
           </w:p>
         </w:tc>
@@ -2781,7 +3783,7 @@
               <w:tl2br w:val="nil"/>
               <w:tr2bl w:val="nil"/>
             </w:tcBorders>
-            <w:shd w:val="clear" w:color="auto" w:fill="DEEAF6" w:themeFill="accent1" w:themeFillTint="33"/>
+            <w:shd w:val="clear" w:color="auto" w:fill="EDEDED" w:themeFill="accent3" w:themeFillTint="33"/>
           </w:tcPr>
           <w:p>
             <w:pPr>
@@ -2798,7 +3800,15 @@
                 <w:sz w:val="24"/>
                 <w:szCs w:val="24"/>
               </w:rPr>
-              <w:t>系统提示酒店工作人员确认信息</w:t>
+              <w:t>系统显示</w:t>
+            </w:r>
+            <w:r>
+              <w:rPr>
+                <w:rFonts w:ascii="微软雅黑" w:eastAsia="微软雅黑" w:hAnsi="微软雅黑" w:cs="微软雅黑" w:hint="eastAsia"/>
+                <w:sz w:val="24"/>
+                <w:szCs w:val="24"/>
+              </w:rPr>
+              <w:t>客房信息</w:t>
             </w:r>
           </w:p>
         </w:tc>
@@ -2830,23 +3840,31 @@
                 <w:sz w:val="24"/>
                 <w:szCs w:val="24"/>
               </w:rPr>
-              <w:t>Hotel.</w:t>
-            </w:r>
-            <w:r>
-              <w:rPr>
-                <w:rFonts w:ascii="微软雅黑" w:eastAsia="微软雅黑" w:hAnsi="微软雅黑" w:cs="微软雅黑" w:hint="eastAsia"/>
-                <w:sz w:val="24"/>
-                <w:szCs w:val="24"/>
-              </w:rPr>
-              <w:t>R</w:t>
-            </w:r>
-            <w:r>
-              <w:rPr>
-                <w:rFonts w:ascii="微软雅黑" w:eastAsia="微软雅黑" w:hAnsi="微软雅黑" w:cs="微软雅黑"/>
-                <w:sz w:val="24"/>
-                <w:szCs w:val="24"/>
-              </w:rPr>
-              <w:t>oomInfo</w:t>
+              <w:t>Hotel</w:t>
+            </w:r>
+            <w:r>
+              <w:rPr>
+                <w:rFonts w:ascii="微软雅黑" w:eastAsia="微软雅黑" w:hAnsi="微软雅黑" w:cs="微软雅黑" w:hint="eastAsia"/>
+                <w:sz w:val="24"/>
+                <w:szCs w:val="24"/>
+              </w:rPr>
+              <w:t>Room</w:t>
+            </w:r>
+            <w:r>
+              <w:rPr>
+                <w:rFonts w:ascii="微软雅黑" w:eastAsia="微软雅黑" w:hAnsi="微软雅黑" w:cs="微软雅黑"/>
+                <w:sz w:val="24"/>
+                <w:szCs w:val="24"/>
+              </w:rPr>
+              <w:t>Info.</w:t>
+            </w:r>
+            <w:r>
+              <w:rPr>
+                <w:rFonts w:ascii="微软雅黑" w:eastAsia="微软雅黑" w:hAnsi="微软雅黑" w:cs="微软雅黑" w:hint="eastAsia"/>
+                <w:sz w:val="24"/>
+                <w:szCs w:val="24"/>
+              </w:rPr>
+              <w:t>Show</w:t>
             </w:r>
             <w:r>
               <w:rPr>
@@ -2862,15 +3880,7 @@
                 <w:sz w:val="24"/>
                 <w:szCs w:val="24"/>
               </w:rPr>
-              <w:t>Up</w:t>
-            </w:r>
-            <w:r>
-              <w:rPr>
-                <w:rFonts w:ascii="微软雅黑" w:eastAsia="微软雅黑" w:hAnsi="微软雅黑" w:cs="微软雅黑"/>
-                <w:sz w:val="24"/>
-                <w:szCs w:val="24"/>
-              </w:rPr>
-              <w:t>date</w:t>
+              <w:t>Temporory</w:t>
             </w:r>
           </w:p>
         </w:tc>
@@ -2898,7 +3908,7 @@
                 <w:sz w:val="24"/>
                 <w:szCs w:val="24"/>
               </w:rPr>
-              <w:t>系统更新</w:t>
+              <w:t>在酒店工作人员输入信息过程中，系统显示当前未被保存的</w:t>
             </w:r>
             <w:r>
               <w:rPr>
@@ -2938,23 +3948,148 @@
                 <w:sz w:val="24"/>
                 <w:szCs w:val="24"/>
               </w:rPr>
-              <w:t>Hotel.</w:t>
-            </w:r>
-            <w:r>
-              <w:rPr>
-                <w:rFonts w:ascii="微软雅黑" w:eastAsia="微软雅黑" w:hAnsi="微软雅黑" w:cs="微软雅黑" w:hint="eastAsia"/>
-                <w:sz w:val="24"/>
-                <w:szCs w:val="24"/>
-              </w:rPr>
-              <w:t>R</w:t>
-            </w:r>
-            <w:r>
-              <w:rPr>
-                <w:rFonts w:ascii="微软雅黑" w:eastAsia="微软雅黑" w:hAnsi="微软雅黑" w:cs="微软雅黑"/>
-                <w:sz w:val="24"/>
-                <w:szCs w:val="24"/>
-              </w:rPr>
-              <w:t>oomInfo</w:t>
+              <w:t>Hotel</w:t>
+            </w:r>
+            <w:r>
+              <w:rPr>
+                <w:rFonts w:ascii="微软雅黑" w:eastAsia="微软雅黑" w:hAnsi="微软雅黑" w:cs="微软雅黑" w:hint="eastAsia"/>
+                <w:sz w:val="24"/>
+                <w:szCs w:val="24"/>
+              </w:rPr>
+              <w:t>Room</w:t>
+            </w:r>
+            <w:r>
+              <w:rPr>
+                <w:rFonts w:ascii="微软雅黑" w:eastAsia="微软雅黑" w:hAnsi="微软雅黑" w:cs="微软雅黑"/>
+                <w:sz w:val="24"/>
+                <w:szCs w:val="24"/>
+              </w:rPr>
+              <w:t>Info.</w:t>
+            </w:r>
+            <w:r>
+              <w:rPr>
+                <w:rFonts w:ascii="微软雅黑" w:eastAsia="微软雅黑" w:hAnsi="微软雅黑" w:cs="微软雅黑" w:hint="eastAsia"/>
+                <w:sz w:val="24"/>
+                <w:szCs w:val="24"/>
+              </w:rPr>
+              <w:t>Up</w:t>
+            </w:r>
+            <w:r>
+              <w:rPr>
+                <w:rFonts w:ascii="微软雅黑" w:eastAsia="微软雅黑" w:hAnsi="微软雅黑" w:cs="微软雅黑"/>
+                <w:sz w:val="24"/>
+                <w:szCs w:val="24"/>
+              </w:rPr>
+              <w:t>date</w:t>
+            </w:r>
+          </w:p>
+        </w:tc>
+        <w:tc>
+          <w:tcPr>
+            <w:tcW w:w="4128" w:type="dxa"/>
+            <w:tcBorders>
+              <w:tl2br w:val="nil"/>
+              <w:tr2bl w:val="nil"/>
+            </w:tcBorders>
+            <w:shd w:val="clear" w:color="auto" w:fill="DEEAF6" w:themeFill="accent1" w:themeFillTint="33"/>
+          </w:tcPr>
+          <w:p>
+            <w:pPr>
+              <w:jc w:val="center"/>
+              <w:rPr>
+                <w:rFonts w:ascii="微软雅黑" w:eastAsia="微软雅黑" w:hAnsi="微软雅黑" w:cs="微软雅黑"/>
+                <w:sz w:val="24"/>
+                <w:szCs w:val="24"/>
+              </w:rPr>
+            </w:pPr>
+            <w:r>
+              <w:rPr>
+                <w:rFonts w:ascii="微软雅黑" w:eastAsia="微软雅黑" w:hAnsi="微软雅黑" w:cs="微软雅黑" w:hint="eastAsia"/>
+                <w:sz w:val="24"/>
+                <w:szCs w:val="24"/>
+              </w:rPr>
+              <w:t>系统更新</w:t>
+            </w:r>
+            <w:r>
+              <w:rPr>
+                <w:rFonts w:ascii="微软雅黑" w:eastAsia="微软雅黑" w:hAnsi="微软雅黑" w:cs="微软雅黑" w:hint="eastAsia"/>
+                <w:sz w:val="24"/>
+                <w:szCs w:val="24"/>
+              </w:rPr>
+              <w:t>客房信息</w:t>
+            </w:r>
+            <w:r>
+              <w:rPr>
+                <w:rFonts w:ascii="微软雅黑" w:eastAsia="微软雅黑" w:hAnsi="微软雅黑" w:cs="微软雅黑" w:hint="eastAsia"/>
+                <w:sz w:val="24"/>
+                <w:szCs w:val="24"/>
+              </w:rPr>
+              <w:t>，整个更新过程组成一个事务，要么全部更新，要么全部不更新</w:t>
+            </w:r>
+          </w:p>
+        </w:tc>
+      </w:tr>
+      <w:tr>
+        <w:trPr>
+          <w:trHeight w:val="338"/>
+        </w:trPr>
+        <w:tc>
+          <w:tcPr>
+            <w:tcW w:w="4089" w:type="dxa"/>
+            <w:tcBorders>
+              <w:tl2br w:val="nil"/>
+              <w:tr2bl w:val="nil"/>
+            </w:tcBorders>
+            <w:shd w:val="clear" w:color="auto" w:fill="DEEAF6" w:themeFill="accent1" w:themeFillTint="33"/>
+          </w:tcPr>
+          <w:p>
+            <w:pPr>
+              <w:rPr>
+                <w:rFonts w:ascii="微软雅黑" w:eastAsia="微软雅黑" w:hAnsi="微软雅黑" w:cs="微软雅黑" w:hint="eastAsia"/>
+                <w:sz w:val="24"/>
+                <w:szCs w:val="24"/>
+              </w:rPr>
+            </w:pPr>
+            <w:r>
+              <w:rPr>
+                <w:rFonts w:ascii="微软雅黑" w:eastAsia="微软雅黑" w:hAnsi="微软雅黑" w:cs="微软雅黑" w:hint="eastAsia"/>
+                <w:sz w:val="24"/>
+                <w:szCs w:val="24"/>
+              </w:rPr>
+              <w:lastRenderedPageBreak/>
+              <w:t>Hotel</w:t>
+            </w:r>
+            <w:r>
+              <w:rPr>
+                <w:rFonts w:ascii="微软雅黑" w:eastAsia="微软雅黑" w:hAnsi="微软雅黑" w:cs="微软雅黑" w:hint="eastAsia"/>
+                <w:sz w:val="24"/>
+                <w:szCs w:val="24"/>
+              </w:rPr>
+              <w:t>Room</w:t>
+            </w:r>
+            <w:r>
+              <w:rPr>
+                <w:rFonts w:ascii="微软雅黑" w:eastAsia="微软雅黑" w:hAnsi="微软雅黑" w:cs="微软雅黑" w:hint="eastAsia"/>
+                <w:sz w:val="24"/>
+                <w:szCs w:val="24"/>
+              </w:rPr>
+              <w:t>Info</w:t>
+            </w:r>
+            <w:r>
+              <w:rPr>
+                <w:rFonts w:ascii="微软雅黑" w:eastAsia="微软雅黑" w:hAnsi="微软雅黑" w:cs="微软雅黑"/>
+                <w:sz w:val="24"/>
+                <w:szCs w:val="24"/>
+              </w:rPr>
+              <w:t>.U</w:t>
+            </w:r>
+            <w:r>
+              <w:rPr>
+                <w:rFonts w:ascii="微软雅黑" w:eastAsia="微软雅黑" w:hAnsi="微软雅黑" w:cs="微软雅黑" w:hint="eastAsia"/>
+                <w:sz w:val="24"/>
+                <w:szCs w:val="24"/>
+              </w:rPr>
+              <w:t>pdate</w:t>
             </w:r>
             <w:r>
               <w:rPr>
@@ -2970,7 +4105,7 @@
                 <w:sz w:val="24"/>
                 <w:szCs w:val="24"/>
               </w:rPr>
-              <w:t>Quit</w:t>
+              <w:t>Type</w:t>
             </w:r>
           </w:p>
         </w:tc>
@@ -2987,42 +4122,258 @@
             <w:pPr>
               <w:jc w:val="center"/>
               <w:rPr>
-                <w:rFonts w:ascii="微软雅黑" w:eastAsia="微软雅黑" w:hAnsi="微软雅黑" w:cs="微软雅黑"/>
-                <w:sz w:val="24"/>
-                <w:szCs w:val="24"/>
-              </w:rPr>
-            </w:pPr>
-            <w:r>
-              <w:rPr>
-                <w:rFonts w:ascii="微软雅黑" w:eastAsia="微软雅黑" w:hAnsi="微软雅黑" w:cs="微软雅黑" w:hint="eastAsia"/>
-                <w:sz w:val="24"/>
-                <w:szCs w:val="24"/>
-              </w:rPr>
-              <w:t>系统退出</w:t>
-            </w:r>
-            <w:r>
-              <w:rPr>
-                <w:rFonts w:ascii="微软雅黑" w:eastAsia="微软雅黑" w:hAnsi="微软雅黑" w:cs="微软雅黑" w:hint="eastAsia"/>
-                <w:sz w:val="24"/>
-                <w:szCs w:val="24"/>
-              </w:rPr>
-              <w:t>客房信息</w:t>
-            </w:r>
-            <w:r>
-              <w:rPr>
-                <w:rFonts w:ascii="微软雅黑" w:eastAsia="微软雅黑" w:hAnsi="微软雅黑" w:cs="微软雅黑" w:hint="eastAsia"/>
-                <w:sz w:val="24"/>
-                <w:szCs w:val="24"/>
-              </w:rPr>
-              <w:t>维护</w:t>
-            </w:r>
-            <w:r>
-              <w:rPr>
-                <w:rFonts w:ascii="微软雅黑" w:eastAsia="微软雅黑" w:hAnsi="微软雅黑" w:cs="微软雅黑" w:hint="eastAsia"/>
-                <w:sz w:val="24"/>
-                <w:szCs w:val="24"/>
-              </w:rPr>
-              <w:t>功能</w:t>
+                <w:rFonts w:ascii="微软雅黑" w:eastAsia="微软雅黑" w:hAnsi="微软雅黑" w:cs="微软雅黑" w:hint="eastAsia"/>
+                <w:sz w:val="24"/>
+                <w:szCs w:val="24"/>
+              </w:rPr>
+            </w:pPr>
+            <w:r>
+              <w:rPr>
+                <w:rFonts w:ascii="微软雅黑" w:eastAsia="微软雅黑" w:hAnsi="微软雅黑" w:cs="微软雅黑" w:hint="eastAsia"/>
+                <w:sz w:val="24"/>
+                <w:szCs w:val="24"/>
+              </w:rPr>
+              <w:t>系统更新</w:t>
+            </w:r>
+            <w:r>
+              <w:rPr>
+                <w:rFonts w:ascii="微软雅黑" w:eastAsia="微软雅黑" w:hAnsi="微软雅黑" w:cs="微软雅黑" w:hint="eastAsia"/>
+                <w:sz w:val="24"/>
+                <w:szCs w:val="24"/>
+              </w:rPr>
+              <w:t>客房类型</w:t>
+            </w:r>
+          </w:p>
+        </w:tc>
+      </w:tr>
+      <w:tr>
+        <w:trPr>
+          <w:trHeight w:val="338"/>
+        </w:trPr>
+        <w:tc>
+          <w:tcPr>
+            <w:tcW w:w="4089" w:type="dxa"/>
+            <w:tcBorders>
+              <w:tl2br w:val="nil"/>
+              <w:tr2bl w:val="nil"/>
+            </w:tcBorders>
+            <w:shd w:val="clear" w:color="auto" w:fill="DEEAF6" w:themeFill="accent1" w:themeFillTint="33"/>
+          </w:tcPr>
+          <w:p>
+            <w:pPr>
+              <w:rPr>
+                <w:rFonts w:ascii="微软雅黑" w:eastAsia="微软雅黑" w:hAnsi="微软雅黑" w:cs="微软雅黑" w:hint="eastAsia"/>
+                <w:sz w:val="24"/>
+                <w:szCs w:val="24"/>
+              </w:rPr>
+            </w:pPr>
+            <w:r>
+              <w:rPr>
+                <w:rFonts w:ascii="微软雅黑" w:eastAsia="微软雅黑" w:hAnsi="微软雅黑" w:cs="微软雅黑" w:hint="eastAsia"/>
+                <w:sz w:val="24"/>
+                <w:szCs w:val="24"/>
+              </w:rPr>
+              <w:t>Hotel</w:t>
+            </w:r>
+            <w:r>
+              <w:rPr>
+                <w:rFonts w:ascii="微软雅黑" w:eastAsia="微软雅黑" w:hAnsi="微软雅黑" w:cs="微软雅黑" w:hint="eastAsia"/>
+                <w:sz w:val="24"/>
+                <w:szCs w:val="24"/>
+              </w:rPr>
+              <w:t>Room</w:t>
+            </w:r>
+            <w:r>
+              <w:rPr>
+                <w:rFonts w:ascii="微软雅黑" w:eastAsia="微软雅黑" w:hAnsi="微软雅黑" w:cs="微软雅黑" w:hint="eastAsia"/>
+                <w:sz w:val="24"/>
+                <w:szCs w:val="24"/>
+              </w:rPr>
+              <w:t>Info</w:t>
+            </w:r>
+            <w:r>
+              <w:rPr>
+                <w:rFonts w:ascii="微软雅黑" w:eastAsia="微软雅黑" w:hAnsi="微软雅黑" w:cs="微软雅黑"/>
+                <w:sz w:val="24"/>
+                <w:szCs w:val="24"/>
+              </w:rPr>
+              <w:t>.U</w:t>
+            </w:r>
+            <w:r>
+              <w:rPr>
+                <w:rFonts w:ascii="微软雅黑" w:eastAsia="微软雅黑" w:hAnsi="微软雅黑" w:cs="微软雅黑" w:hint="eastAsia"/>
+                <w:sz w:val="24"/>
+                <w:szCs w:val="24"/>
+              </w:rPr>
+              <w:t>pdate</w:t>
+            </w:r>
+            <w:r>
+              <w:rPr>
+                <w:rFonts w:ascii="微软雅黑" w:eastAsia="微软雅黑" w:hAnsi="微软雅黑" w:cs="微软雅黑"/>
+                <w:sz w:val="24"/>
+                <w:szCs w:val="24"/>
+              </w:rPr>
+              <w:t>.</w:t>
+            </w:r>
+            <w:r>
+              <w:rPr>
+                <w:rFonts w:ascii="微软雅黑" w:eastAsia="微软雅黑" w:hAnsi="微软雅黑" w:cs="微软雅黑" w:hint="eastAsia"/>
+                <w:sz w:val="24"/>
+                <w:szCs w:val="24"/>
+              </w:rPr>
+              <w:t>EveryTypeNumber</w:t>
+            </w:r>
+          </w:p>
+        </w:tc>
+        <w:tc>
+          <w:tcPr>
+            <w:tcW w:w="4128" w:type="dxa"/>
+            <w:tcBorders>
+              <w:tl2br w:val="nil"/>
+              <w:tr2bl w:val="nil"/>
+            </w:tcBorders>
+            <w:shd w:val="clear" w:color="auto" w:fill="DEEAF6" w:themeFill="accent1" w:themeFillTint="33"/>
+          </w:tcPr>
+          <w:p>
+            <w:pPr>
+              <w:jc w:val="center"/>
+              <w:rPr>
+                <w:rFonts w:ascii="微软雅黑" w:eastAsia="微软雅黑" w:hAnsi="微软雅黑" w:cs="微软雅黑" w:hint="eastAsia"/>
+                <w:sz w:val="24"/>
+                <w:szCs w:val="24"/>
+              </w:rPr>
+            </w:pPr>
+            <w:r>
+              <w:rPr>
+                <w:rFonts w:ascii="微软雅黑" w:eastAsia="微软雅黑" w:hAnsi="微软雅黑" w:cs="微软雅黑" w:hint="eastAsia"/>
+                <w:sz w:val="24"/>
+                <w:szCs w:val="24"/>
+              </w:rPr>
+              <w:t>系统更新</w:t>
+            </w:r>
+            <w:r>
+              <w:rPr>
+                <w:rFonts w:ascii="微软雅黑" w:eastAsia="微软雅黑" w:hAnsi="微软雅黑" w:cs="微软雅黑" w:hint="eastAsia"/>
+                <w:sz w:val="24"/>
+                <w:szCs w:val="24"/>
+              </w:rPr>
+              <w:t>每种类型的客房的数量</w:t>
+            </w:r>
+          </w:p>
+        </w:tc>
+      </w:tr>
+      <w:tr>
+        <w:trPr>
+          <w:trHeight w:val="338"/>
+        </w:trPr>
+        <w:tc>
+          <w:tcPr>
+            <w:tcW w:w="4089" w:type="dxa"/>
+            <w:tcBorders>
+              <w:tl2br w:val="nil"/>
+              <w:tr2bl w:val="nil"/>
+            </w:tcBorders>
+            <w:shd w:val="clear" w:color="auto" w:fill="DEEAF6" w:themeFill="accent1" w:themeFillTint="33"/>
+          </w:tcPr>
+          <w:p>
+            <w:pPr>
+              <w:rPr>
+                <w:rFonts w:ascii="微软雅黑" w:eastAsia="微软雅黑" w:hAnsi="微软雅黑" w:cs="微软雅黑" w:hint="eastAsia"/>
+                <w:sz w:val="24"/>
+                <w:szCs w:val="24"/>
+              </w:rPr>
+            </w:pPr>
+            <w:r>
+              <w:rPr>
+                <w:rFonts w:ascii="微软雅黑" w:eastAsia="微软雅黑" w:hAnsi="微软雅黑" w:cs="微软雅黑" w:hint="eastAsia"/>
+                <w:sz w:val="24"/>
+                <w:szCs w:val="24"/>
+              </w:rPr>
+              <w:t>Hotel</w:t>
+            </w:r>
+            <w:r>
+              <w:rPr>
+                <w:rFonts w:ascii="微软雅黑" w:eastAsia="微软雅黑" w:hAnsi="微软雅黑" w:cs="微软雅黑" w:hint="eastAsia"/>
+                <w:sz w:val="24"/>
+                <w:szCs w:val="24"/>
+              </w:rPr>
+              <w:t>Room</w:t>
+            </w:r>
+            <w:r>
+              <w:rPr>
+                <w:rFonts w:ascii="微软雅黑" w:eastAsia="微软雅黑" w:hAnsi="微软雅黑" w:cs="微软雅黑" w:hint="eastAsia"/>
+                <w:sz w:val="24"/>
+                <w:szCs w:val="24"/>
+              </w:rPr>
+              <w:t>Info</w:t>
+            </w:r>
+            <w:r>
+              <w:rPr>
+                <w:rFonts w:ascii="微软雅黑" w:eastAsia="微软雅黑" w:hAnsi="微软雅黑" w:cs="微软雅黑"/>
+                <w:sz w:val="24"/>
+                <w:szCs w:val="24"/>
+              </w:rPr>
+              <w:t>.U</w:t>
+            </w:r>
+            <w:r>
+              <w:rPr>
+                <w:rFonts w:ascii="微软雅黑" w:eastAsia="微软雅黑" w:hAnsi="微软雅黑" w:cs="微软雅黑" w:hint="eastAsia"/>
+                <w:sz w:val="24"/>
+                <w:szCs w:val="24"/>
+              </w:rPr>
+              <w:t>pdate</w:t>
+            </w:r>
+            <w:r>
+              <w:rPr>
+                <w:rFonts w:ascii="微软雅黑" w:eastAsia="微软雅黑" w:hAnsi="微软雅黑" w:cs="微软雅黑"/>
+                <w:sz w:val="24"/>
+                <w:szCs w:val="24"/>
+              </w:rPr>
+              <w:t>.</w:t>
+            </w:r>
+            <w:r>
+              <w:rPr>
+                <w:rFonts w:ascii="微软雅黑" w:eastAsia="微软雅黑" w:hAnsi="微软雅黑" w:cs="微软雅黑" w:hint="eastAsia"/>
+                <w:sz w:val="24"/>
+                <w:szCs w:val="24"/>
+              </w:rPr>
+              <w:t>TotalNumber</w:t>
+            </w:r>
+          </w:p>
+        </w:tc>
+        <w:tc>
+          <w:tcPr>
+            <w:tcW w:w="4128" w:type="dxa"/>
+            <w:tcBorders>
+              <w:tl2br w:val="nil"/>
+              <w:tr2bl w:val="nil"/>
+            </w:tcBorders>
+            <w:shd w:val="clear" w:color="auto" w:fill="DEEAF6" w:themeFill="accent1" w:themeFillTint="33"/>
+          </w:tcPr>
+          <w:p>
+            <w:pPr>
+              <w:jc w:val="center"/>
+              <w:rPr>
+                <w:rFonts w:ascii="微软雅黑" w:eastAsia="微软雅黑" w:hAnsi="微软雅黑" w:cs="微软雅黑" w:hint="eastAsia"/>
+                <w:sz w:val="24"/>
+                <w:szCs w:val="24"/>
+              </w:rPr>
+            </w:pPr>
+            <w:r>
+              <w:rPr>
+                <w:rFonts w:ascii="微软雅黑" w:eastAsia="微软雅黑" w:hAnsi="微软雅黑" w:cs="微软雅黑" w:hint="eastAsia"/>
+                <w:sz w:val="24"/>
+                <w:szCs w:val="24"/>
+              </w:rPr>
+              <w:t>系统更新</w:t>
+            </w:r>
+            <w:r>
+              <w:rPr>
+                <w:rFonts w:ascii="微软雅黑" w:eastAsia="微软雅黑" w:hAnsi="微软雅黑" w:cs="微软雅黑" w:hint="eastAsia"/>
+                <w:sz w:val="24"/>
+                <w:szCs w:val="24"/>
+              </w:rPr>
+              <w:t>客房总数</w:t>
             </w:r>
           </w:p>
         </w:tc>
@@ -3110,6 +4461,14 @@
           <w:sz w:val="24"/>
           <w:szCs w:val="24"/>
         </w:rPr>
+        <w:t>在需要修改酒店促销策略的折扣或移除酒店促销策略时，</w:t>
+      </w:r>
+      <w:r>
+        <w:rPr>
+          <w:rFonts w:ascii="微软雅黑" w:eastAsia="微软雅黑" w:hAnsi="微软雅黑" w:cs="微软雅黑" w:hint="eastAsia"/>
+          <w:sz w:val="24"/>
+          <w:szCs w:val="24"/>
+        </w:rPr>
         <w:t>酒店工作人员可以通过系统制定和移除酒店促销策略</w:t>
       </w:r>
     </w:p>
@@ -3234,7 +4593,23 @@
           <w:sz w:val="24"/>
           <w:szCs w:val="24"/>
         </w:rPr>
-        <w:t>刺激：酒店工作人员</w:t>
+        <w:t>刺激</w:t>
+      </w:r>
+      <w:r>
+        <w:rPr>
+          <w:rFonts w:ascii="微软雅黑" w:eastAsia="微软雅黑" w:hAnsi="微软雅黑" w:cs="微软雅黑" w:hint="eastAsia"/>
+          <w:sz w:val="24"/>
+          <w:szCs w:val="24"/>
+        </w:rPr>
+        <w:t>1</w:t>
+      </w:r>
+      <w:r>
+        <w:rPr>
+          <w:rFonts w:ascii="微软雅黑" w:eastAsia="微软雅黑" w:hAnsi="微软雅黑" w:cs="微软雅黑" w:hint="eastAsia"/>
+          <w:sz w:val="24"/>
+          <w:szCs w:val="24"/>
+        </w:rPr>
+        <w:t>：酒店工作人员</w:t>
       </w:r>
       <w:r>
         <w:rPr>
@@ -3247,7 +4622,7 @@
     </w:p>
     <w:p>
       <w:pPr>
-        <w:ind w:leftChars="300" w:left="630"/>
+        <w:ind w:leftChars="300" w:left="630" w:firstLine="210"/>
         <w:rPr>
           <w:rFonts w:ascii="微软雅黑" w:eastAsia="微软雅黑" w:hAnsi="微软雅黑" w:cs="微软雅黑"/>
           <w:sz w:val="24"/>
@@ -3286,12 +4661,28 @@
           <w:sz w:val="24"/>
           <w:szCs w:val="24"/>
         </w:rPr>
-        <w:t>刺激：酒店工作人员选择想要制定的酒店促销策略类型，输入指定的折扣</w:t>
+        <w:t>刺激</w:t>
+      </w:r>
+      <w:r>
+        <w:rPr>
+          <w:rFonts w:ascii="微软雅黑" w:eastAsia="微软雅黑" w:hAnsi="微软雅黑" w:cs="微软雅黑" w:hint="eastAsia"/>
+          <w:sz w:val="24"/>
+          <w:szCs w:val="24"/>
+        </w:rPr>
+        <w:t>2</w:t>
+      </w:r>
+      <w:r>
+        <w:rPr>
+          <w:rFonts w:ascii="微软雅黑" w:eastAsia="微软雅黑" w:hAnsi="微软雅黑" w:cs="微软雅黑" w:hint="eastAsia"/>
+          <w:sz w:val="24"/>
+          <w:szCs w:val="24"/>
+        </w:rPr>
+        <w:t>：酒店工作人员选择想要制定的酒店促销策略类型，输入指定的折扣</w:t>
       </w:r>
     </w:p>
     <w:p>
       <w:pPr>
-        <w:ind w:leftChars="300" w:left="630"/>
+        <w:ind w:leftChars="300" w:left="630" w:firstLine="210"/>
         <w:rPr>
           <w:rFonts w:ascii="微软雅黑" w:eastAsia="微软雅黑" w:hAnsi="微软雅黑" w:cs="微软雅黑"/>
           <w:sz w:val="24"/>
@@ -3338,12 +4729,28 @@
           <w:sz w:val="24"/>
           <w:szCs w:val="24"/>
         </w:rPr>
-        <w:t>刺激：酒店工作人员取消当前酒店促销策略维护</w:t>
+        <w:t>刺激</w:t>
+      </w:r>
+      <w:r>
+        <w:rPr>
+          <w:rFonts w:ascii="微软雅黑" w:eastAsia="微软雅黑" w:hAnsi="微软雅黑" w:cs="微软雅黑" w:hint="eastAsia"/>
+          <w:sz w:val="24"/>
+          <w:szCs w:val="24"/>
+        </w:rPr>
+        <w:t>3</w:t>
+      </w:r>
+      <w:r>
+        <w:rPr>
+          <w:rFonts w:ascii="微软雅黑" w:eastAsia="微软雅黑" w:hAnsi="微软雅黑" w:cs="微软雅黑" w:hint="eastAsia"/>
+          <w:sz w:val="24"/>
+          <w:szCs w:val="24"/>
+        </w:rPr>
+        <w:t>：酒店工作人员取消当前酒店促销策略维护</w:t>
       </w:r>
     </w:p>
     <w:p>
       <w:pPr>
-        <w:ind w:leftChars="300" w:left="630"/>
+        <w:ind w:leftChars="300" w:left="630" w:firstLine="210"/>
         <w:rPr>
           <w:rFonts w:ascii="微软雅黑" w:eastAsia="微软雅黑" w:hAnsi="微软雅黑" w:cs="微软雅黑"/>
           <w:sz w:val="24"/>
@@ -3374,13 +4781,28 @@
           <w:sz w:val="24"/>
           <w:szCs w:val="24"/>
         </w:rPr>
-        <w:lastRenderedPageBreak/>
-        <w:t>刺激：酒店工作人员选择要移除的酒店促销策略，请求移除</w:t>
+        <w:t>刺激</w:t>
+      </w:r>
+      <w:r>
+        <w:rPr>
+          <w:rFonts w:ascii="微软雅黑" w:eastAsia="微软雅黑" w:hAnsi="微软雅黑" w:cs="微软雅黑" w:hint="eastAsia"/>
+          <w:sz w:val="24"/>
+          <w:szCs w:val="24"/>
+        </w:rPr>
+        <w:t>4</w:t>
+      </w:r>
+      <w:r>
+        <w:rPr>
+          <w:rFonts w:ascii="微软雅黑" w:eastAsia="微软雅黑" w:hAnsi="微软雅黑" w:cs="微软雅黑" w:hint="eastAsia"/>
+          <w:sz w:val="24"/>
+          <w:szCs w:val="24"/>
+        </w:rPr>
+        <w:t>：酒店工作人员选择要移除的酒店促销策略，请求移除</w:t>
       </w:r>
     </w:p>
     <w:p>
       <w:pPr>
-        <w:ind w:leftChars="300" w:left="630"/>
+        <w:ind w:leftChars="300" w:left="630" w:firstLine="210"/>
         <w:rPr>
           <w:rFonts w:ascii="微软雅黑" w:eastAsia="微软雅黑" w:hAnsi="微软雅黑" w:cs="微软雅黑"/>
           <w:sz w:val="24"/>
@@ -3419,11 +4841,70 @@
           <w:sz w:val="24"/>
           <w:szCs w:val="24"/>
         </w:rPr>
-        <w:t>响应：酒店工作人员结束酒店促销策略维护，请求保存当前促销策略</w:t>
+        <w:lastRenderedPageBreak/>
+        <w:t>刺激</w:t>
+      </w:r>
+      <w:r>
+        <w:rPr>
+          <w:rFonts w:ascii="微软雅黑" w:eastAsia="微软雅黑" w:hAnsi="微软雅黑" w:cs="微软雅黑" w:hint="eastAsia"/>
+          <w:sz w:val="24"/>
+          <w:szCs w:val="24"/>
+        </w:rPr>
+        <w:t>5</w:t>
+      </w:r>
+      <w:r>
+        <w:rPr>
+          <w:rFonts w:ascii="微软雅黑" w:eastAsia="微软雅黑" w:hAnsi="微软雅黑" w:cs="微软雅黑" w:hint="eastAsia"/>
+          <w:sz w:val="24"/>
+          <w:szCs w:val="24"/>
+        </w:rPr>
+        <w:t>：酒店工作人员结束酒店促销策略维护，请求保存当前促销策略</w:t>
       </w:r>
     </w:p>
     <w:p>
       <w:pPr>
+        <w:ind w:leftChars="300" w:left="630" w:firstLine="210"/>
+        <w:rPr>
+          <w:rFonts w:ascii="微软雅黑" w:eastAsia="微软雅黑" w:hAnsi="微软雅黑" w:cs="微软雅黑"/>
+          <w:sz w:val="24"/>
+          <w:szCs w:val="24"/>
+        </w:rPr>
+      </w:pPr>
+      <w:r>
+        <w:rPr>
+          <w:rFonts w:ascii="微软雅黑" w:eastAsia="微软雅黑" w:hAnsi="微软雅黑" w:cs="微软雅黑" w:hint="eastAsia"/>
+          <w:sz w:val="24"/>
+          <w:szCs w:val="24"/>
+        </w:rPr>
+        <w:t>响应</w:t>
+      </w:r>
+      <w:r>
+        <w:rPr>
+          <w:rFonts w:ascii="微软雅黑" w:eastAsia="微软雅黑" w:hAnsi="微软雅黑" w:cs="微软雅黑" w:hint="eastAsia"/>
+          <w:sz w:val="24"/>
+          <w:szCs w:val="24"/>
+        </w:rPr>
+        <w:t>：</w:t>
+      </w:r>
+      <w:r>
+        <w:rPr>
+          <w:rFonts w:ascii="微软雅黑" w:eastAsia="微软雅黑" w:hAnsi="微软雅黑" w:cs="微软雅黑" w:hint="eastAsia"/>
+          <w:sz w:val="24"/>
+          <w:szCs w:val="24"/>
+        </w:rPr>
+        <w:t>系统请求确认修改后的</w:t>
+      </w:r>
+      <w:r>
+        <w:rPr>
+          <w:rFonts w:ascii="微软雅黑" w:eastAsia="微软雅黑" w:hAnsi="微软雅黑" w:cs="微软雅黑" w:hint="eastAsia"/>
+          <w:sz w:val="24"/>
+          <w:szCs w:val="24"/>
+        </w:rPr>
+        <w:t>酒店促销策略</w:t>
+      </w:r>
+    </w:p>
+    <w:p>
+      <w:pPr>
         <w:ind w:leftChars="300" w:left="630"/>
         <w:rPr>
           <w:rFonts w:ascii="微软雅黑" w:eastAsia="微软雅黑" w:hAnsi="微软雅黑" w:cs="微软雅黑"/>
@@ -3437,7 +4918,77 @@
           <w:sz w:val="24"/>
           <w:szCs w:val="24"/>
         </w:rPr>
-        <w:t>刺激：系统保存当前促销策略</w:t>
+        <w:t>刺激6：酒店工作人员确认酒店促销策略</w:t>
+      </w:r>
+    </w:p>
+    <w:p>
+      <w:pPr>
+        <w:ind w:leftChars="300" w:left="630"/>
+        <w:rPr>
+          <w:rFonts w:ascii="微软雅黑" w:eastAsia="微软雅黑" w:hAnsi="微软雅黑" w:cs="微软雅黑"/>
+          <w:sz w:val="24"/>
+          <w:szCs w:val="24"/>
+        </w:rPr>
+      </w:pPr>
+      <w:r>
+        <w:rPr>
+          <w:rFonts w:ascii="微软雅黑" w:eastAsia="微软雅黑" w:hAnsi="微软雅黑" w:cs="微软雅黑"/>
+          <w:sz w:val="24"/>
+          <w:szCs w:val="24"/>
+        </w:rPr>
+        <w:tab/>
+      </w:r>
+      <w:r>
+        <w:rPr>
+          <w:rFonts w:ascii="微软雅黑" w:eastAsia="微软雅黑" w:hAnsi="微软雅黑" w:cs="微软雅黑" w:hint="eastAsia"/>
+          <w:sz w:val="24"/>
+          <w:szCs w:val="24"/>
+        </w:rPr>
+        <w:t>响应：系统修改并更新酒店促销策略</w:t>
+      </w:r>
+    </w:p>
+    <w:p>
+      <w:pPr>
+        <w:ind w:leftChars="300" w:left="630"/>
+        <w:rPr>
+          <w:rFonts w:ascii="微软雅黑" w:eastAsia="微软雅黑" w:hAnsi="微软雅黑" w:cs="微软雅黑"/>
+          <w:sz w:val="24"/>
+          <w:szCs w:val="24"/>
+        </w:rPr>
+      </w:pPr>
+      <w:r>
+        <w:rPr>
+          <w:rFonts w:ascii="微软雅黑" w:eastAsia="微软雅黑" w:hAnsi="微软雅黑" w:cs="微软雅黑" w:hint="eastAsia"/>
+          <w:sz w:val="24"/>
+          <w:szCs w:val="24"/>
+        </w:rPr>
+        <w:t>刺激7：酒店工作人员取消当前的酒店促销策略维护</w:t>
+      </w:r>
+    </w:p>
+    <w:p>
+      <w:pPr>
+        <w:ind w:leftChars="300" w:left="630"/>
+        <w:rPr>
+          <w:rFonts w:ascii="微软雅黑" w:eastAsia="微软雅黑" w:hAnsi="微软雅黑" w:cs="微软雅黑" w:hint="eastAsia"/>
+          <w:sz w:val="24"/>
+          <w:szCs w:val="24"/>
+        </w:rPr>
+      </w:pPr>
+      <w:r>
+        <w:rPr>
+          <w:rFonts w:ascii="微软雅黑" w:eastAsia="微软雅黑" w:hAnsi="微软雅黑" w:cs="微软雅黑"/>
+          <w:sz w:val="24"/>
+          <w:szCs w:val="24"/>
+        </w:rPr>
+        <w:tab/>
+      </w:r>
+      <w:r>
+        <w:rPr>
+          <w:rFonts w:ascii="微软雅黑" w:eastAsia="微软雅黑" w:hAnsi="微软雅黑" w:cs="微软雅黑" w:hint="eastAsia"/>
+          <w:sz w:val="24"/>
+          <w:szCs w:val="24"/>
+        </w:rPr>
+        <w:t>响应：系统返回酒店促销策略维护的界面</w:t>
       </w:r>
     </w:p>
     <w:p>
@@ -3598,15 +5149,31 @@
                 <w:sz w:val="24"/>
                 <w:szCs w:val="24"/>
               </w:rPr>
-              <w:t>Hotel.Strategy</w:t>
-            </w:r>
-            <w:r>
-              <w:rPr>
-                <w:rFonts w:ascii="微软雅黑" w:eastAsia="微软雅黑" w:hAnsi="微软雅黑" w:cs="微软雅黑"/>
-                <w:sz w:val="24"/>
-                <w:szCs w:val="24"/>
-              </w:rPr>
-              <w:t>.Staff.Request</w:t>
+              <w:t>Hotel</w:t>
+            </w:r>
+            <w:r>
+              <w:rPr>
+                <w:rFonts w:ascii="微软雅黑" w:eastAsia="微软雅黑" w:hAnsi="微软雅黑" w:cs="微软雅黑" w:hint="eastAsia"/>
+                <w:sz w:val="24"/>
+                <w:szCs w:val="24"/>
+              </w:rPr>
+              <w:t>Promotion</w:t>
+            </w:r>
+            <w:r>
+              <w:rPr>
+                <w:rFonts w:ascii="微软雅黑" w:eastAsia="微软雅黑" w:hAnsi="微软雅黑" w:cs="微软雅黑"/>
+                <w:sz w:val="24"/>
+                <w:szCs w:val="24"/>
+              </w:rPr>
+              <w:t>.</w:t>
+            </w:r>
+            <w:r>
+              <w:rPr>
+                <w:rFonts w:ascii="微软雅黑" w:eastAsia="微软雅黑" w:hAnsi="微软雅黑" w:cs="微软雅黑" w:hint="eastAsia"/>
+                <w:sz w:val="24"/>
+                <w:szCs w:val="24"/>
+              </w:rPr>
+              <w:t>Start</w:t>
             </w:r>
           </w:p>
         </w:tc>
@@ -3623,26 +5190,50 @@
             <w:pPr>
               <w:jc w:val="center"/>
               <w:rPr>
-                <w:rFonts w:ascii="微软雅黑" w:eastAsia="微软雅黑" w:hAnsi="微软雅黑" w:cs="微软雅黑"/>
-                <w:sz w:val="24"/>
-                <w:szCs w:val="24"/>
-              </w:rPr>
-            </w:pPr>
-            <w:r>
-              <w:rPr>
-                <w:rFonts w:ascii="微软雅黑" w:eastAsia="微软雅黑" w:hAnsi="微软雅黑" w:cs="微软雅黑" w:hint="eastAsia"/>
-                <w:sz w:val="24"/>
-                <w:szCs w:val="24"/>
-              </w:rPr>
-              <w:t>酒店工作人员通过鼠标点击，请求</w:t>
-            </w:r>
-            <w:r>
-              <w:rPr>
-                <w:rFonts w:ascii="微软雅黑" w:eastAsia="微软雅黑" w:hAnsi="微软雅黑" w:cs="微软雅黑" w:hint="eastAsia"/>
-                <w:sz w:val="24"/>
-                <w:szCs w:val="24"/>
-              </w:rPr>
-              <w:t>维护</w:t>
+                <w:rFonts w:ascii="微软雅黑" w:eastAsia="微软雅黑" w:hAnsi="微软雅黑" w:cs="微软雅黑" w:hint="eastAsia"/>
+                <w:sz w:val="24"/>
+                <w:szCs w:val="24"/>
+              </w:rPr>
+            </w:pPr>
+            <w:r>
+              <w:rPr>
+                <w:rFonts w:ascii="微软雅黑" w:eastAsia="微软雅黑" w:hAnsi="微软雅黑" w:cs="微软雅黑"/>
+                <w:sz w:val="24"/>
+                <w:szCs w:val="24"/>
+              </w:rPr>
+              <w:t>系统</w:t>
+            </w:r>
+            <w:r>
+              <w:rPr>
+                <w:rFonts w:ascii="微软雅黑" w:eastAsia="微软雅黑" w:hAnsi="微软雅黑" w:cs="微软雅黑" w:hint="eastAsia"/>
+                <w:sz w:val="24"/>
+                <w:szCs w:val="24"/>
+              </w:rPr>
+              <w:t>允许</w:t>
+            </w:r>
+            <w:r>
+              <w:rPr>
+                <w:rFonts w:ascii="微软雅黑" w:eastAsia="微软雅黑" w:hAnsi="微软雅黑" w:cs="微软雅黑" w:hint="eastAsia"/>
+                <w:sz w:val="24"/>
+                <w:szCs w:val="24"/>
+              </w:rPr>
+              <w:t>酒店工作人员</w:t>
+            </w:r>
+            <w:r>
+              <w:rPr>
+                <w:rFonts w:ascii="微软雅黑" w:eastAsia="微软雅黑" w:hAnsi="微软雅黑" w:cs="微软雅黑" w:hint="eastAsia"/>
+                <w:sz w:val="24"/>
+                <w:szCs w:val="24"/>
+              </w:rPr>
+              <w:t>在</w:t>
+            </w:r>
+            <w:r>
+              <w:rPr>
+                <w:rFonts w:ascii="微软雅黑" w:eastAsia="微软雅黑" w:hAnsi="微软雅黑" w:cs="微软雅黑"/>
+                <w:sz w:val="24"/>
+                <w:szCs w:val="24"/>
+              </w:rPr>
+              <w:t>开始的时候选择对</w:t>
             </w:r>
             <w:r>
               <w:rPr>
@@ -3658,15 +5249,23 @@
                 <w:sz w:val="24"/>
                 <w:szCs w:val="24"/>
               </w:rPr>
-              <w:t>，系统</w:t>
-            </w:r>
-            <w:r>
-              <w:rPr>
-                <w:rFonts w:ascii="微软雅黑" w:eastAsia="微软雅黑" w:hAnsi="微软雅黑" w:cs="微软雅黑" w:hint="eastAsia"/>
-                <w:sz w:val="24"/>
-                <w:szCs w:val="24"/>
-              </w:rPr>
-              <w:t>显示酒店促销策略列表</w:t>
+              <w:t>进行</w:t>
+            </w:r>
+            <w:r>
+              <w:rPr>
+                <w:rFonts w:ascii="微软雅黑" w:eastAsia="微软雅黑" w:hAnsi="微软雅黑" w:cs="微软雅黑"/>
+                <w:sz w:val="24"/>
+                <w:szCs w:val="24"/>
+              </w:rPr>
+              <w:t>修改</w:t>
+            </w:r>
+            <w:r>
+              <w:rPr>
+                <w:rFonts w:ascii="微软雅黑" w:eastAsia="微软雅黑" w:hAnsi="微软雅黑" w:cs="微软雅黑" w:hint="eastAsia"/>
+                <w:sz w:val="24"/>
+                <w:szCs w:val="24"/>
+              </w:rPr>
+              <w:t>或移除</w:t>
             </w:r>
           </w:p>
         </w:tc>
@@ -3682,31 +5281,39 @@
               <w:tl2br w:val="nil"/>
               <w:tr2bl w:val="nil"/>
             </w:tcBorders>
-            <w:shd w:val="clear" w:color="auto" w:fill="DEEAF6" w:themeFill="accent1" w:themeFillTint="33"/>
-          </w:tcPr>
-          <w:p>
-            <w:pPr>
-              <w:rPr>
-                <w:rFonts w:ascii="微软雅黑" w:eastAsia="微软雅黑" w:hAnsi="微软雅黑" w:cs="微软雅黑"/>
-                <w:sz w:val="24"/>
-                <w:szCs w:val="24"/>
-              </w:rPr>
-            </w:pPr>
-            <w:r>
-              <w:rPr>
-                <w:rFonts w:ascii="微软雅黑" w:eastAsia="微软雅黑" w:hAnsi="微软雅黑" w:cs="微软雅黑" w:hint="eastAsia"/>
-                <w:sz w:val="24"/>
-                <w:szCs w:val="24"/>
-              </w:rPr>
-              <w:t>Hotel.Strategy</w:t>
-            </w:r>
-            <w:r>
-              <w:rPr>
-                <w:rFonts w:ascii="微软雅黑" w:eastAsia="微软雅黑" w:hAnsi="微软雅黑" w:cs="微软雅黑"/>
-                <w:sz w:val="24"/>
-                <w:szCs w:val="24"/>
-              </w:rPr>
-              <w:t>.Staff.I</w:t>
+            <w:shd w:val="clear" w:color="auto" w:fill="EDEDED" w:themeFill="accent3" w:themeFillTint="33"/>
+          </w:tcPr>
+          <w:p>
+            <w:pPr>
+              <w:rPr>
+                <w:rFonts w:ascii="微软雅黑" w:eastAsia="微软雅黑" w:hAnsi="微软雅黑" w:cs="微软雅黑"/>
+                <w:sz w:val="24"/>
+                <w:szCs w:val="24"/>
+              </w:rPr>
+            </w:pPr>
+            <w:r>
+              <w:rPr>
+                <w:rFonts w:ascii="微软雅黑" w:eastAsia="微软雅黑" w:hAnsi="微软雅黑" w:cs="微软雅黑" w:hint="eastAsia"/>
+                <w:sz w:val="24"/>
+                <w:szCs w:val="24"/>
+              </w:rPr>
+              <w:t>Hotel</w:t>
+            </w:r>
+            <w:r>
+              <w:rPr>
+                <w:rFonts w:ascii="微软雅黑" w:eastAsia="微软雅黑" w:hAnsi="微软雅黑" w:cs="微软雅黑" w:hint="eastAsia"/>
+                <w:sz w:val="24"/>
+                <w:szCs w:val="24"/>
+              </w:rPr>
+              <w:t>Promotion</w:t>
+            </w:r>
+            <w:r>
+              <w:rPr>
+                <w:rFonts w:ascii="微软雅黑" w:eastAsia="微软雅黑" w:hAnsi="微软雅黑" w:cs="微软雅黑"/>
+                <w:sz w:val="24"/>
+                <w:szCs w:val="24"/>
+              </w:rPr>
+              <w:t>.I</w:t>
             </w:r>
             <w:r>
               <w:rPr>
@@ -3725,7 +5332,7 @@
               <w:tl2br w:val="nil"/>
               <w:tr2bl w:val="nil"/>
             </w:tcBorders>
-            <w:shd w:val="clear" w:color="auto" w:fill="DEEAF6" w:themeFill="accent1" w:themeFillTint="33"/>
+            <w:shd w:val="clear" w:color="auto" w:fill="EDEDED" w:themeFill="accent3" w:themeFillTint="33"/>
           </w:tcPr>
           <w:p>
             <w:pPr>
@@ -3750,23 +5357,15 @@
                 <w:sz w:val="24"/>
                 <w:szCs w:val="24"/>
               </w:rPr>
-              <w:t>和鼠标选择和</w:t>
-            </w:r>
-            <w:r>
-              <w:rPr>
-                <w:rFonts w:ascii="微软雅黑" w:eastAsia="微软雅黑" w:hAnsi="微软雅黑" w:cs="微软雅黑" w:hint="eastAsia"/>
-                <w:sz w:val="24"/>
-                <w:szCs w:val="24"/>
-              </w:rPr>
-              <w:t>输入</w:t>
-            </w:r>
-            <w:r>
-              <w:rPr>
-                <w:rFonts w:ascii="微软雅黑" w:eastAsia="微软雅黑" w:hAnsi="微软雅黑" w:cs="微软雅黑" w:hint="eastAsia"/>
-                <w:sz w:val="24"/>
-                <w:szCs w:val="24"/>
-              </w:rPr>
-              <w:t>酒店促销策略类型及其折扣</w:t>
+              <w:t>、鼠标选择酒店促销策略类型并指定折扣</w:t>
+            </w:r>
+            <w:r>
+              <w:rPr>
+                <w:rFonts w:ascii="微软雅黑" w:eastAsia="微软雅黑" w:hAnsi="微软雅黑" w:cs="微软雅黑" w:hint="eastAsia"/>
+                <w:sz w:val="24"/>
+                <w:szCs w:val="24"/>
+              </w:rPr>
+              <w:t>。</w:t>
             </w:r>
           </w:p>
         </w:tc>
@@ -3782,39 +5381,63 @@
               <w:tl2br w:val="nil"/>
               <w:tr2bl w:val="nil"/>
             </w:tcBorders>
-            <w:shd w:val="clear" w:color="auto" w:fill="DEEAF6" w:themeFill="accent1" w:themeFillTint="33"/>
-          </w:tcPr>
-          <w:p>
-            <w:pPr>
-              <w:rPr>
-                <w:rFonts w:ascii="微软雅黑" w:eastAsia="微软雅黑" w:hAnsi="微软雅黑" w:cs="微软雅黑"/>
-                <w:sz w:val="24"/>
-                <w:szCs w:val="24"/>
-              </w:rPr>
-            </w:pPr>
-            <w:r>
-              <w:rPr>
-                <w:rFonts w:ascii="微软雅黑" w:eastAsia="微软雅黑" w:hAnsi="微软雅黑" w:cs="微软雅黑" w:hint="eastAsia"/>
-                <w:sz w:val="24"/>
-                <w:szCs w:val="24"/>
-              </w:rPr>
-              <w:t>Hotel.Strategy</w:t>
-            </w:r>
-            <w:r>
-              <w:rPr>
-                <w:rFonts w:ascii="微软雅黑" w:eastAsia="微软雅黑" w:hAnsi="微软雅黑" w:cs="微软雅黑"/>
-                <w:sz w:val="24"/>
-                <w:szCs w:val="24"/>
-              </w:rPr>
-              <w:t>.Staff.C</w:t>
-            </w:r>
-            <w:r>
-              <w:rPr>
-                <w:rFonts w:ascii="微软雅黑" w:eastAsia="微软雅黑" w:hAnsi="微软雅黑" w:cs="微软雅黑" w:hint="eastAsia"/>
-                <w:sz w:val="24"/>
-                <w:szCs w:val="24"/>
-              </w:rPr>
-              <w:t>omfirm</w:t>
+            <w:shd w:val="clear" w:color="auto" w:fill="EDEDED" w:themeFill="accent3" w:themeFillTint="33"/>
+          </w:tcPr>
+          <w:p>
+            <w:pPr>
+              <w:rPr>
+                <w:rFonts w:ascii="微软雅黑" w:eastAsia="微软雅黑" w:hAnsi="微软雅黑" w:cs="微软雅黑"/>
+                <w:sz w:val="24"/>
+                <w:szCs w:val="24"/>
+              </w:rPr>
+            </w:pPr>
+            <w:r>
+              <w:rPr>
+                <w:rFonts w:ascii="微软雅黑" w:eastAsia="微软雅黑" w:hAnsi="微软雅黑" w:cs="微软雅黑" w:hint="eastAsia"/>
+                <w:sz w:val="24"/>
+                <w:szCs w:val="24"/>
+              </w:rPr>
+              <w:t>Hotel</w:t>
+            </w:r>
+            <w:r>
+              <w:rPr>
+                <w:rFonts w:ascii="微软雅黑" w:eastAsia="微软雅黑" w:hAnsi="微软雅黑" w:cs="微软雅黑" w:hint="eastAsia"/>
+                <w:sz w:val="24"/>
+                <w:szCs w:val="24"/>
+              </w:rPr>
+              <w:t>Promotion</w:t>
+            </w:r>
+            <w:r>
+              <w:rPr>
+                <w:rFonts w:ascii="微软雅黑" w:eastAsia="微软雅黑" w:hAnsi="微软雅黑" w:cs="微软雅黑"/>
+                <w:sz w:val="24"/>
+                <w:szCs w:val="24"/>
+              </w:rPr>
+              <w:t>.</w:t>
+            </w:r>
+            <w:r>
+              <w:rPr>
+                <w:rFonts w:ascii="微软雅黑" w:eastAsia="微软雅黑" w:hAnsi="微软雅黑" w:cs="微软雅黑" w:hint="eastAsia"/>
+                <w:sz w:val="24"/>
+                <w:szCs w:val="24"/>
+              </w:rPr>
+              <w:t>Input</w:t>
+            </w:r>
+            <w:r>
+              <w:rPr>
+                <w:rFonts w:ascii="微软雅黑" w:eastAsia="微软雅黑" w:hAnsi="微软雅黑" w:cs="微软雅黑"/>
+                <w:sz w:val="24"/>
+                <w:szCs w:val="24"/>
+              </w:rPr>
+              <w:t>.</w:t>
+            </w:r>
+            <w:r>
+              <w:rPr>
+                <w:rFonts w:ascii="微软雅黑" w:eastAsia="微软雅黑" w:hAnsi="微软雅黑" w:cs="微软雅黑" w:hint="eastAsia"/>
+                <w:sz w:val="24"/>
+                <w:szCs w:val="24"/>
+              </w:rPr>
+              <w:t>Submit</w:t>
             </w:r>
           </w:p>
         </w:tc>
@@ -3825,7 +5448,7 @@
               <w:tl2br w:val="nil"/>
               <w:tr2bl w:val="nil"/>
             </w:tcBorders>
-            <w:shd w:val="clear" w:color="auto" w:fill="DEEAF6" w:themeFill="accent1" w:themeFillTint="33"/>
+            <w:shd w:val="clear" w:color="auto" w:fill="EDEDED" w:themeFill="accent3" w:themeFillTint="33"/>
           </w:tcPr>
           <w:p>
             <w:pPr>
@@ -3842,7 +5465,7 @@
                 <w:sz w:val="24"/>
                 <w:szCs w:val="24"/>
               </w:rPr>
-              <w:t>系统允许酒店工作人员通过键盘和鼠标执行确认信息操作</w:t>
+              <w:t>酒店工作人员提交输入信息</w:t>
             </w:r>
           </w:p>
         </w:tc>
@@ -3858,47 +5481,55 @@
               <w:tl2br w:val="nil"/>
               <w:tr2bl w:val="nil"/>
             </w:tcBorders>
-            <w:shd w:val="clear" w:color="auto" w:fill="DEEAF6" w:themeFill="accent1" w:themeFillTint="33"/>
-          </w:tcPr>
-          <w:p>
-            <w:pPr>
-              <w:rPr>
-                <w:rFonts w:ascii="微软雅黑" w:eastAsia="微软雅黑" w:hAnsi="微软雅黑" w:cs="微软雅黑"/>
-                <w:sz w:val="24"/>
-                <w:szCs w:val="24"/>
-              </w:rPr>
-            </w:pPr>
-            <w:r>
-              <w:rPr>
-                <w:rFonts w:ascii="微软雅黑" w:eastAsia="微软雅黑" w:hAnsi="微软雅黑" w:cs="微软雅黑" w:hint="eastAsia"/>
-                <w:sz w:val="24"/>
-                <w:szCs w:val="24"/>
-              </w:rPr>
-              <w:t>Hotel.Strategy</w:t>
-            </w:r>
-            <w:r>
-              <w:rPr>
-                <w:rFonts w:ascii="微软雅黑" w:eastAsia="微软雅黑" w:hAnsi="微软雅黑" w:cs="微软雅黑"/>
-                <w:sz w:val="24"/>
-                <w:szCs w:val="24"/>
-              </w:rPr>
-              <w:t>.Staff.</w:t>
-            </w:r>
-            <w:r>
-              <w:rPr>
-                <w:rFonts w:ascii="微软雅黑" w:eastAsia="微软雅黑" w:hAnsi="微软雅黑" w:cs="微软雅黑" w:hint="eastAsia"/>
-                <w:sz w:val="24"/>
-                <w:szCs w:val="24"/>
-              </w:rPr>
-              <w:t>Re</w:t>
-            </w:r>
-            <w:r>
-              <w:rPr>
-                <w:rFonts w:ascii="微软雅黑" w:eastAsia="微软雅黑" w:hAnsi="微软雅黑" w:cs="微软雅黑"/>
-                <w:sz w:val="24"/>
-                <w:szCs w:val="24"/>
-              </w:rPr>
-              <w:t>move</w:t>
+            <w:shd w:val="clear" w:color="auto" w:fill="EDEDED" w:themeFill="accent3" w:themeFillTint="33"/>
+          </w:tcPr>
+          <w:p>
+            <w:pPr>
+              <w:rPr>
+                <w:rFonts w:ascii="微软雅黑" w:eastAsia="微软雅黑" w:hAnsi="微软雅黑" w:cs="微软雅黑"/>
+                <w:sz w:val="24"/>
+                <w:szCs w:val="24"/>
+              </w:rPr>
+            </w:pPr>
+            <w:r>
+              <w:rPr>
+                <w:rFonts w:ascii="微软雅黑" w:eastAsia="微软雅黑" w:hAnsi="微软雅黑" w:cs="微软雅黑" w:hint="eastAsia"/>
+                <w:sz w:val="24"/>
+                <w:szCs w:val="24"/>
+              </w:rPr>
+              <w:t>Hotel</w:t>
+            </w:r>
+            <w:r>
+              <w:rPr>
+                <w:rFonts w:ascii="微软雅黑" w:eastAsia="微软雅黑" w:hAnsi="微软雅黑" w:cs="微软雅黑" w:hint="eastAsia"/>
+                <w:sz w:val="24"/>
+                <w:szCs w:val="24"/>
+              </w:rPr>
+              <w:t>Promotion</w:t>
+            </w:r>
+            <w:r>
+              <w:rPr>
+                <w:rFonts w:ascii="微软雅黑" w:eastAsia="微软雅黑" w:hAnsi="微软雅黑" w:cs="微软雅黑"/>
+                <w:sz w:val="24"/>
+                <w:szCs w:val="24"/>
+              </w:rPr>
+              <w:t>.</w:t>
+            </w:r>
+            <w:r>
+              <w:rPr>
+                <w:rFonts w:ascii="微软雅黑" w:eastAsia="微软雅黑" w:hAnsi="微软雅黑" w:cs="微软雅黑" w:hint="eastAsia"/>
+                <w:sz w:val="24"/>
+                <w:szCs w:val="24"/>
+              </w:rPr>
+              <w:t>Input</w:t>
+            </w:r>
+            <w:r>
+              <w:rPr>
+                <w:rFonts w:ascii="微软雅黑" w:eastAsia="微软雅黑" w:hAnsi="微软雅黑" w:cs="微软雅黑"/>
+                <w:sz w:val="24"/>
+                <w:szCs w:val="24"/>
+              </w:rPr>
+              <w:t>.Back</w:t>
             </w:r>
           </w:p>
         </w:tc>
@@ -3909,7 +5540,7 @@
               <w:tl2br w:val="nil"/>
               <w:tr2bl w:val="nil"/>
             </w:tcBorders>
-            <w:shd w:val="clear" w:color="auto" w:fill="DEEAF6" w:themeFill="accent1" w:themeFillTint="33"/>
+            <w:shd w:val="clear" w:color="auto" w:fill="EDEDED" w:themeFill="accent3" w:themeFillTint="33"/>
           </w:tcPr>
           <w:p>
             <w:pPr>
@@ -3926,15 +5557,31 @@
                 <w:sz w:val="24"/>
                 <w:szCs w:val="24"/>
               </w:rPr>
-              <w:t>酒店工作人员</w:t>
-            </w:r>
-            <w:r>
-              <w:rPr>
-                <w:rFonts w:ascii="微软雅黑" w:eastAsia="微软雅黑" w:hAnsi="微软雅黑" w:cs="微软雅黑" w:hint="eastAsia"/>
-                <w:sz w:val="24"/>
-                <w:szCs w:val="24"/>
-              </w:rPr>
-              <w:t>移除酒店促销策略</w:t>
+              <w:t>在酒店工作人员输入信息过程中，可以取消当前操作，</w:t>
+            </w:r>
+            <w:r>
+              <w:rPr>
+                <w:rFonts w:ascii="微软雅黑" w:eastAsia="微软雅黑" w:hAnsi="微软雅黑" w:cs="微软雅黑" w:hint="eastAsia"/>
+                <w:sz w:val="24"/>
+                <w:szCs w:val="24"/>
+              </w:rPr>
+              <w:t>显示</w:t>
+            </w:r>
+            <w:r>
+              <w:rPr>
+                <w:rFonts w:ascii="微软雅黑" w:eastAsia="微软雅黑" w:hAnsi="微软雅黑" w:cs="微软雅黑" w:hint="eastAsia"/>
+                <w:sz w:val="24"/>
+                <w:szCs w:val="24"/>
+              </w:rPr>
+              <w:t>上一次操作</w:t>
+            </w:r>
+            <w:r>
+              <w:rPr>
+                <w:rFonts w:ascii="微软雅黑" w:eastAsia="微软雅黑" w:hAnsi="微软雅黑" w:cs="微软雅黑" w:hint="eastAsia"/>
+                <w:sz w:val="24"/>
+                <w:szCs w:val="24"/>
+              </w:rPr>
+              <w:t>后的酒店促销策略</w:t>
             </w:r>
           </w:p>
         </w:tc>
@@ -3950,55 +5597,63 @@
               <w:tl2br w:val="nil"/>
               <w:tr2bl w:val="nil"/>
             </w:tcBorders>
-            <w:shd w:val="clear" w:color="auto" w:fill="DEEAF6" w:themeFill="accent1" w:themeFillTint="33"/>
-          </w:tcPr>
-          <w:p>
-            <w:pPr>
-              <w:rPr>
-                <w:rFonts w:ascii="微软雅黑" w:eastAsia="微软雅黑" w:hAnsi="微软雅黑" w:cs="微软雅黑"/>
-                <w:sz w:val="24"/>
-                <w:szCs w:val="24"/>
-              </w:rPr>
-            </w:pPr>
-            <w:r>
-              <w:rPr>
-                <w:rFonts w:ascii="微软雅黑" w:eastAsia="微软雅黑" w:hAnsi="微软雅黑" w:cs="微软雅黑" w:hint="eastAsia"/>
-                <w:sz w:val="24"/>
-                <w:szCs w:val="24"/>
-              </w:rPr>
-              <w:t>Hotel.</w:t>
-            </w:r>
-            <w:r>
-              <w:rPr>
-                <w:rFonts w:ascii="微软雅黑" w:eastAsia="微软雅黑" w:hAnsi="微软雅黑" w:cs="微软雅黑" w:hint="eastAsia"/>
-                <w:sz w:val="24"/>
-                <w:szCs w:val="24"/>
-              </w:rPr>
-              <w:t xml:space="preserve"> </w:t>
-            </w:r>
-            <w:r>
-              <w:rPr>
-                <w:rFonts w:ascii="微软雅黑" w:eastAsia="微软雅黑" w:hAnsi="微软雅黑" w:cs="微软雅黑" w:hint="eastAsia"/>
-                <w:sz w:val="24"/>
-                <w:szCs w:val="24"/>
-              </w:rPr>
-              <w:t>Strategy</w:t>
-            </w:r>
-            <w:r>
-              <w:rPr>
-                <w:rFonts w:ascii="微软雅黑" w:eastAsia="微软雅黑" w:hAnsi="微软雅黑" w:cs="微软雅黑"/>
-                <w:sz w:val="24"/>
-                <w:szCs w:val="24"/>
-              </w:rPr>
-              <w:t>.Staff.C</w:t>
-            </w:r>
-            <w:r>
-              <w:rPr>
-                <w:rFonts w:ascii="微软雅黑" w:eastAsia="微软雅黑" w:hAnsi="微软雅黑" w:cs="微软雅黑" w:hint="eastAsia"/>
-                <w:sz w:val="24"/>
-                <w:szCs w:val="24"/>
-              </w:rPr>
-              <w:t>omplete</w:t>
+            <w:shd w:val="clear" w:color="auto" w:fill="EDEDED" w:themeFill="accent3" w:themeFillTint="33"/>
+          </w:tcPr>
+          <w:p>
+            <w:pPr>
+              <w:rPr>
+                <w:rFonts w:ascii="微软雅黑" w:eastAsia="微软雅黑" w:hAnsi="微软雅黑" w:cs="微软雅黑"/>
+                <w:sz w:val="24"/>
+                <w:szCs w:val="24"/>
+              </w:rPr>
+            </w:pPr>
+            <w:r>
+              <w:rPr>
+                <w:rFonts w:ascii="微软雅黑" w:eastAsia="微软雅黑" w:hAnsi="微软雅黑" w:cs="微软雅黑" w:hint="eastAsia"/>
+                <w:sz w:val="24"/>
+                <w:szCs w:val="24"/>
+              </w:rPr>
+              <w:t>Hotel</w:t>
+            </w:r>
+            <w:r>
+              <w:rPr>
+                <w:rFonts w:ascii="微软雅黑" w:eastAsia="微软雅黑" w:hAnsi="微软雅黑" w:cs="微软雅黑" w:hint="eastAsia"/>
+                <w:sz w:val="24"/>
+                <w:szCs w:val="24"/>
+              </w:rPr>
+              <w:t>Promotion</w:t>
+            </w:r>
+            <w:r>
+              <w:rPr>
+                <w:rFonts w:ascii="微软雅黑" w:eastAsia="微软雅黑" w:hAnsi="微软雅黑" w:cs="微软雅黑"/>
+                <w:sz w:val="24"/>
+                <w:szCs w:val="24"/>
+              </w:rPr>
+              <w:t>.</w:t>
+            </w:r>
+            <w:r>
+              <w:rPr>
+                <w:rFonts w:ascii="微软雅黑" w:eastAsia="微软雅黑" w:hAnsi="微软雅黑" w:cs="微软雅黑" w:hint="eastAsia"/>
+                <w:sz w:val="24"/>
+                <w:szCs w:val="24"/>
+              </w:rPr>
+              <w:t>Input</w:t>
+            </w:r>
+            <w:r>
+              <w:rPr>
+                <w:rFonts w:ascii="微软雅黑" w:eastAsia="微软雅黑" w:hAnsi="微软雅黑" w:cs="微软雅黑"/>
+                <w:sz w:val="24"/>
+                <w:szCs w:val="24"/>
+              </w:rPr>
+              <w:t>.C</w:t>
+            </w:r>
+            <w:r>
+              <w:rPr>
+                <w:rFonts w:ascii="微软雅黑" w:eastAsia="微软雅黑" w:hAnsi="微软雅黑" w:cs="微软雅黑" w:hint="eastAsia"/>
+                <w:sz w:val="24"/>
+                <w:szCs w:val="24"/>
+              </w:rPr>
+              <w:t>ancel</w:t>
             </w:r>
           </w:p>
         </w:tc>
@@ -4009,7 +5664,7 @@
               <w:tl2br w:val="nil"/>
               <w:tr2bl w:val="nil"/>
             </w:tcBorders>
-            <w:shd w:val="clear" w:color="auto" w:fill="DEEAF6" w:themeFill="accent1" w:themeFillTint="33"/>
+            <w:shd w:val="clear" w:color="auto" w:fill="EDEDED" w:themeFill="accent3" w:themeFillTint="33"/>
           </w:tcPr>
           <w:p>
             <w:pPr>
@@ -4026,7 +5681,23 @@
                 <w:sz w:val="24"/>
                 <w:szCs w:val="24"/>
               </w:rPr>
-              <w:t>酒店工作人员完成酒店促销策略维护，请求更新酒店促销策略</w:t>
+              <w:t>酒店工作人员取消维护操作，系统退出</w:t>
+            </w:r>
+            <w:r>
+              <w:rPr>
+                <w:rFonts w:ascii="微软雅黑" w:eastAsia="微软雅黑" w:hAnsi="微软雅黑" w:cs="微软雅黑" w:hint="eastAsia"/>
+                <w:sz w:val="24"/>
+                <w:szCs w:val="24"/>
+              </w:rPr>
+              <w:t>酒店促销策略维护</w:t>
+            </w:r>
+            <w:r>
+              <w:rPr>
+                <w:rFonts w:ascii="微软雅黑" w:eastAsia="微软雅黑" w:hAnsi="微软雅黑" w:cs="微软雅黑" w:hint="eastAsia"/>
+                <w:sz w:val="24"/>
+                <w:szCs w:val="24"/>
+              </w:rPr>
+              <w:t>功能</w:t>
             </w:r>
           </w:p>
         </w:tc>
@@ -4058,15 +5729,31 @@
                 <w:sz w:val="24"/>
                 <w:szCs w:val="24"/>
               </w:rPr>
-              <w:t>Hotel.Strategy</w:t>
-            </w:r>
-            <w:r>
-              <w:rPr>
-                <w:rFonts w:ascii="微软雅黑" w:eastAsia="微软雅黑" w:hAnsi="微软雅黑" w:cs="微软雅黑"/>
-                <w:sz w:val="24"/>
-                <w:szCs w:val="24"/>
-              </w:rPr>
-              <w:t>.Staff.Cancel</w:t>
+              <w:t>Hotel</w:t>
+            </w:r>
+            <w:r>
+              <w:rPr>
+                <w:rFonts w:ascii="微软雅黑" w:eastAsia="微软雅黑" w:hAnsi="微软雅黑" w:cs="微软雅黑" w:hint="eastAsia"/>
+                <w:sz w:val="24"/>
+                <w:szCs w:val="24"/>
+              </w:rPr>
+              <w:t>Promotion</w:t>
+            </w:r>
+            <w:r>
+              <w:rPr>
+                <w:rFonts w:ascii="微软雅黑" w:eastAsia="微软雅黑" w:hAnsi="微软雅黑" w:cs="微软雅黑"/>
+                <w:sz w:val="24"/>
+                <w:szCs w:val="24"/>
+              </w:rPr>
+              <w:t>.C</w:t>
+            </w:r>
+            <w:r>
+              <w:rPr>
+                <w:rFonts w:ascii="微软雅黑" w:eastAsia="微软雅黑" w:hAnsi="微软雅黑" w:cs="微软雅黑" w:hint="eastAsia"/>
+                <w:sz w:val="24"/>
+                <w:szCs w:val="24"/>
+              </w:rPr>
+              <w:t>omfirm</w:t>
             </w:r>
           </w:p>
         </w:tc>
@@ -4094,23 +5781,7 @@
                 <w:sz w:val="24"/>
                 <w:szCs w:val="24"/>
               </w:rPr>
-              <w:t>酒店工作人员取消维护操作，系统退出</w:t>
-            </w:r>
-            <w:r>
-              <w:rPr>
-                <w:rFonts w:ascii="微软雅黑" w:eastAsia="微软雅黑" w:hAnsi="微软雅黑" w:cs="微软雅黑" w:hint="eastAsia"/>
-                <w:sz w:val="24"/>
-                <w:szCs w:val="24"/>
-              </w:rPr>
-              <w:t>酒店促销策略</w:t>
-            </w:r>
-            <w:r>
-              <w:rPr>
-                <w:rFonts w:ascii="微软雅黑" w:eastAsia="微软雅黑" w:hAnsi="微软雅黑" w:cs="微软雅黑" w:hint="eastAsia"/>
-                <w:sz w:val="24"/>
-                <w:szCs w:val="24"/>
-              </w:rPr>
-              <w:t>维护功能</w:t>
+              <w:t>系统允许酒店工作人员通过键盘和鼠标执行确认信息操作</w:t>
             </w:r>
           </w:p>
         </w:tc>
@@ -4126,55 +5797,47 @@
               <w:tl2br w:val="nil"/>
               <w:tr2bl w:val="nil"/>
             </w:tcBorders>
-            <w:shd w:val="clear" w:color="auto" w:fill="EDEDED" w:themeFill="accent3" w:themeFillTint="33"/>
-          </w:tcPr>
-          <w:p>
-            <w:pPr>
-              <w:rPr>
-                <w:rFonts w:ascii="微软雅黑" w:eastAsia="微软雅黑" w:hAnsi="微软雅黑" w:cs="微软雅黑"/>
-                <w:sz w:val="24"/>
-                <w:szCs w:val="24"/>
-              </w:rPr>
-            </w:pPr>
-            <w:r>
-              <w:rPr>
-                <w:rFonts w:ascii="微软雅黑" w:eastAsia="微软雅黑" w:hAnsi="微软雅黑" w:cs="微软雅黑" w:hint="eastAsia"/>
-                <w:sz w:val="24"/>
-                <w:szCs w:val="24"/>
-              </w:rPr>
-              <w:t>Hotel.Strategy</w:t>
-            </w:r>
-            <w:r>
-              <w:rPr>
-                <w:rFonts w:ascii="微软雅黑" w:eastAsia="微软雅黑" w:hAnsi="微软雅黑" w:cs="微软雅黑"/>
-                <w:sz w:val="24"/>
-                <w:szCs w:val="24"/>
-              </w:rPr>
-              <w:t>.</w:t>
-            </w:r>
-            <w:r>
-              <w:rPr>
-                <w:rFonts w:ascii="微软雅黑" w:eastAsia="微软雅黑" w:hAnsi="微软雅黑" w:cs="微软雅黑" w:hint="eastAsia"/>
-                <w:sz w:val="24"/>
-                <w:szCs w:val="24"/>
-              </w:rPr>
-              <w:t>Show</w:t>
-            </w:r>
-            <w:r>
-              <w:rPr>
-                <w:rFonts w:ascii="微软雅黑" w:eastAsia="微软雅黑" w:hAnsi="微软雅黑" w:cs="微软雅黑"/>
-                <w:sz w:val="24"/>
-                <w:szCs w:val="24"/>
-              </w:rPr>
-              <w:t>.I</w:t>
-            </w:r>
-            <w:r>
-              <w:rPr>
-                <w:rFonts w:ascii="微软雅黑" w:eastAsia="微软雅黑" w:hAnsi="微软雅黑" w:cs="微软雅黑" w:hint="eastAsia"/>
-                <w:sz w:val="24"/>
-                <w:szCs w:val="24"/>
-              </w:rPr>
-              <w:t>nformation</w:t>
+            <w:shd w:val="clear" w:color="auto" w:fill="DEEAF6" w:themeFill="accent1" w:themeFillTint="33"/>
+          </w:tcPr>
+          <w:p>
+            <w:pPr>
+              <w:rPr>
+                <w:rFonts w:ascii="微软雅黑" w:eastAsia="微软雅黑" w:hAnsi="微软雅黑" w:cs="微软雅黑"/>
+                <w:sz w:val="24"/>
+                <w:szCs w:val="24"/>
+              </w:rPr>
+            </w:pPr>
+            <w:r>
+              <w:rPr>
+                <w:rFonts w:ascii="微软雅黑" w:eastAsia="微软雅黑" w:hAnsi="微软雅黑" w:cs="微软雅黑" w:hint="eastAsia"/>
+                <w:sz w:val="24"/>
+                <w:szCs w:val="24"/>
+              </w:rPr>
+              <w:t>Hotel</w:t>
+            </w:r>
+            <w:r>
+              <w:rPr>
+                <w:rFonts w:ascii="微软雅黑" w:eastAsia="微软雅黑" w:hAnsi="微软雅黑" w:cs="微软雅黑" w:hint="eastAsia"/>
+                <w:sz w:val="24"/>
+                <w:szCs w:val="24"/>
+              </w:rPr>
+              <w:t>Promotion</w:t>
+            </w:r>
+            <w:r>
+              <w:rPr>
+                <w:rFonts w:ascii="微软雅黑" w:eastAsia="微软雅黑" w:hAnsi="微软雅黑" w:cs="微软雅黑"/>
+                <w:sz w:val="24"/>
+                <w:szCs w:val="24"/>
+              </w:rPr>
+              <w:t>.Confirm</w:t>
+            </w:r>
+            <w:r>
+              <w:rPr>
+                <w:rFonts w:ascii="微软雅黑" w:eastAsia="微软雅黑" w:hAnsi="微软雅黑" w:cs="微软雅黑" w:hint="eastAsia"/>
+                <w:sz w:val="24"/>
+                <w:szCs w:val="24"/>
+              </w:rPr>
+              <w:t>.Request</w:t>
             </w:r>
           </w:p>
         </w:tc>
@@ -4185,7 +5848,7 @@
               <w:tl2br w:val="nil"/>
               <w:tr2bl w:val="nil"/>
             </w:tcBorders>
-            <w:shd w:val="clear" w:color="auto" w:fill="EDEDED" w:themeFill="accent3" w:themeFillTint="33"/>
+            <w:shd w:val="clear" w:color="auto" w:fill="DEEAF6" w:themeFill="accent1" w:themeFillTint="33"/>
           </w:tcPr>
           <w:p>
             <w:pPr>
@@ -4202,7 +5865,7 @@
                 <w:sz w:val="24"/>
                 <w:szCs w:val="24"/>
               </w:rPr>
-              <w:t>系统显示酒店促销策略列表</w:t>
+              <w:t>系统提示酒店工作人员确认信息</w:t>
             </w:r>
           </w:p>
         </w:tc>
@@ -4235,7 +5898,15 @@
                 <w:szCs w:val="24"/>
               </w:rPr>
               <w:lastRenderedPageBreak/>
-              <w:t>Hotel.Strategy</w:t>
+              <w:t>Hotel</w:t>
+            </w:r>
+            <w:r>
+              <w:rPr>
+                <w:rFonts w:ascii="微软雅黑" w:eastAsia="微软雅黑" w:hAnsi="微软雅黑" w:cs="微软雅黑" w:hint="eastAsia"/>
+                <w:sz w:val="24"/>
+                <w:szCs w:val="24"/>
+              </w:rPr>
+              <w:t>Promotion</w:t>
             </w:r>
             <w:r>
               <w:rPr>
@@ -4259,15 +5930,15 @@
                 <w:sz w:val="24"/>
                 <w:szCs w:val="24"/>
               </w:rPr>
-              <w:t>.</w:t>
-            </w:r>
-            <w:r>
-              <w:rPr>
-                <w:rFonts w:ascii="微软雅黑" w:eastAsia="微软雅黑" w:hAnsi="微软雅黑" w:cs="微软雅黑" w:hint="eastAsia"/>
-                <w:sz w:val="24"/>
-                <w:szCs w:val="24"/>
-              </w:rPr>
-              <w:t>temporory</w:t>
+              <w:t>.I</w:t>
+            </w:r>
+            <w:r>
+              <w:rPr>
+                <w:rFonts w:ascii="微软雅黑" w:eastAsia="微软雅黑" w:hAnsi="微软雅黑" w:cs="微软雅黑" w:hint="eastAsia"/>
+                <w:sz w:val="24"/>
+                <w:szCs w:val="24"/>
+              </w:rPr>
+              <w:t>nformation</w:t>
             </w:r>
           </w:p>
         </w:tc>
@@ -4295,7 +5966,15 @@
                 <w:sz w:val="24"/>
                 <w:szCs w:val="24"/>
               </w:rPr>
-              <w:t>在酒店工作人员输入信息过程中，系统显示当前正在修改的酒店促销策略</w:t>
+              <w:t>系统显示</w:t>
+            </w:r>
+            <w:r>
+              <w:rPr>
+                <w:rFonts w:ascii="微软雅黑" w:eastAsia="微软雅黑" w:hAnsi="微软雅黑" w:cs="微软雅黑" w:hint="eastAsia"/>
+                <w:sz w:val="24"/>
+                <w:szCs w:val="24"/>
+              </w:rPr>
+              <w:t>酒店促销策略</w:t>
             </w:r>
           </w:p>
         </w:tc>
@@ -4311,39 +5990,63 @@
               <w:tl2br w:val="nil"/>
               <w:tr2bl w:val="nil"/>
             </w:tcBorders>
-            <w:shd w:val="clear" w:color="auto" w:fill="DEEAF6" w:themeFill="accent1" w:themeFillTint="33"/>
-          </w:tcPr>
-          <w:p>
-            <w:pPr>
-              <w:rPr>
-                <w:rFonts w:ascii="微软雅黑" w:eastAsia="微软雅黑" w:hAnsi="微软雅黑" w:cs="微软雅黑"/>
-                <w:sz w:val="24"/>
-                <w:szCs w:val="24"/>
-              </w:rPr>
-            </w:pPr>
-            <w:r>
-              <w:rPr>
-                <w:rFonts w:ascii="微软雅黑" w:eastAsia="微软雅黑" w:hAnsi="微软雅黑" w:cs="微软雅黑" w:hint="eastAsia"/>
-                <w:sz w:val="24"/>
-                <w:szCs w:val="24"/>
-              </w:rPr>
-              <w:t>Hotel.Strategy</w:t>
-            </w:r>
-            <w:r>
-              <w:rPr>
-                <w:rFonts w:ascii="微软雅黑" w:eastAsia="微软雅黑" w:hAnsi="微软雅黑" w:cs="微软雅黑"/>
-                <w:sz w:val="24"/>
-                <w:szCs w:val="24"/>
-              </w:rPr>
-              <w:t>.Confirm</w:t>
-            </w:r>
-            <w:r>
-              <w:rPr>
-                <w:rFonts w:ascii="微软雅黑" w:eastAsia="微软雅黑" w:hAnsi="微软雅黑" w:cs="微软雅黑" w:hint="eastAsia"/>
-                <w:sz w:val="24"/>
-                <w:szCs w:val="24"/>
-              </w:rPr>
-              <w:t>.Request</w:t>
+            <w:shd w:val="clear" w:color="auto" w:fill="EDEDED" w:themeFill="accent3" w:themeFillTint="33"/>
+          </w:tcPr>
+          <w:p>
+            <w:pPr>
+              <w:rPr>
+                <w:rFonts w:ascii="微软雅黑" w:eastAsia="微软雅黑" w:hAnsi="微软雅黑" w:cs="微软雅黑"/>
+                <w:sz w:val="24"/>
+                <w:szCs w:val="24"/>
+              </w:rPr>
+            </w:pPr>
+            <w:r>
+              <w:rPr>
+                <w:rFonts w:ascii="微软雅黑" w:eastAsia="微软雅黑" w:hAnsi="微软雅黑" w:cs="微软雅黑" w:hint="eastAsia"/>
+                <w:sz w:val="24"/>
+                <w:szCs w:val="24"/>
+              </w:rPr>
+              <w:t>Hotel</w:t>
+            </w:r>
+            <w:r>
+              <w:rPr>
+                <w:rFonts w:ascii="微软雅黑" w:eastAsia="微软雅黑" w:hAnsi="微软雅黑" w:cs="微软雅黑" w:hint="eastAsia"/>
+                <w:sz w:val="24"/>
+                <w:szCs w:val="24"/>
+              </w:rPr>
+              <w:t>Promotion</w:t>
+            </w:r>
+            <w:r>
+              <w:rPr>
+                <w:rFonts w:ascii="微软雅黑" w:eastAsia="微软雅黑" w:hAnsi="微软雅黑" w:cs="微软雅黑"/>
+                <w:sz w:val="24"/>
+                <w:szCs w:val="24"/>
+              </w:rPr>
+              <w:t>.</w:t>
+            </w:r>
+            <w:r>
+              <w:rPr>
+                <w:rFonts w:ascii="微软雅黑" w:eastAsia="微软雅黑" w:hAnsi="微软雅黑" w:cs="微软雅黑" w:hint="eastAsia"/>
+                <w:sz w:val="24"/>
+                <w:szCs w:val="24"/>
+              </w:rPr>
+              <w:t>Show</w:t>
+            </w:r>
+            <w:r>
+              <w:rPr>
+                <w:rFonts w:ascii="微软雅黑" w:eastAsia="微软雅黑" w:hAnsi="微软雅黑" w:cs="微软雅黑"/>
+                <w:sz w:val="24"/>
+                <w:szCs w:val="24"/>
+              </w:rPr>
+              <w:t>.</w:t>
+            </w:r>
+            <w:r>
+              <w:rPr>
+                <w:rFonts w:ascii="微软雅黑" w:eastAsia="微软雅黑" w:hAnsi="微软雅黑" w:cs="微软雅黑" w:hint="eastAsia"/>
+                <w:sz w:val="24"/>
+                <w:szCs w:val="24"/>
+              </w:rPr>
+              <w:t>Temporory</w:t>
             </w:r>
           </w:p>
         </w:tc>
@@ -4354,7 +6057,7 @@
               <w:tl2br w:val="nil"/>
               <w:tr2bl w:val="nil"/>
             </w:tcBorders>
-            <w:shd w:val="clear" w:color="auto" w:fill="DEEAF6" w:themeFill="accent1" w:themeFillTint="33"/>
+            <w:shd w:val="clear" w:color="auto" w:fill="EDEDED" w:themeFill="accent3" w:themeFillTint="33"/>
           </w:tcPr>
           <w:p>
             <w:pPr>
@@ -4371,7 +6074,15 @@
                 <w:sz w:val="24"/>
                 <w:szCs w:val="24"/>
               </w:rPr>
-              <w:t>系统提示酒店工作人员确认信息</w:t>
+              <w:t>在酒店工作人员输入信息过程中，系统显示当前未被保存的</w:t>
+            </w:r>
+            <w:r>
+              <w:rPr>
+                <w:rFonts w:ascii="微软雅黑" w:eastAsia="微软雅黑" w:hAnsi="微软雅黑" w:cs="微软雅黑" w:hint="eastAsia"/>
+                <w:sz w:val="24"/>
+                <w:szCs w:val="24"/>
+              </w:rPr>
+              <w:t>酒店促销策略</w:t>
             </w:r>
           </w:p>
         </w:tc>
@@ -4387,31 +6098,23 @@
               <w:tl2br w:val="nil"/>
               <w:tr2bl w:val="nil"/>
             </w:tcBorders>
-            <w:shd w:val="clear" w:color="auto" w:fill="EDEDED" w:themeFill="accent3" w:themeFillTint="33"/>
-          </w:tcPr>
-          <w:p>
-            <w:pPr>
-              <w:rPr>
-                <w:rFonts w:ascii="微软雅黑" w:eastAsia="微软雅黑" w:hAnsi="微软雅黑" w:cs="微软雅黑"/>
-                <w:sz w:val="24"/>
-                <w:szCs w:val="24"/>
-              </w:rPr>
-            </w:pPr>
-            <w:r>
-              <w:rPr>
-                <w:rFonts w:ascii="微软雅黑" w:eastAsia="微软雅黑" w:hAnsi="微软雅黑" w:cs="微软雅黑" w:hint="eastAsia"/>
-                <w:sz w:val="24"/>
-                <w:szCs w:val="24"/>
-              </w:rPr>
-              <w:t>Hotel.</w:t>
-            </w:r>
-            <w:r>
-              <w:rPr>
-                <w:rFonts w:ascii="微软雅黑" w:eastAsia="微软雅黑" w:hAnsi="微软雅黑" w:cs="微软雅黑" w:hint="eastAsia"/>
-                <w:sz w:val="24"/>
-                <w:szCs w:val="24"/>
-              </w:rPr>
-              <w:t>Strategy</w:t>
+            <w:shd w:val="clear" w:color="auto" w:fill="DEEAF6" w:themeFill="accent1" w:themeFillTint="33"/>
+          </w:tcPr>
+          <w:p>
+            <w:pPr>
+              <w:rPr>
+                <w:rFonts w:ascii="微软雅黑" w:eastAsia="微软雅黑" w:hAnsi="微软雅黑" w:cs="微软雅黑"/>
+                <w:sz w:val="24"/>
+                <w:szCs w:val="24"/>
+              </w:rPr>
+            </w:pPr>
+            <w:r>
+              <w:rPr>
+                <w:rFonts w:ascii="微软雅黑" w:eastAsia="微软雅黑" w:hAnsi="微软雅黑" w:cs="微软雅黑" w:hint="eastAsia"/>
+                <w:sz w:val="24"/>
+                <w:szCs w:val="24"/>
+              </w:rPr>
+              <w:t>HotelPromotion</w:t>
             </w:r>
             <w:r>
               <w:rPr>
@@ -4446,7 +6149,7 @@
               <w:tl2br w:val="nil"/>
               <w:tr2bl w:val="nil"/>
             </w:tcBorders>
-            <w:shd w:val="clear" w:color="auto" w:fill="EDEDED" w:themeFill="accent3" w:themeFillTint="33"/>
+            <w:shd w:val="clear" w:color="auto" w:fill="DEEAF6" w:themeFill="accent1" w:themeFillTint="33"/>
           </w:tcPr>
           <w:p>
             <w:pPr>
@@ -4463,99 +6166,7 @@
                 <w:sz w:val="24"/>
                 <w:szCs w:val="24"/>
               </w:rPr>
-              <w:t>系统更新酒店</w:t>
-            </w:r>
-            <w:r>
-              <w:rPr>
-                <w:rFonts w:ascii="微软雅黑" w:eastAsia="微软雅黑" w:hAnsi="微软雅黑" w:cs="微软雅黑" w:hint="eastAsia"/>
-                <w:sz w:val="24"/>
-                <w:szCs w:val="24"/>
-              </w:rPr>
-              <w:t>促销策略</w:t>
-            </w:r>
-          </w:p>
-        </w:tc>
-      </w:tr>
-      <w:tr>
-        <w:trPr>
-          <w:trHeight w:val="338"/>
-        </w:trPr>
-        <w:tc>
-          <w:tcPr>
-            <w:tcW w:w="4089" w:type="dxa"/>
-            <w:tcBorders>
-              <w:tl2br w:val="nil"/>
-              <w:tr2bl w:val="nil"/>
-            </w:tcBorders>
-            <w:shd w:val="clear" w:color="auto" w:fill="DEEAF6" w:themeFill="accent1" w:themeFillTint="33"/>
-          </w:tcPr>
-          <w:p>
-            <w:pPr>
-              <w:rPr>
-                <w:rFonts w:ascii="微软雅黑" w:eastAsia="微软雅黑" w:hAnsi="微软雅黑" w:cs="微软雅黑"/>
-                <w:sz w:val="24"/>
-                <w:szCs w:val="24"/>
-              </w:rPr>
-            </w:pPr>
-            <w:r>
-              <w:rPr>
-                <w:rFonts w:ascii="微软雅黑" w:eastAsia="微软雅黑" w:hAnsi="微软雅黑" w:cs="微软雅黑" w:hint="eastAsia"/>
-                <w:sz w:val="24"/>
-                <w:szCs w:val="24"/>
-              </w:rPr>
-              <w:t>Hotel.</w:t>
-            </w:r>
-            <w:r>
-              <w:rPr>
-                <w:rFonts w:ascii="微软雅黑" w:eastAsia="微软雅黑" w:hAnsi="微软雅黑" w:cs="微软雅黑" w:hint="eastAsia"/>
-                <w:sz w:val="24"/>
-                <w:szCs w:val="24"/>
-              </w:rPr>
-              <w:t>Strategy</w:t>
-            </w:r>
-            <w:r>
-              <w:rPr>
-                <w:rFonts w:ascii="微软雅黑" w:eastAsia="微软雅黑" w:hAnsi="微软雅黑" w:cs="微软雅黑"/>
-                <w:sz w:val="24"/>
-                <w:szCs w:val="24"/>
-              </w:rPr>
-              <w:t>.</w:t>
-            </w:r>
-            <w:r>
-              <w:rPr>
-                <w:rFonts w:ascii="微软雅黑" w:eastAsia="微软雅黑" w:hAnsi="微软雅黑" w:cs="微软雅黑" w:hint="eastAsia"/>
-                <w:sz w:val="24"/>
-                <w:szCs w:val="24"/>
-              </w:rPr>
-              <w:t>Quit</w:t>
-            </w:r>
-          </w:p>
-        </w:tc>
-        <w:tc>
-          <w:tcPr>
-            <w:tcW w:w="4128" w:type="dxa"/>
-            <w:tcBorders>
-              <w:tl2br w:val="nil"/>
-              <w:tr2bl w:val="nil"/>
-            </w:tcBorders>
-            <w:shd w:val="clear" w:color="auto" w:fill="DEEAF6" w:themeFill="accent1" w:themeFillTint="33"/>
-          </w:tcPr>
-          <w:p>
-            <w:pPr>
-              <w:jc w:val="center"/>
-              <w:rPr>
-                <w:rFonts w:ascii="微软雅黑" w:eastAsia="微软雅黑" w:hAnsi="微软雅黑" w:cs="微软雅黑"/>
-                <w:sz w:val="24"/>
-                <w:szCs w:val="24"/>
-              </w:rPr>
-            </w:pPr>
-            <w:r>
-              <w:rPr>
-                <w:rFonts w:ascii="微软雅黑" w:eastAsia="微软雅黑" w:hAnsi="微软雅黑" w:cs="微软雅黑" w:hint="eastAsia"/>
-                <w:sz w:val="24"/>
-                <w:szCs w:val="24"/>
-              </w:rPr>
-              <w:t>系统退出</w:t>
+              <w:t>系统更新</w:t>
             </w:r>
             <w:r>
               <w:rPr>
@@ -4564,22 +6175,6 @@
                 <w:szCs w:val="24"/>
               </w:rPr>
               <w:t>酒店促销策略</w:t>
-            </w:r>
-            <w:r>
-              <w:rPr>
-                <w:rFonts w:ascii="微软雅黑" w:eastAsia="微软雅黑" w:hAnsi="微软雅黑" w:cs="微软雅黑" w:hint="eastAsia"/>
-                <w:sz w:val="24"/>
-                <w:szCs w:val="24"/>
-              </w:rPr>
-              <w:t>维护</w:t>
-            </w:r>
-            <w:r>
-              <w:rPr>
-                <w:rFonts w:ascii="微软雅黑" w:eastAsia="微软雅黑" w:hAnsi="微软雅黑" w:cs="微软雅黑" w:hint="eastAsia"/>
-                <w:sz w:val="24"/>
-                <w:szCs w:val="24"/>
-              </w:rPr>
-              <w:t>功能</w:t>
             </w:r>
           </w:p>
         </w:tc>
@@ -4699,7 +6294,15 @@
           <w:sz w:val="24"/>
           <w:szCs w:val="24"/>
         </w:rPr>
-        <w:t>，并显示最新的入住信息</w:t>
+        <w:t>，并显示</w:t>
+      </w:r>
+      <w:r>
+        <w:rPr>
+          <w:rFonts w:ascii="微软雅黑" w:eastAsia="微软雅黑" w:hAnsi="微软雅黑" w:cs="微软雅黑" w:hint="eastAsia"/>
+          <w:sz w:val="24"/>
+          <w:szCs w:val="24"/>
+        </w:rPr>
+        <w:t>入住信息</w:t>
       </w:r>
     </w:p>
     <w:p>
@@ -4823,12 +6426,44 @@
           <w:sz w:val="24"/>
           <w:szCs w:val="24"/>
         </w:rPr>
-        <w:t>刺激：酒店工作人员执行订单</w:t>
+        <w:t>刺激</w:t>
+      </w:r>
+      <w:r>
+        <w:rPr>
+          <w:rFonts w:ascii="微软雅黑" w:eastAsia="微软雅黑" w:hAnsi="微软雅黑" w:cs="微软雅黑" w:hint="eastAsia"/>
+          <w:sz w:val="24"/>
+          <w:szCs w:val="24"/>
+        </w:rPr>
+        <w:t>1</w:t>
+      </w:r>
+      <w:r>
+        <w:rPr>
+          <w:rFonts w:ascii="微软雅黑" w:eastAsia="微软雅黑" w:hAnsi="微软雅黑" w:cs="微软雅黑" w:hint="eastAsia"/>
+          <w:sz w:val="24"/>
+          <w:szCs w:val="24"/>
+        </w:rPr>
+        <w:t>：酒店工作人员</w:t>
+      </w:r>
+      <w:r>
+        <w:rPr>
+          <w:rFonts w:ascii="微软雅黑" w:eastAsia="微软雅黑" w:hAnsi="微软雅黑" w:cs="微软雅黑" w:hint="eastAsia"/>
+          <w:sz w:val="24"/>
+          <w:szCs w:val="24"/>
+        </w:rPr>
+        <w:t>请求</w:t>
+      </w:r>
+      <w:r>
+        <w:rPr>
+          <w:rFonts w:ascii="微软雅黑" w:eastAsia="微软雅黑" w:hAnsi="微软雅黑" w:cs="微软雅黑" w:hint="eastAsia"/>
+          <w:sz w:val="24"/>
+          <w:szCs w:val="24"/>
+        </w:rPr>
+        <w:t>执行订单</w:t>
       </w:r>
     </w:p>
     <w:p>
       <w:pPr>
-        <w:ind w:leftChars="300" w:left="630"/>
+        <w:ind w:leftChars="300" w:left="630" w:firstLine="210"/>
         <w:rPr>
           <w:rFonts w:ascii="微软雅黑" w:eastAsia="微软雅黑" w:hAnsi="微软雅黑" w:cs="微软雅黑"/>
           <w:sz w:val="24"/>
@@ -4841,7 +6476,100 @@
           <w:sz w:val="24"/>
           <w:szCs w:val="24"/>
         </w:rPr>
-        <w:t>响应：系统更新入住信息，更新剩余客房信息并显示入住信息</w:t>
+        <w:t>响应：</w:t>
+      </w:r>
+      <w:r>
+        <w:rPr>
+          <w:rFonts w:ascii="微软雅黑" w:eastAsia="微软雅黑" w:hAnsi="微软雅黑" w:cs="微软雅黑" w:hint="eastAsia"/>
+          <w:sz w:val="24"/>
+          <w:szCs w:val="24"/>
+        </w:rPr>
+        <w:t>系统请求酒店工作人员确认执行订单操作</w:t>
+      </w:r>
+    </w:p>
+    <w:p>
+      <w:pPr>
+        <w:rPr>
+          <w:rFonts w:ascii="微软雅黑" w:eastAsia="微软雅黑" w:hAnsi="微软雅黑" w:cs="微软雅黑" w:hint="eastAsia"/>
+          <w:sz w:val="24"/>
+          <w:szCs w:val="24"/>
+        </w:rPr>
+      </w:pPr>
+      <w:r>
+        <w:rPr>
+          <w:rFonts w:ascii="微软雅黑" w:eastAsia="微软雅黑" w:hAnsi="微软雅黑" w:cs="微软雅黑" w:hint="eastAsia"/>
+          <w:sz w:val="24"/>
+          <w:szCs w:val="24"/>
+        </w:rPr>
+        <w:t xml:space="preserve">     刺激2：酒店工作人员确认执行订单</w:t>
+      </w:r>
+    </w:p>
+    <w:p>
+      <w:pPr>
+        <w:ind w:leftChars="300" w:left="630" w:firstLine="210"/>
+        <w:rPr>
+          <w:rFonts w:ascii="微软雅黑" w:eastAsia="微软雅黑" w:hAnsi="微软雅黑" w:cs="微软雅黑"/>
+          <w:sz w:val="24"/>
+          <w:szCs w:val="24"/>
+        </w:rPr>
+      </w:pPr>
+      <w:r>
+        <w:rPr>
+          <w:rFonts w:ascii="微软雅黑" w:eastAsia="微软雅黑" w:hAnsi="微软雅黑" w:cs="微软雅黑" w:hint="eastAsia"/>
+          <w:sz w:val="24"/>
+          <w:szCs w:val="24"/>
+        </w:rPr>
+        <w:t>响应：系统更新入住信息和剩余住房信息，并显示入住信息</w:t>
+      </w:r>
+    </w:p>
+    <w:p>
+      <w:pPr>
+        <w:rPr>
+          <w:rFonts w:ascii="微软雅黑" w:eastAsia="微软雅黑" w:hAnsi="微软雅黑" w:cs="微软雅黑"/>
+          <w:sz w:val="24"/>
+          <w:szCs w:val="24"/>
+        </w:rPr>
+      </w:pPr>
+      <w:r>
+        <w:rPr>
+          <w:rFonts w:ascii="微软雅黑" w:eastAsia="微软雅黑" w:hAnsi="微软雅黑" w:cs="微软雅黑" w:hint="eastAsia"/>
+          <w:sz w:val="24"/>
+          <w:szCs w:val="24"/>
+        </w:rPr>
+        <w:t xml:space="preserve">     刺激3：酒店工作人员取消执行订单</w:t>
+      </w:r>
+    </w:p>
+    <w:p>
+      <w:pPr>
+        <w:rPr>
+          <w:rFonts w:ascii="微软雅黑" w:eastAsia="微软雅黑" w:hAnsi="微软雅黑" w:cs="微软雅黑" w:hint="eastAsia"/>
+          <w:sz w:val="24"/>
+          <w:szCs w:val="24"/>
+        </w:rPr>
+      </w:pPr>
+      <w:r>
+        <w:rPr>
+          <w:rFonts w:ascii="微软雅黑" w:eastAsia="微软雅黑" w:hAnsi="微软雅黑" w:cs="微软雅黑"/>
+          <w:sz w:val="24"/>
+          <w:szCs w:val="24"/>
+        </w:rPr>
+        <w:tab/>
+      </w:r>
+      <w:r>
+        <w:rPr>
+          <w:rFonts w:ascii="微软雅黑" w:eastAsia="微软雅黑" w:hAnsi="微软雅黑" w:cs="微软雅黑"/>
+          <w:sz w:val="24"/>
+          <w:szCs w:val="24"/>
+        </w:rPr>
+        <w:tab/>
+      </w:r>
+      <w:r>
+        <w:rPr>
+          <w:rFonts w:ascii="微软雅黑" w:eastAsia="微软雅黑" w:hAnsi="微软雅黑" w:cs="微软雅黑" w:hint="eastAsia"/>
+          <w:sz w:val="24"/>
+          <w:szCs w:val="24"/>
+        </w:rPr>
+        <w:t>响应：系统退出入住信息更新功能</w:t>
       </w:r>
     </w:p>
     <w:p>
@@ -4998,6 +6726,15 @@
             </w:pPr>
             <w:r>
               <w:rPr>
+                <w:rFonts w:ascii="微软雅黑" w:eastAsia="微软雅黑" w:hAnsi="微软雅黑" w:cs="微软雅黑" w:hint="eastAsia"/>
+                <w:sz w:val="24"/>
+                <w:szCs w:val="24"/>
+              </w:rPr>
+              <w:lastRenderedPageBreak/>
+              <w:t>Hotel</w:t>
+            </w:r>
+            <w:r>
+              <w:rPr>
                 <w:rFonts w:ascii="微软雅黑" w:eastAsia="微软雅黑" w:hAnsi="微软雅黑" w:cs="微软雅黑"/>
                 <w:sz w:val="24"/>
                 <w:szCs w:val="24"/>
@@ -5010,7 +6747,7 @@
                 <w:sz w:val="24"/>
                 <w:szCs w:val="24"/>
               </w:rPr>
-              <w:t>.Order.Execute</w:t>
+              <w:t>.RequestExecute</w:t>
             </w:r>
           </w:p>
         </w:tc>
@@ -5038,7 +6775,23 @@
                 <w:sz w:val="24"/>
                 <w:szCs w:val="24"/>
               </w:rPr>
-              <w:t>系统允许酒店工作人员通过键盘或鼠标执行订单</w:t>
+              <w:t>系统允许酒店工作人员通过鼠标</w:t>
+            </w:r>
+            <w:r>
+              <w:rPr>
+                <w:rFonts w:ascii="微软雅黑" w:eastAsia="微软雅黑" w:hAnsi="微软雅黑" w:cs="微软雅黑" w:hint="eastAsia"/>
+                <w:sz w:val="24"/>
+                <w:szCs w:val="24"/>
+              </w:rPr>
+              <w:t>点击请求</w:t>
+            </w:r>
+            <w:r>
+              <w:rPr>
+                <w:rFonts w:ascii="微软雅黑" w:eastAsia="微软雅黑" w:hAnsi="微软雅黑" w:cs="微软雅黑" w:hint="eastAsia"/>
+                <w:sz w:val="24"/>
+                <w:szCs w:val="24"/>
+              </w:rPr>
+              <w:t>执行订单</w:t>
             </w:r>
           </w:p>
         </w:tc>
@@ -5059,18 +6812,42 @@
           <w:p>
             <w:pPr>
               <w:rPr>
-                <w:rFonts w:ascii="微软雅黑" w:eastAsia="微软雅黑" w:hAnsi="微软雅黑" w:cs="微软雅黑"/>
-                <w:sz w:val="24"/>
-                <w:szCs w:val="24"/>
-              </w:rPr>
-            </w:pPr>
-            <w:r>
-              <w:rPr>
-                <w:rFonts w:ascii="微软雅黑" w:eastAsia="微软雅黑" w:hAnsi="微软雅黑" w:cs="微软雅黑"/>
-                <w:sz w:val="24"/>
-                <w:szCs w:val="24"/>
-              </w:rPr>
-              <w:t>CheckIn.Update.Information</w:t>
+                <w:rFonts w:ascii="微软雅黑" w:eastAsia="微软雅黑" w:hAnsi="微软雅黑" w:cs="微软雅黑" w:hint="eastAsia"/>
+                <w:sz w:val="24"/>
+                <w:szCs w:val="24"/>
+              </w:rPr>
+            </w:pPr>
+            <w:r>
+              <w:rPr>
+                <w:rFonts w:ascii="微软雅黑" w:eastAsia="微软雅黑" w:hAnsi="微软雅黑" w:cs="微软雅黑" w:hint="eastAsia"/>
+                <w:sz w:val="24"/>
+                <w:szCs w:val="24"/>
+              </w:rPr>
+              <w:t>Hotel</w:t>
+            </w:r>
+            <w:r>
+              <w:rPr>
+                <w:rFonts w:ascii="微软雅黑" w:eastAsia="微软雅黑" w:hAnsi="微软雅黑" w:cs="微软雅黑"/>
+                <w:sz w:val="24"/>
+                <w:szCs w:val="24"/>
+              </w:rPr>
+              <w:t>CheckIn</w:t>
+            </w:r>
+            <w:r>
+              <w:rPr>
+                <w:rFonts w:ascii="微软雅黑" w:eastAsia="微软雅黑" w:hAnsi="微软雅黑" w:cs="微软雅黑" w:hint="eastAsia"/>
+                <w:sz w:val="24"/>
+                <w:szCs w:val="24"/>
+              </w:rPr>
+              <w:t>.</w:t>
+            </w:r>
+            <w:r>
+              <w:rPr>
+                <w:rFonts w:ascii="微软雅黑" w:eastAsia="微软雅黑" w:hAnsi="微软雅黑" w:cs="微软雅黑" w:hint="eastAsia"/>
+                <w:sz w:val="24"/>
+                <w:szCs w:val="24"/>
+              </w:rPr>
+              <w:t>Confirm</w:t>
             </w:r>
           </w:p>
         </w:tc>
@@ -5087,18 +6864,34 @@
             <w:pPr>
               <w:jc w:val="center"/>
               <w:rPr>
-                <w:rFonts w:ascii="微软雅黑" w:eastAsia="微软雅黑" w:hAnsi="微软雅黑" w:cs="微软雅黑"/>
-                <w:sz w:val="24"/>
-                <w:szCs w:val="24"/>
-              </w:rPr>
-            </w:pPr>
-            <w:r>
-              <w:rPr>
-                <w:rFonts w:ascii="微软雅黑" w:eastAsia="微软雅黑" w:hAnsi="微软雅黑" w:cs="微软雅黑" w:hint="eastAsia"/>
-                <w:sz w:val="24"/>
-                <w:szCs w:val="24"/>
-              </w:rPr>
-              <w:t>酒店工作人员执行订单后，系统更新入住信息</w:t>
+                <w:rFonts w:ascii="微软雅黑" w:eastAsia="微软雅黑" w:hAnsi="微软雅黑" w:cs="微软雅黑" w:hint="eastAsia"/>
+                <w:sz w:val="24"/>
+                <w:szCs w:val="24"/>
+              </w:rPr>
+            </w:pPr>
+            <w:r>
+              <w:rPr>
+                <w:rFonts w:ascii="微软雅黑" w:eastAsia="微软雅黑" w:hAnsi="微软雅黑" w:cs="微软雅黑" w:hint="eastAsia"/>
+                <w:sz w:val="24"/>
+                <w:szCs w:val="24"/>
+              </w:rPr>
+              <w:t>系统允许酒店工作人员通过键盘和鼠标执行确认</w:t>
+            </w:r>
+            <w:r>
+              <w:rPr>
+                <w:rFonts w:ascii="微软雅黑" w:eastAsia="微软雅黑" w:hAnsi="微软雅黑" w:cs="微软雅黑" w:hint="eastAsia"/>
+                <w:sz w:val="24"/>
+                <w:szCs w:val="24"/>
+              </w:rPr>
+              <w:t>执行订单</w:t>
+            </w:r>
+            <w:r>
+              <w:rPr>
+                <w:rFonts w:ascii="微软雅黑" w:eastAsia="微软雅黑" w:hAnsi="微软雅黑" w:cs="微软雅黑" w:hint="eastAsia"/>
+                <w:sz w:val="24"/>
+                <w:szCs w:val="24"/>
+              </w:rPr>
+              <w:t>操作</w:t>
             </w:r>
           </w:p>
         </w:tc>
@@ -5119,19 +6912,58 @@
           <w:p>
             <w:pPr>
               <w:rPr>
-                <w:rFonts w:ascii="微软雅黑" w:eastAsia="微软雅黑" w:hAnsi="微软雅黑" w:cs="微软雅黑"/>
-                <w:sz w:val="24"/>
-                <w:szCs w:val="24"/>
-              </w:rPr>
-            </w:pPr>
-            <w:r>
-              <w:rPr>
-                <w:rFonts w:ascii="微软雅黑" w:eastAsia="微软雅黑" w:hAnsi="微软雅黑" w:cs="微软雅黑" w:hint="eastAsia"/>
-                <w:sz w:val="24"/>
-                <w:szCs w:val="24"/>
-              </w:rPr>
-              <w:lastRenderedPageBreak/>
-              <w:t>CheckIn.Update.Rest</w:t>
+                <w:rFonts w:ascii="微软雅黑" w:eastAsia="微软雅黑" w:hAnsi="微软雅黑" w:cs="微软雅黑" w:hint="eastAsia"/>
+                <w:sz w:val="24"/>
+                <w:szCs w:val="24"/>
+              </w:rPr>
+            </w:pPr>
+            <w:r>
+              <w:rPr>
+                <w:rFonts w:ascii="微软雅黑" w:eastAsia="微软雅黑" w:hAnsi="微软雅黑" w:cs="微软雅黑" w:hint="eastAsia"/>
+                <w:sz w:val="24"/>
+                <w:szCs w:val="24"/>
+              </w:rPr>
+              <w:t>Hotel</w:t>
+            </w:r>
+            <w:r>
+              <w:rPr>
+                <w:rFonts w:ascii="微软雅黑" w:eastAsia="微软雅黑" w:hAnsi="微软雅黑" w:cs="微软雅黑"/>
+                <w:sz w:val="24"/>
+                <w:szCs w:val="24"/>
+              </w:rPr>
+              <w:t>CheckIn</w:t>
+            </w:r>
+            <w:r>
+              <w:rPr>
+                <w:rFonts w:ascii="微软雅黑" w:eastAsia="微软雅黑" w:hAnsi="微软雅黑" w:cs="微软雅黑" w:hint="eastAsia"/>
+                <w:sz w:val="24"/>
+                <w:szCs w:val="24"/>
+              </w:rPr>
+              <w:t>.</w:t>
+            </w:r>
+            <w:r>
+              <w:rPr>
+                <w:rFonts w:ascii="微软雅黑" w:eastAsia="微软雅黑" w:hAnsi="微软雅黑" w:cs="微软雅黑" w:hint="eastAsia"/>
+                <w:sz w:val="24"/>
+                <w:szCs w:val="24"/>
+              </w:rPr>
+              <w:t>Confirm</w:t>
+            </w:r>
+            <w:r>
+              <w:rPr>
+                <w:rFonts w:ascii="微软雅黑" w:eastAsia="微软雅黑" w:hAnsi="微软雅黑" w:cs="微软雅黑"/>
+                <w:sz w:val="24"/>
+                <w:szCs w:val="24"/>
+              </w:rPr>
+              <w:t>.</w:t>
+            </w:r>
+            <w:r>
+              <w:rPr>
+                <w:rFonts w:ascii="微软雅黑" w:eastAsia="微软雅黑" w:hAnsi="微软雅黑" w:cs="微软雅黑" w:hint="eastAsia"/>
+                <w:sz w:val="24"/>
+                <w:szCs w:val="24"/>
+              </w:rPr>
+              <w:t>Request</w:t>
             </w:r>
           </w:p>
         </w:tc>
@@ -5148,18 +6980,26 @@
             <w:pPr>
               <w:jc w:val="center"/>
               <w:rPr>
-                <w:rFonts w:ascii="微软雅黑" w:eastAsia="微软雅黑" w:hAnsi="微软雅黑" w:cs="微软雅黑"/>
-                <w:sz w:val="24"/>
-                <w:szCs w:val="24"/>
-              </w:rPr>
-            </w:pPr>
-            <w:r>
-              <w:rPr>
-                <w:rFonts w:ascii="微软雅黑" w:eastAsia="微软雅黑" w:hAnsi="微软雅黑" w:cs="微软雅黑" w:hint="eastAsia"/>
-                <w:sz w:val="24"/>
-                <w:szCs w:val="24"/>
-              </w:rPr>
-              <w:t>酒店工作人员执行订单后，系统更新剩余客房信息</w:t>
+                <w:rFonts w:ascii="微软雅黑" w:eastAsia="微软雅黑" w:hAnsi="微软雅黑" w:cs="微软雅黑" w:hint="eastAsia"/>
+                <w:sz w:val="24"/>
+                <w:szCs w:val="24"/>
+              </w:rPr>
+            </w:pPr>
+            <w:r>
+              <w:rPr>
+                <w:rFonts w:ascii="微软雅黑" w:eastAsia="微软雅黑" w:hAnsi="微软雅黑" w:cs="微软雅黑" w:hint="eastAsia"/>
+                <w:sz w:val="24"/>
+                <w:szCs w:val="24"/>
+              </w:rPr>
+              <w:t>系统提示酒店工作人员</w:t>
+            </w:r>
+            <w:r>
+              <w:rPr>
+                <w:rFonts w:ascii="微软雅黑" w:eastAsia="微软雅黑" w:hAnsi="微软雅黑" w:cs="微软雅黑" w:hint="eastAsia"/>
+                <w:sz w:val="24"/>
+                <w:szCs w:val="24"/>
+              </w:rPr>
+              <w:t>是否确认执行订单</w:t>
             </w:r>
           </w:p>
         </w:tc>
@@ -5191,7 +7031,23 @@
                 <w:sz w:val="24"/>
                 <w:szCs w:val="24"/>
               </w:rPr>
-              <w:t>CheckIn.Show</w:t>
+              <w:t>Hotel</w:t>
+            </w:r>
+            <w:r>
+              <w:rPr>
+                <w:rFonts w:ascii="微软雅黑" w:eastAsia="微软雅黑" w:hAnsi="微软雅黑" w:cs="微软雅黑"/>
+                <w:sz w:val="24"/>
+                <w:szCs w:val="24"/>
+              </w:rPr>
+              <w:t>CheckIn.</w:t>
+            </w:r>
+            <w:r>
+              <w:rPr>
+                <w:rFonts w:ascii="微软雅黑" w:eastAsia="微软雅黑" w:hAnsi="微软雅黑" w:cs="微软雅黑" w:hint="eastAsia"/>
+                <w:sz w:val="24"/>
+                <w:szCs w:val="24"/>
+              </w:rPr>
+              <w:t>Show</w:t>
             </w:r>
           </w:p>
         </w:tc>
@@ -5219,7 +7075,980 @@
                 <w:sz w:val="24"/>
                 <w:szCs w:val="24"/>
               </w:rPr>
-              <w:t>酒店工作人员执行订单后，系统显示入住信息</w:t>
+              <w:t>系统显示入住信息</w:t>
+            </w:r>
+          </w:p>
+        </w:tc>
+      </w:tr>
+      <w:tr>
+        <w:trPr>
+          <w:trHeight w:val="338"/>
+        </w:trPr>
+        <w:tc>
+          <w:tcPr>
+            <w:tcW w:w="4089" w:type="dxa"/>
+            <w:tcBorders>
+              <w:tl2br w:val="nil"/>
+              <w:tr2bl w:val="nil"/>
+            </w:tcBorders>
+            <w:shd w:val="clear" w:color="auto" w:fill="EDEDED" w:themeFill="accent3" w:themeFillTint="33"/>
+          </w:tcPr>
+          <w:p>
+            <w:pPr>
+              <w:rPr>
+                <w:rFonts w:ascii="微软雅黑" w:eastAsia="微软雅黑" w:hAnsi="微软雅黑" w:cs="微软雅黑" w:hint="eastAsia"/>
+                <w:sz w:val="24"/>
+                <w:szCs w:val="24"/>
+              </w:rPr>
+            </w:pPr>
+            <w:r>
+              <w:rPr>
+                <w:rFonts w:ascii="微软雅黑" w:eastAsia="微软雅黑" w:hAnsi="微软雅黑" w:cs="微软雅黑" w:hint="eastAsia"/>
+                <w:sz w:val="24"/>
+                <w:szCs w:val="24"/>
+              </w:rPr>
+              <w:t>Hotel</w:t>
+            </w:r>
+            <w:r>
+              <w:rPr>
+                <w:rFonts w:ascii="微软雅黑" w:eastAsia="微软雅黑" w:hAnsi="微软雅黑" w:cs="微软雅黑"/>
+                <w:sz w:val="24"/>
+                <w:szCs w:val="24"/>
+              </w:rPr>
+              <w:t>CheckIn</w:t>
+            </w:r>
+            <w:r>
+              <w:rPr>
+                <w:rFonts w:ascii="微软雅黑" w:eastAsia="微软雅黑" w:hAnsi="微软雅黑" w:cs="微软雅黑" w:hint="eastAsia"/>
+                <w:sz w:val="24"/>
+                <w:szCs w:val="24"/>
+              </w:rPr>
+              <w:t>.</w:t>
+            </w:r>
+            <w:r>
+              <w:rPr>
+                <w:rFonts w:ascii="微软雅黑" w:eastAsia="微软雅黑" w:hAnsi="微软雅黑" w:cs="微软雅黑"/>
+                <w:sz w:val="24"/>
+                <w:szCs w:val="24"/>
+              </w:rPr>
+              <w:t>Cancel</w:t>
+            </w:r>
+          </w:p>
+        </w:tc>
+        <w:tc>
+          <w:tcPr>
+            <w:tcW w:w="4128" w:type="dxa"/>
+            <w:tcBorders>
+              <w:tl2br w:val="nil"/>
+              <w:tr2bl w:val="nil"/>
+            </w:tcBorders>
+            <w:shd w:val="clear" w:color="auto" w:fill="EDEDED" w:themeFill="accent3" w:themeFillTint="33"/>
+          </w:tcPr>
+          <w:p>
+            <w:pPr>
+              <w:jc w:val="center"/>
+              <w:rPr>
+                <w:rFonts w:ascii="微软雅黑" w:eastAsia="微软雅黑" w:hAnsi="微软雅黑" w:cs="微软雅黑" w:hint="eastAsia"/>
+                <w:sz w:val="24"/>
+                <w:szCs w:val="24"/>
+              </w:rPr>
+            </w:pPr>
+            <w:r>
+              <w:rPr>
+                <w:rFonts w:ascii="微软雅黑" w:eastAsia="微软雅黑" w:hAnsi="微软雅黑" w:cs="微软雅黑" w:hint="eastAsia"/>
+                <w:sz w:val="24"/>
+                <w:szCs w:val="24"/>
+              </w:rPr>
+              <w:t>酒店工作人员</w:t>
+            </w:r>
+            <w:r>
+              <w:rPr>
+                <w:rFonts w:ascii="微软雅黑" w:eastAsia="微软雅黑" w:hAnsi="微软雅黑" w:cs="微软雅黑" w:hint="eastAsia"/>
+                <w:sz w:val="24"/>
+                <w:szCs w:val="24"/>
+              </w:rPr>
+              <w:t>取消执行订单操作，系统退出入住信息更新功能</w:t>
+            </w:r>
+          </w:p>
+        </w:tc>
+      </w:tr>
+      <w:tr>
+        <w:trPr>
+          <w:trHeight w:val="338"/>
+        </w:trPr>
+        <w:tc>
+          <w:tcPr>
+            <w:tcW w:w="4089" w:type="dxa"/>
+            <w:tcBorders>
+              <w:tl2br w:val="nil"/>
+              <w:tr2bl w:val="nil"/>
+            </w:tcBorders>
+            <w:shd w:val="clear" w:color="auto" w:fill="DEEAF6" w:themeFill="accent1" w:themeFillTint="33"/>
+          </w:tcPr>
+          <w:p>
+            <w:pPr>
+              <w:rPr>
+                <w:rFonts w:ascii="微软雅黑" w:eastAsia="微软雅黑" w:hAnsi="微软雅黑" w:cs="微软雅黑"/>
+                <w:sz w:val="24"/>
+                <w:szCs w:val="24"/>
+              </w:rPr>
+            </w:pPr>
+            <w:r>
+              <w:rPr>
+                <w:rFonts w:ascii="微软雅黑" w:eastAsia="微软雅黑" w:hAnsi="微软雅黑" w:cs="微软雅黑" w:hint="eastAsia"/>
+                <w:sz w:val="24"/>
+                <w:szCs w:val="24"/>
+              </w:rPr>
+              <w:t>Hotel</w:t>
+            </w:r>
+            <w:r>
+              <w:rPr>
+                <w:rFonts w:ascii="微软雅黑" w:eastAsia="微软雅黑" w:hAnsi="微软雅黑" w:cs="微软雅黑"/>
+                <w:sz w:val="24"/>
+                <w:szCs w:val="24"/>
+              </w:rPr>
+              <w:t>CheckIn.</w:t>
+            </w:r>
+            <w:r>
+              <w:rPr>
+                <w:rFonts w:ascii="微软雅黑" w:eastAsia="微软雅黑" w:hAnsi="微软雅黑" w:cs="微软雅黑" w:hint="eastAsia"/>
+                <w:sz w:val="24"/>
+                <w:szCs w:val="24"/>
+              </w:rPr>
+              <w:t>Up</w:t>
+            </w:r>
+            <w:r>
+              <w:rPr>
+                <w:rFonts w:ascii="微软雅黑" w:eastAsia="微软雅黑" w:hAnsi="微软雅黑" w:cs="微软雅黑"/>
+                <w:sz w:val="24"/>
+                <w:szCs w:val="24"/>
+              </w:rPr>
+              <w:t>date</w:t>
+            </w:r>
+            <w:r>
+              <w:rPr>
+                <w:rFonts w:ascii="微软雅黑" w:eastAsia="微软雅黑" w:hAnsi="微软雅黑" w:cs="微软雅黑"/>
+                <w:sz w:val="24"/>
+                <w:szCs w:val="24"/>
+              </w:rPr>
+              <w:t>.</w:t>
+            </w:r>
+            <w:r>
+              <w:rPr>
+                <w:rFonts w:ascii="微软雅黑" w:eastAsia="微软雅黑" w:hAnsi="微软雅黑" w:cs="微软雅黑" w:hint="eastAsia"/>
+                <w:sz w:val="24"/>
+                <w:szCs w:val="24"/>
+              </w:rPr>
+              <w:t>Order</w:t>
+            </w:r>
+          </w:p>
+        </w:tc>
+        <w:tc>
+          <w:tcPr>
+            <w:tcW w:w="4128" w:type="dxa"/>
+            <w:tcBorders>
+              <w:tl2br w:val="nil"/>
+              <w:tr2bl w:val="nil"/>
+            </w:tcBorders>
+            <w:shd w:val="clear" w:color="auto" w:fill="DEEAF6" w:themeFill="accent1" w:themeFillTint="33"/>
+          </w:tcPr>
+          <w:p>
+            <w:pPr>
+              <w:jc w:val="center"/>
+              <w:rPr>
+                <w:rFonts w:ascii="微软雅黑" w:eastAsia="微软雅黑" w:hAnsi="微软雅黑" w:cs="微软雅黑"/>
+                <w:sz w:val="24"/>
+                <w:szCs w:val="24"/>
+              </w:rPr>
+            </w:pPr>
+            <w:r>
+              <w:rPr>
+                <w:rFonts w:ascii="微软雅黑" w:eastAsia="微软雅黑" w:hAnsi="微软雅黑" w:cs="微软雅黑" w:hint="eastAsia"/>
+                <w:sz w:val="24"/>
+                <w:szCs w:val="24"/>
+              </w:rPr>
+              <w:t>系统更新</w:t>
+            </w:r>
+            <w:r>
+              <w:rPr>
+                <w:rFonts w:ascii="微软雅黑" w:eastAsia="微软雅黑" w:hAnsi="微软雅黑" w:cs="微软雅黑" w:hint="eastAsia"/>
+                <w:sz w:val="24"/>
+                <w:szCs w:val="24"/>
+              </w:rPr>
+              <w:t>订单</w:t>
+            </w:r>
+            <w:r>
+              <w:rPr>
+                <w:rFonts w:ascii="微软雅黑" w:eastAsia="微软雅黑" w:hAnsi="微软雅黑" w:cs="微软雅黑" w:hint="eastAsia"/>
+                <w:sz w:val="24"/>
+                <w:szCs w:val="24"/>
+              </w:rPr>
+              <w:t>入住信息</w:t>
+            </w:r>
+            <w:r>
+              <w:rPr>
+                <w:rFonts w:ascii="微软雅黑" w:eastAsia="微软雅黑" w:hAnsi="微软雅黑" w:cs="微软雅黑" w:hint="eastAsia"/>
+                <w:sz w:val="24"/>
+                <w:szCs w:val="24"/>
+              </w:rPr>
+              <w:t>，整个更新过程组成一个事务，要么全部更新，要么全部不更新</w:t>
+            </w:r>
+          </w:p>
+        </w:tc>
+      </w:tr>
+      <w:tr>
+        <w:trPr>
+          <w:trHeight w:val="338"/>
+        </w:trPr>
+        <w:tc>
+          <w:tcPr>
+            <w:tcW w:w="4089" w:type="dxa"/>
+            <w:tcBorders>
+              <w:tl2br w:val="nil"/>
+              <w:tr2bl w:val="nil"/>
+            </w:tcBorders>
+            <w:shd w:val="clear" w:color="auto" w:fill="DEEAF6" w:themeFill="accent1" w:themeFillTint="33"/>
+          </w:tcPr>
+          <w:p>
+            <w:pPr>
+              <w:rPr>
+                <w:rFonts w:ascii="微软雅黑" w:eastAsia="微软雅黑" w:hAnsi="微软雅黑" w:cs="微软雅黑" w:hint="eastAsia"/>
+                <w:sz w:val="24"/>
+                <w:szCs w:val="24"/>
+              </w:rPr>
+            </w:pPr>
+            <w:r>
+              <w:rPr>
+                <w:rFonts w:ascii="微软雅黑" w:eastAsia="微软雅黑" w:hAnsi="微软雅黑" w:cs="微软雅黑" w:hint="eastAsia"/>
+                <w:sz w:val="24"/>
+                <w:szCs w:val="24"/>
+              </w:rPr>
+              <w:t>Hotel</w:t>
+            </w:r>
+            <w:r>
+              <w:rPr>
+                <w:rFonts w:ascii="微软雅黑" w:eastAsia="微软雅黑" w:hAnsi="微软雅黑" w:cs="微软雅黑"/>
+                <w:sz w:val="24"/>
+                <w:szCs w:val="24"/>
+              </w:rPr>
+              <w:t>CheckIn.</w:t>
+            </w:r>
+            <w:r>
+              <w:rPr>
+                <w:rFonts w:ascii="微软雅黑" w:eastAsia="微软雅黑" w:hAnsi="微软雅黑" w:cs="微软雅黑" w:hint="eastAsia"/>
+                <w:sz w:val="24"/>
+                <w:szCs w:val="24"/>
+              </w:rPr>
+              <w:t>Up</w:t>
+            </w:r>
+            <w:r>
+              <w:rPr>
+                <w:rFonts w:ascii="微软雅黑" w:eastAsia="微软雅黑" w:hAnsi="微软雅黑" w:cs="微软雅黑"/>
+                <w:sz w:val="24"/>
+                <w:szCs w:val="24"/>
+              </w:rPr>
+              <w:t>date.</w:t>
+            </w:r>
+            <w:r>
+              <w:rPr>
+                <w:rFonts w:ascii="微软雅黑" w:eastAsia="微软雅黑" w:hAnsi="微软雅黑" w:cs="微软雅黑" w:hint="eastAsia"/>
+                <w:sz w:val="24"/>
+                <w:szCs w:val="24"/>
+              </w:rPr>
+              <w:t>Order</w:t>
+            </w:r>
+            <w:r>
+              <w:rPr>
+                <w:rFonts w:ascii="微软雅黑" w:eastAsia="微软雅黑" w:hAnsi="微软雅黑" w:cs="微软雅黑"/>
+                <w:sz w:val="24"/>
+                <w:szCs w:val="24"/>
+              </w:rPr>
+              <w:t>.RoomNum</w:t>
+            </w:r>
+          </w:p>
+        </w:tc>
+        <w:tc>
+          <w:tcPr>
+            <w:tcW w:w="4128" w:type="dxa"/>
+            <w:tcBorders>
+              <w:tl2br w:val="nil"/>
+              <w:tr2bl w:val="nil"/>
+            </w:tcBorders>
+            <w:shd w:val="clear" w:color="auto" w:fill="DEEAF6" w:themeFill="accent1" w:themeFillTint="33"/>
+          </w:tcPr>
+          <w:p>
+            <w:pPr>
+              <w:jc w:val="center"/>
+              <w:rPr>
+                <w:rFonts w:ascii="微软雅黑" w:eastAsia="微软雅黑" w:hAnsi="微软雅黑" w:cs="微软雅黑" w:hint="eastAsia"/>
+                <w:sz w:val="24"/>
+                <w:szCs w:val="24"/>
+              </w:rPr>
+            </w:pPr>
+            <w:r>
+              <w:rPr>
+                <w:rFonts w:ascii="微软雅黑" w:eastAsia="微软雅黑" w:hAnsi="微软雅黑" w:cs="微软雅黑" w:hint="eastAsia"/>
+                <w:sz w:val="24"/>
+                <w:szCs w:val="24"/>
+              </w:rPr>
+              <w:t>系统更新</w:t>
+            </w:r>
+            <w:r>
+              <w:rPr>
+                <w:rFonts w:ascii="微软雅黑" w:eastAsia="微软雅黑" w:hAnsi="微软雅黑" w:cs="微软雅黑" w:hint="eastAsia"/>
+                <w:sz w:val="24"/>
+                <w:szCs w:val="24"/>
+              </w:rPr>
+              <w:t>房间号</w:t>
+            </w:r>
+          </w:p>
+        </w:tc>
+      </w:tr>
+      <w:tr>
+        <w:trPr>
+          <w:trHeight w:val="338"/>
+        </w:trPr>
+        <w:tc>
+          <w:tcPr>
+            <w:tcW w:w="4089" w:type="dxa"/>
+            <w:tcBorders>
+              <w:tl2br w:val="nil"/>
+              <w:tr2bl w:val="nil"/>
+            </w:tcBorders>
+            <w:shd w:val="clear" w:color="auto" w:fill="DEEAF6" w:themeFill="accent1" w:themeFillTint="33"/>
+          </w:tcPr>
+          <w:p>
+            <w:pPr>
+              <w:rPr>
+                <w:rFonts w:ascii="微软雅黑" w:eastAsia="微软雅黑" w:hAnsi="微软雅黑" w:cs="微软雅黑" w:hint="eastAsia"/>
+                <w:sz w:val="24"/>
+                <w:szCs w:val="24"/>
+              </w:rPr>
+            </w:pPr>
+            <w:r>
+              <w:rPr>
+                <w:rFonts w:ascii="微软雅黑" w:eastAsia="微软雅黑" w:hAnsi="微软雅黑" w:cs="微软雅黑" w:hint="eastAsia"/>
+                <w:sz w:val="24"/>
+                <w:szCs w:val="24"/>
+              </w:rPr>
+              <w:t>Hotel</w:t>
+            </w:r>
+            <w:r>
+              <w:rPr>
+                <w:rFonts w:ascii="微软雅黑" w:eastAsia="微软雅黑" w:hAnsi="微软雅黑" w:cs="微软雅黑"/>
+                <w:sz w:val="24"/>
+                <w:szCs w:val="24"/>
+              </w:rPr>
+              <w:t>CheckIn.</w:t>
+            </w:r>
+            <w:r>
+              <w:rPr>
+                <w:rFonts w:ascii="微软雅黑" w:eastAsia="微软雅黑" w:hAnsi="微软雅黑" w:cs="微软雅黑" w:hint="eastAsia"/>
+                <w:sz w:val="24"/>
+                <w:szCs w:val="24"/>
+              </w:rPr>
+              <w:t>Up</w:t>
+            </w:r>
+            <w:r>
+              <w:rPr>
+                <w:rFonts w:ascii="微软雅黑" w:eastAsia="微软雅黑" w:hAnsi="微软雅黑" w:cs="微软雅黑"/>
+                <w:sz w:val="24"/>
+                <w:szCs w:val="24"/>
+              </w:rPr>
+              <w:t>date.</w:t>
+            </w:r>
+            <w:r>
+              <w:rPr>
+                <w:rFonts w:ascii="微软雅黑" w:eastAsia="微软雅黑" w:hAnsi="微软雅黑" w:cs="微软雅黑" w:hint="eastAsia"/>
+                <w:sz w:val="24"/>
+                <w:szCs w:val="24"/>
+              </w:rPr>
+              <w:t>Order</w:t>
+            </w:r>
+            <w:r>
+              <w:rPr>
+                <w:rFonts w:ascii="微软雅黑" w:eastAsia="微软雅黑" w:hAnsi="微软雅黑" w:cs="微软雅黑"/>
+                <w:sz w:val="24"/>
+                <w:szCs w:val="24"/>
+              </w:rPr>
+              <w:t>.TimeIn</w:t>
+            </w:r>
+          </w:p>
+        </w:tc>
+        <w:tc>
+          <w:tcPr>
+            <w:tcW w:w="4128" w:type="dxa"/>
+            <w:tcBorders>
+              <w:tl2br w:val="nil"/>
+              <w:tr2bl w:val="nil"/>
+            </w:tcBorders>
+            <w:shd w:val="clear" w:color="auto" w:fill="DEEAF6" w:themeFill="accent1" w:themeFillTint="33"/>
+          </w:tcPr>
+          <w:p>
+            <w:pPr>
+              <w:jc w:val="center"/>
+              <w:rPr>
+                <w:rFonts w:ascii="微软雅黑" w:eastAsia="微软雅黑" w:hAnsi="微软雅黑" w:cs="微软雅黑" w:hint="eastAsia"/>
+                <w:sz w:val="24"/>
+                <w:szCs w:val="24"/>
+              </w:rPr>
+            </w:pPr>
+            <w:r>
+              <w:rPr>
+                <w:rFonts w:ascii="微软雅黑" w:eastAsia="微软雅黑" w:hAnsi="微软雅黑" w:cs="微软雅黑" w:hint="eastAsia"/>
+                <w:sz w:val="24"/>
+                <w:szCs w:val="24"/>
+              </w:rPr>
+              <w:t>系统更新</w:t>
+            </w:r>
+            <w:r>
+              <w:rPr>
+                <w:rFonts w:ascii="微软雅黑" w:eastAsia="微软雅黑" w:hAnsi="微软雅黑" w:cs="微软雅黑" w:hint="eastAsia"/>
+                <w:sz w:val="24"/>
+                <w:szCs w:val="24"/>
+              </w:rPr>
+              <w:t>入住时间</w:t>
+            </w:r>
+          </w:p>
+        </w:tc>
+      </w:tr>
+      <w:tr>
+        <w:trPr>
+          <w:trHeight w:val="338"/>
+        </w:trPr>
+        <w:tc>
+          <w:tcPr>
+            <w:tcW w:w="4089" w:type="dxa"/>
+            <w:tcBorders>
+              <w:tl2br w:val="nil"/>
+              <w:tr2bl w:val="nil"/>
+            </w:tcBorders>
+            <w:shd w:val="clear" w:color="auto" w:fill="DEEAF6" w:themeFill="accent1" w:themeFillTint="33"/>
+          </w:tcPr>
+          <w:p>
+            <w:pPr>
+              <w:rPr>
+                <w:rFonts w:ascii="微软雅黑" w:eastAsia="微软雅黑" w:hAnsi="微软雅黑" w:cs="微软雅黑" w:hint="eastAsia"/>
+                <w:sz w:val="24"/>
+                <w:szCs w:val="24"/>
+              </w:rPr>
+            </w:pPr>
+            <w:r>
+              <w:rPr>
+                <w:rFonts w:ascii="微软雅黑" w:eastAsia="微软雅黑" w:hAnsi="微软雅黑" w:cs="微软雅黑" w:hint="eastAsia"/>
+                <w:sz w:val="24"/>
+                <w:szCs w:val="24"/>
+              </w:rPr>
+              <w:t>Hotel</w:t>
+            </w:r>
+            <w:r>
+              <w:rPr>
+                <w:rFonts w:ascii="微软雅黑" w:eastAsia="微软雅黑" w:hAnsi="微软雅黑" w:cs="微软雅黑"/>
+                <w:sz w:val="24"/>
+                <w:szCs w:val="24"/>
+              </w:rPr>
+              <w:t>CheckIn.</w:t>
+            </w:r>
+            <w:r>
+              <w:rPr>
+                <w:rFonts w:ascii="微软雅黑" w:eastAsia="微软雅黑" w:hAnsi="微软雅黑" w:cs="微软雅黑" w:hint="eastAsia"/>
+                <w:sz w:val="24"/>
+                <w:szCs w:val="24"/>
+              </w:rPr>
+              <w:t>Up</w:t>
+            </w:r>
+            <w:r>
+              <w:rPr>
+                <w:rFonts w:ascii="微软雅黑" w:eastAsia="微软雅黑" w:hAnsi="微软雅黑" w:cs="微软雅黑"/>
+                <w:sz w:val="24"/>
+                <w:szCs w:val="24"/>
+              </w:rPr>
+              <w:t>date.</w:t>
+            </w:r>
+            <w:r>
+              <w:rPr>
+                <w:rFonts w:ascii="微软雅黑" w:eastAsia="微软雅黑" w:hAnsi="微软雅黑" w:cs="微软雅黑" w:hint="eastAsia"/>
+                <w:sz w:val="24"/>
+                <w:szCs w:val="24"/>
+              </w:rPr>
+              <w:t>Order</w:t>
+            </w:r>
+            <w:r>
+              <w:rPr>
+                <w:rFonts w:ascii="微软雅黑" w:eastAsia="微软雅黑" w:hAnsi="微软雅黑" w:cs="微软雅黑"/>
+                <w:sz w:val="24"/>
+                <w:szCs w:val="24"/>
+              </w:rPr>
+              <w:t>.PredictedTimeOut</w:t>
+            </w:r>
+          </w:p>
+        </w:tc>
+        <w:tc>
+          <w:tcPr>
+            <w:tcW w:w="4128" w:type="dxa"/>
+            <w:tcBorders>
+              <w:tl2br w:val="nil"/>
+              <w:tr2bl w:val="nil"/>
+            </w:tcBorders>
+            <w:shd w:val="clear" w:color="auto" w:fill="DEEAF6" w:themeFill="accent1" w:themeFillTint="33"/>
+          </w:tcPr>
+          <w:p>
+            <w:pPr>
+              <w:jc w:val="center"/>
+              <w:rPr>
+                <w:rFonts w:ascii="微软雅黑" w:eastAsia="微软雅黑" w:hAnsi="微软雅黑" w:cs="微软雅黑" w:hint="eastAsia"/>
+                <w:sz w:val="24"/>
+                <w:szCs w:val="24"/>
+              </w:rPr>
+            </w:pPr>
+            <w:r>
+              <w:rPr>
+                <w:rFonts w:ascii="微软雅黑" w:eastAsia="微软雅黑" w:hAnsi="微软雅黑" w:cs="微软雅黑" w:hint="eastAsia"/>
+                <w:sz w:val="24"/>
+                <w:szCs w:val="24"/>
+              </w:rPr>
+              <w:t>系统更新</w:t>
+            </w:r>
+            <w:r>
+              <w:rPr>
+                <w:rFonts w:ascii="微软雅黑" w:eastAsia="微软雅黑" w:hAnsi="微软雅黑" w:cs="微软雅黑" w:hint="eastAsia"/>
+                <w:sz w:val="24"/>
+                <w:szCs w:val="24"/>
+              </w:rPr>
+              <w:t>预计离开时间</w:t>
+            </w:r>
+          </w:p>
+        </w:tc>
+      </w:tr>
+      <w:tr>
+        <w:trPr>
+          <w:trHeight w:val="338"/>
+        </w:trPr>
+        <w:tc>
+          <w:tcPr>
+            <w:tcW w:w="4089" w:type="dxa"/>
+            <w:tcBorders>
+              <w:tl2br w:val="nil"/>
+              <w:tr2bl w:val="nil"/>
+            </w:tcBorders>
+            <w:shd w:val="clear" w:color="auto" w:fill="EDEDED" w:themeFill="accent3" w:themeFillTint="33"/>
+          </w:tcPr>
+          <w:p>
+            <w:pPr>
+              <w:rPr>
+                <w:rFonts w:ascii="微软雅黑" w:eastAsia="微软雅黑" w:hAnsi="微软雅黑" w:cs="微软雅黑"/>
+                <w:sz w:val="24"/>
+                <w:szCs w:val="24"/>
+              </w:rPr>
+            </w:pPr>
+            <w:r>
+              <w:rPr>
+                <w:rFonts w:ascii="微软雅黑" w:eastAsia="微软雅黑" w:hAnsi="微软雅黑" w:cs="微软雅黑" w:hint="eastAsia"/>
+                <w:sz w:val="24"/>
+                <w:szCs w:val="24"/>
+              </w:rPr>
+              <w:t>Hotel</w:t>
+            </w:r>
+            <w:r>
+              <w:rPr>
+                <w:rFonts w:ascii="微软雅黑" w:eastAsia="微软雅黑" w:hAnsi="微软雅黑" w:cs="微软雅黑"/>
+                <w:sz w:val="24"/>
+                <w:szCs w:val="24"/>
+              </w:rPr>
+              <w:t>CheckIn</w:t>
+            </w:r>
+            <w:r>
+              <w:rPr>
+                <w:rFonts w:ascii="微软雅黑" w:eastAsia="微软雅黑" w:hAnsi="微软雅黑" w:cs="微软雅黑"/>
+                <w:sz w:val="24"/>
+                <w:szCs w:val="24"/>
+              </w:rPr>
+              <w:t>.</w:t>
+            </w:r>
+            <w:r>
+              <w:rPr>
+                <w:rFonts w:ascii="微软雅黑" w:eastAsia="微软雅黑" w:hAnsi="微软雅黑" w:cs="微软雅黑" w:hint="eastAsia"/>
+                <w:sz w:val="24"/>
+                <w:szCs w:val="24"/>
+              </w:rPr>
+              <w:t>Up</w:t>
+            </w:r>
+            <w:r>
+              <w:rPr>
+                <w:rFonts w:ascii="微软雅黑" w:eastAsia="微软雅黑" w:hAnsi="微软雅黑" w:cs="微软雅黑"/>
+                <w:sz w:val="24"/>
+                <w:szCs w:val="24"/>
+              </w:rPr>
+              <w:t>date</w:t>
+            </w:r>
+            <w:r>
+              <w:rPr>
+                <w:rFonts w:ascii="微软雅黑" w:eastAsia="微软雅黑" w:hAnsi="微软雅黑" w:cs="微软雅黑"/>
+                <w:sz w:val="24"/>
+                <w:szCs w:val="24"/>
+              </w:rPr>
+              <w:t>.Remain</w:t>
+            </w:r>
+          </w:p>
+        </w:tc>
+        <w:tc>
+          <w:tcPr>
+            <w:tcW w:w="4128" w:type="dxa"/>
+            <w:tcBorders>
+              <w:tl2br w:val="nil"/>
+              <w:tr2bl w:val="nil"/>
+            </w:tcBorders>
+            <w:shd w:val="clear" w:color="auto" w:fill="EDEDED" w:themeFill="accent3" w:themeFillTint="33"/>
+          </w:tcPr>
+          <w:p>
+            <w:pPr>
+              <w:jc w:val="center"/>
+              <w:rPr>
+                <w:rFonts w:ascii="微软雅黑" w:eastAsia="微软雅黑" w:hAnsi="微软雅黑" w:cs="微软雅黑"/>
+                <w:sz w:val="24"/>
+                <w:szCs w:val="24"/>
+              </w:rPr>
+            </w:pPr>
+            <w:r>
+              <w:rPr>
+                <w:rFonts w:ascii="微软雅黑" w:eastAsia="微软雅黑" w:hAnsi="微软雅黑" w:cs="微软雅黑" w:hint="eastAsia"/>
+                <w:sz w:val="24"/>
+                <w:szCs w:val="24"/>
+              </w:rPr>
+              <w:t>系统更新</w:t>
+            </w:r>
+            <w:r>
+              <w:rPr>
+                <w:rFonts w:ascii="微软雅黑" w:eastAsia="微软雅黑" w:hAnsi="微软雅黑" w:cs="微软雅黑" w:hint="eastAsia"/>
+                <w:sz w:val="24"/>
+                <w:szCs w:val="24"/>
+              </w:rPr>
+              <w:t>剩余客房信息</w:t>
+            </w:r>
+            <w:r>
+              <w:rPr>
+                <w:rFonts w:ascii="微软雅黑" w:eastAsia="微软雅黑" w:hAnsi="微软雅黑" w:cs="微软雅黑" w:hint="eastAsia"/>
+                <w:sz w:val="24"/>
+                <w:szCs w:val="24"/>
+              </w:rPr>
+              <w:t>，整个更新过程组成一个事务，要么全部更新，要么全部不更新</w:t>
+            </w:r>
+          </w:p>
+        </w:tc>
+      </w:tr>
+      <w:tr>
+        <w:trPr>
+          <w:trHeight w:val="338"/>
+        </w:trPr>
+        <w:tc>
+          <w:tcPr>
+            <w:tcW w:w="4089" w:type="dxa"/>
+            <w:tcBorders>
+              <w:tl2br w:val="nil"/>
+              <w:tr2bl w:val="nil"/>
+            </w:tcBorders>
+            <w:shd w:val="clear" w:color="auto" w:fill="EDEDED" w:themeFill="accent3" w:themeFillTint="33"/>
+          </w:tcPr>
+          <w:p>
+            <w:pPr>
+              <w:rPr>
+                <w:rFonts w:ascii="微软雅黑" w:eastAsia="微软雅黑" w:hAnsi="微软雅黑" w:cs="微软雅黑" w:hint="eastAsia"/>
+                <w:sz w:val="24"/>
+                <w:szCs w:val="24"/>
+              </w:rPr>
+            </w:pPr>
+            <w:r>
+              <w:rPr>
+                <w:rFonts w:ascii="微软雅黑" w:eastAsia="微软雅黑" w:hAnsi="微软雅黑" w:cs="微软雅黑" w:hint="eastAsia"/>
+                <w:sz w:val="24"/>
+                <w:szCs w:val="24"/>
+              </w:rPr>
+              <w:lastRenderedPageBreak/>
+              <w:t>Hotel</w:t>
+            </w:r>
+            <w:r>
+              <w:rPr>
+                <w:rFonts w:ascii="微软雅黑" w:eastAsia="微软雅黑" w:hAnsi="微软雅黑" w:cs="微软雅黑"/>
+                <w:sz w:val="24"/>
+                <w:szCs w:val="24"/>
+              </w:rPr>
+              <w:t>CheckIn.</w:t>
+            </w:r>
+            <w:r>
+              <w:rPr>
+                <w:rFonts w:ascii="微软雅黑" w:eastAsia="微软雅黑" w:hAnsi="微软雅黑" w:cs="微软雅黑" w:hint="eastAsia"/>
+                <w:sz w:val="24"/>
+                <w:szCs w:val="24"/>
+              </w:rPr>
+              <w:t>Up</w:t>
+            </w:r>
+            <w:r>
+              <w:rPr>
+                <w:rFonts w:ascii="微软雅黑" w:eastAsia="微软雅黑" w:hAnsi="微软雅黑" w:cs="微软雅黑"/>
+                <w:sz w:val="24"/>
+                <w:szCs w:val="24"/>
+              </w:rPr>
+              <w:t>date.Remain</w:t>
+            </w:r>
+            <w:r>
+              <w:rPr>
+                <w:rFonts w:ascii="微软雅黑" w:eastAsia="微软雅黑" w:hAnsi="微软雅黑" w:cs="微软雅黑"/>
+                <w:sz w:val="24"/>
+                <w:szCs w:val="24"/>
+              </w:rPr>
+              <w:t>.Type</w:t>
+            </w:r>
+          </w:p>
+        </w:tc>
+        <w:tc>
+          <w:tcPr>
+            <w:tcW w:w="4128" w:type="dxa"/>
+            <w:tcBorders>
+              <w:tl2br w:val="nil"/>
+              <w:tr2bl w:val="nil"/>
+            </w:tcBorders>
+            <w:shd w:val="clear" w:color="auto" w:fill="EDEDED" w:themeFill="accent3" w:themeFillTint="33"/>
+          </w:tcPr>
+          <w:p>
+            <w:pPr>
+              <w:jc w:val="center"/>
+              <w:rPr>
+                <w:rFonts w:ascii="微软雅黑" w:eastAsia="微软雅黑" w:hAnsi="微软雅黑" w:cs="微软雅黑" w:hint="eastAsia"/>
+                <w:sz w:val="24"/>
+                <w:szCs w:val="24"/>
+              </w:rPr>
+            </w:pPr>
+            <w:r>
+              <w:rPr>
+                <w:rFonts w:ascii="微软雅黑" w:eastAsia="微软雅黑" w:hAnsi="微软雅黑" w:cs="微软雅黑" w:hint="eastAsia"/>
+                <w:sz w:val="24"/>
+                <w:szCs w:val="24"/>
+              </w:rPr>
+              <w:t>系统更新</w:t>
+            </w:r>
+            <w:r>
+              <w:rPr>
+                <w:rFonts w:ascii="微软雅黑" w:eastAsia="微软雅黑" w:hAnsi="微软雅黑" w:cs="微软雅黑" w:hint="eastAsia"/>
+                <w:sz w:val="24"/>
+                <w:szCs w:val="24"/>
+              </w:rPr>
+              <w:t>剩余房型</w:t>
+            </w:r>
+          </w:p>
+        </w:tc>
+      </w:tr>
+      <w:tr>
+        <w:trPr>
+          <w:trHeight w:val="338"/>
+        </w:trPr>
+        <w:tc>
+          <w:tcPr>
+            <w:tcW w:w="4089" w:type="dxa"/>
+            <w:tcBorders>
+              <w:tl2br w:val="nil"/>
+              <w:tr2bl w:val="nil"/>
+            </w:tcBorders>
+            <w:shd w:val="clear" w:color="auto" w:fill="EDEDED" w:themeFill="accent3" w:themeFillTint="33"/>
+          </w:tcPr>
+          <w:p>
+            <w:pPr>
+              <w:rPr>
+                <w:rFonts w:ascii="微软雅黑" w:eastAsia="微软雅黑" w:hAnsi="微软雅黑" w:cs="微软雅黑" w:hint="eastAsia"/>
+                <w:sz w:val="24"/>
+                <w:szCs w:val="24"/>
+              </w:rPr>
+            </w:pPr>
+            <w:r>
+              <w:rPr>
+                <w:rFonts w:ascii="微软雅黑" w:eastAsia="微软雅黑" w:hAnsi="微软雅黑" w:cs="微软雅黑" w:hint="eastAsia"/>
+                <w:sz w:val="24"/>
+                <w:szCs w:val="24"/>
+              </w:rPr>
+              <w:t>Hotel</w:t>
+            </w:r>
+            <w:r>
+              <w:rPr>
+                <w:rFonts w:ascii="微软雅黑" w:eastAsia="微软雅黑" w:hAnsi="微软雅黑" w:cs="微软雅黑"/>
+                <w:sz w:val="24"/>
+                <w:szCs w:val="24"/>
+              </w:rPr>
+              <w:t>CheckIn.</w:t>
+            </w:r>
+            <w:r>
+              <w:rPr>
+                <w:rFonts w:ascii="微软雅黑" w:eastAsia="微软雅黑" w:hAnsi="微软雅黑" w:cs="微软雅黑" w:hint="eastAsia"/>
+                <w:sz w:val="24"/>
+                <w:szCs w:val="24"/>
+              </w:rPr>
+              <w:t>Up</w:t>
+            </w:r>
+            <w:r>
+              <w:rPr>
+                <w:rFonts w:ascii="微软雅黑" w:eastAsia="微软雅黑" w:hAnsi="微软雅黑" w:cs="微软雅黑"/>
+                <w:sz w:val="24"/>
+                <w:szCs w:val="24"/>
+              </w:rPr>
+              <w:t>date.Remain</w:t>
+            </w:r>
+            <w:r>
+              <w:rPr>
+                <w:rFonts w:ascii="微软雅黑" w:eastAsia="微软雅黑" w:hAnsi="微软雅黑" w:cs="微软雅黑"/>
+                <w:sz w:val="24"/>
+                <w:szCs w:val="24"/>
+              </w:rPr>
+              <w:t>.EveryTypeNumber</w:t>
+            </w:r>
+          </w:p>
+        </w:tc>
+        <w:tc>
+          <w:tcPr>
+            <w:tcW w:w="4128" w:type="dxa"/>
+            <w:tcBorders>
+              <w:tl2br w:val="nil"/>
+              <w:tr2bl w:val="nil"/>
+            </w:tcBorders>
+            <w:shd w:val="clear" w:color="auto" w:fill="EDEDED" w:themeFill="accent3" w:themeFillTint="33"/>
+          </w:tcPr>
+          <w:p>
+            <w:pPr>
+              <w:jc w:val="center"/>
+              <w:rPr>
+                <w:rFonts w:ascii="微软雅黑" w:eastAsia="微软雅黑" w:hAnsi="微软雅黑" w:cs="微软雅黑" w:hint="eastAsia"/>
+                <w:sz w:val="24"/>
+                <w:szCs w:val="24"/>
+              </w:rPr>
+            </w:pPr>
+            <w:r>
+              <w:rPr>
+                <w:rFonts w:ascii="微软雅黑" w:eastAsia="微软雅黑" w:hAnsi="微软雅黑" w:cs="微软雅黑" w:hint="eastAsia"/>
+                <w:sz w:val="24"/>
+                <w:szCs w:val="24"/>
+              </w:rPr>
+              <w:t>系统更新每种类型的</w:t>
+            </w:r>
+            <w:r>
+              <w:rPr>
+                <w:rFonts w:ascii="微软雅黑" w:eastAsia="微软雅黑" w:hAnsi="微软雅黑" w:cs="微软雅黑" w:hint="eastAsia"/>
+                <w:sz w:val="24"/>
+                <w:szCs w:val="24"/>
+              </w:rPr>
+              <w:t>剩余</w:t>
+            </w:r>
+            <w:r>
+              <w:rPr>
+                <w:rFonts w:ascii="微软雅黑" w:eastAsia="微软雅黑" w:hAnsi="微软雅黑" w:cs="微软雅黑" w:hint="eastAsia"/>
+                <w:sz w:val="24"/>
+                <w:szCs w:val="24"/>
+              </w:rPr>
+              <w:t>客房的数量</w:t>
+            </w:r>
+          </w:p>
+        </w:tc>
+      </w:tr>
+      <w:tr>
+        <w:trPr>
+          <w:trHeight w:val="338"/>
+        </w:trPr>
+        <w:tc>
+          <w:tcPr>
+            <w:tcW w:w="4089" w:type="dxa"/>
+            <w:tcBorders>
+              <w:tl2br w:val="nil"/>
+              <w:tr2bl w:val="nil"/>
+            </w:tcBorders>
+            <w:shd w:val="clear" w:color="auto" w:fill="EDEDED" w:themeFill="accent3" w:themeFillTint="33"/>
+          </w:tcPr>
+          <w:p>
+            <w:pPr>
+              <w:rPr>
+                <w:rFonts w:ascii="微软雅黑" w:eastAsia="微软雅黑" w:hAnsi="微软雅黑" w:cs="微软雅黑" w:hint="eastAsia"/>
+                <w:sz w:val="24"/>
+                <w:szCs w:val="24"/>
+              </w:rPr>
+            </w:pPr>
+            <w:r>
+              <w:rPr>
+                <w:rFonts w:ascii="微软雅黑" w:eastAsia="微软雅黑" w:hAnsi="微软雅黑" w:cs="微软雅黑" w:hint="eastAsia"/>
+                <w:sz w:val="24"/>
+                <w:szCs w:val="24"/>
+              </w:rPr>
+              <w:t>Hotel</w:t>
+            </w:r>
+            <w:r>
+              <w:rPr>
+                <w:rFonts w:ascii="微软雅黑" w:eastAsia="微软雅黑" w:hAnsi="微软雅黑" w:cs="微软雅黑"/>
+                <w:sz w:val="24"/>
+                <w:szCs w:val="24"/>
+              </w:rPr>
+              <w:t>CheckIn.</w:t>
+            </w:r>
+            <w:r>
+              <w:rPr>
+                <w:rFonts w:ascii="微软雅黑" w:eastAsia="微软雅黑" w:hAnsi="微软雅黑" w:cs="微软雅黑" w:hint="eastAsia"/>
+                <w:sz w:val="24"/>
+                <w:szCs w:val="24"/>
+              </w:rPr>
+              <w:t>Up</w:t>
+            </w:r>
+            <w:r>
+              <w:rPr>
+                <w:rFonts w:ascii="微软雅黑" w:eastAsia="微软雅黑" w:hAnsi="微软雅黑" w:cs="微软雅黑"/>
+                <w:sz w:val="24"/>
+                <w:szCs w:val="24"/>
+              </w:rPr>
+              <w:t>date.Remain</w:t>
+            </w:r>
+            <w:r>
+              <w:rPr>
+                <w:rFonts w:ascii="微软雅黑" w:eastAsia="微软雅黑" w:hAnsi="微软雅黑" w:cs="微软雅黑"/>
+                <w:sz w:val="24"/>
+                <w:szCs w:val="24"/>
+              </w:rPr>
+              <w:t>.TotalNumber</w:t>
+            </w:r>
+          </w:p>
+        </w:tc>
+        <w:tc>
+          <w:tcPr>
+            <w:tcW w:w="4128" w:type="dxa"/>
+            <w:tcBorders>
+              <w:tl2br w:val="nil"/>
+              <w:tr2bl w:val="nil"/>
+            </w:tcBorders>
+            <w:shd w:val="clear" w:color="auto" w:fill="EDEDED" w:themeFill="accent3" w:themeFillTint="33"/>
+          </w:tcPr>
+          <w:p>
+            <w:pPr>
+              <w:jc w:val="center"/>
+              <w:rPr>
+                <w:rFonts w:ascii="微软雅黑" w:eastAsia="微软雅黑" w:hAnsi="微软雅黑" w:cs="微软雅黑" w:hint="eastAsia"/>
+                <w:sz w:val="24"/>
+                <w:szCs w:val="24"/>
+              </w:rPr>
+            </w:pPr>
+            <w:r>
+              <w:rPr>
+                <w:rFonts w:ascii="微软雅黑" w:eastAsia="微软雅黑" w:hAnsi="微软雅黑" w:cs="微软雅黑" w:hint="eastAsia"/>
+                <w:sz w:val="24"/>
+                <w:szCs w:val="24"/>
+              </w:rPr>
+              <w:t>系统更新</w:t>
+            </w:r>
+            <w:r>
+              <w:rPr>
+                <w:rFonts w:ascii="微软雅黑" w:eastAsia="微软雅黑" w:hAnsi="微软雅黑" w:cs="微软雅黑" w:hint="eastAsia"/>
+                <w:sz w:val="24"/>
+                <w:szCs w:val="24"/>
+              </w:rPr>
+              <w:t>剩余</w:t>
+            </w:r>
+            <w:r>
+              <w:rPr>
+                <w:rFonts w:ascii="微软雅黑" w:eastAsia="微软雅黑" w:hAnsi="微软雅黑" w:cs="微软雅黑" w:hint="eastAsia"/>
+                <w:sz w:val="24"/>
+                <w:szCs w:val="24"/>
+              </w:rPr>
+              <w:t>客房总数</w:t>
             </w:r>
           </w:p>
         </w:tc>
@@ -5441,22 +8270,19 @@
     <w:p>
       <w:pPr>
         <w:ind w:leftChars="300" w:left="630"/>
-      </w:pPr>
-      <w:r>
-        <w:rPr>
-          <w:rFonts w:ascii="微软雅黑" w:eastAsia="微软雅黑" w:hAnsi="微软雅黑" w:cs="微软雅黑" w:hint="eastAsia"/>
-          <w:sz w:val="24"/>
-          <w:szCs w:val="24"/>
-        </w:rPr>
-        <w:t>刺激：</w:t>
-      </w:r>
-      <w:r>
-        <w:rPr>
-          <w:rFonts w:ascii="微软雅黑" w:eastAsia="微软雅黑" w:hAnsi="微软雅黑" w:cs="微软雅黑" w:hint="eastAsia"/>
-          <w:sz w:val="24"/>
-          <w:szCs w:val="24"/>
-        </w:rPr>
-        <w:t>酒店工作人员</w:t>
+        <w:rPr>
+          <w:rFonts w:ascii="微软雅黑" w:eastAsia="微软雅黑" w:hAnsi="微软雅黑" w:cs="微软雅黑"/>
+          <w:sz w:val="24"/>
+          <w:szCs w:val="24"/>
+        </w:rPr>
+      </w:pPr>
+      <w:r>
+        <w:rPr>
+          <w:rFonts w:ascii="微软雅黑" w:eastAsia="微软雅黑" w:hAnsi="微软雅黑" w:cs="微软雅黑" w:hint="eastAsia"/>
+          <w:sz w:val="24"/>
+          <w:szCs w:val="24"/>
+        </w:rPr>
+        <w:t>刺激1：酒店工作人员请求</w:t>
       </w:r>
       <w:r>
         <w:rPr>
@@ -5465,20 +8291,11 @@
           <w:szCs w:val="24"/>
         </w:rPr>
         <w:t>输入订单的退房信息（实际离开时间）</w:t>
-      </w:r>
-      <w:r>
-        <w:rPr>
-          <w:rFonts w:ascii="微软雅黑" w:eastAsia="微软雅黑" w:hAnsi="微软雅黑" w:cs="微软雅黑" w:hint="eastAsia"/>
-          <w:sz w:val="24"/>
-          <w:szCs w:val="24"/>
-        </w:rPr>
-        <w:t>并请求更新</w:t>
       </w:r>
     </w:p>
     <w:p>
       <w:pPr>
-        <w:pStyle w:val="a7"/>
-        <w:ind w:left="420" w:firstLineChars="0" w:firstLine="210"/>
+        <w:ind w:leftChars="300" w:left="630" w:firstLine="210"/>
         <w:rPr>
           <w:rFonts w:ascii="微软雅黑" w:eastAsia="微软雅黑" w:hAnsi="微软雅黑" w:cs="微软雅黑"/>
           <w:sz w:val="24"/>
@@ -5487,27 +8304,236 @@
       </w:pPr>
       <w:r>
         <w:rPr>
+          <w:rFonts w:ascii="微软雅黑" w:eastAsia="微软雅黑" w:hAnsi="微软雅黑" w:cs="微软雅黑" w:hint="eastAsia"/>
+          <w:sz w:val="24"/>
+          <w:szCs w:val="24"/>
+        </w:rPr>
+        <w:t>响应：系统</w:t>
+      </w:r>
+      <w:r>
+        <w:rPr>
+          <w:rFonts w:ascii="微软雅黑" w:eastAsia="微软雅黑" w:hAnsi="微软雅黑" w:cs="微软雅黑" w:hint="eastAsia"/>
+          <w:sz w:val="24"/>
+          <w:szCs w:val="24"/>
+        </w:rPr>
+        <w:t>显示订单的退房信息输入界面</w:t>
+      </w:r>
+    </w:p>
+    <w:p>
+      <w:pPr>
+        <w:ind w:leftChars="300" w:left="630"/>
+        <w:rPr>
           <w:rFonts w:ascii="微软雅黑" w:eastAsia="微软雅黑" w:hAnsi="微软雅黑" w:cs="微软雅黑"/>
           <w:sz w:val="24"/>
           <w:szCs w:val="24"/>
         </w:rPr>
-        <w:t>响应</w:t>
-      </w:r>
-      <w:r>
-        <w:rPr>
-          <w:rFonts w:ascii="微软雅黑" w:eastAsia="微软雅黑" w:hAnsi="微软雅黑" w:cs="微软雅黑" w:hint="eastAsia"/>
-          <w:sz w:val="24"/>
-          <w:szCs w:val="24"/>
-        </w:rPr>
-        <w:t>：</w:t>
-      </w:r>
-      <w:r>
-        <w:rPr>
-          <w:rFonts w:ascii="微软雅黑" w:eastAsia="微软雅黑" w:hAnsi="微软雅黑" w:cs="微软雅黑" w:hint="eastAsia"/>
-          <w:sz w:val="24"/>
-          <w:szCs w:val="24"/>
-        </w:rPr>
-        <w:t>系统更新退房信息并更新剩余客房信息</w:t>
+      </w:pPr>
+      <w:r>
+        <w:rPr>
+          <w:rFonts w:ascii="微软雅黑" w:eastAsia="微软雅黑" w:hAnsi="微软雅黑" w:cs="微软雅黑" w:hint="eastAsia"/>
+          <w:sz w:val="24"/>
+          <w:szCs w:val="24"/>
+        </w:rPr>
+        <w:t>刺激</w:t>
+      </w:r>
+      <w:r>
+        <w:rPr>
+          <w:rFonts w:ascii="微软雅黑" w:eastAsia="微软雅黑" w:hAnsi="微软雅黑" w:cs="微软雅黑" w:hint="eastAsia"/>
+          <w:sz w:val="24"/>
+          <w:szCs w:val="24"/>
+        </w:rPr>
+        <w:t>2</w:t>
+      </w:r>
+      <w:r>
+        <w:rPr>
+          <w:rFonts w:ascii="微软雅黑" w:eastAsia="微软雅黑" w:hAnsi="微软雅黑" w:cs="微软雅黑" w:hint="eastAsia"/>
+          <w:sz w:val="24"/>
+          <w:szCs w:val="24"/>
+        </w:rPr>
+        <w:t>：酒店工作人员</w:t>
+      </w:r>
+      <w:r>
+        <w:rPr>
+          <w:rFonts w:ascii="微软雅黑" w:eastAsia="微软雅黑" w:hAnsi="微软雅黑" w:cs="微软雅黑" w:hint="eastAsia"/>
+          <w:sz w:val="24"/>
+          <w:szCs w:val="24"/>
+        </w:rPr>
+        <w:t>输入实际离开时间，并请求保存</w:t>
+      </w:r>
+    </w:p>
+    <w:p>
+      <w:pPr>
+        <w:ind w:leftChars="300" w:left="630" w:firstLine="210"/>
+        <w:rPr>
+          <w:rFonts w:ascii="微软雅黑" w:eastAsia="微软雅黑" w:hAnsi="微软雅黑" w:cs="微软雅黑" w:hint="eastAsia"/>
+          <w:sz w:val="24"/>
+          <w:szCs w:val="24"/>
+        </w:rPr>
+      </w:pPr>
+      <w:r>
+        <w:rPr>
+          <w:rFonts w:ascii="微软雅黑" w:eastAsia="微软雅黑" w:hAnsi="微软雅黑" w:cs="微软雅黑" w:hint="eastAsia"/>
+          <w:sz w:val="24"/>
+          <w:szCs w:val="24"/>
+        </w:rPr>
+        <w:t>响应：</w:t>
+      </w:r>
+      <w:r>
+        <w:rPr>
+          <w:rFonts w:ascii="微软雅黑" w:eastAsia="微软雅黑" w:hAnsi="微软雅黑" w:cs="微软雅黑" w:hint="eastAsia"/>
+          <w:sz w:val="24"/>
+          <w:szCs w:val="24"/>
+        </w:rPr>
+        <w:t>系统请求酒店工作人员确认实际离开时间</w:t>
+      </w:r>
+    </w:p>
+    <w:p>
+      <w:pPr>
+        <w:rPr>
+          <w:rFonts w:ascii="微软雅黑" w:eastAsia="微软雅黑" w:hAnsi="微软雅黑" w:cs="微软雅黑" w:hint="eastAsia"/>
+          <w:sz w:val="24"/>
+          <w:szCs w:val="24"/>
+        </w:rPr>
+      </w:pPr>
+      <w:r>
+        <w:rPr>
+          <w:rFonts w:ascii="微软雅黑" w:eastAsia="微软雅黑" w:hAnsi="微软雅黑" w:cs="微软雅黑" w:hint="eastAsia"/>
+          <w:sz w:val="24"/>
+          <w:szCs w:val="24"/>
+        </w:rPr>
+        <w:t xml:space="preserve">     刺激</w:t>
+      </w:r>
+      <w:r>
+        <w:rPr>
+          <w:rFonts w:ascii="微软雅黑" w:eastAsia="微软雅黑" w:hAnsi="微软雅黑" w:cs="微软雅黑" w:hint="eastAsia"/>
+          <w:sz w:val="24"/>
+          <w:szCs w:val="24"/>
+        </w:rPr>
+        <w:t>3</w:t>
+      </w:r>
+      <w:r>
+        <w:rPr>
+          <w:rFonts w:ascii="微软雅黑" w:eastAsia="微软雅黑" w:hAnsi="微软雅黑" w:cs="微软雅黑" w:hint="eastAsia"/>
+          <w:sz w:val="24"/>
+          <w:szCs w:val="24"/>
+        </w:rPr>
+        <w:t>：酒店工作人员确认</w:t>
+      </w:r>
+      <w:r>
+        <w:rPr>
+          <w:rFonts w:ascii="微软雅黑" w:eastAsia="微软雅黑" w:hAnsi="微软雅黑" w:cs="微软雅黑" w:hint="eastAsia"/>
+          <w:sz w:val="24"/>
+          <w:szCs w:val="24"/>
+        </w:rPr>
+        <w:t>实际离开时间</w:t>
+      </w:r>
+    </w:p>
+    <w:p>
+      <w:pPr>
+        <w:ind w:leftChars="300" w:left="630" w:firstLine="210"/>
+        <w:rPr>
+          <w:rFonts w:ascii="微软雅黑" w:eastAsia="微软雅黑" w:hAnsi="微软雅黑" w:cs="微软雅黑"/>
+          <w:sz w:val="24"/>
+          <w:szCs w:val="24"/>
+        </w:rPr>
+      </w:pPr>
+      <w:r>
+        <w:rPr>
+          <w:rFonts w:ascii="微软雅黑" w:eastAsia="微软雅黑" w:hAnsi="微软雅黑" w:cs="微软雅黑" w:hint="eastAsia"/>
+          <w:sz w:val="24"/>
+          <w:szCs w:val="24"/>
+        </w:rPr>
+        <w:t>响应：系统更新</w:t>
+      </w:r>
+      <w:r>
+        <w:rPr>
+          <w:rFonts w:ascii="微软雅黑" w:eastAsia="微软雅黑" w:hAnsi="微软雅黑" w:cs="微软雅黑" w:hint="eastAsia"/>
+          <w:sz w:val="24"/>
+          <w:szCs w:val="24"/>
+        </w:rPr>
+        <w:t>退房信息</w:t>
+      </w:r>
+      <w:r>
+        <w:rPr>
+          <w:rFonts w:ascii="微软雅黑" w:eastAsia="微软雅黑" w:hAnsi="微软雅黑" w:cs="微软雅黑" w:hint="eastAsia"/>
+          <w:sz w:val="24"/>
+          <w:szCs w:val="24"/>
+        </w:rPr>
+        <w:t>和剩余住房信息，并显示</w:t>
+      </w:r>
+      <w:r>
+        <w:rPr>
+          <w:rFonts w:ascii="微软雅黑" w:eastAsia="微软雅黑" w:hAnsi="微软雅黑" w:cs="微软雅黑" w:hint="eastAsia"/>
+          <w:sz w:val="24"/>
+          <w:szCs w:val="24"/>
+        </w:rPr>
+        <w:t>退房信息</w:t>
+      </w:r>
+    </w:p>
+    <w:p>
+      <w:pPr>
+        <w:rPr>
+          <w:rFonts w:ascii="微软雅黑" w:eastAsia="微软雅黑" w:hAnsi="微软雅黑" w:cs="微软雅黑"/>
+          <w:sz w:val="24"/>
+          <w:szCs w:val="24"/>
+        </w:rPr>
+      </w:pPr>
+      <w:r>
+        <w:rPr>
+          <w:rFonts w:ascii="微软雅黑" w:eastAsia="微软雅黑" w:hAnsi="微软雅黑" w:cs="微软雅黑" w:hint="eastAsia"/>
+          <w:sz w:val="24"/>
+          <w:szCs w:val="24"/>
+        </w:rPr>
+        <w:t xml:space="preserve">     刺激</w:t>
+      </w:r>
+      <w:r>
+        <w:rPr>
+          <w:rFonts w:ascii="微软雅黑" w:eastAsia="微软雅黑" w:hAnsi="微软雅黑" w:cs="微软雅黑" w:hint="eastAsia"/>
+          <w:sz w:val="24"/>
+          <w:szCs w:val="24"/>
+        </w:rPr>
+        <w:t>4</w:t>
+      </w:r>
+      <w:r>
+        <w:rPr>
+          <w:rFonts w:ascii="微软雅黑" w:eastAsia="微软雅黑" w:hAnsi="微软雅黑" w:cs="微软雅黑" w:hint="eastAsia"/>
+          <w:sz w:val="24"/>
+          <w:szCs w:val="24"/>
+        </w:rPr>
+        <w:t>：酒店工作人员取消执行订单</w:t>
+      </w:r>
+    </w:p>
+    <w:p>
+      <w:pPr>
+        <w:rPr>
+          <w:rFonts w:ascii="微软雅黑" w:eastAsia="微软雅黑" w:hAnsi="微软雅黑" w:cs="微软雅黑" w:hint="eastAsia"/>
+          <w:sz w:val="24"/>
+          <w:szCs w:val="24"/>
+        </w:rPr>
+      </w:pPr>
+      <w:r>
+        <w:rPr>
+          <w:rFonts w:ascii="微软雅黑" w:eastAsia="微软雅黑" w:hAnsi="微软雅黑" w:cs="微软雅黑"/>
+          <w:sz w:val="24"/>
+          <w:szCs w:val="24"/>
+        </w:rPr>
+        <w:tab/>
+      </w:r>
+      <w:r>
+        <w:rPr>
+          <w:rFonts w:ascii="微软雅黑" w:eastAsia="微软雅黑" w:hAnsi="微软雅黑" w:cs="微软雅黑"/>
+          <w:sz w:val="24"/>
+          <w:szCs w:val="24"/>
+        </w:rPr>
+        <w:tab/>
+      </w:r>
+      <w:r>
+        <w:rPr>
+          <w:rFonts w:ascii="微软雅黑" w:eastAsia="微软雅黑" w:hAnsi="微软雅黑" w:cs="微软雅黑" w:hint="eastAsia"/>
+          <w:sz w:val="24"/>
+          <w:szCs w:val="24"/>
+        </w:rPr>
+        <w:t>响应：系统退出入住信息更新功能</w:t>
       </w:r>
     </w:p>
     <w:p>
@@ -5529,6 +8555,7 @@
           <w:sz w:val="30"/>
           <w:szCs w:val="30"/>
         </w:rPr>
+        <w:lastRenderedPageBreak/>
         <w:t>3.2.</w:t>
       </w:r>
       <w:r>
@@ -5668,15 +8695,31 @@
                 <w:sz w:val="24"/>
                 <w:szCs w:val="24"/>
               </w:rPr>
-              <w:t>Che</w:t>
-            </w:r>
-            <w:r>
-              <w:rPr>
-                <w:rFonts w:ascii="微软雅黑" w:eastAsia="微软雅黑" w:hAnsi="微软雅黑" w:cs="微软雅黑"/>
-                <w:sz w:val="24"/>
-                <w:szCs w:val="24"/>
-              </w:rPr>
-              <w:t>ckOut.Input</w:t>
+              <w:t>Hotel</w:t>
+            </w:r>
+            <w:r>
+              <w:rPr>
+                <w:rFonts w:ascii="微软雅黑" w:eastAsia="微软雅黑" w:hAnsi="微软雅黑" w:cs="微软雅黑"/>
+                <w:sz w:val="24"/>
+                <w:szCs w:val="24"/>
+              </w:rPr>
+              <w:t>CheckOut</w:t>
+            </w:r>
+            <w:r>
+              <w:rPr>
+                <w:rFonts w:ascii="微软雅黑" w:eastAsia="微软雅黑" w:hAnsi="微软雅黑" w:cs="微软雅黑" w:hint="eastAsia"/>
+                <w:sz w:val="24"/>
+                <w:szCs w:val="24"/>
+              </w:rPr>
+              <w:t>.</w:t>
+            </w:r>
+            <w:r>
+              <w:rPr>
+                <w:rFonts w:ascii="微软雅黑" w:eastAsia="微软雅黑" w:hAnsi="微软雅黑" w:cs="微软雅黑" w:hint="eastAsia"/>
+                <w:sz w:val="24"/>
+                <w:szCs w:val="24"/>
+              </w:rPr>
+              <w:t>Start</w:t>
             </w:r>
           </w:p>
         </w:tc>
@@ -5704,7 +8747,23 @@
                 <w:sz w:val="24"/>
                 <w:szCs w:val="24"/>
               </w:rPr>
-              <w:t>系统允许酒店工作人员通过键盘输入信息</w:t>
+              <w:t>系统允许酒店工作人员</w:t>
+            </w:r>
+            <w:r>
+              <w:rPr>
+                <w:rFonts w:ascii="微软雅黑" w:eastAsia="微软雅黑" w:hAnsi="微软雅黑" w:cs="微软雅黑" w:hint="eastAsia"/>
+                <w:sz w:val="24"/>
+                <w:szCs w:val="24"/>
+              </w:rPr>
+              <w:t>更改</w:t>
+            </w:r>
+            <w:r>
+              <w:rPr>
+                <w:rFonts w:ascii="微软雅黑" w:eastAsia="微软雅黑" w:hAnsi="微软雅黑" w:cs="微软雅黑" w:hint="eastAsia"/>
+                <w:sz w:val="24"/>
+                <w:szCs w:val="24"/>
+              </w:rPr>
+              <w:t>退房信息</w:t>
             </w:r>
           </w:p>
         </w:tc>
@@ -5725,18 +8784,34 @@
           <w:p>
             <w:pPr>
               <w:rPr>
-                <w:rFonts w:ascii="微软雅黑" w:eastAsia="微软雅黑" w:hAnsi="微软雅黑" w:cs="微软雅黑"/>
-                <w:sz w:val="24"/>
-                <w:szCs w:val="24"/>
-              </w:rPr>
-            </w:pPr>
-            <w:r>
-              <w:rPr>
-                <w:rFonts w:ascii="微软雅黑" w:eastAsia="微软雅黑" w:hAnsi="微软雅黑" w:cs="微软雅黑" w:hint="eastAsia"/>
-                <w:sz w:val="24"/>
-                <w:szCs w:val="24"/>
-              </w:rPr>
-              <w:t>CheckOut.Request</w:t>
+                <w:rFonts w:ascii="微软雅黑" w:eastAsia="微软雅黑" w:hAnsi="微软雅黑" w:cs="微软雅黑" w:hint="eastAsia"/>
+                <w:sz w:val="24"/>
+                <w:szCs w:val="24"/>
+              </w:rPr>
+            </w:pPr>
+            <w:r>
+              <w:rPr>
+                <w:rFonts w:ascii="微软雅黑" w:eastAsia="微软雅黑" w:hAnsi="微软雅黑" w:cs="微软雅黑" w:hint="eastAsia"/>
+                <w:sz w:val="24"/>
+                <w:szCs w:val="24"/>
+              </w:rPr>
+              <w:t>Hotel</w:t>
+            </w:r>
+            <w:r>
+              <w:rPr>
+                <w:rFonts w:ascii="微软雅黑" w:eastAsia="微软雅黑" w:hAnsi="微软雅黑" w:cs="微软雅黑"/>
+                <w:sz w:val="24"/>
+                <w:szCs w:val="24"/>
+              </w:rPr>
+              <w:t>CheckOut</w:t>
+            </w:r>
+            <w:r>
+              <w:rPr>
+                <w:rFonts w:ascii="微软雅黑" w:eastAsia="微软雅黑" w:hAnsi="微软雅黑" w:cs="微软雅黑" w:hint="eastAsia"/>
+                <w:sz w:val="24"/>
+                <w:szCs w:val="24"/>
+              </w:rPr>
+              <w:t>.Input</w:t>
             </w:r>
           </w:p>
         </w:tc>
@@ -5753,26 +8828,26 @@
             <w:pPr>
               <w:jc w:val="center"/>
               <w:rPr>
-                <w:rFonts w:ascii="微软雅黑" w:eastAsia="微软雅黑" w:hAnsi="微软雅黑" w:cs="微软雅黑"/>
-                <w:sz w:val="24"/>
-                <w:szCs w:val="24"/>
-              </w:rPr>
-            </w:pPr>
-            <w:r>
-              <w:rPr>
-                <w:rFonts w:ascii="微软雅黑" w:eastAsia="微软雅黑" w:hAnsi="微软雅黑" w:cs="微软雅黑" w:hint="eastAsia"/>
-                <w:sz w:val="24"/>
-                <w:szCs w:val="24"/>
-              </w:rPr>
-              <w:t>酒店工作人员请求更新后，</w:t>
-            </w:r>
-            <w:r>
-              <w:rPr>
-                <w:rFonts w:ascii="微软雅黑" w:eastAsia="微软雅黑" w:hAnsi="微软雅黑" w:cs="微软雅黑" w:hint="eastAsia"/>
-                <w:sz w:val="24"/>
-                <w:szCs w:val="24"/>
-              </w:rPr>
-              <w:t>系统更新退房信息并更新剩余客房信息</w:t>
+                <w:rFonts w:ascii="微软雅黑" w:eastAsia="微软雅黑" w:hAnsi="微软雅黑" w:cs="微软雅黑" w:hint="eastAsia"/>
+                <w:sz w:val="24"/>
+                <w:szCs w:val="24"/>
+              </w:rPr>
+            </w:pPr>
+            <w:r>
+              <w:rPr>
+                <w:rFonts w:ascii="微软雅黑" w:eastAsia="微软雅黑" w:hAnsi="微软雅黑" w:cs="微软雅黑" w:hint="eastAsia"/>
+                <w:sz w:val="24"/>
+                <w:szCs w:val="24"/>
+              </w:rPr>
+              <w:t>系统允许酒店工作人员通过键盘和鼠标</w:t>
+            </w:r>
+            <w:r>
+              <w:rPr>
+                <w:rFonts w:ascii="微软雅黑" w:eastAsia="微软雅黑" w:hAnsi="微软雅黑" w:cs="微软雅黑" w:hint="eastAsia"/>
+                <w:sz w:val="24"/>
+                <w:szCs w:val="24"/>
+              </w:rPr>
+              <w:t>输入退房信息</w:t>
             </w:r>
           </w:p>
         </w:tc>
@@ -5788,23 +8863,55 @@
               <w:tl2br w:val="nil"/>
               <w:tr2bl w:val="nil"/>
             </w:tcBorders>
-            <w:shd w:val="clear" w:color="auto" w:fill="DEEAF6" w:themeFill="accent1" w:themeFillTint="33"/>
-          </w:tcPr>
-          <w:p>
-            <w:pPr>
-              <w:rPr>
-                <w:rFonts w:ascii="微软雅黑" w:eastAsia="微软雅黑" w:hAnsi="微软雅黑" w:cs="微软雅黑"/>
-                <w:sz w:val="24"/>
-                <w:szCs w:val="24"/>
-              </w:rPr>
-            </w:pPr>
-            <w:r>
-              <w:rPr>
-                <w:rFonts w:ascii="微软雅黑" w:eastAsia="微软雅黑" w:hAnsi="微软雅黑" w:cs="微软雅黑" w:hint="eastAsia"/>
-                <w:sz w:val="24"/>
-                <w:szCs w:val="24"/>
-              </w:rPr>
-              <w:t>CheckOut.Update.Information</w:t>
+            <w:shd w:val="clear" w:color="auto" w:fill="EDEDED" w:themeFill="accent3" w:themeFillTint="33"/>
+          </w:tcPr>
+          <w:p>
+            <w:pPr>
+              <w:rPr>
+                <w:rFonts w:ascii="微软雅黑" w:eastAsia="微软雅黑" w:hAnsi="微软雅黑" w:cs="微软雅黑" w:hint="eastAsia"/>
+                <w:sz w:val="24"/>
+                <w:szCs w:val="24"/>
+              </w:rPr>
+            </w:pPr>
+            <w:r>
+              <w:rPr>
+                <w:rFonts w:ascii="微软雅黑" w:eastAsia="微软雅黑" w:hAnsi="微软雅黑" w:cs="微软雅黑" w:hint="eastAsia"/>
+                <w:sz w:val="24"/>
+                <w:szCs w:val="24"/>
+              </w:rPr>
+              <w:t>Hotel</w:t>
+            </w:r>
+            <w:r>
+              <w:rPr>
+                <w:rFonts w:ascii="微软雅黑" w:eastAsia="微软雅黑" w:hAnsi="微软雅黑" w:cs="微软雅黑"/>
+                <w:sz w:val="24"/>
+                <w:szCs w:val="24"/>
+              </w:rPr>
+              <w:t>CheckOut</w:t>
+            </w:r>
+            <w:r>
+              <w:rPr>
+                <w:rFonts w:ascii="微软雅黑" w:eastAsia="微软雅黑" w:hAnsi="微软雅黑" w:cs="微软雅黑" w:hint="eastAsia"/>
+                <w:sz w:val="24"/>
+                <w:szCs w:val="24"/>
+              </w:rPr>
+              <w:t>.Input</w:t>
+            </w:r>
+            <w:r>
+              <w:rPr>
+                <w:rFonts w:ascii="微软雅黑" w:eastAsia="微软雅黑" w:hAnsi="微软雅黑" w:cs="微软雅黑"/>
+                <w:sz w:val="24"/>
+                <w:szCs w:val="24"/>
+              </w:rPr>
+              <w:t>.</w:t>
+            </w:r>
+            <w:r>
+              <w:rPr>
+                <w:rFonts w:ascii="微软雅黑" w:eastAsia="微软雅黑" w:hAnsi="微软雅黑" w:cs="微软雅黑" w:hint="eastAsia"/>
+                <w:sz w:val="24"/>
+                <w:szCs w:val="24"/>
+              </w:rPr>
+              <w:t>Submmit</w:t>
             </w:r>
           </w:p>
         </w:tc>
@@ -5815,24 +8922,32 @@
               <w:tl2br w:val="nil"/>
               <w:tr2bl w:val="nil"/>
             </w:tcBorders>
-            <w:shd w:val="clear" w:color="auto" w:fill="DEEAF6" w:themeFill="accent1" w:themeFillTint="33"/>
+            <w:shd w:val="clear" w:color="auto" w:fill="EDEDED" w:themeFill="accent3" w:themeFillTint="33"/>
           </w:tcPr>
           <w:p>
             <w:pPr>
               <w:jc w:val="center"/>
               <w:rPr>
-                <w:rFonts w:ascii="微软雅黑" w:eastAsia="微软雅黑" w:hAnsi="微软雅黑" w:cs="微软雅黑"/>
-                <w:sz w:val="24"/>
-                <w:szCs w:val="24"/>
-              </w:rPr>
-            </w:pPr>
-            <w:r>
-              <w:rPr>
-                <w:rFonts w:ascii="微软雅黑" w:eastAsia="微软雅黑" w:hAnsi="微软雅黑" w:cs="微软雅黑" w:hint="eastAsia"/>
-                <w:sz w:val="24"/>
-                <w:szCs w:val="24"/>
-              </w:rPr>
-              <w:t>系统更新退房信息</w:t>
+                <w:rFonts w:ascii="微软雅黑" w:eastAsia="微软雅黑" w:hAnsi="微软雅黑" w:cs="微软雅黑" w:hint="eastAsia"/>
+                <w:sz w:val="24"/>
+                <w:szCs w:val="24"/>
+              </w:rPr>
+            </w:pPr>
+            <w:r>
+              <w:rPr>
+                <w:rFonts w:ascii="微软雅黑" w:eastAsia="微软雅黑" w:hAnsi="微软雅黑" w:cs="微软雅黑" w:hint="eastAsia"/>
+                <w:sz w:val="24"/>
+                <w:szCs w:val="24"/>
+              </w:rPr>
+              <w:t>酒店工作人员</w:t>
+            </w:r>
+            <w:r>
+              <w:rPr>
+                <w:rFonts w:ascii="微软雅黑" w:eastAsia="微软雅黑" w:hAnsi="微软雅黑" w:cs="微软雅黑" w:hint="eastAsia"/>
+                <w:sz w:val="24"/>
+                <w:szCs w:val="24"/>
+              </w:rPr>
+              <w:t>提交输入的退房信息</w:t>
             </w:r>
           </w:p>
         </w:tc>
@@ -5848,6 +8963,338 @@
               <w:tl2br w:val="nil"/>
               <w:tr2bl w:val="nil"/>
             </w:tcBorders>
+            <w:shd w:val="clear" w:color="auto" w:fill="EDEDED" w:themeFill="accent3" w:themeFillTint="33"/>
+          </w:tcPr>
+          <w:p>
+            <w:pPr>
+              <w:rPr>
+                <w:rFonts w:ascii="微软雅黑" w:eastAsia="微软雅黑" w:hAnsi="微软雅黑" w:cs="微软雅黑" w:hint="eastAsia"/>
+                <w:sz w:val="24"/>
+                <w:szCs w:val="24"/>
+              </w:rPr>
+            </w:pPr>
+            <w:r>
+              <w:rPr>
+                <w:rFonts w:ascii="微软雅黑" w:eastAsia="微软雅黑" w:hAnsi="微软雅黑" w:cs="微软雅黑" w:hint="eastAsia"/>
+                <w:sz w:val="24"/>
+                <w:szCs w:val="24"/>
+              </w:rPr>
+              <w:t>Hotel</w:t>
+            </w:r>
+            <w:r>
+              <w:rPr>
+                <w:rFonts w:ascii="微软雅黑" w:eastAsia="微软雅黑" w:hAnsi="微软雅黑" w:cs="微软雅黑"/>
+                <w:sz w:val="24"/>
+                <w:szCs w:val="24"/>
+              </w:rPr>
+              <w:t>CheckOut</w:t>
+            </w:r>
+            <w:r>
+              <w:rPr>
+                <w:rFonts w:ascii="微软雅黑" w:eastAsia="微软雅黑" w:hAnsi="微软雅黑" w:cs="微软雅黑" w:hint="eastAsia"/>
+                <w:sz w:val="24"/>
+                <w:szCs w:val="24"/>
+              </w:rPr>
+              <w:t>.Input</w:t>
+            </w:r>
+            <w:r>
+              <w:rPr>
+                <w:rFonts w:ascii="微软雅黑" w:eastAsia="微软雅黑" w:hAnsi="微软雅黑" w:cs="微软雅黑"/>
+                <w:sz w:val="24"/>
+                <w:szCs w:val="24"/>
+              </w:rPr>
+              <w:t>.</w:t>
+            </w:r>
+            <w:r>
+              <w:rPr>
+                <w:rFonts w:ascii="微软雅黑" w:eastAsia="微软雅黑" w:hAnsi="微软雅黑" w:cs="微软雅黑" w:hint="eastAsia"/>
+                <w:sz w:val="24"/>
+                <w:szCs w:val="24"/>
+              </w:rPr>
+              <w:t>Request</w:t>
+            </w:r>
+          </w:p>
+        </w:tc>
+        <w:tc>
+          <w:tcPr>
+            <w:tcW w:w="4128" w:type="dxa"/>
+            <w:tcBorders>
+              <w:tl2br w:val="nil"/>
+              <w:tr2bl w:val="nil"/>
+            </w:tcBorders>
+            <w:shd w:val="clear" w:color="auto" w:fill="EDEDED" w:themeFill="accent3" w:themeFillTint="33"/>
+          </w:tcPr>
+          <w:p>
+            <w:pPr>
+              <w:jc w:val="center"/>
+              <w:rPr>
+                <w:rFonts w:ascii="微软雅黑" w:eastAsia="微软雅黑" w:hAnsi="微软雅黑" w:cs="微软雅黑" w:hint="eastAsia"/>
+                <w:sz w:val="24"/>
+                <w:szCs w:val="24"/>
+              </w:rPr>
+            </w:pPr>
+            <w:r>
+              <w:rPr>
+                <w:rFonts w:ascii="微软雅黑" w:eastAsia="微软雅黑" w:hAnsi="微软雅黑" w:cs="微软雅黑" w:hint="eastAsia"/>
+                <w:sz w:val="24"/>
+                <w:szCs w:val="24"/>
+              </w:rPr>
+              <w:t>系统提示酒店工作人员</w:t>
+            </w:r>
+            <w:r>
+              <w:rPr>
+                <w:rFonts w:ascii="微软雅黑" w:eastAsia="微软雅黑" w:hAnsi="微软雅黑" w:cs="微软雅黑" w:hint="eastAsia"/>
+                <w:sz w:val="24"/>
+                <w:szCs w:val="24"/>
+              </w:rPr>
+              <w:t>确认退房信息</w:t>
+            </w:r>
+          </w:p>
+        </w:tc>
+      </w:tr>
+      <w:tr>
+        <w:trPr>
+          <w:trHeight w:val="338"/>
+        </w:trPr>
+        <w:tc>
+          <w:tcPr>
+            <w:tcW w:w="4089" w:type="dxa"/>
+            <w:tcBorders>
+              <w:tl2br w:val="nil"/>
+              <w:tr2bl w:val="nil"/>
+            </w:tcBorders>
+            <w:shd w:val="clear" w:color="auto" w:fill="EDEDED" w:themeFill="accent3" w:themeFillTint="33"/>
+          </w:tcPr>
+          <w:p>
+            <w:pPr>
+              <w:rPr>
+                <w:rFonts w:ascii="微软雅黑" w:eastAsia="微软雅黑" w:hAnsi="微软雅黑" w:cs="微软雅黑" w:hint="eastAsia"/>
+                <w:sz w:val="24"/>
+                <w:szCs w:val="24"/>
+              </w:rPr>
+            </w:pPr>
+            <w:r>
+              <w:rPr>
+                <w:rFonts w:ascii="微软雅黑" w:eastAsia="微软雅黑" w:hAnsi="微软雅黑" w:cs="微软雅黑" w:hint="eastAsia"/>
+                <w:sz w:val="24"/>
+                <w:szCs w:val="24"/>
+              </w:rPr>
+              <w:t>Hotel</w:t>
+            </w:r>
+            <w:r>
+              <w:rPr>
+                <w:rFonts w:ascii="微软雅黑" w:eastAsia="微软雅黑" w:hAnsi="微软雅黑" w:cs="微软雅黑"/>
+                <w:sz w:val="24"/>
+                <w:szCs w:val="24"/>
+              </w:rPr>
+              <w:t>CheckOut</w:t>
+            </w:r>
+            <w:r>
+              <w:rPr>
+                <w:rFonts w:ascii="微软雅黑" w:eastAsia="微软雅黑" w:hAnsi="微软雅黑" w:cs="微软雅黑" w:hint="eastAsia"/>
+                <w:sz w:val="24"/>
+                <w:szCs w:val="24"/>
+              </w:rPr>
+              <w:t>.</w:t>
+            </w:r>
+            <w:r>
+              <w:rPr>
+                <w:rFonts w:ascii="微软雅黑" w:eastAsia="微软雅黑" w:hAnsi="微软雅黑" w:cs="微软雅黑" w:hint="eastAsia"/>
+                <w:sz w:val="24"/>
+                <w:szCs w:val="24"/>
+              </w:rPr>
+              <w:t>Input</w:t>
+            </w:r>
+            <w:r>
+              <w:rPr>
+                <w:rFonts w:ascii="微软雅黑" w:eastAsia="微软雅黑" w:hAnsi="微软雅黑" w:cs="微软雅黑"/>
+                <w:sz w:val="24"/>
+                <w:szCs w:val="24"/>
+              </w:rPr>
+              <w:t>.</w:t>
+            </w:r>
+            <w:r>
+              <w:rPr>
+                <w:rFonts w:ascii="微软雅黑" w:eastAsia="微软雅黑" w:hAnsi="微软雅黑" w:cs="微软雅黑" w:hint="eastAsia"/>
+                <w:sz w:val="24"/>
+                <w:szCs w:val="24"/>
+              </w:rPr>
+              <w:t>Confirm</w:t>
+            </w:r>
+          </w:p>
+        </w:tc>
+        <w:tc>
+          <w:tcPr>
+            <w:tcW w:w="4128" w:type="dxa"/>
+            <w:tcBorders>
+              <w:tl2br w:val="nil"/>
+              <w:tr2bl w:val="nil"/>
+            </w:tcBorders>
+            <w:shd w:val="clear" w:color="auto" w:fill="EDEDED" w:themeFill="accent3" w:themeFillTint="33"/>
+          </w:tcPr>
+          <w:p>
+            <w:pPr>
+              <w:jc w:val="center"/>
+              <w:rPr>
+                <w:rFonts w:ascii="微软雅黑" w:eastAsia="微软雅黑" w:hAnsi="微软雅黑" w:cs="微软雅黑" w:hint="eastAsia"/>
+                <w:sz w:val="24"/>
+                <w:szCs w:val="24"/>
+              </w:rPr>
+            </w:pPr>
+            <w:r>
+              <w:rPr>
+                <w:rFonts w:ascii="微软雅黑" w:eastAsia="微软雅黑" w:hAnsi="微软雅黑" w:cs="微软雅黑" w:hint="eastAsia"/>
+                <w:sz w:val="24"/>
+                <w:szCs w:val="24"/>
+              </w:rPr>
+              <w:t>酒店工作人员</w:t>
+            </w:r>
+            <w:r>
+              <w:rPr>
+                <w:rFonts w:ascii="微软雅黑" w:eastAsia="微软雅黑" w:hAnsi="微软雅黑" w:cs="微软雅黑" w:hint="eastAsia"/>
+                <w:sz w:val="24"/>
+                <w:szCs w:val="24"/>
+              </w:rPr>
+              <w:t>确认更新退房信息</w:t>
+            </w:r>
+          </w:p>
+        </w:tc>
+      </w:tr>
+      <w:tr>
+        <w:trPr>
+          <w:trHeight w:val="338"/>
+        </w:trPr>
+        <w:tc>
+          <w:tcPr>
+            <w:tcW w:w="4089" w:type="dxa"/>
+            <w:tcBorders>
+              <w:tl2br w:val="nil"/>
+              <w:tr2bl w:val="nil"/>
+            </w:tcBorders>
+            <w:shd w:val="clear" w:color="auto" w:fill="EDEDED" w:themeFill="accent3" w:themeFillTint="33"/>
+          </w:tcPr>
+          <w:p>
+            <w:pPr>
+              <w:rPr>
+                <w:rFonts w:ascii="微软雅黑" w:eastAsia="微软雅黑" w:hAnsi="微软雅黑" w:cs="微软雅黑" w:hint="eastAsia"/>
+                <w:sz w:val="24"/>
+                <w:szCs w:val="24"/>
+              </w:rPr>
+            </w:pPr>
+            <w:r>
+              <w:rPr>
+                <w:rFonts w:ascii="微软雅黑" w:eastAsia="微软雅黑" w:hAnsi="微软雅黑" w:cs="微软雅黑" w:hint="eastAsia"/>
+                <w:sz w:val="24"/>
+                <w:szCs w:val="24"/>
+              </w:rPr>
+              <w:t>Hotel</w:t>
+            </w:r>
+            <w:r>
+              <w:rPr>
+                <w:rFonts w:ascii="微软雅黑" w:eastAsia="微软雅黑" w:hAnsi="微软雅黑" w:cs="微软雅黑"/>
+                <w:sz w:val="24"/>
+                <w:szCs w:val="24"/>
+              </w:rPr>
+              <w:t>CheckOut</w:t>
+            </w:r>
+            <w:r>
+              <w:rPr>
+                <w:rFonts w:ascii="微软雅黑" w:eastAsia="微软雅黑" w:hAnsi="微软雅黑" w:cs="微软雅黑" w:hint="eastAsia"/>
+                <w:sz w:val="24"/>
+                <w:szCs w:val="24"/>
+              </w:rPr>
+              <w:t>.</w:t>
+            </w:r>
+            <w:r>
+              <w:rPr>
+                <w:rFonts w:ascii="微软雅黑" w:eastAsia="微软雅黑" w:hAnsi="微软雅黑" w:cs="微软雅黑"/>
+                <w:sz w:val="24"/>
+                <w:szCs w:val="24"/>
+              </w:rPr>
+              <w:t>Input</w:t>
+            </w:r>
+            <w:r>
+              <w:rPr>
+                <w:rFonts w:ascii="微软雅黑" w:eastAsia="微软雅黑" w:hAnsi="微软雅黑" w:cs="微软雅黑"/>
+                <w:sz w:val="24"/>
+                <w:szCs w:val="24"/>
+              </w:rPr>
+              <w:t>.Cancel</w:t>
+            </w:r>
+          </w:p>
+        </w:tc>
+        <w:tc>
+          <w:tcPr>
+            <w:tcW w:w="4128" w:type="dxa"/>
+            <w:tcBorders>
+              <w:tl2br w:val="nil"/>
+              <w:tr2bl w:val="nil"/>
+            </w:tcBorders>
+            <w:shd w:val="clear" w:color="auto" w:fill="EDEDED" w:themeFill="accent3" w:themeFillTint="33"/>
+          </w:tcPr>
+          <w:p>
+            <w:pPr>
+              <w:jc w:val="center"/>
+              <w:rPr>
+                <w:rFonts w:ascii="微软雅黑" w:eastAsia="微软雅黑" w:hAnsi="微软雅黑" w:cs="微软雅黑" w:hint="eastAsia"/>
+                <w:sz w:val="24"/>
+                <w:szCs w:val="24"/>
+              </w:rPr>
+            </w:pPr>
+            <w:r>
+              <w:rPr>
+                <w:rFonts w:ascii="微软雅黑" w:eastAsia="微软雅黑" w:hAnsi="微软雅黑" w:cs="微软雅黑" w:hint="eastAsia"/>
+                <w:sz w:val="24"/>
+                <w:szCs w:val="24"/>
+              </w:rPr>
+              <w:t>酒店工作人员取消</w:t>
+            </w:r>
+            <w:r>
+              <w:rPr>
+                <w:rFonts w:ascii="微软雅黑" w:eastAsia="微软雅黑" w:hAnsi="微软雅黑" w:cs="微软雅黑" w:hint="eastAsia"/>
+                <w:sz w:val="24"/>
+                <w:szCs w:val="24"/>
+              </w:rPr>
+              <w:t>更新操作</w:t>
+            </w:r>
+            <w:r>
+              <w:rPr>
+                <w:rFonts w:ascii="微软雅黑" w:eastAsia="微软雅黑" w:hAnsi="微软雅黑" w:cs="微软雅黑" w:hint="eastAsia"/>
+                <w:sz w:val="24"/>
+                <w:szCs w:val="24"/>
+              </w:rPr>
+              <w:t>，系统退出</w:t>
+            </w:r>
+            <w:r>
+              <w:rPr>
+                <w:rFonts w:ascii="微软雅黑" w:eastAsia="微软雅黑" w:hAnsi="微软雅黑" w:cs="微软雅黑" w:hint="eastAsia"/>
+                <w:sz w:val="24"/>
+                <w:szCs w:val="24"/>
+              </w:rPr>
+              <w:t>退房信息</w:t>
+            </w:r>
+            <w:r>
+              <w:rPr>
+                <w:rFonts w:ascii="微软雅黑" w:eastAsia="微软雅黑" w:hAnsi="微软雅黑" w:cs="微软雅黑" w:hint="eastAsia"/>
+                <w:sz w:val="24"/>
+                <w:szCs w:val="24"/>
+              </w:rPr>
+              <w:t>更新功能</w:t>
+            </w:r>
+          </w:p>
+        </w:tc>
+      </w:tr>
+      <w:tr>
+        <w:trPr>
+          <w:trHeight w:val="338"/>
+        </w:trPr>
+        <w:tc>
+          <w:tcPr>
+            <w:tcW w:w="4089" w:type="dxa"/>
+            <w:tcBorders>
+              <w:tl2br w:val="nil"/>
+              <w:tr2bl w:val="nil"/>
+            </w:tcBorders>
             <w:shd w:val="clear" w:color="auto" w:fill="DEEAF6" w:themeFill="accent1" w:themeFillTint="33"/>
           </w:tcPr>
           <w:p>
@@ -5864,7 +9311,39 @@
                 <w:sz w:val="24"/>
                 <w:szCs w:val="24"/>
               </w:rPr>
-              <w:t>CheckOut.Update.Rest</w:t>
+              <w:t>Hotel</w:t>
+            </w:r>
+            <w:r>
+              <w:rPr>
+                <w:rFonts w:ascii="微软雅黑" w:eastAsia="微软雅黑" w:hAnsi="微软雅黑" w:cs="微软雅黑"/>
+                <w:sz w:val="24"/>
+                <w:szCs w:val="24"/>
+              </w:rPr>
+              <w:t>CheckOut.</w:t>
+            </w:r>
+            <w:r>
+              <w:rPr>
+                <w:rFonts w:ascii="微软雅黑" w:eastAsia="微软雅黑" w:hAnsi="微软雅黑" w:cs="微软雅黑" w:hint="eastAsia"/>
+                <w:sz w:val="24"/>
+                <w:szCs w:val="24"/>
+              </w:rPr>
+              <w:t>Up</w:t>
+            </w:r>
+            <w:r>
+              <w:rPr>
+                <w:rFonts w:ascii="微软雅黑" w:eastAsia="微软雅黑" w:hAnsi="微软雅黑" w:cs="微软雅黑"/>
+                <w:sz w:val="24"/>
+                <w:szCs w:val="24"/>
+              </w:rPr>
+              <w:t>date.</w:t>
+            </w:r>
+            <w:r>
+              <w:rPr>
+                <w:rFonts w:ascii="微软雅黑" w:eastAsia="微软雅黑" w:hAnsi="微软雅黑" w:cs="微软雅黑" w:hint="eastAsia"/>
+                <w:sz w:val="24"/>
+                <w:szCs w:val="24"/>
+              </w:rPr>
+              <w:t>Order</w:t>
             </w:r>
           </w:p>
         </w:tc>
@@ -5892,7 +9371,451 @@
                 <w:sz w:val="24"/>
                 <w:szCs w:val="24"/>
               </w:rPr>
-              <w:t>系统更新剩余客房信息</w:t>
+              <w:t>系统更新订单</w:t>
+            </w:r>
+            <w:r>
+              <w:rPr>
+                <w:rFonts w:ascii="微软雅黑" w:eastAsia="微软雅黑" w:hAnsi="微软雅黑" w:cs="微软雅黑" w:hint="eastAsia"/>
+                <w:sz w:val="24"/>
+                <w:szCs w:val="24"/>
+              </w:rPr>
+              <w:t>退房信息</w:t>
+            </w:r>
+          </w:p>
+        </w:tc>
+      </w:tr>
+      <w:tr>
+        <w:trPr>
+          <w:trHeight w:val="338"/>
+        </w:trPr>
+        <w:tc>
+          <w:tcPr>
+            <w:tcW w:w="4089" w:type="dxa"/>
+            <w:tcBorders>
+              <w:tl2br w:val="nil"/>
+              <w:tr2bl w:val="nil"/>
+            </w:tcBorders>
+            <w:shd w:val="clear" w:color="auto" w:fill="EDEDED" w:themeFill="accent3" w:themeFillTint="33"/>
+          </w:tcPr>
+          <w:p>
+            <w:pPr>
+              <w:rPr>
+                <w:rFonts w:ascii="微软雅黑" w:eastAsia="微软雅黑" w:hAnsi="微软雅黑" w:cs="微软雅黑"/>
+                <w:sz w:val="24"/>
+                <w:szCs w:val="24"/>
+              </w:rPr>
+            </w:pPr>
+            <w:r>
+              <w:rPr>
+                <w:rFonts w:ascii="微软雅黑" w:eastAsia="微软雅黑" w:hAnsi="微软雅黑" w:cs="微软雅黑" w:hint="eastAsia"/>
+                <w:sz w:val="24"/>
+                <w:szCs w:val="24"/>
+              </w:rPr>
+              <w:t>Hotel</w:t>
+            </w:r>
+            <w:r>
+              <w:rPr>
+                <w:rFonts w:ascii="微软雅黑" w:eastAsia="微软雅黑" w:hAnsi="微软雅黑" w:cs="微软雅黑"/>
+                <w:sz w:val="24"/>
+                <w:szCs w:val="24"/>
+              </w:rPr>
+              <w:t>CheckOut.</w:t>
+            </w:r>
+            <w:r>
+              <w:rPr>
+                <w:rFonts w:ascii="微软雅黑" w:eastAsia="微软雅黑" w:hAnsi="微软雅黑" w:cs="微软雅黑" w:hint="eastAsia"/>
+                <w:sz w:val="24"/>
+                <w:szCs w:val="24"/>
+              </w:rPr>
+              <w:t>Up</w:t>
+            </w:r>
+            <w:r>
+              <w:rPr>
+                <w:rFonts w:ascii="微软雅黑" w:eastAsia="微软雅黑" w:hAnsi="微软雅黑" w:cs="微软雅黑"/>
+                <w:sz w:val="24"/>
+                <w:szCs w:val="24"/>
+              </w:rPr>
+              <w:t>date.Remain</w:t>
+            </w:r>
+          </w:p>
+        </w:tc>
+        <w:tc>
+          <w:tcPr>
+            <w:tcW w:w="4128" w:type="dxa"/>
+            <w:tcBorders>
+              <w:tl2br w:val="nil"/>
+              <w:tr2bl w:val="nil"/>
+            </w:tcBorders>
+            <w:shd w:val="clear" w:color="auto" w:fill="EDEDED" w:themeFill="accent3" w:themeFillTint="33"/>
+          </w:tcPr>
+          <w:p>
+            <w:pPr>
+              <w:jc w:val="center"/>
+              <w:rPr>
+                <w:rFonts w:ascii="微软雅黑" w:eastAsia="微软雅黑" w:hAnsi="微软雅黑" w:cs="微软雅黑"/>
+                <w:sz w:val="24"/>
+                <w:szCs w:val="24"/>
+              </w:rPr>
+            </w:pPr>
+            <w:r>
+              <w:rPr>
+                <w:rFonts w:ascii="微软雅黑" w:eastAsia="微软雅黑" w:hAnsi="微软雅黑" w:cs="微软雅黑" w:hint="eastAsia"/>
+                <w:sz w:val="24"/>
+                <w:szCs w:val="24"/>
+              </w:rPr>
+              <w:t>系统更新剩余客房信息，整个更新过程组成一个事务，要么全部更新，要么全部不更新</w:t>
+            </w:r>
+          </w:p>
+        </w:tc>
+      </w:tr>
+      <w:tr>
+        <w:trPr>
+          <w:trHeight w:val="338"/>
+        </w:trPr>
+        <w:tc>
+          <w:tcPr>
+            <w:tcW w:w="4089" w:type="dxa"/>
+            <w:tcBorders>
+              <w:tl2br w:val="nil"/>
+              <w:tr2bl w:val="nil"/>
+            </w:tcBorders>
+            <w:shd w:val="clear" w:color="auto" w:fill="EDEDED" w:themeFill="accent3" w:themeFillTint="33"/>
+          </w:tcPr>
+          <w:p>
+            <w:pPr>
+              <w:rPr>
+                <w:rFonts w:ascii="微软雅黑" w:eastAsia="微软雅黑" w:hAnsi="微软雅黑" w:cs="微软雅黑" w:hint="eastAsia"/>
+                <w:sz w:val="24"/>
+                <w:szCs w:val="24"/>
+              </w:rPr>
+            </w:pPr>
+            <w:r>
+              <w:rPr>
+                <w:rFonts w:ascii="微软雅黑" w:eastAsia="微软雅黑" w:hAnsi="微软雅黑" w:cs="微软雅黑" w:hint="eastAsia"/>
+                <w:sz w:val="24"/>
+                <w:szCs w:val="24"/>
+              </w:rPr>
+              <w:t>Hotel</w:t>
+            </w:r>
+            <w:r>
+              <w:rPr>
+                <w:rFonts w:ascii="微软雅黑" w:eastAsia="微软雅黑" w:hAnsi="微软雅黑" w:cs="微软雅黑"/>
+                <w:sz w:val="24"/>
+                <w:szCs w:val="24"/>
+              </w:rPr>
+              <w:t>CheckOut.</w:t>
+            </w:r>
+            <w:r>
+              <w:rPr>
+                <w:rFonts w:ascii="微软雅黑" w:eastAsia="微软雅黑" w:hAnsi="微软雅黑" w:cs="微软雅黑" w:hint="eastAsia"/>
+                <w:sz w:val="24"/>
+                <w:szCs w:val="24"/>
+              </w:rPr>
+              <w:t>Up</w:t>
+            </w:r>
+            <w:r>
+              <w:rPr>
+                <w:rFonts w:ascii="微软雅黑" w:eastAsia="微软雅黑" w:hAnsi="微软雅黑" w:cs="微软雅黑"/>
+                <w:sz w:val="24"/>
+                <w:szCs w:val="24"/>
+              </w:rPr>
+              <w:t>date.Remain.Type</w:t>
+            </w:r>
+          </w:p>
+        </w:tc>
+        <w:tc>
+          <w:tcPr>
+            <w:tcW w:w="4128" w:type="dxa"/>
+            <w:tcBorders>
+              <w:tl2br w:val="nil"/>
+              <w:tr2bl w:val="nil"/>
+            </w:tcBorders>
+            <w:shd w:val="clear" w:color="auto" w:fill="EDEDED" w:themeFill="accent3" w:themeFillTint="33"/>
+          </w:tcPr>
+          <w:p>
+            <w:pPr>
+              <w:jc w:val="center"/>
+              <w:rPr>
+                <w:rFonts w:ascii="微软雅黑" w:eastAsia="微软雅黑" w:hAnsi="微软雅黑" w:cs="微软雅黑" w:hint="eastAsia"/>
+                <w:sz w:val="24"/>
+                <w:szCs w:val="24"/>
+              </w:rPr>
+            </w:pPr>
+            <w:r>
+              <w:rPr>
+                <w:rFonts w:ascii="微软雅黑" w:eastAsia="微软雅黑" w:hAnsi="微软雅黑" w:cs="微软雅黑" w:hint="eastAsia"/>
+                <w:sz w:val="24"/>
+                <w:szCs w:val="24"/>
+              </w:rPr>
+              <w:t>系统更新剩余房型</w:t>
+            </w:r>
+          </w:p>
+        </w:tc>
+      </w:tr>
+      <w:tr>
+        <w:trPr>
+          <w:trHeight w:val="338"/>
+        </w:trPr>
+        <w:tc>
+          <w:tcPr>
+            <w:tcW w:w="4089" w:type="dxa"/>
+            <w:tcBorders>
+              <w:tl2br w:val="nil"/>
+              <w:tr2bl w:val="nil"/>
+            </w:tcBorders>
+            <w:shd w:val="clear" w:color="auto" w:fill="EDEDED" w:themeFill="accent3" w:themeFillTint="33"/>
+          </w:tcPr>
+          <w:p>
+            <w:pPr>
+              <w:rPr>
+                <w:rFonts w:ascii="微软雅黑" w:eastAsia="微软雅黑" w:hAnsi="微软雅黑" w:cs="微软雅黑" w:hint="eastAsia"/>
+                <w:sz w:val="24"/>
+                <w:szCs w:val="24"/>
+              </w:rPr>
+            </w:pPr>
+            <w:r>
+              <w:rPr>
+                <w:rFonts w:ascii="微软雅黑" w:eastAsia="微软雅黑" w:hAnsi="微软雅黑" w:cs="微软雅黑" w:hint="eastAsia"/>
+                <w:sz w:val="24"/>
+                <w:szCs w:val="24"/>
+              </w:rPr>
+              <w:t>Hotel</w:t>
+            </w:r>
+            <w:r>
+              <w:rPr>
+                <w:rFonts w:ascii="微软雅黑" w:eastAsia="微软雅黑" w:hAnsi="微软雅黑" w:cs="微软雅黑"/>
+                <w:sz w:val="24"/>
+                <w:szCs w:val="24"/>
+              </w:rPr>
+              <w:t>CheckOut</w:t>
+            </w:r>
+            <w:r>
+              <w:rPr>
+                <w:rFonts w:ascii="微软雅黑" w:eastAsia="微软雅黑" w:hAnsi="微软雅黑" w:cs="微软雅黑"/>
+                <w:sz w:val="24"/>
+                <w:szCs w:val="24"/>
+              </w:rPr>
+              <w:t>.</w:t>
+            </w:r>
+            <w:r>
+              <w:rPr>
+                <w:rFonts w:ascii="微软雅黑" w:eastAsia="微软雅黑" w:hAnsi="微软雅黑" w:cs="微软雅黑" w:hint="eastAsia"/>
+                <w:sz w:val="24"/>
+                <w:szCs w:val="24"/>
+              </w:rPr>
+              <w:t>Up</w:t>
+            </w:r>
+            <w:r>
+              <w:rPr>
+                <w:rFonts w:ascii="微软雅黑" w:eastAsia="微软雅黑" w:hAnsi="微软雅黑" w:cs="微软雅黑"/>
+                <w:sz w:val="24"/>
+                <w:szCs w:val="24"/>
+              </w:rPr>
+              <w:t>date.Remain.EveryTypeNumber</w:t>
+            </w:r>
+          </w:p>
+        </w:tc>
+        <w:tc>
+          <w:tcPr>
+            <w:tcW w:w="4128" w:type="dxa"/>
+            <w:tcBorders>
+              <w:tl2br w:val="nil"/>
+              <w:tr2bl w:val="nil"/>
+            </w:tcBorders>
+            <w:shd w:val="clear" w:color="auto" w:fill="EDEDED" w:themeFill="accent3" w:themeFillTint="33"/>
+          </w:tcPr>
+          <w:p>
+            <w:pPr>
+              <w:jc w:val="center"/>
+              <w:rPr>
+                <w:rFonts w:ascii="微软雅黑" w:eastAsia="微软雅黑" w:hAnsi="微软雅黑" w:cs="微软雅黑" w:hint="eastAsia"/>
+                <w:sz w:val="24"/>
+                <w:szCs w:val="24"/>
+              </w:rPr>
+            </w:pPr>
+            <w:r>
+              <w:rPr>
+                <w:rFonts w:ascii="微软雅黑" w:eastAsia="微软雅黑" w:hAnsi="微软雅黑" w:cs="微软雅黑" w:hint="eastAsia"/>
+                <w:sz w:val="24"/>
+                <w:szCs w:val="24"/>
+              </w:rPr>
+              <w:t>系统更新每种类型的剩余客房的数量</w:t>
+            </w:r>
+          </w:p>
+        </w:tc>
+      </w:tr>
+      <w:tr>
+        <w:trPr>
+          <w:trHeight w:val="338"/>
+        </w:trPr>
+        <w:tc>
+          <w:tcPr>
+            <w:tcW w:w="4089" w:type="dxa"/>
+            <w:tcBorders>
+              <w:tl2br w:val="nil"/>
+              <w:tr2bl w:val="nil"/>
+            </w:tcBorders>
+            <w:shd w:val="clear" w:color="auto" w:fill="EDEDED" w:themeFill="accent3" w:themeFillTint="33"/>
+          </w:tcPr>
+          <w:p>
+            <w:pPr>
+              <w:rPr>
+                <w:rFonts w:ascii="微软雅黑" w:eastAsia="微软雅黑" w:hAnsi="微软雅黑" w:cs="微软雅黑" w:hint="eastAsia"/>
+                <w:sz w:val="24"/>
+                <w:szCs w:val="24"/>
+              </w:rPr>
+            </w:pPr>
+            <w:r>
+              <w:rPr>
+                <w:rFonts w:ascii="微软雅黑" w:eastAsia="微软雅黑" w:hAnsi="微软雅黑" w:cs="微软雅黑" w:hint="eastAsia"/>
+                <w:sz w:val="24"/>
+                <w:szCs w:val="24"/>
+              </w:rPr>
+              <w:t>Hotel</w:t>
+            </w:r>
+            <w:r>
+              <w:rPr>
+                <w:rFonts w:ascii="微软雅黑" w:eastAsia="微软雅黑" w:hAnsi="微软雅黑" w:cs="微软雅黑"/>
+                <w:sz w:val="24"/>
+                <w:szCs w:val="24"/>
+              </w:rPr>
+              <w:t>CheckOut</w:t>
+            </w:r>
+            <w:r>
+              <w:rPr>
+                <w:rFonts w:ascii="微软雅黑" w:eastAsia="微软雅黑" w:hAnsi="微软雅黑" w:cs="微软雅黑"/>
+                <w:sz w:val="24"/>
+                <w:szCs w:val="24"/>
+              </w:rPr>
+              <w:t>.</w:t>
+            </w:r>
+            <w:r>
+              <w:rPr>
+                <w:rFonts w:ascii="微软雅黑" w:eastAsia="微软雅黑" w:hAnsi="微软雅黑" w:cs="微软雅黑" w:hint="eastAsia"/>
+                <w:sz w:val="24"/>
+                <w:szCs w:val="24"/>
+              </w:rPr>
+              <w:t>Up</w:t>
+            </w:r>
+            <w:r>
+              <w:rPr>
+                <w:rFonts w:ascii="微软雅黑" w:eastAsia="微软雅黑" w:hAnsi="微软雅黑" w:cs="微软雅黑"/>
+                <w:sz w:val="24"/>
+                <w:szCs w:val="24"/>
+              </w:rPr>
+              <w:t>date.Remain.TotalNumber</w:t>
+            </w:r>
+          </w:p>
+        </w:tc>
+        <w:tc>
+          <w:tcPr>
+            <w:tcW w:w="4128" w:type="dxa"/>
+            <w:tcBorders>
+              <w:tl2br w:val="nil"/>
+              <w:tr2bl w:val="nil"/>
+            </w:tcBorders>
+            <w:shd w:val="clear" w:color="auto" w:fill="EDEDED" w:themeFill="accent3" w:themeFillTint="33"/>
+          </w:tcPr>
+          <w:p>
+            <w:pPr>
+              <w:jc w:val="center"/>
+              <w:rPr>
+                <w:rFonts w:ascii="微软雅黑" w:eastAsia="微软雅黑" w:hAnsi="微软雅黑" w:cs="微软雅黑" w:hint="eastAsia"/>
+                <w:sz w:val="24"/>
+                <w:szCs w:val="24"/>
+              </w:rPr>
+            </w:pPr>
+            <w:r>
+              <w:rPr>
+                <w:rFonts w:ascii="微软雅黑" w:eastAsia="微软雅黑" w:hAnsi="微软雅黑" w:cs="微软雅黑" w:hint="eastAsia"/>
+                <w:sz w:val="24"/>
+                <w:szCs w:val="24"/>
+              </w:rPr>
+              <w:t>系统更新剩余客房总数</w:t>
+            </w:r>
+          </w:p>
+        </w:tc>
+      </w:tr>
+      <w:tr>
+        <w:trPr>
+          <w:trHeight w:val="338"/>
+        </w:trPr>
+        <w:tc>
+          <w:tcPr>
+            <w:tcW w:w="4089" w:type="dxa"/>
+            <w:tcBorders>
+              <w:tl2br w:val="nil"/>
+              <w:tr2bl w:val="nil"/>
+            </w:tcBorders>
+            <w:shd w:val="clear" w:color="auto" w:fill="DEEAF6" w:themeFill="accent1" w:themeFillTint="33"/>
+          </w:tcPr>
+          <w:p>
+            <w:pPr>
+              <w:rPr>
+                <w:rFonts w:ascii="微软雅黑" w:eastAsia="微软雅黑" w:hAnsi="微软雅黑" w:cs="微软雅黑"/>
+                <w:sz w:val="24"/>
+                <w:szCs w:val="24"/>
+              </w:rPr>
+            </w:pPr>
+            <w:r>
+              <w:rPr>
+                <w:rFonts w:ascii="微软雅黑" w:eastAsia="微软雅黑" w:hAnsi="微软雅黑" w:cs="微软雅黑" w:hint="eastAsia"/>
+                <w:sz w:val="24"/>
+                <w:szCs w:val="24"/>
+              </w:rPr>
+              <w:t>Hotel</w:t>
+            </w:r>
+            <w:r>
+              <w:rPr>
+                <w:rFonts w:ascii="微软雅黑" w:eastAsia="微软雅黑" w:hAnsi="微软雅黑" w:cs="微软雅黑"/>
+                <w:sz w:val="24"/>
+                <w:szCs w:val="24"/>
+              </w:rPr>
+              <w:t>CheckOut.</w:t>
+            </w:r>
+            <w:r>
+              <w:rPr>
+                <w:rFonts w:ascii="微软雅黑" w:eastAsia="微软雅黑" w:hAnsi="微软雅黑" w:cs="微软雅黑" w:hint="eastAsia"/>
+                <w:sz w:val="24"/>
+                <w:szCs w:val="24"/>
+              </w:rPr>
+              <w:t>Show</w:t>
+            </w:r>
+          </w:p>
+        </w:tc>
+        <w:tc>
+          <w:tcPr>
+            <w:tcW w:w="4128" w:type="dxa"/>
+            <w:tcBorders>
+              <w:tl2br w:val="nil"/>
+              <w:tr2bl w:val="nil"/>
+            </w:tcBorders>
+            <w:shd w:val="clear" w:color="auto" w:fill="DEEAF6" w:themeFill="accent1" w:themeFillTint="33"/>
+          </w:tcPr>
+          <w:p>
+            <w:pPr>
+              <w:jc w:val="center"/>
+              <w:rPr>
+                <w:rFonts w:ascii="微软雅黑" w:eastAsia="微软雅黑" w:hAnsi="微软雅黑" w:cs="微软雅黑"/>
+                <w:sz w:val="24"/>
+                <w:szCs w:val="24"/>
+              </w:rPr>
+            </w:pPr>
+            <w:r>
+              <w:rPr>
+                <w:rFonts w:ascii="微软雅黑" w:eastAsia="微软雅黑" w:hAnsi="微软雅黑" w:cs="微软雅黑" w:hint="eastAsia"/>
+                <w:sz w:val="24"/>
+                <w:szCs w:val="24"/>
+              </w:rPr>
+              <w:t>系统</w:t>
+            </w:r>
+            <w:r>
+              <w:rPr>
+                <w:rFonts w:ascii="微软雅黑" w:eastAsia="微软雅黑" w:hAnsi="微软雅黑" w:cs="微软雅黑" w:hint="eastAsia"/>
+                <w:sz w:val="24"/>
+                <w:szCs w:val="24"/>
+              </w:rPr>
+              <w:t>显示退房信息</w:t>
             </w:r>
           </w:p>
         </w:tc>
@@ -5970,7 +9893,7 @@
       <w:pPr>
         <w:ind w:firstLineChars="300" w:firstLine="720"/>
         <w:rPr>
-          <w:rFonts w:ascii="微软雅黑" w:eastAsia="微软雅黑" w:hAnsi="微软雅黑" w:cs="微软雅黑" w:hint="eastAsia"/>
+          <w:rFonts w:ascii="微软雅黑" w:eastAsia="微软雅黑" w:hAnsi="微软雅黑" w:cs="微软雅黑"/>
           <w:sz w:val="24"/>
           <w:szCs w:val="24"/>
         </w:rPr>
@@ -6100,7 +10023,23 @@
           <w:sz w:val="24"/>
           <w:szCs w:val="24"/>
         </w:rPr>
-        <w:t>刺激：酒店工作人员</w:t>
+        <w:t>刺激</w:t>
+      </w:r>
+      <w:r>
+        <w:rPr>
+          <w:rFonts w:ascii="微软雅黑" w:eastAsia="微软雅黑" w:hAnsi="微软雅黑" w:cs="微软雅黑" w:hint="eastAsia"/>
+          <w:sz w:val="24"/>
+          <w:szCs w:val="24"/>
+        </w:rPr>
+        <w:t>1</w:t>
+      </w:r>
+      <w:r>
+        <w:rPr>
+          <w:rFonts w:ascii="微软雅黑" w:eastAsia="微软雅黑" w:hAnsi="微软雅黑" w:cs="微软雅黑" w:hint="eastAsia"/>
+          <w:sz w:val="24"/>
+          <w:szCs w:val="24"/>
+        </w:rPr>
+        <w:t>：酒店工作人员</w:t>
       </w:r>
       <w:r>
         <w:rPr>
@@ -6114,7 +10053,7 @@
     <w:p>
       <w:pPr>
         <w:pStyle w:val="a7"/>
-        <w:ind w:left="420" w:firstLineChars="0" w:firstLine="210"/>
+        <w:ind w:left="420" w:firstLineChars="0"/>
         <w:rPr>
           <w:rFonts w:ascii="微软雅黑" w:eastAsia="微软雅黑" w:hAnsi="微软雅黑" w:cs="微软雅黑"/>
           <w:sz w:val="24"/>
@@ -6162,13 +10101,29 @@
           <w:sz w:val="24"/>
           <w:szCs w:val="24"/>
         </w:rPr>
-        <w:t>刺激：酒店工作人员选择想要浏览的订单类型</w:t>
+        <w:t>刺激</w:t>
+      </w:r>
+      <w:r>
+        <w:rPr>
+          <w:rFonts w:ascii="微软雅黑" w:eastAsia="微软雅黑" w:hAnsi="微软雅黑" w:cs="微软雅黑" w:hint="eastAsia"/>
+          <w:sz w:val="24"/>
+          <w:szCs w:val="24"/>
+        </w:rPr>
+        <w:t>2</w:t>
+      </w:r>
+      <w:r>
+        <w:rPr>
+          <w:rFonts w:ascii="微软雅黑" w:eastAsia="微软雅黑" w:hAnsi="微软雅黑" w:cs="微软雅黑" w:hint="eastAsia"/>
+          <w:sz w:val="24"/>
+          <w:szCs w:val="24"/>
+        </w:rPr>
+        <w:t>：酒店工作人员选择想要浏览的订单类型</w:t>
       </w:r>
     </w:p>
     <w:p>
       <w:pPr>
         <w:pStyle w:val="a7"/>
-        <w:ind w:left="420" w:firstLineChars="0" w:firstLine="210"/>
+        <w:ind w:left="420" w:firstLineChars="0"/>
         <w:rPr>
           <w:rFonts w:ascii="微软雅黑" w:eastAsia="微软雅黑" w:hAnsi="微软雅黑" w:cs="微软雅黑"/>
           <w:sz w:val="24"/>
@@ -6200,13 +10155,29 @@
           <w:sz w:val="24"/>
           <w:szCs w:val="24"/>
         </w:rPr>
-        <w:t>刺激：酒店工作人员请求查看某单详细订单</w:t>
+        <w:t>刺激</w:t>
+      </w:r>
+      <w:r>
+        <w:rPr>
+          <w:rFonts w:ascii="微软雅黑" w:eastAsia="微软雅黑" w:hAnsi="微软雅黑" w:cs="微软雅黑" w:hint="eastAsia"/>
+          <w:sz w:val="24"/>
+          <w:szCs w:val="24"/>
+        </w:rPr>
+        <w:t>3</w:t>
+      </w:r>
+      <w:r>
+        <w:rPr>
+          <w:rFonts w:ascii="微软雅黑" w:eastAsia="微软雅黑" w:hAnsi="微软雅黑" w:cs="微软雅黑" w:hint="eastAsia"/>
+          <w:sz w:val="24"/>
+          <w:szCs w:val="24"/>
+        </w:rPr>
+        <w:t>：酒店工作人员请求查看某单详细订单</w:t>
       </w:r>
     </w:p>
     <w:p>
       <w:pPr>
         <w:pStyle w:val="a7"/>
-        <w:ind w:left="420" w:firstLineChars="0" w:firstLine="210"/>
+        <w:ind w:left="420" w:firstLineChars="0"/>
         <w:rPr>
           <w:rFonts w:ascii="微软雅黑" w:eastAsia="微软雅黑" w:hAnsi="微软雅黑" w:cs="微软雅黑"/>
           <w:sz w:val="24"/>
@@ -6238,13 +10209,29 @@
           <w:sz w:val="24"/>
           <w:szCs w:val="24"/>
         </w:rPr>
-        <w:t>刺激：酒店工作人员请求返回订单概况列表</w:t>
+        <w:t>刺激</w:t>
+      </w:r>
+      <w:r>
+        <w:rPr>
+          <w:rFonts w:ascii="微软雅黑" w:eastAsia="微软雅黑" w:hAnsi="微软雅黑" w:cs="微软雅黑" w:hint="eastAsia"/>
+          <w:sz w:val="24"/>
+          <w:szCs w:val="24"/>
+        </w:rPr>
+        <w:t>4</w:t>
+      </w:r>
+      <w:r>
+        <w:rPr>
+          <w:rFonts w:ascii="微软雅黑" w:eastAsia="微软雅黑" w:hAnsi="微软雅黑" w:cs="微软雅黑" w:hint="eastAsia"/>
+          <w:sz w:val="24"/>
+          <w:szCs w:val="24"/>
+        </w:rPr>
+        <w:t>：酒店工作人员请求返回订单概况列表</w:t>
       </w:r>
     </w:p>
     <w:p>
       <w:pPr>
         <w:pStyle w:val="a7"/>
-        <w:ind w:left="420" w:firstLineChars="0" w:firstLine="210"/>
+        <w:ind w:left="420" w:firstLineChars="0"/>
         <w:rPr>
           <w:rFonts w:ascii="微软雅黑" w:eastAsia="微软雅黑" w:hAnsi="微软雅黑" w:cs="微软雅黑"/>
           <w:sz w:val="24"/>
@@ -6265,24 +10252,40 @@
         <w:pStyle w:val="a7"/>
         <w:ind w:left="420" w:firstLineChars="0" w:firstLine="210"/>
         <w:rPr>
-          <w:rFonts w:ascii="微软雅黑" w:eastAsia="微软雅黑" w:hAnsi="微软雅黑" w:cs="微软雅黑" w:hint="eastAsia"/>
-          <w:sz w:val="24"/>
-          <w:szCs w:val="24"/>
-        </w:rPr>
-      </w:pPr>
-      <w:r>
-        <w:rPr>
-          <w:rFonts w:ascii="微软雅黑" w:eastAsia="微软雅黑" w:hAnsi="微软雅黑" w:cs="微软雅黑" w:hint="eastAsia"/>
-          <w:sz w:val="24"/>
-          <w:szCs w:val="24"/>
-        </w:rPr>
-        <w:t>刺激：酒店工作人员结束订单浏览</w:t>
+          <w:rFonts w:ascii="微软雅黑" w:eastAsia="微软雅黑" w:hAnsi="微软雅黑" w:cs="微软雅黑"/>
+          <w:sz w:val="24"/>
+          <w:szCs w:val="24"/>
+        </w:rPr>
+      </w:pPr>
+      <w:r>
+        <w:rPr>
+          <w:rFonts w:ascii="微软雅黑" w:eastAsia="微软雅黑" w:hAnsi="微软雅黑" w:cs="微软雅黑" w:hint="eastAsia"/>
+          <w:sz w:val="24"/>
+          <w:szCs w:val="24"/>
+        </w:rPr>
+        <w:t>刺激</w:t>
+      </w:r>
+      <w:r>
+        <w:rPr>
+          <w:rFonts w:ascii="微软雅黑" w:eastAsia="微软雅黑" w:hAnsi="微软雅黑" w:cs="微软雅黑" w:hint="eastAsia"/>
+          <w:sz w:val="24"/>
+          <w:szCs w:val="24"/>
+        </w:rPr>
+        <w:t>5</w:t>
+      </w:r>
+      <w:r>
+        <w:rPr>
+          <w:rFonts w:ascii="微软雅黑" w:eastAsia="微软雅黑" w:hAnsi="微软雅黑" w:cs="微软雅黑" w:hint="eastAsia"/>
+          <w:sz w:val="24"/>
+          <w:szCs w:val="24"/>
+        </w:rPr>
+        <w:t>：酒店工作人员结束订单浏览</w:t>
       </w:r>
     </w:p>
     <w:p>
       <w:pPr>
         <w:pStyle w:val="a7"/>
-        <w:ind w:left="420" w:firstLineChars="0" w:firstLine="210"/>
+        <w:ind w:left="420" w:firstLineChars="0"/>
         <w:rPr>
           <w:rFonts w:ascii="微软雅黑" w:eastAsia="微软雅黑" w:hAnsi="微软雅黑" w:cs="微软雅黑"/>
           <w:sz w:val="24"/>
@@ -6314,15 +10317,31 @@
           <w:sz w:val="24"/>
           <w:szCs w:val="24"/>
         </w:rPr>
-        <w:t>刺激：酒店工作人员取消订单浏览</w:t>
+        <w:t>刺激</w:t>
+      </w:r>
+      <w:r>
+        <w:rPr>
+          <w:rFonts w:ascii="微软雅黑" w:eastAsia="微软雅黑" w:hAnsi="微软雅黑" w:cs="微软雅黑" w:hint="eastAsia"/>
+          <w:sz w:val="24"/>
+          <w:szCs w:val="24"/>
+        </w:rPr>
+        <w:t>6</w:t>
+      </w:r>
+      <w:r>
+        <w:rPr>
+          <w:rFonts w:ascii="微软雅黑" w:eastAsia="微软雅黑" w:hAnsi="微软雅黑" w:cs="微软雅黑" w:hint="eastAsia"/>
+          <w:sz w:val="24"/>
+          <w:szCs w:val="24"/>
+        </w:rPr>
+        <w:t>：酒店工作人员取消订单浏览</w:t>
       </w:r>
     </w:p>
     <w:p>
       <w:pPr>
         <w:pStyle w:val="a7"/>
-        <w:ind w:left="420" w:firstLineChars="0" w:firstLine="210"/>
-        <w:rPr>
-          <w:rFonts w:ascii="微软雅黑" w:eastAsia="微软雅黑" w:hAnsi="微软雅黑" w:cs="微软雅黑" w:hint="eastAsia"/>
+        <w:ind w:left="420" w:firstLineChars="0"/>
+        <w:rPr>
+          <w:rFonts w:ascii="微软雅黑" w:eastAsia="微软雅黑" w:hAnsi="微软雅黑" w:cs="微软雅黑"/>
           <w:sz w:val="24"/>
           <w:szCs w:val="24"/>
         </w:rPr>
@@ -6499,7 +10518,7 @@
                 <w:szCs w:val="24"/>
               </w:rPr>
               <w:lastRenderedPageBreak/>
-              <w:t>Hotel.</w:t>
+              <w:t>Hotel</w:t>
             </w:r>
             <w:r>
               <w:rPr>
@@ -6607,23 +10626,23 @@
                 <w:sz w:val="24"/>
                 <w:szCs w:val="24"/>
               </w:rPr>
-              <w:t>Hotel.Scan</w:t>
-            </w:r>
-            <w:r>
-              <w:rPr>
-                <w:rFonts w:ascii="微软雅黑" w:eastAsia="微软雅黑" w:hAnsi="微软雅黑" w:cs="微软雅黑"/>
-                <w:sz w:val="24"/>
-                <w:szCs w:val="24"/>
-              </w:rPr>
-              <w:t>.Staff.Request</w:t>
-            </w:r>
-            <w:r>
-              <w:rPr>
-                <w:rFonts w:ascii="微软雅黑" w:eastAsia="微软雅黑" w:hAnsi="微软雅黑" w:cs="微软雅黑"/>
-                <w:sz w:val="24"/>
-                <w:szCs w:val="24"/>
-              </w:rPr>
-              <w:t>.</w:t>
+              <w:t>Hotel</w:t>
+            </w:r>
+            <w:r>
+              <w:rPr>
+                <w:rFonts w:ascii="微软雅黑" w:eastAsia="微软雅黑" w:hAnsi="微软雅黑" w:cs="微软雅黑" w:hint="eastAsia"/>
+                <w:sz w:val="24"/>
+                <w:szCs w:val="24"/>
+              </w:rPr>
+              <w:t>Scan</w:t>
+            </w:r>
+            <w:r>
+              <w:rPr>
+                <w:rFonts w:ascii="微软雅黑" w:eastAsia="微软雅黑" w:hAnsi="微软雅黑" w:cs="微软雅黑"/>
+                <w:sz w:val="24"/>
+                <w:szCs w:val="24"/>
+              </w:rPr>
+              <w:t>.Staff.Request.</w:t>
             </w:r>
             <w:r>
               <w:rPr>
@@ -6663,15 +10682,7 @@
                 <w:sz w:val="24"/>
                 <w:szCs w:val="24"/>
               </w:rPr>
-              <w:t>酒店工作人员</w:t>
-            </w:r>
-            <w:r>
-              <w:rPr>
-                <w:rFonts w:ascii="微软雅黑" w:eastAsia="微软雅黑" w:hAnsi="微软雅黑" w:cs="微软雅黑" w:hint="eastAsia"/>
-                <w:sz w:val="24"/>
-                <w:szCs w:val="24"/>
-              </w:rPr>
-              <w:t>请求查看某一订单详情</w:t>
+              <w:t>酒店工作人员请求查看某一订单详情</w:t>
             </w:r>
           </w:p>
         </w:tc>
@@ -6707,7 +10718,15 @@
                 <w:sz w:val="24"/>
                 <w:szCs w:val="24"/>
               </w:rPr>
-              <w:t>Hotel.Scan</w:t>
+              <w:t>Hotel</w:t>
+            </w:r>
+            <w:r>
+              <w:rPr>
+                <w:rFonts w:ascii="微软雅黑" w:eastAsia="微软雅黑" w:hAnsi="微软雅黑" w:cs="微软雅黑" w:hint="eastAsia"/>
+                <w:sz w:val="24"/>
+                <w:szCs w:val="24"/>
+              </w:rPr>
+              <w:t>Scan</w:t>
             </w:r>
             <w:r>
               <w:rPr>
@@ -6755,15 +10774,7 @@
                 <w:sz w:val="24"/>
                 <w:szCs w:val="24"/>
               </w:rPr>
-              <w:t>酒店工作人员请求</w:t>
-            </w:r>
-            <w:r>
-              <w:rPr>
-                <w:rFonts w:ascii="微软雅黑" w:eastAsia="微软雅黑" w:hAnsi="微软雅黑" w:cs="微软雅黑" w:hint="eastAsia"/>
-                <w:sz w:val="24"/>
-                <w:szCs w:val="24"/>
-              </w:rPr>
-              <w:t>返回订单列表概况，系统显示酒店所有订单概况列表</w:t>
+              <w:t>酒店工作人员请求返回订单列表概况，系统显示酒店所有订单概况列表</w:t>
             </w:r>
           </w:p>
         </w:tc>
@@ -6784,18 +10795,26 @@
           <w:p>
             <w:pPr>
               <w:rPr>
-                <w:rFonts w:ascii="微软雅黑" w:eastAsia="微软雅黑" w:hAnsi="微软雅黑" w:cs="微软雅黑" w:hint="eastAsia"/>
-                <w:sz w:val="24"/>
-                <w:szCs w:val="24"/>
-              </w:rPr>
-            </w:pPr>
-            <w:r>
-              <w:rPr>
-                <w:rFonts w:ascii="微软雅黑" w:eastAsia="微软雅黑" w:hAnsi="微软雅黑" w:cs="微软雅黑" w:hint="eastAsia"/>
-                <w:sz w:val="24"/>
-                <w:szCs w:val="24"/>
-              </w:rPr>
-              <w:t>Hotel.Scan</w:t>
+                <w:rFonts w:ascii="微软雅黑" w:eastAsia="微软雅黑" w:hAnsi="微软雅黑" w:cs="微软雅黑"/>
+                <w:sz w:val="24"/>
+                <w:szCs w:val="24"/>
+              </w:rPr>
+            </w:pPr>
+            <w:r>
+              <w:rPr>
+                <w:rFonts w:ascii="微软雅黑" w:eastAsia="微软雅黑" w:hAnsi="微软雅黑" w:cs="微软雅黑" w:hint="eastAsia"/>
+                <w:sz w:val="24"/>
+                <w:szCs w:val="24"/>
+              </w:rPr>
+              <w:t>Hotel</w:t>
+            </w:r>
+            <w:r>
+              <w:rPr>
+                <w:rFonts w:ascii="微软雅黑" w:eastAsia="微软雅黑" w:hAnsi="微软雅黑" w:cs="微软雅黑" w:hint="eastAsia"/>
+                <w:sz w:val="24"/>
+                <w:szCs w:val="24"/>
+              </w:rPr>
+              <w:t>Scan</w:t>
             </w:r>
             <w:r>
               <w:rPr>
@@ -6839,7 +10858,17 @@
                 <w:sz w:val="24"/>
                 <w:szCs w:val="24"/>
               </w:rPr>
-              <w:t>系统允许酒店工作人员选择某一订单类型</w:t>
+              <w:t>系统允许酒店</w:t>
+            </w:r>
+            <w:bookmarkStart w:id="0" w:name="_GoBack"/>
+            <w:bookmarkEnd w:id="0"/>
+            <w:r>
+              <w:rPr>
+                <w:rFonts w:ascii="微软雅黑" w:eastAsia="微软雅黑" w:hAnsi="微软雅黑" w:cs="微软雅黑" w:hint="eastAsia"/>
+                <w:sz w:val="24"/>
+                <w:szCs w:val="24"/>
+              </w:rPr>
+              <w:t>工作人员选择某一订单类型</w:t>
             </w:r>
           </w:p>
         </w:tc>
@@ -6875,7 +10904,15 @@
                 <w:sz w:val="24"/>
                 <w:szCs w:val="24"/>
               </w:rPr>
-              <w:t>Hotel. Scan</w:t>
+              <w:t>Hotel</w:t>
+            </w:r>
+            <w:r>
+              <w:rPr>
+                <w:rFonts w:ascii="微软雅黑" w:eastAsia="微软雅黑" w:hAnsi="微软雅黑" w:cs="微软雅黑" w:hint="eastAsia"/>
+                <w:sz w:val="24"/>
+                <w:szCs w:val="24"/>
+              </w:rPr>
+              <w:t>Scan</w:t>
             </w:r>
             <w:r>
               <w:rPr>
@@ -6979,7 +11016,15 @@
                 <w:sz w:val="24"/>
                 <w:szCs w:val="24"/>
               </w:rPr>
-              <w:t>Hotel.Scan</w:t>
+              <w:t>Hotel</w:t>
+            </w:r>
+            <w:r>
+              <w:rPr>
+                <w:rFonts w:ascii="微软雅黑" w:eastAsia="微软雅黑" w:hAnsi="微软雅黑" w:cs="微软雅黑" w:hint="eastAsia"/>
+                <w:sz w:val="24"/>
+                <w:szCs w:val="24"/>
+              </w:rPr>
+              <w:t>Scan</w:t>
             </w:r>
             <w:r>
               <w:rPr>
@@ -7051,7 +11096,15 @@
                 <w:sz w:val="24"/>
                 <w:szCs w:val="24"/>
               </w:rPr>
-              <w:t>Hotel.Scan</w:t>
+              <w:t>Hotel</w:t>
+            </w:r>
+            <w:r>
+              <w:rPr>
+                <w:rFonts w:ascii="微软雅黑" w:eastAsia="微软雅黑" w:hAnsi="微软雅黑" w:cs="微软雅黑" w:hint="eastAsia"/>
+                <w:sz w:val="24"/>
+                <w:szCs w:val="24"/>
+              </w:rPr>
+              <w:t>Scan</w:t>
             </w:r>
             <w:r>
               <w:rPr>
@@ -7143,7 +11196,15 @@
                 <w:sz w:val="24"/>
                 <w:szCs w:val="24"/>
               </w:rPr>
-              <w:t>Hotel.Scan</w:t>
+              <w:t>Hotel</w:t>
+            </w:r>
+            <w:r>
+              <w:rPr>
+                <w:rFonts w:ascii="微软雅黑" w:eastAsia="微软雅黑" w:hAnsi="微软雅黑" w:cs="微软雅黑" w:hint="eastAsia"/>
+                <w:sz w:val="24"/>
+                <w:szCs w:val="24"/>
+              </w:rPr>
+              <w:t>Scan</w:t>
             </w:r>
             <w:r>
               <w:rPr>
@@ -7188,7 +11249,7 @@
             <w:pPr>
               <w:jc w:val="center"/>
               <w:rPr>
-                <w:rFonts w:ascii="微软雅黑" w:eastAsia="微软雅黑" w:hAnsi="微软雅黑" w:cs="微软雅黑" w:hint="eastAsia"/>
+                <w:rFonts w:ascii="微软雅黑" w:eastAsia="微软雅黑" w:hAnsi="微软雅黑" w:cs="微软雅黑"/>
                 <w:sz w:val="24"/>
                 <w:szCs w:val="24"/>
               </w:rPr>
@@ -7235,7 +11296,15 @@
                 <w:sz w:val="24"/>
                 <w:szCs w:val="24"/>
               </w:rPr>
-              <w:t>Hotel.Scan</w:t>
+              <w:t>Hotel</w:t>
+            </w:r>
+            <w:r>
+              <w:rPr>
+                <w:rFonts w:ascii="微软雅黑" w:eastAsia="微软雅黑" w:hAnsi="微软雅黑" w:cs="微软雅黑" w:hint="eastAsia"/>
+                <w:sz w:val="24"/>
+                <w:szCs w:val="24"/>
+              </w:rPr>
+              <w:t>Scan</w:t>
             </w:r>
             <w:r>
               <w:rPr>
@@ -7304,92 +11373,8 @@
           </w:p>
         </w:tc>
       </w:tr>
-      <w:tr>
-        <w:trPr>
-          <w:trHeight w:val="338"/>
-        </w:trPr>
-        <w:tc>
-          <w:tcPr>
-            <w:tcW w:w="4089" w:type="dxa"/>
-            <w:tcBorders>
-              <w:tl2br w:val="nil"/>
-              <w:tr2bl w:val="nil"/>
-            </w:tcBorders>
-            <w:shd w:val="clear" w:color="auto" w:fill="EDEDED" w:themeFill="accent3" w:themeFillTint="33"/>
-          </w:tcPr>
-          <w:p>
-            <w:pPr>
-              <w:rPr>
-                <w:rFonts w:ascii="微软雅黑" w:eastAsia="微软雅黑" w:hAnsi="微软雅黑" w:cs="微软雅黑"/>
-                <w:sz w:val="24"/>
-                <w:szCs w:val="24"/>
-              </w:rPr>
-            </w:pPr>
-            <w:r>
-              <w:rPr>
-                <w:rFonts w:ascii="微软雅黑" w:eastAsia="微软雅黑" w:hAnsi="微软雅黑" w:cs="微软雅黑" w:hint="eastAsia"/>
-                <w:sz w:val="24"/>
-                <w:szCs w:val="24"/>
-              </w:rPr>
-              <w:t>Hotel.Scan</w:t>
-            </w:r>
-            <w:r>
-              <w:rPr>
-                <w:rFonts w:ascii="微软雅黑" w:eastAsia="微软雅黑" w:hAnsi="微软雅黑" w:cs="微软雅黑"/>
-                <w:sz w:val="24"/>
-                <w:szCs w:val="24"/>
-              </w:rPr>
-              <w:t>.</w:t>
-            </w:r>
-            <w:r>
-              <w:rPr>
-                <w:rFonts w:ascii="微软雅黑" w:eastAsia="微软雅黑" w:hAnsi="微软雅黑" w:cs="微软雅黑" w:hint="eastAsia"/>
-                <w:sz w:val="24"/>
-                <w:szCs w:val="24"/>
-              </w:rPr>
-              <w:t>Quit</w:t>
-            </w:r>
-          </w:p>
-        </w:tc>
-        <w:tc>
-          <w:tcPr>
-            <w:tcW w:w="4128" w:type="dxa"/>
-            <w:tcBorders>
-              <w:tl2br w:val="nil"/>
-              <w:tr2bl w:val="nil"/>
-            </w:tcBorders>
-            <w:shd w:val="clear" w:color="auto" w:fill="EDEDED" w:themeFill="accent3" w:themeFillTint="33"/>
-          </w:tcPr>
-          <w:p>
-            <w:pPr>
-              <w:jc w:val="center"/>
-              <w:rPr>
-                <w:rFonts w:ascii="微软雅黑" w:eastAsia="微软雅黑" w:hAnsi="微软雅黑" w:cs="微软雅黑"/>
-                <w:sz w:val="24"/>
-                <w:szCs w:val="24"/>
-              </w:rPr>
-            </w:pPr>
-            <w:r>
-              <w:rPr>
-                <w:rFonts w:ascii="微软雅黑" w:eastAsia="微软雅黑" w:hAnsi="微软雅黑" w:cs="微软雅黑" w:hint="eastAsia"/>
-                <w:sz w:val="24"/>
-                <w:szCs w:val="24"/>
-              </w:rPr>
-              <w:t>系统退出酒店促销策略维护功能</w:t>
-            </w:r>
-          </w:p>
-        </w:tc>
-      </w:tr>
     </w:tbl>
-    <w:p>
-      <w:pPr>
-        <w:rPr>
-          <w:rFonts w:hint="eastAsia"/>
-        </w:rPr>
-      </w:pPr>
-      <w:bookmarkStart w:id="0" w:name="_GoBack"/>
-      <w:bookmarkEnd w:id="0"/>
-    </w:p>
+    <w:p/>
     <w:sectPr>
       <w:pgSz w:w="11906" w:h="16838"/>
       <w:pgMar w:top="1440" w:right="1800" w:bottom="1440" w:left="1800" w:header="851" w:footer="992" w:gutter="0"/>

--- a/需求阶段作业2/需求规格说明文档/gong需求规格说明.docx
+++ b/需求阶段作业2/需求规格说明文档/gong需求规格说明.docx
@@ -84,7 +84,7 @@
         <w:pStyle w:val="a7"/>
         <w:ind w:left="420" w:firstLineChars="0" w:firstLine="180"/>
         <w:rPr>
-          <w:rFonts w:ascii="微软雅黑" w:eastAsia="微软雅黑" w:hAnsi="微软雅黑" w:cs="微软雅黑" w:hint="eastAsia"/>
+          <w:rFonts w:ascii="微软雅黑" w:eastAsia="微软雅黑" w:hAnsi="微软雅黑" w:cs="微软雅黑"/>
           <w:sz w:val="24"/>
           <w:szCs w:val="24"/>
         </w:rPr>
@@ -343,7 +343,15 @@
           <w:sz w:val="24"/>
           <w:szCs w:val="24"/>
         </w:rPr>
-        <w:t>响应：系统显示维护后的基本信息</w:t>
+        <w:t>响应：系统显示酒店</w:t>
+      </w:r>
+      <w:r>
+        <w:rPr>
+          <w:rFonts w:ascii="微软雅黑" w:eastAsia="微软雅黑" w:hAnsi="微软雅黑" w:cs="微软雅黑" w:hint="eastAsia"/>
+          <w:sz w:val="24"/>
+          <w:szCs w:val="24"/>
+        </w:rPr>
+        <w:t>基本信息</w:t>
       </w:r>
     </w:p>
     <w:p>
@@ -587,17 +595,17 @@
     <w:p>
       <w:pPr>
         <w:rPr>
-          <w:rFonts w:ascii="微软雅黑" w:eastAsia="微软雅黑" w:hAnsi="微软雅黑" w:cs="微软雅黑" w:hint="eastAsia"/>
-          <w:sz w:val="24"/>
-          <w:szCs w:val="24"/>
-        </w:rPr>
-      </w:pPr>
-      <w:r>
-        <w:rPr>
           <w:rFonts w:ascii="微软雅黑" w:eastAsia="微软雅黑" w:hAnsi="微软雅黑" w:cs="微软雅黑"/>
           <w:sz w:val="24"/>
           <w:szCs w:val="24"/>
         </w:rPr>
+      </w:pPr>
+      <w:r>
+        <w:rPr>
+          <w:rFonts w:ascii="微软雅黑" w:eastAsia="微软雅黑" w:hAnsi="微软雅黑" w:cs="微软雅黑"/>
+          <w:sz w:val="24"/>
+          <w:szCs w:val="24"/>
+        </w:rPr>
         <w:tab/>
       </w:r>
       <w:r>
@@ -623,6 +631,65 @@
           <w:szCs w:val="24"/>
         </w:rPr>
         <w:t>返回酒店基本信息界面</w:t>
+      </w:r>
+    </w:p>
+    <w:p>
+      <w:pPr>
+        <w:rPr>
+          <w:rFonts w:ascii="微软雅黑" w:eastAsia="微软雅黑" w:hAnsi="微软雅黑" w:cs="微软雅黑"/>
+          <w:sz w:val="24"/>
+          <w:szCs w:val="24"/>
+        </w:rPr>
+      </w:pPr>
+      <w:r>
+        <w:rPr>
+          <w:rFonts w:ascii="微软雅黑" w:eastAsia="微软雅黑" w:hAnsi="微软雅黑" w:cs="微软雅黑"/>
+          <w:sz w:val="24"/>
+          <w:szCs w:val="24"/>
+        </w:rPr>
+        <w:tab/>
+        <w:t xml:space="preserve">  </w:t>
+      </w:r>
+      <w:r>
+        <w:rPr>
+          <w:rFonts w:ascii="微软雅黑" w:eastAsia="微软雅黑" w:hAnsi="微软雅黑" w:cs="微软雅黑" w:hint="eastAsia"/>
+          <w:sz w:val="24"/>
+          <w:szCs w:val="24"/>
+        </w:rPr>
+        <w:t>刺激7：酒店工作人员结束酒店基本信息维护</w:t>
+      </w:r>
+    </w:p>
+    <w:p>
+      <w:pPr>
+        <w:rPr>
+          <w:rFonts w:ascii="微软雅黑" w:eastAsia="微软雅黑" w:hAnsi="微软雅黑" w:cs="微软雅黑" w:hint="eastAsia"/>
+          <w:sz w:val="24"/>
+          <w:szCs w:val="24"/>
+        </w:rPr>
+      </w:pPr>
+      <w:r>
+        <w:rPr>
+          <w:rFonts w:ascii="微软雅黑" w:eastAsia="微软雅黑" w:hAnsi="微软雅黑" w:cs="微软雅黑"/>
+          <w:sz w:val="24"/>
+          <w:szCs w:val="24"/>
+        </w:rPr>
+        <w:tab/>
+      </w:r>
+      <w:r>
+        <w:rPr>
+          <w:rFonts w:ascii="微软雅黑" w:eastAsia="微软雅黑" w:hAnsi="微软雅黑" w:cs="微软雅黑"/>
+          <w:sz w:val="24"/>
+          <w:szCs w:val="24"/>
+        </w:rPr>
+        <w:tab/>
+      </w:r>
+      <w:r>
+        <w:rPr>
+          <w:rFonts w:ascii="微软雅黑" w:eastAsia="微软雅黑" w:hAnsi="微软雅黑" w:cs="微软雅黑" w:hint="eastAsia"/>
+          <w:sz w:val="24"/>
+          <w:szCs w:val="24"/>
+        </w:rPr>
+        <w:t>响应：系统退出维护酒店基本信息功能</w:t>
       </w:r>
     </w:p>
     <w:p>
@@ -644,6 +711,7 @@
           <w:sz w:val="30"/>
           <w:szCs w:val="30"/>
         </w:rPr>
+        <w:lastRenderedPageBreak/>
         <w:t>3.2.</w:t>
       </w:r>
       <w:r>
@@ -783,16 +851,7 @@
                 <w:sz w:val="24"/>
                 <w:szCs w:val="24"/>
               </w:rPr>
-              <w:lastRenderedPageBreak/>
-              <w:t>Hotel</w:t>
-            </w:r>
-            <w:r>
-              <w:rPr>
-                <w:rFonts w:ascii="微软雅黑" w:eastAsia="微软雅黑" w:hAnsi="微软雅黑" w:cs="微软雅黑"/>
-                <w:sz w:val="24"/>
-                <w:szCs w:val="24"/>
-              </w:rPr>
-              <w:t>BasicInfo</w:t>
+              <w:t>HotelInfo</w:t>
             </w:r>
             <w:r>
               <w:rPr>
@@ -924,15 +983,15 @@
                 <w:sz w:val="24"/>
                 <w:szCs w:val="24"/>
               </w:rPr>
-              <w:t>Hotel</w:t>
-            </w:r>
-            <w:r>
-              <w:rPr>
-                <w:rFonts w:ascii="微软雅黑" w:eastAsia="微软雅黑" w:hAnsi="微软雅黑" w:cs="微软雅黑"/>
-                <w:sz w:val="24"/>
-                <w:szCs w:val="24"/>
-              </w:rPr>
-              <w:t>BasicInfo.I</w:t>
+              <w:t>HotelInfo</w:t>
+            </w:r>
+            <w:r>
+              <w:rPr>
+                <w:rFonts w:ascii="微软雅黑" w:eastAsia="微软雅黑" w:hAnsi="微软雅黑" w:cs="微软雅黑"/>
+                <w:sz w:val="24"/>
+                <w:szCs w:val="24"/>
+              </w:rPr>
+              <w:t>.I</w:t>
             </w:r>
             <w:r>
               <w:rPr>
@@ -968,23 +1027,7 @@
                 <w:sz w:val="24"/>
                 <w:szCs w:val="24"/>
               </w:rPr>
-              <w:t>系统允许酒店工作人员通过</w:t>
-            </w:r>
-            <w:r>
-              <w:rPr>
-                <w:rFonts w:ascii="微软雅黑" w:eastAsia="微软雅黑" w:hAnsi="微软雅黑" w:cs="微软雅黑" w:hint="eastAsia"/>
-                <w:sz w:val="24"/>
-                <w:szCs w:val="24"/>
-              </w:rPr>
-              <w:t>鼠标、</w:t>
-            </w:r>
-            <w:r>
-              <w:rPr>
-                <w:rFonts w:ascii="微软雅黑" w:eastAsia="微软雅黑" w:hAnsi="微软雅黑" w:cs="微软雅黑" w:hint="eastAsia"/>
-                <w:sz w:val="24"/>
-                <w:szCs w:val="24"/>
-              </w:rPr>
-              <w:t>键盘输入一系列酒店基本信息</w:t>
+              <w:t>系统允许酒店工作人员通过鼠标、键盘输入一系列酒店基本信息</w:t>
             </w:r>
             <w:r>
               <w:rPr>
@@ -1000,15 +1043,15 @@
                 <w:sz w:val="24"/>
                 <w:szCs w:val="24"/>
               </w:rPr>
-              <w:t>Hotel</w:t>
-            </w:r>
-            <w:r>
-              <w:rPr>
-                <w:rFonts w:ascii="微软雅黑" w:eastAsia="微软雅黑" w:hAnsi="微软雅黑" w:cs="微软雅黑"/>
-                <w:sz w:val="24"/>
-                <w:szCs w:val="24"/>
-              </w:rPr>
-              <w:t>BasicInfo.</w:t>
+              <w:t>HotelInfo</w:t>
+            </w:r>
+            <w:r>
+              <w:rPr>
+                <w:rFonts w:ascii="微软雅黑" w:eastAsia="微软雅黑" w:hAnsi="微软雅黑" w:cs="微软雅黑"/>
+                <w:sz w:val="24"/>
+                <w:szCs w:val="24"/>
+              </w:rPr>
+              <w:t>.</w:t>
             </w:r>
             <w:r>
               <w:rPr>
@@ -1056,15 +1099,15 @@
                 <w:sz w:val="24"/>
                 <w:szCs w:val="24"/>
               </w:rPr>
-              <w:t>Hotel</w:t>
-            </w:r>
-            <w:r>
-              <w:rPr>
-                <w:rFonts w:ascii="微软雅黑" w:eastAsia="微软雅黑" w:hAnsi="微软雅黑" w:cs="微软雅黑"/>
-                <w:sz w:val="24"/>
-                <w:szCs w:val="24"/>
-              </w:rPr>
-              <w:t>BasicInfo.</w:t>
+              <w:t>HotelInfo</w:t>
+            </w:r>
+            <w:r>
+              <w:rPr>
+                <w:rFonts w:ascii="微软雅黑" w:eastAsia="微软雅黑" w:hAnsi="微软雅黑" w:cs="微软雅黑"/>
+                <w:sz w:val="24"/>
+                <w:szCs w:val="24"/>
+              </w:rPr>
+              <w:t>.</w:t>
             </w:r>
             <w:r>
               <w:rPr>
@@ -1148,15 +1191,15 @@
                 <w:sz w:val="24"/>
                 <w:szCs w:val="24"/>
               </w:rPr>
-              <w:t>Hotel</w:t>
-            </w:r>
-            <w:r>
-              <w:rPr>
-                <w:rFonts w:ascii="微软雅黑" w:eastAsia="微软雅黑" w:hAnsi="微软雅黑" w:cs="微软雅黑"/>
-                <w:sz w:val="24"/>
-                <w:szCs w:val="24"/>
-              </w:rPr>
-              <w:t>BasicInfo.</w:t>
+              <w:t>HotelInfo</w:t>
+            </w:r>
+            <w:r>
+              <w:rPr>
+                <w:rFonts w:ascii="微软雅黑" w:eastAsia="微软雅黑" w:hAnsi="微软雅黑" w:cs="微软雅黑"/>
+                <w:sz w:val="24"/>
+                <w:szCs w:val="24"/>
+              </w:rPr>
+              <w:t>.</w:t>
             </w:r>
             <w:r>
               <w:rPr>
@@ -1232,15 +1275,15 @@
                 <w:sz w:val="24"/>
                 <w:szCs w:val="24"/>
               </w:rPr>
-              <w:t>Hotel</w:t>
-            </w:r>
-            <w:r>
-              <w:rPr>
-                <w:rFonts w:ascii="微软雅黑" w:eastAsia="微软雅黑" w:hAnsi="微软雅黑" w:cs="微软雅黑"/>
-                <w:sz w:val="24"/>
-                <w:szCs w:val="24"/>
-              </w:rPr>
-              <w:t>BasicInfo.</w:t>
+              <w:t>HotelInfo</w:t>
+            </w:r>
+            <w:r>
+              <w:rPr>
+                <w:rFonts w:ascii="微软雅黑" w:eastAsia="微软雅黑" w:hAnsi="微软雅黑" w:cs="微软雅黑"/>
+                <w:sz w:val="24"/>
+                <w:szCs w:val="24"/>
+              </w:rPr>
+              <w:t>.</w:t>
             </w:r>
             <w:r>
               <w:rPr>
@@ -1256,15 +1299,7 @@
                 <w:sz w:val="24"/>
                 <w:szCs w:val="24"/>
               </w:rPr>
-              <w:t>.</w:t>
-            </w:r>
-            <w:r>
-              <w:rPr>
-                <w:rFonts w:ascii="微软雅黑" w:eastAsia="微软雅黑" w:hAnsi="微软雅黑" w:cs="微软雅黑"/>
-                <w:sz w:val="24"/>
-                <w:szCs w:val="24"/>
-              </w:rPr>
-              <w:t>C</w:t>
+              <w:t>.C</w:t>
             </w:r>
             <w:r>
               <w:rPr>
@@ -1332,39 +1367,31 @@
               <w:tl2br w:val="nil"/>
               <w:tr2bl w:val="nil"/>
             </w:tcBorders>
-            <w:shd w:val="clear" w:color="auto" w:fill="DEEAF6" w:themeFill="accent1" w:themeFillTint="33"/>
-          </w:tcPr>
-          <w:p>
-            <w:pPr>
-              <w:rPr>
-                <w:rFonts w:ascii="微软雅黑" w:eastAsia="微软雅黑" w:hAnsi="微软雅黑" w:cs="微软雅黑"/>
-                <w:sz w:val="24"/>
-                <w:szCs w:val="24"/>
-              </w:rPr>
-            </w:pPr>
-            <w:r>
-              <w:rPr>
-                <w:rFonts w:ascii="微软雅黑" w:eastAsia="微软雅黑" w:hAnsi="微软雅黑" w:cs="微软雅黑" w:hint="eastAsia"/>
-                <w:sz w:val="24"/>
-                <w:szCs w:val="24"/>
-              </w:rPr>
-              <w:t>Hotel</w:t>
-            </w:r>
-            <w:r>
-              <w:rPr>
-                <w:rFonts w:ascii="微软雅黑" w:eastAsia="微软雅黑" w:hAnsi="微软雅黑" w:cs="微软雅黑"/>
-                <w:sz w:val="24"/>
-                <w:szCs w:val="24"/>
-              </w:rPr>
-              <w:t>BasicInfo.C</w:t>
-            </w:r>
-            <w:r>
-              <w:rPr>
-                <w:rFonts w:ascii="微软雅黑" w:eastAsia="微软雅黑" w:hAnsi="微软雅黑" w:cs="微软雅黑" w:hint="eastAsia"/>
-                <w:sz w:val="24"/>
-                <w:szCs w:val="24"/>
-              </w:rPr>
-              <w:t>omfirm</w:t>
+            <w:shd w:val="clear" w:color="auto" w:fill="EDEDED" w:themeFill="accent3" w:themeFillTint="33"/>
+          </w:tcPr>
+          <w:p>
+            <w:pPr>
+              <w:rPr>
+                <w:rFonts w:ascii="微软雅黑" w:eastAsia="微软雅黑" w:hAnsi="微软雅黑" w:cs="微软雅黑"/>
+                <w:sz w:val="24"/>
+                <w:szCs w:val="24"/>
+              </w:rPr>
+            </w:pPr>
+            <w:r>
+              <w:rPr>
+                <w:rFonts w:ascii="微软雅黑" w:eastAsia="微软雅黑" w:hAnsi="微软雅黑" w:cs="微软雅黑" w:hint="eastAsia"/>
+                <w:sz w:val="24"/>
+                <w:szCs w:val="24"/>
+              </w:rPr>
+              <w:t>HotelInfo</w:t>
+            </w:r>
+            <w:r>
+              <w:rPr>
+                <w:rFonts w:ascii="微软雅黑" w:eastAsia="微软雅黑" w:hAnsi="微软雅黑" w:cs="微软雅黑"/>
+                <w:sz w:val="24"/>
+                <w:szCs w:val="24"/>
+              </w:rPr>
+              <w:t>.Input.Ensure</w:t>
             </w:r>
           </w:p>
         </w:tc>
@@ -1375,7 +1402,7 @@
               <w:tl2br w:val="nil"/>
               <w:tr2bl w:val="nil"/>
             </w:tcBorders>
-            <w:shd w:val="clear" w:color="auto" w:fill="DEEAF6" w:themeFill="accent1" w:themeFillTint="33"/>
+            <w:shd w:val="clear" w:color="auto" w:fill="EDEDED" w:themeFill="accent3" w:themeFillTint="33"/>
           </w:tcPr>
           <w:p>
             <w:pPr>
@@ -1418,30 +1445,6 @@
                 <w:szCs w:val="24"/>
               </w:rPr>
             </w:pPr>
-            <w:r>
-              <w:rPr>
-                <w:rFonts w:ascii="微软雅黑" w:eastAsia="微软雅黑" w:hAnsi="微软雅黑" w:cs="微软雅黑" w:hint="eastAsia"/>
-                <w:sz w:val="24"/>
-                <w:szCs w:val="24"/>
-              </w:rPr>
-              <w:t>Hotel</w:t>
-            </w:r>
-            <w:r>
-              <w:rPr>
-                <w:rFonts w:ascii="微软雅黑" w:eastAsia="微软雅黑" w:hAnsi="微软雅黑" w:cs="微软雅黑"/>
-                <w:sz w:val="24"/>
-                <w:szCs w:val="24"/>
-              </w:rPr>
-              <w:t>BasicInfo.Confirm</w:t>
-            </w:r>
-            <w:r>
-              <w:rPr>
-                <w:rFonts w:ascii="微软雅黑" w:eastAsia="微软雅黑" w:hAnsi="微软雅黑" w:cs="微软雅黑" w:hint="eastAsia"/>
-                <w:sz w:val="24"/>
-                <w:szCs w:val="24"/>
-              </w:rPr>
-              <w:t>.Request</w:t>
-            </w:r>
           </w:p>
         </w:tc>
         <w:tc>
@@ -1462,14 +1465,6 @@
                 <w:szCs w:val="24"/>
               </w:rPr>
             </w:pPr>
-            <w:r>
-              <w:rPr>
-                <w:rFonts w:ascii="微软雅黑" w:eastAsia="微软雅黑" w:hAnsi="微软雅黑" w:cs="微软雅黑" w:hint="eastAsia"/>
-                <w:sz w:val="24"/>
-                <w:szCs w:val="24"/>
-              </w:rPr>
-              <w:t>系统提示酒店工作人员确认信息</w:t>
-            </w:r>
           </w:p>
         </w:tc>
       </w:tr>
@@ -1500,15 +1495,15 @@
                 <w:sz w:val="24"/>
                 <w:szCs w:val="24"/>
               </w:rPr>
-              <w:t>Hotel</w:t>
-            </w:r>
-            <w:r>
-              <w:rPr>
-                <w:rFonts w:ascii="微软雅黑" w:eastAsia="微软雅黑" w:hAnsi="微软雅黑" w:cs="微软雅黑"/>
-                <w:sz w:val="24"/>
-                <w:szCs w:val="24"/>
-              </w:rPr>
-              <w:t>BasicInfo.</w:t>
+              <w:t>HotelInfo</w:t>
+            </w:r>
+            <w:r>
+              <w:rPr>
+                <w:rFonts w:ascii="微软雅黑" w:eastAsia="微软雅黑" w:hAnsi="微软雅黑" w:cs="微软雅黑"/>
+                <w:sz w:val="24"/>
+                <w:szCs w:val="24"/>
+              </w:rPr>
+              <w:t>.</w:t>
             </w:r>
             <w:r>
               <w:rPr>
@@ -1592,15 +1587,15 @@
                 <w:sz w:val="24"/>
                 <w:szCs w:val="24"/>
               </w:rPr>
-              <w:t>Hotel</w:t>
-            </w:r>
-            <w:r>
-              <w:rPr>
-                <w:rFonts w:ascii="微软雅黑" w:eastAsia="微软雅黑" w:hAnsi="微软雅黑" w:cs="微软雅黑"/>
-                <w:sz w:val="24"/>
-                <w:szCs w:val="24"/>
-              </w:rPr>
-              <w:t>BasicInfo.</w:t>
+              <w:t>HotelInfo</w:t>
+            </w:r>
+            <w:r>
+              <w:rPr>
+                <w:rFonts w:ascii="微软雅黑" w:eastAsia="微软雅黑" w:hAnsi="微软雅黑" w:cs="微软雅黑"/>
+                <w:sz w:val="24"/>
+                <w:szCs w:val="24"/>
+              </w:rPr>
+              <w:t>.</w:t>
             </w:r>
             <w:r>
               <w:rPr>
@@ -1616,15 +1611,15 @@
                 <w:sz w:val="24"/>
                 <w:szCs w:val="24"/>
               </w:rPr>
-              <w:t>.</w:t>
-            </w:r>
-            <w:r>
-              <w:rPr>
-                <w:rFonts w:ascii="微软雅黑" w:eastAsia="微软雅黑" w:hAnsi="微软雅黑" w:cs="微软雅黑" w:hint="eastAsia"/>
-                <w:sz w:val="24"/>
-                <w:szCs w:val="24"/>
-              </w:rPr>
-              <w:t>Temporory</w:t>
+              <w:t>.C</w:t>
+            </w:r>
+            <w:r>
+              <w:rPr>
+                <w:rFonts w:ascii="微软雅黑" w:eastAsia="微软雅黑" w:hAnsi="微软雅黑" w:cs="微软雅黑" w:hint="eastAsia"/>
+                <w:sz w:val="24"/>
+                <w:szCs w:val="24"/>
+              </w:rPr>
+              <w:t>ancel</w:t>
             </w:r>
           </w:p>
         </w:tc>
@@ -1652,7 +1647,7 @@
                 <w:sz w:val="24"/>
                 <w:szCs w:val="24"/>
               </w:rPr>
-              <w:t>在酒店工作人员输入信息过程中，系统显示当前未被保存的酒店基本信息</w:t>
+              <w:t>酒店工作人员取消维护操作，系统退出维护酒店基本信息功能</w:t>
             </w:r>
           </w:p>
         </w:tc>
@@ -1684,15 +1679,15 @@
                 <w:sz w:val="24"/>
                 <w:szCs w:val="24"/>
               </w:rPr>
-              <w:t>Hotel</w:t>
-            </w:r>
-            <w:r>
-              <w:rPr>
-                <w:rFonts w:ascii="微软雅黑" w:eastAsia="微软雅黑" w:hAnsi="微软雅黑" w:cs="微软雅黑"/>
-                <w:sz w:val="24"/>
-                <w:szCs w:val="24"/>
-              </w:rPr>
-              <w:t>BasicInfo.</w:t>
+              <w:t>HotelInfo</w:t>
+            </w:r>
+            <w:r>
+              <w:rPr>
+                <w:rFonts w:ascii="微软雅黑" w:eastAsia="微软雅黑" w:hAnsi="微软雅黑" w:cs="微软雅黑"/>
+                <w:sz w:val="24"/>
+                <w:szCs w:val="24"/>
+              </w:rPr>
+              <w:t>.</w:t>
             </w:r>
             <w:r>
               <w:rPr>
@@ -1757,18 +1752,18 @@
           <w:p>
             <w:pPr>
               <w:rPr>
-                <w:rFonts w:ascii="微软雅黑" w:eastAsia="微软雅黑" w:hAnsi="微软雅黑" w:cs="微软雅黑" w:hint="eastAsia"/>
-                <w:sz w:val="24"/>
-                <w:szCs w:val="24"/>
-              </w:rPr>
-            </w:pPr>
-            <w:r>
-              <w:rPr>
-                <w:rFonts w:ascii="微软雅黑" w:eastAsia="微软雅黑" w:hAnsi="微软雅黑" w:cs="微软雅黑" w:hint="eastAsia"/>
-                <w:sz w:val="24"/>
-                <w:szCs w:val="24"/>
-              </w:rPr>
-              <w:t>HotelBasicInfo</w:t>
+                <w:rFonts w:ascii="微软雅黑" w:eastAsia="微软雅黑" w:hAnsi="微软雅黑" w:cs="微软雅黑"/>
+                <w:sz w:val="24"/>
+                <w:szCs w:val="24"/>
+              </w:rPr>
+            </w:pPr>
+            <w:r>
+              <w:rPr>
+                <w:rFonts w:ascii="微软雅黑" w:eastAsia="微软雅黑" w:hAnsi="微软雅黑" w:cs="微软雅黑" w:hint="eastAsia"/>
+                <w:sz w:val="24"/>
+                <w:szCs w:val="24"/>
+              </w:rPr>
+              <w:t>HotelInfo</w:t>
             </w:r>
             <w:r>
               <w:rPr>
@@ -1817,7 +1812,7 @@
             <w:pPr>
               <w:jc w:val="center"/>
               <w:rPr>
-                <w:rFonts w:ascii="微软雅黑" w:eastAsia="微软雅黑" w:hAnsi="微软雅黑" w:cs="微软雅黑" w:hint="eastAsia"/>
+                <w:rFonts w:ascii="微软雅黑" w:eastAsia="微软雅黑" w:hAnsi="微软雅黑" w:cs="微软雅黑"/>
                 <w:sz w:val="24"/>
                 <w:szCs w:val="24"/>
               </w:rPr>
@@ -1849,18 +1844,19 @@
           <w:p>
             <w:pPr>
               <w:rPr>
-                <w:rFonts w:ascii="微软雅黑" w:eastAsia="微软雅黑" w:hAnsi="微软雅黑" w:cs="微软雅黑" w:hint="eastAsia"/>
-                <w:sz w:val="24"/>
-                <w:szCs w:val="24"/>
-              </w:rPr>
-            </w:pPr>
-            <w:r>
-              <w:rPr>
-                <w:rFonts w:ascii="微软雅黑" w:eastAsia="微软雅黑" w:hAnsi="微软雅黑" w:cs="微软雅黑" w:hint="eastAsia"/>
-                <w:sz w:val="24"/>
-                <w:szCs w:val="24"/>
-              </w:rPr>
-              <w:t>HotelBasicInfo</w:t>
+                <w:rFonts w:ascii="微软雅黑" w:eastAsia="微软雅黑" w:hAnsi="微软雅黑" w:cs="微软雅黑"/>
+                <w:sz w:val="24"/>
+                <w:szCs w:val="24"/>
+              </w:rPr>
+            </w:pPr>
+            <w:r>
+              <w:rPr>
+                <w:rFonts w:ascii="微软雅黑" w:eastAsia="微软雅黑" w:hAnsi="微软雅黑" w:cs="微软雅黑" w:hint="eastAsia"/>
+                <w:sz w:val="24"/>
+                <w:szCs w:val="24"/>
+              </w:rPr>
+              <w:lastRenderedPageBreak/>
+              <w:t>HotelInfo</w:t>
             </w:r>
             <w:r>
               <w:rPr>
@@ -1909,7 +1905,7 @@
             <w:pPr>
               <w:jc w:val="center"/>
               <w:rPr>
-                <w:rFonts w:ascii="微软雅黑" w:eastAsia="微软雅黑" w:hAnsi="微软雅黑" w:cs="微软雅黑" w:hint="eastAsia"/>
+                <w:rFonts w:ascii="微软雅黑" w:eastAsia="微软雅黑" w:hAnsi="微软雅黑" w:cs="微软雅黑"/>
                 <w:sz w:val="24"/>
                 <w:szCs w:val="24"/>
               </w:rPr>
@@ -1941,19 +1937,18 @@
           <w:p>
             <w:pPr>
               <w:rPr>
-                <w:rFonts w:ascii="微软雅黑" w:eastAsia="微软雅黑" w:hAnsi="微软雅黑" w:cs="微软雅黑" w:hint="eastAsia"/>
-                <w:sz w:val="24"/>
-                <w:szCs w:val="24"/>
-              </w:rPr>
-            </w:pPr>
-            <w:r>
-              <w:rPr>
-                <w:rFonts w:ascii="微软雅黑" w:eastAsia="微软雅黑" w:hAnsi="微软雅黑" w:cs="微软雅黑" w:hint="eastAsia"/>
-                <w:sz w:val="24"/>
-                <w:szCs w:val="24"/>
-              </w:rPr>
-              <w:lastRenderedPageBreak/>
-              <w:t>HotelBasicInfo</w:t>
+                <w:rFonts w:ascii="微软雅黑" w:eastAsia="微软雅黑" w:hAnsi="微软雅黑" w:cs="微软雅黑"/>
+                <w:sz w:val="24"/>
+                <w:szCs w:val="24"/>
+              </w:rPr>
+            </w:pPr>
+            <w:r>
+              <w:rPr>
+                <w:rFonts w:ascii="微软雅黑" w:eastAsia="微软雅黑" w:hAnsi="微软雅黑" w:cs="微软雅黑" w:hint="eastAsia"/>
+                <w:sz w:val="24"/>
+                <w:szCs w:val="24"/>
+              </w:rPr>
+              <w:t>HotelInfo</w:t>
             </w:r>
             <w:r>
               <w:rPr>
@@ -2002,7 +1997,7 @@
             <w:pPr>
               <w:jc w:val="center"/>
               <w:rPr>
-                <w:rFonts w:ascii="微软雅黑" w:eastAsia="微软雅黑" w:hAnsi="微软雅黑" w:cs="微软雅黑" w:hint="eastAsia"/>
+                <w:rFonts w:ascii="微软雅黑" w:eastAsia="微软雅黑" w:hAnsi="微软雅黑" w:cs="微软雅黑"/>
                 <w:sz w:val="24"/>
                 <w:szCs w:val="24"/>
               </w:rPr>
@@ -2034,18 +2029,18 @@
           <w:p>
             <w:pPr>
               <w:rPr>
-                <w:rFonts w:ascii="微软雅黑" w:eastAsia="微软雅黑" w:hAnsi="微软雅黑" w:cs="微软雅黑" w:hint="eastAsia"/>
-                <w:sz w:val="24"/>
-                <w:szCs w:val="24"/>
-              </w:rPr>
-            </w:pPr>
-            <w:r>
-              <w:rPr>
-                <w:rFonts w:ascii="微软雅黑" w:eastAsia="微软雅黑" w:hAnsi="微软雅黑" w:cs="微软雅黑" w:hint="eastAsia"/>
-                <w:sz w:val="24"/>
-                <w:szCs w:val="24"/>
-              </w:rPr>
-              <w:t>HotelBasicInfo</w:t>
+                <w:rFonts w:ascii="微软雅黑" w:eastAsia="微软雅黑" w:hAnsi="微软雅黑" w:cs="微软雅黑"/>
+                <w:sz w:val="24"/>
+                <w:szCs w:val="24"/>
+              </w:rPr>
+            </w:pPr>
+            <w:r>
+              <w:rPr>
+                <w:rFonts w:ascii="微软雅黑" w:eastAsia="微软雅黑" w:hAnsi="微软雅黑" w:cs="微软雅黑" w:hint="eastAsia"/>
+                <w:sz w:val="24"/>
+                <w:szCs w:val="24"/>
+              </w:rPr>
+              <w:t>HotelInfo</w:t>
             </w:r>
             <w:r>
               <w:rPr>
@@ -2094,7 +2089,7 @@
             <w:pPr>
               <w:jc w:val="center"/>
               <w:rPr>
-                <w:rFonts w:ascii="微软雅黑" w:eastAsia="微软雅黑" w:hAnsi="微软雅黑" w:cs="微软雅黑" w:hint="eastAsia"/>
+                <w:rFonts w:ascii="微软雅黑" w:eastAsia="微软雅黑" w:hAnsi="微软雅黑" w:cs="微软雅黑"/>
                 <w:sz w:val="24"/>
                 <w:szCs w:val="24"/>
               </w:rPr>
@@ -2126,18 +2121,18 @@
           <w:p>
             <w:pPr>
               <w:rPr>
-                <w:rFonts w:ascii="微软雅黑" w:eastAsia="微软雅黑" w:hAnsi="微软雅黑" w:cs="微软雅黑" w:hint="eastAsia"/>
-                <w:sz w:val="24"/>
-                <w:szCs w:val="24"/>
-              </w:rPr>
-            </w:pPr>
-            <w:r>
-              <w:rPr>
-                <w:rFonts w:ascii="微软雅黑" w:eastAsia="微软雅黑" w:hAnsi="微软雅黑" w:cs="微软雅黑" w:hint="eastAsia"/>
-                <w:sz w:val="24"/>
-                <w:szCs w:val="24"/>
-              </w:rPr>
-              <w:t>HotelBasicInfo</w:t>
+                <w:rFonts w:ascii="微软雅黑" w:eastAsia="微软雅黑" w:hAnsi="微软雅黑" w:cs="微软雅黑"/>
+                <w:sz w:val="24"/>
+                <w:szCs w:val="24"/>
+              </w:rPr>
+            </w:pPr>
+            <w:r>
+              <w:rPr>
+                <w:rFonts w:ascii="微软雅黑" w:eastAsia="微软雅黑" w:hAnsi="微软雅黑" w:cs="微软雅黑" w:hint="eastAsia"/>
+                <w:sz w:val="24"/>
+                <w:szCs w:val="24"/>
+              </w:rPr>
+              <w:t>HotelInfo</w:t>
             </w:r>
             <w:r>
               <w:rPr>
@@ -2186,7 +2181,7 @@
             <w:pPr>
               <w:jc w:val="center"/>
               <w:rPr>
-                <w:rFonts w:ascii="微软雅黑" w:eastAsia="微软雅黑" w:hAnsi="微软雅黑" w:cs="微软雅黑" w:hint="eastAsia"/>
+                <w:rFonts w:ascii="微软雅黑" w:eastAsia="微软雅黑" w:hAnsi="微软雅黑" w:cs="微软雅黑"/>
                 <w:sz w:val="24"/>
                 <w:szCs w:val="24"/>
               </w:rPr>
@@ -2198,6 +2193,74 @@
                 <w:szCs w:val="24"/>
               </w:rPr>
               <w:t>系统更新酒店星级</w:t>
+            </w:r>
+          </w:p>
+        </w:tc>
+      </w:tr>
+      <w:tr>
+        <w:trPr>
+          <w:trHeight w:val="338"/>
+        </w:trPr>
+        <w:tc>
+          <w:tcPr>
+            <w:tcW w:w="4089" w:type="dxa"/>
+            <w:tcBorders>
+              <w:tl2br w:val="nil"/>
+              <w:tr2bl w:val="nil"/>
+            </w:tcBorders>
+            <w:shd w:val="clear" w:color="auto" w:fill="DEEAF6" w:themeFill="accent1" w:themeFillTint="33"/>
+          </w:tcPr>
+          <w:p>
+            <w:pPr>
+              <w:rPr>
+                <w:rFonts w:ascii="微软雅黑" w:eastAsia="微软雅黑" w:hAnsi="微软雅黑" w:cs="微软雅黑" w:hint="eastAsia"/>
+                <w:sz w:val="24"/>
+                <w:szCs w:val="24"/>
+              </w:rPr>
+            </w:pPr>
+            <w:r>
+              <w:rPr>
+                <w:rFonts w:ascii="微软雅黑" w:eastAsia="微软雅黑" w:hAnsi="微软雅黑" w:cs="微软雅黑" w:hint="eastAsia"/>
+                <w:sz w:val="24"/>
+                <w:szCs w:val="24"/>
+              </w:rPr>
+              <w:t>HotelInfo</w:t>
+            </w:r>
+            <w:r>
+              <w:rPr>
+                <w:rFonts w:ascii="微软雅黑" w:eastAsia="微软雅黑" w:hAnsi="微软雅黑" w:cs="微软雅黑" w:hint="eastAsia"/>
+                <w:sz w:val="24"/>
+                <w:szCs w:val="24"/>
+              </w:rPr>
+              <w:t>.End</w:t>
+            </w:r>
+          </w:p>
+        </w:tc>
+        <w:tc>
+          <w:tcPr>
+            <w:tcW w:w="4128" w:type="dxa"/>
+            <w:tcBorders>
+              <w:tl2br w:val="nil"/>
+              <w:tr2bl w:val="nil"/>
+            </w:tcBorders>
+            <w:shd w:val="clear" w:color="auto" w:fill="DEEAF6" w:themeFill="accent1" w:themeFillTint="33"/>
+          </w:tcPr>
+          <w:p>
+            <w:pPr>
+              <w:jc w:val="center"/>
+              <w:rPr>
+                <w:rFonts w:ascii="微软雅黑" w:eastAsia="微软雅黑" w:hAnsi="微软雅黑" w:cs="微软雅黑" w:hint="eastAsia"/>
+                <w:sz w:val="24"/>
+                <w:szCs w:val="24"/>
+              </w:rPr>
+            </w:pPr>
+            <w:r>
+              <w:rPr>
+                <w:rFonts w:ascii="微软雅黑" w:eastAsia="微软雅黑" w:hAnsi="微软雅黑" w:cs="微软雅黑" w:hint="eastAsia"/>
+                <w:sz w:val="24"/>
+                <w:szCs w:val="24"/>
+              </w:rPr>
+              <w:t>酒店工作人员结束酒店基本信息维护，系统退出酒店基本信息维护功能</w:t>
             </w:r>
           </w:p>
         </w:tc>
@@ -2499,7 +2562,7 @@
           <w:sz w:val="24"/>
           <w:szCs w:val="24"/>
         </w:rPr>
-        <w:t>系统显示客房信息列表</w:t>
+        <w:t>系统显示客房信息</w:t>
       </w:r>
     </w:p>
     <w:p>
@@ -2739,6 +2802,7 @@
           <w:sz w:val="24"/>
           <w:szCs w:val="24"/>
         </w:rPr>
+        <w:lastRenderedPageBreak/>
         <w:t>响应：系统退出维护客房</w:t>
       </w:r>
       <w:r>
@@ -2787,18 +2851,17 @@
     <w:p>
       <w:pPr>
         <w:rPr>
-          <w:rFonts w:ascii="微软雅黑" w:eastAsia="微软雅黑" w:hAnsi="微软雅黑" w:cs="微软雅黑" w:hint="eastAsia"/>
-          <w:sz w:val="24"/>
-          <w:szCs w:val="24"/>
-        </w:rPr>
-      </w:pPr>
-      <w:r>
-        <w:rPr>
           <w:rFonts w:ascii="微软雅黑" w:eastAsia="微软雅黑" w:hAnsi="微软雅黑" w:cs="微软雅黑"/>
           <w:sz w:val="24"/>
           <w:szCs w:val="24"/>
         </w:rPr>
-        <w:lastRenderedPageBreak/>
+      </w:pPr>
+      <w:r>
+        <w:rPr>
+          <w:rFonts w:ascii="微软雅黑" w:eastAsia="微软雅黑" w:hAnsi="微软雅黑" w:cs="微软雅黑"/>
+          <w:sz w:val="24"/>
+          <w:szCs w:val="24"/>
+        </w:rPr>
         <w:tab/>
       </w:r>
       <w:r>
@@ -2817,6 +2880,90 @@
         </w:rPr>
         <w:t>响应：系统返回客房信息修改界面</w:t>
       </w:r>
+    </w:p>
+    <w:p>
+      <w:pPr>
+        <w:rPr>
+          <w:rFonts w:ascii="微软雅黑" w:eastAsia="微软雅黑" w:hAnsi="微软雅黑" w:cs="微软雅黑"/>
+          <w:sz w:val="24"/>
+          <w:szCs w:val="24"/>
+        </w:rPr>
+      </w:pPr>
+      <w:r>
+        <w:rPr>
+          <w:rFonts w:ascii="微软雅黑" w:eastAsia="微软雅黑" w:hAnsi="微软雅黑" w:cs="微软雅黑"/>
+          <w:sz w:val="24"/>
+          <w:szCs w:val="24"/>
+        </w:rPr>
+        <w:t xml:space="preserve"> </w:t>
+      </w:r>
+      <w:r>
+        <w:rPr>
+          <w:rFonts w:ascii="微软雅黑" w:eastAsia="微软雅黑" w:hAnsi="微软雅黑" w:cs="微软雅黑"/>
+          <w:sz w:val="24"/>
+          <w:szCs w:val="24"/>
+        </w:rPr>
+        <w:tab/>
+        <w:t xml:space="preserve"> </w:t>
+      </w:r>
+      <w:r>
+        <w:rPr>
+          <w:rFonts w:ascii="微软雅黑" w:eastAsia="微软雅黑" w:hAnsi="微软雅黑" w:cs="微软雅黑"/>
+          <w:sz w:val="24"/>
+          <w:szCs w:val="24"/>
+        </w:rPr>
+        <w:t xml:space="preserve"> </w:t>
+      </w:r>
+      <w:r>
+        <w:rPr>
+          <w:rFonts w:ascii="微软雅黑" w:eastAsia="微软雅黑" w:hAnsi="微软雅黑" w:cs="微软雅黑" w:hint="eastAsia"/>
+          <w:sz w:val="24"/>
+          <w:szCs w:val="24"/>
+        </w:rPr>
+        <w:t>刺激7：酒店工作人员结束酒店基本信息维护</w:t>
+      </w:r>
+    </w:p>
+    <w:p>
+      <w:pPr>
+        <w:rPr>
+          <w:rFonts w:ascii="微软雅黑" w:eastAsia="微软雅黑" w:hAnsi="微软雅黑" w:cs="微软雅黑" w:hint="eastAsia"/>
+          <w:sz w:val="24"/>
+          <w:szCs w:val="24"/>
+        </w:rPr>
+      </w:pPr>
+      <w:r>
+        <w:rPr>
+          <w:rFonts w:ascii="微软雅黑" w:eastAsia="微软雅黑" w:hAnsi="微软雅黑" w:cs="微软雅黑"/>
+          <w:sz w:val="24"/>
+          <w:szCs w:val="24"/>
+        </w:rPr>
+        <w:tab/>
+      </w:r>
+      <w:r>
+        <w:rPr>
+          <w:rFonts w:ascii="微软雅黑" w:eastAsia="微软雅黑" w:hAnsi="微软雅黑" w:cs="微软雅黑"/>
+          <w:sz w:val="24"/>
+          <w:szCs w:val="24"/>
+        </w:rPr>
+        <w:tab/>
+      </w:r>
+      <w:r>
+        <w:rPr>
+          <w:rFonts w:ascii="微软雅黑" w:eastAsia="微软雅黑" w:hAnsi="微软雅黑" w:cs="微软雅黑" w:hint="eastAsia"/>
+          <w:sz w:val="24"/>
+          <w:szCs w:val="24"/>
+        </w:rPr>
+        <w:t>响应：系统退出维护酒店基本信息功能</w:t>
+      </w:r>
+    </w:p>
+    <w:p>
+      <w:pPr>
+        <w:rPr>
+          <w:rFonts w:ascii="微软雅黑" w:eastAsia="微软雅黑" w:hAnsi="微软雅黑" w:cs="微软雅黑" w:hint="eastAsia"/>
+          <w:sz w:val="24"/>
+          <w:szCs w:val="24"/>
+        </w:rPr>
+      </w:pPr>
     </w:p>
     <w:p>
       <w:pPr>
@@ -3548,47 +3695,47 @@
               <w:tl2br w:val="nil"/>
               <w:tr2bl w:val="nil"/>
             </w:tcBorders>
-            <w:shd w:val="clear" w:color="auto" w:fill="DEEAF6" w:themeFill="accent1" w:themeFillTint="33"/>
-          </w:tcPr>
-          <w:p>
-            <w:pPr>
-              <w:rPr>
-                <w:rFonts w:ascii="微软雅黑" w:eastAsia="微软雅黑" w:hAnsi="微软雅黑" w:cs="微软雅黑"/>
-                <w:sz w:val="24"/>
-                <w:szCs w:val="24"/>
-              </w:rPr>
-            </w:pPr>
-            <w:r>
-              <w:rPr>
-                <w:rFonts w:ascii="微软雅黑" w:eastAsia="微软雅黑" w:hAnsi="微软雅黑" w:cs="微软雅黑" w:hint="eastAsia"/>
-                <w:sz w:val="24"/>
-                <w:szCs w:val="24"/>
-              </w:rPr>
-              <w:t>Hotel</w:t>
-            </w:r>
-            <w:r>
-              <w:rPr>
-                <w:rFonts w:ascii="微软雅黑" w:eastAsia="微软雅黑" w:hAnsi="微软雅黑" w:cs="微软雅黑" w:hint="eastAsia"/>
-                <w:sz w:val="24"/>
-                <w:szCs w:val="24"/>
-              </w:rPr>
-              <w:t>Room</w:t>
-            </w:r>
-            <w:r>
-              <w:rPr>
-                <w:rFonts w:ascii="微软雅黑" w:eastAsia="微软雅黑" w:hAnsi="微软雅黑" w:cs="微软雅黑"/>
-                <w:sz w:val="24"/>
-                <w:szCs w:val="24"/>
-              </w:rPr>
-              <w:t>Info.C</w:t>
-            </w:r>
-            <w:r>
-              <w:rPr>
-                <w:rFonts w:ascii="微软雅黑" w:eastAsia="微软雅黑" w:hAnsi="微软雅黑" w:cs="微软雅黑" w:hint="eastAsia"/>
-                <w:sz w:val="24"/>
-                <w:szCs w:val="24"/>
-              </w:rPr>
-              <w:t>omfirm</w:t>
+            <w:shd w:val="clear" w:color="auto" w:fill="EDEDED" w:themeFill="accent3" w:themeFillTint="33"/>
+          </w:tcPr>
+          <w:p>
+            <w:pPr>
+              <w:rPr>
+                <w:rFonts w:ascii="微软雅黑" w:eastAsia="微软雅黑" w:hAnsi="微软雅黑" w:cs="微软雅黑"/>
+                <w:sz w:val="24"/>
+                <w:szCs w:val="24"/>
+              </w:rPr>
+            </w:pPr>
+            <w:r>
+              <w:rPr>
+                <w:rFonts w:ascii="微软雅黑" w:eastAsia="微软雅黑" w:hAnsi="微软雅黑" w:cs="微软雅黑" w:hint="eastAsia"/>
+                <w:sz w:val="24"/>
+                <w:szCs w:val="24"/>
+              </w:rPr>
+              <w:t>HotelRoom</w:t>
+            </w:r>
+            <w:r>
+              <w:rPr>
+                <w:rFonts w:ascii="微软雅黑" w:eastAsia="微软雅黑" w:hAnsi="微软雅黑" w:cs="微软雅黑"/>
+                <w:sz w:val="24"/>
+                <w:szCs w:val="24"/>
+              </w:rPr>
+              <w:t>Info.</w:t>
+            </w:r>
+            <w:r>
+              <w:rPr>
+                <w:rFonts w:ascii="微软雅黑" w:eastAsia="微软雅黑" w:hAnsi="微软雅黑" w:cs="微软雅黑" w:hint="eastAsia"/>
+                <w:sz w:val="24"/>
+                <w:szCs w:val="24"/>
+              </w:rPr>
+              <w:t>Input</w:t>
+            </w:r>
+            <w:r>
+              <w:rPr>
+                <w:rFonts w:ascii="微软雅黑" w:eastAsia="微软雅黑" w:hAnsi="微软雅黑" w:cs="微软雅黑"/>
+                <w:sz w:val="24"/>
+                <w:szCs w:val="24"/>
+              </w:rPr>
+              <w:t>.Ensure</w:t>
             </w:r>
           </w:p>
         </w:tc>
@@ -3599,7 +3746,7 @@
               <w:tl2br w:val="nil"/>
               <w:tr2bl w:val="nil"/>
             </w:tcBorders>
-            <w:shd w:val="clear" w:color="auto" w:fill="DEEAF6" w:themeFill="accent1" w:themeFillTint="33"/>
+            <w:shd w:val="clear" w:color="auto" w:fill="EDEDED" w:themeFill="accent3" w:themeFillTint="33"/>
           </w:tcPr>
           <w:p>
             <w:pPr>
@@ -3632,7 +3779,7 @@
               <w:tl2br w:val="nil"/>
               <w:tr2bl w:val="nil"/>
             </w:tcBorders>
-            <w:shd w:val="clear" w:color="auto" w:fill="DEEAF6" w:themeFill="accent1" w:themeFillTint="33"/>
+            <w:shd w:val="clear" w:color="auto" w:fill="EDEDED" w:themeFill="accent3" w:themeFillTint="33"/>
           </w:tcPr>
           <w:p>
             <w:pPr>
@@ -3664,15 +3811,15 @@
                 <w:sz w:val="24"/>
                 <w:szCs w:val="24"/>
               </w:rPr>
-              <w:t>Info.Confirm</w:t>
-            </w:r>
-            <w:r>
-              <w:rPr>
-                <w:rFonts w:ascii="微软雅黑" w:eastAsia="微软雅黑" w:hAnsi="微软雅黑" w:cs="微软雅黑" w:hint="eastAsia"/>
-                <w:sz w:val="24"/>
-                <w:szCs w:val="24"/>
-              </w:rPr>
-              <w:t>.Request</w:t>
+              <w:t>Info.</w:t>
+            </w:r>
+            <w:r>
+              <w:rPr>
+                <w:rFonts w:ascii="微软雅黑" w:eastAsia="微软雅黑" w:hAnsi="微软雅黑" w:cs="微软雅黑" w:hint="eastAsia"/>
+                <w:sz w:val="24"/>
+                <w:szCs w:val="24"/>
+              </w:rPr>
+              <w:t>Show</w:t>
             </w:r>
           </w:p>
         </w:tc>
@@ -3683,7 +3830,7 @@
               <w:tl2br w:val="nil"/>
               <w:tr2bl w:val="nil"/>
             </w:tcBorders>
-            <w:shd w:val="clear" w:color="auto" w:fill="DEEAF6" w:themeFill="accent1" w:themeFillTint="33"/>
+            <w:shd w:val="clear" w:color="auto" w:fill="EDEDED" w:themeFill="accent3" w:themeFillTint="33"/>
           </w:tcPr>
           <w:p>
             <w:pPr>
@@ -3700,7 +3847,15 @@
                 <w:sz w:val="24"/>
                 <w:szCs w:val="24"/>
               </w:rPr>
-              <w:t>系统提示酒店工作人员确认信息</w:t>
+              <w:t>系统显示</w:t>
+            </w:r>
+            <w:r>
+              <w:rPr>
+                <w:rFonts w:ascii="微软雅黑" w:eastAsia="微软雅黑" w:hAnsi="微软雅黑" w:cs="微软雅黑" w:hint="eastAsia"/>
+                <w:sz w:val="24"/>
+                <w:szCs w:val="24"/>
+              </w:rPr>
+              <w:t>客房信息</w:t>
             </w:r>
           </w:p>
         </w:tc>
@@ -3732,15 +3887,8 @@
                 <w:sz w:val="24"/>
                 <w:szCs w:val="24"/>
               </w:rPr>
-              <w:t>Hotel</w:t>
-            </w:r>
-            <w:r>
-              <w:rPr>
-                <w:rFonts w:ascii="微软雅黑" w:eastAsia="微软雅黑" w:hAnsi="微软雅黑" w:cs="微软雅黑" w:hint="eastAsia"/>
-                <w:sz w:val="24"/>
-                <w:szCs w:val="24"/>
-              </w:rPr>
-              <w:t>Room</w:t>
+              <w:lastRenderedPageBreak/>
+              <w:t>HotelRoom</w:t>
             </w:r>
             <w:r>
               <w:rPr>
@@ -3760,19 +3908,11 @@
             </w:r>
             <w:r>
               <w:rPr>
-                <w:rFonts w:ascii="微软雅黑" w:eastAsia="微软雅黑" w:hAnsi="微软雅黑" w:cs="微软雅黑"/>
-                <w:sz w:val="24"/>
-                <w:szCs w:val="24"/>
-              </w:rPr>
-              <w:t>.I</w:t>
-            </w:r>
-            <w:r>
-              <w:rPr>
-                <w:rFonts w:ascii="微软雅黑" w:eastAsia="微软雅黑" w:hAnsi="微软雅黑" w:cs="微软雅黑" w:hint="eastAsia"/>
-                <w:sz w:val="24"/>
-                <w:szCs w:val="24"/>
-              </w:rPr>
-              <w:t>nformation</w:t>
+                <w:rFonts w:ascii="微软雅黑" w:eastAsia="微软雅黑" w:hAnsi="微软雅黑" w:cs="微软雅黑" w:hint="eastAsia"/>
+                <w:sz w:val="24"/>
+                <w:szCs w:val="24"/>
+              </w:rPr>
+              <w:t>.Cancel</w:t>
             </w:r>
           </w:p>
         </w:tc>
@@ -3800,15 +3940,7 @@
                 <w:sz w:val="24"/>
                 <w:szCs w:val="24"/>
               </w:rPr>
-              <w:t>系统显示</w:t>
-            </w:r>
-            <w:r>
-              <w:rPr>
-                <w:rFonts w:ascii="微软雅黑" w:eastAsia="微软雅黑" w:hAnsi="微软雅黑" w:cs="微软雅黑" w:hint="eastAsia"/>
-                <w:sz w:val="24"/>
-                <w:szCs w:val="24"/>
-              </w:rPr>
-              <w:t>客房信息</w:t>
+              <w:t>酒店工作人员取消维护操作，系统退出维护客房信息功能</w:t>
             </w:r>
           </w:p>
         </w:tc>
@@ -3824,31 +3956,23 @@
               <w:tl2br w:val="nil"/>
               <w:tr2bl w:val="nil"/>
             </w:tcBorders>
-            <w:shd w:val="clear" w:color="auto" w:fill="EDEDED" w:themeFill="accent3" w:themeFillTint="33"/>
-          </w:tcPr>
-          <w:p>
-            <w:pPr>
-              <w:rPr>
-                <w:rFonts w:ascii="微软雅黑" w:eastAsia="微软雅黑" w:hAnsi="微软雅黑" w:cs="微软雅黑"/>
-                <w:sz w:val="24"/>
-                <w:szCs w:val="24"/>
-              </w:rPr>
-            </w:pPr>
-            <w:r>
-              <w:rPr>
-                <w:rFonts w:ascii="微软雅黑" w:eastAsia="微软雅黑" w:hAnsi="微软雅黑" w:cs="微软雅黑" w:hint="eastAsia"/>
-                <w:sz w:val="24"/>
-                <w:szCs w:val="24"/>
-              </w:rPr>
-              <w:t>Hotel</w:t>
-            </w:r>
-            <w:r>
-              <w:rPr>
-                <w:rFonts w:ascii="微软雅黑" w:eastAsia="微软雅黑" w:hAnsi="微软雅黑" w:cs="微软雅黑" w:hint="eastAsia"/>
-                <w:sz w:val="24"/>
-                <w:szCs w:val="24"/>
-              </w:rPr>
-              <w:t>Room</w:t>
+            <w:shd w:val="clear" w:color="auto" w:fill="DEEAF6" w:themeFill="accent1" w:themeFillTint="33"/>
+          </w:tcPr>
+          <w:p>
+            <w:pPr>
+              <w:rPr>
+                <w:rFonts w:ascii="微软雅黑" w:eastAsia="微软雅黑" w:hAnsi="微软雅黑" w:cs="微软雅黑"/>
+                <w:sz w:val="24"/>
+                <w:szCs w:val="24"/>
+              </w:rPr>
+            </w:pPr>
+            <w:r>
+              <w:rPr>
+                <w:rFonts w:ascii="微软雅黑" w:eastAsia="微软雅黑" w:hAnsi="微软雅黑" w:cs="微软雅黑" w:hint="eastAsia"/>
+                <w:sz w:val="24"/>
+                <w:szCs w:val="24"/>
+              </w:rPr>
+              <w:t>HotelRoom</w:t>
             </w:r>
             <w:r>
               <w:rPr>
@@ -3864,23 +3988,15 @@
                 <w:sz w:val="24"/>
                 <w:szCs w:val="24"/>
               </w:rPr>
-              <w:t>Show</w:t>
-            </w:r>
-            <w:r>
-              <w:rPr>
-                <w:rFonts w:ascii="微软雅黑" w:eastAsia="微软雅黑" w:hAnsi="微软雅黑" w:cs="微软雅黑"/>
-                <w:sz w:val="24"/>
-                <w:szCs w:val="24"/>
-              </w:rPr>
-              <w:t>.</w:t>
-            </w:r>
-            <w:r>
-              <w:rPr>
-                <w:rFonts w:ascii="微软雅黑" w:eastAsia="微软雅黑" w:hAnsi="微软雅黑" w:cs="微软雅黑" w:hint="eastAsia"/>
-                <w:sz w:val="24"/>
-                <w:szCs w:val="24"/>
-              </w:rPr>
-              <w:t>Temporory</w:t>
+              <w:t>Up</w:t>
+            </w:r>
+            <w:r>
+              <w:rPr>
+                <w:rFonts w:ascii="微软雅黑" w:eastAsia="微软雅黑" w:hAnsi="微软雅黑" w:cs="微软雅黑"/>
+                <w:sz w:val="24"/>
+                <w:szCs w:val="24"/>
+              </w:rPr>
+              <w:t>date</w:t>
             </w:r>
           </w:p>
         </w:tc>
@@ -3891,7 +4007,7 @@
               <w:tl2br w:val="nil"/>
               <w:tr2bl w:val="nil"/>
             </w:tcBorders>
-            <w:shd w:val="clear" w:color="auto" w:fill="EDEDED" w:themeFill="accent3" w:themeFillTint="33"/>
+            <w:shd w:val="clear" w:color="auto" w:fill="DEEAF6" w:themeFill="accent1" w:themeFillTint="33"/>
           </w:tcPr>
           <w:p>
             <w:pPr>
@@ -3908,15 +4024,7 @@
                 <w:sz w:val="24"/>
                 <w:szCs w:val="24"/>
               </w:rPr>
-              <w:t>在酒店工作人员输入信息过程中，系统显示当前未被保存的</w:t>
-            </w:r>
-            <w:r>
-              <w:rPr>
-                <w:rFonts w:ascii="微软雅黑" w:eastAsia="微软雅黑" w:hAnsi="微软雅黑" w:cs="微软雅黑" w:hint="eastAsia"/>
-                <w:sz w:val="24"/>
-                <w:szCs w:val="24"/>
-              </w:rPr>
-              <w:t>客房信息</w:t>
+              <w:t>系统更新客房信息，整个更新过程组成一个事务，要么全部更新，要么全部不更新</w:t>
             </w:r>
           </w:p>
         </w:tc>
@@ -3948,39 +4056,39 @@
                 <w:sz w:val="24"/>
                 <w:szCs w:val="24"/>
               </w:rPr>
-              <w:t>Hotel</w:t>
-            </w:r>
-            <w:r>
-              <w:rPr>
-                <w:rFonts w:ascii="微软雅黑" w:eastAsia="微软雅黑" w:hAnsi="微软雅黑" w:cs="微软雅黑" w:hint="eastAsia"/>
-                <w:sz w:val="24"/>
-                <w:szCs w:val="24"/>
-              </w:rPr>
-              <w:t>Room</w:t>
-            </w:r>
-            <w:r>
-              <w:rPr>
-                <w:rFonts w:ascii="微软雅黑" w:eastAsia="微软雅黑" w:hAnsi="微软雅黑" w:cs="微软雅黑"/>
-                <w:sz w:val="24"/>
-                <w:szCs w:val="24"/>
-              </w:rPr>
-              <w:t>Info.</w:t>
-            </w:r>
-            <w:r>
-              <w:rPr>
-                <w:rFonts w:ascii="微软雅黑" w:eastAsia="微软雅黑" w:hAnsi="微软雅黑" w:cs="微软雅黑" w:hint="eastAsia"/>
-                <w:sz w:val="24"/>
-                <w:szCs w:val="24"/>
-              </w:rPr>
-              <w:t>Up</w:t>
-            </w:r>
-            <w:r>
-              <w:rPr>
-                <w:rFonts w:ascii="微软雅黑" w:eastAsia="微软雅黑" w:hAnsi="微软雅黑" w:cs="微软雅黑"/>
-                <w:sz w:val="24"/>
-                <w:szCs w:val="24"/>
-              </w:rPr>
-              <w:t>date</w:t>
+              <w:t>HotelRoomInfo</w:t>
+            </w:r>
+            <w:r>
+              <w:rPr>
+                <w:rFonts w:ascii="微软雅黑" w:eastAsia="微软雅黑" w:hAnsi="微软雅黑" w:cs="微软雅黑"/>
+                <w:sz w:val="24"/>
+                <w:szCs w:val="24"/>
+              </w:rPr>
+              <w:t>.U</w:t>
+            </w:r>
+            <w:r>
+              <w:rPr>
+                <w:rFonts w:ascii="微软雅黑" w:eastAsia="微软雅黑" w:hAnsi="微软雅黑" w:cs="微软雅黑" w:hint="eastAsia"/>
+                <w:sz w:val="24"/>
+                <w:szCs w:val="24"/>
+              </w:rPr>
+              <w:t>pdate</w:t>
+            </w:r>
+            <w:r>
+              <w:rPr>
+                <w:rFonts w:ascii="微软雅黑" w:eastAsia="微软雅黑" w:hAnsi="微软雅黑" w:cs="微软雅黑"/>
+                <w:sz w:val="24"/>
+                <w:szCs w:val="24"/>
+              </w:rPr>
+              <w:t>.</w:t>
+            </w:r>
+            <w:r>
+              <w:rPr>
+                <w:rFonts w:ascii="微软雅黑" w:eastAsia="微软雅黑" w:hAnsi="微软雅黑" w:cs="微软雅黑" w:hint="eastAsia"/>
+                <w:sz w:val="24"/>
+                <w:szCs w:val="24"/>
+              </w:rPr>
+              <w:t>Type</w:t>
             </w:r>
           </w:p>
         </w:tc>
@@ -4008,23 +4116,7 @@
                 <w:sz w:val="24"/>
                 <w:szCs w:val="24"/>
               </w:rPr>
-              <w:t>系统更新</w:t>
-            </w:r>
-            <w:r>
-              <w:rPr>
-                <w:rFonts w:ascii="微软雅黑" w:eastAsia="微软雅黑" w:hAnsi="微软雅黑" w:cs="微软雅黑" w:hint="eastAsia"/>
-                <w:sz w:val="24"/>
-                <w:szCs w:val="24"/>
-              </w:rPr>
-              <w:t>客房信息</w:t>
-            </w:r>
-            <w:r>
-              <w:rPr>
-                <w:rFonts w:ascii="微软雅黑" w:eastAsia="微软雅黑" w:hAnsi="微软雅黑" w:cs="微软雅黑" w:hint="eastAsia"/>
-                <w:sz w:val="24"/>
-                <w:szCs w:val="24"/>
-              </w:rPr>
-              <w:t>，整个更新过程组成一个事务，要么全部更新，要么全部不更新</w:t>
+              <w:t>系统更新客房类型</w:t>
             </w:r>
           </w:p>
         </w:tc>
@@ -4045,35 +4137,18 @@
           <w:p>
             <w:pPr>
               <w:rPr>
-                <w:rFonts w:ascii="微软雅黑" w:eastAsia="微软雅黑" w:hAnsi="微软雅黑" w:cs="微软雅黑" w:hint="eastAsia"/>
-                <w:sz w:val="24"/>
-                <w:szCs w:val="24"/>
-              </w:rPr>
-            </w:pPr>
-            <w:r>
-              <w:rPr>
-                <w:rFonts w:ascii="微软雅黑" w:eastAsia="微软雅黑" w:hAnsi="微软雅黑" w:cs="微软雅黑" w:hint="eastAsia"/>
-                <w:sz w:val="24"/>
-                <w:szCs w:val="24"/>
-              </w:rPr>
-              <w:lastRenderedPageBreak/>
-              <w:t>Hotel</w:t>
-            </w:r>
-            <w:r>
-              <w:rPr>
-                <w:rFonts w:ascii="微软雅黑" w:eastAsia="微软雅黑" w:hAnsi="微软雅黑" w:cs="微软雅黑" w:hint="eastAsia"/>
-                <w:sz w:val="24"/>
-                <w:szCs w:val="24"/>
-              </w:rPr>
-              <w:t>Room</w:t>
-            </w:r>
-            <w:r>
-              <w:rPr>
-                <w:rFonts w:ascii="微软雅黑" w:eastAsia="微软雅黑" w:hAnsi="微软雅黑" w:cs="微软雅黑" w:hint="eastAsia"/>
-                <w:sz w:val="24"/>
-                <w:szCs w:val="24"/>
-              </w:rPr>
-              <w:t>Info</w:t>
+                <w:rFonts w:ascii="微软雅黑" w:eastAsia="微软雅黑" w:hAnsi="微软雅黑" w:cs="微软雅黑"/>
+                <w:sz w:val="24"/>
+                <w:szCs w:val="24"/>
+              </w:rPr>
+            </w:pPr>
+            <w:r>
+              <w:rPr>
+                <w:rFonts w:ascii="微软雅黑" w:eastAsia="微软雅黑" w:hAnsi="微软雅黑" w:cs="微软雅黑" w:hint="eastAsia"/>
+                <w:sz w:val="24"/>
+                <w:szCs w:val="24"/>
+              </w:rPr>
+              <w:t>HotelRoomInfo</w:t>
             </w:r>
             <w:r>
               <w:rPr>
@@ -4105,7 +4180,7 @@
                 <w:sz w:val="24"/>
                 <w:szCs w:val="24"/>
               </w:rPr>
-              <w:t>Type</w:t>
+              <w:t>EveryTypeNumber</w:t>
             </w:r>
           </w:p>
         </w:tc>
@@ -4122,26 +4197,18 @@
             <w:pPr>
               <w:jc w:val="center"/>
               <w:rPr>
-                <w:rFonts w:ascii="微软雅黑" w:eastAsia="微软雅黑" w:hAnsi="微软雅黑" w:cs="微软雅黑" w:hint="eastAsia"/>
-                <w:sz w:val="24"/>
-                <w:szCs w:val="24"/>
-              </w:rPr>
-            </w:pPr>
-            <w:r>
-              <w:rPr>
-                <w:rFonts w:ascii="微软雅黑" w:eastAsia="微软雅黑" w:hAnsi="微软雅黑" w:cs="微软雅黑" w:hint="eastAsia"/>
-                <w:sz w:val="24"/>
-                <w:szCs w:val="24"/>
-              </w:rPr>
-              <w:t>系统更新</w:t>
-            </w:r>
-            <w:r>
-              <w:rPr>
-                <w:rFonts w:ascii="微软雅黑" w:eastAsia="微软雅黑" w:hAnsi="微软雅黑" w:cs="微软雅黑" w:hint="eastAsia"/>
-                <w:sz w:val="24"/>
-                <w:szCs w:val="24"/>
-              </w:rPr>
-              <w:t>客房类型</w:t>
+                <w:rFonts w:ascii="微软雅黑" w:eastAsia="微软雅黑" w:hAnsi="微软雅黑" w:cs="微软雅黑"/>
+                <w:sz w:val="24"/>
+                <w:szCs w:val="24"/>
+              </w:rPr>
+            </w:pPr>
+            <w:r>
+              <w:rPr>
+                <w:rFonts w:ascii="微软雅黑" w:eastAsia="微软雅黑" w:hAnsi="微软雅黑" w:cs="微软雅黑" w:hint="eastAsia"/>
+                <w:sz w:val="24"/>
+                <w:szCs w:val="24"/>
+              </w:rPr>
+              <w:t>系统更新每种类型的客房的数量</w:t>
             </w:r>
           </w:p>
         </w:tc>
@@ -4162,34 +4229,18 @@
           <w:p>
             <w:pPr>
               <w:rPr>
-                <w:rFonts w:ascii="微软雅黑" w:eastAsia="微软雅黑" w:hAnsi="微软雅黑" w:cs="微软雅黑" w:hint="eastAsia"/>
-                <w:sz w:val="24"/>
-                <w:szCs w:val="24"/>
-              </w:rPr>
-            </w:pPr>
-            <w:r>
-              <w:rPr>
-                <w:rFonts w:ascii="微软雅黑" w:eastAsia="微软雅黑" w:hAnsi="微软雅黑" w:cs="微软雅黑" w:hint="eastAsia"/>
-                <w:sz w:val="24"/>
-                <w:szCs w:val="24"/>
-              </w:rPr>
-              <w:t>Hotel</w:t>
-            </w:r>
-            <w:r>
-              <w:rPr>
-                <w:rFonts w:ascii="微软雅黑" w:eastAsia="微软雅黑" w:hAnsi="微软雅黑" w:cs="微软雅黑" w:hint="eastAsia"/>
-                <w:sz w:val="24"/>
-                <w:szCs w:val="24"/>
-              </w:rPr>
-              <w:t>Room</w:t>
-            </w:r>
-            <w:r>
-              <w:rPr>
-                <w:rFonts w:ascii="微软雅黑" w:eastAsia="微软雅黑" w:hAnsi="微软雅黑" w:cs="微软雅黑" w:hint="eastAsia"/>
-                <w:sz w:val="24"/>
-                <w:szCs w:val="24"/>
-              </w:rPr>
-              <w:t>Info</w:t>
+                <w:rFonts w:ascii="微软雅黑" w:eastAsia="微软雅黑" w:hAnsi="微软雅黑" w:cs="微软雅黑"/>
+                <w:sz w:val="24"/>
+                <w:szCs w:val="24"/>
+              </w:rPr>
+            </w:pPr>
+            <w:r>
+              <w:rPr>
+                <w:rFonts w:ascii="微软雅黑" w:eastAsia="微软雅黑" w:hAnsi="微软雅黑" w:cs="微软雅黑" w:hint="eastAsia"/>
+                <w:sz w:val="24"/>
+                <w:szCs w:val="24"/>
+              </w:rPr>
+              <w:t>HotelRoomInfo</w:t>
             </w:r>
             <w:r>
               <w:rPr>
@@ -4221,7 +4272,7 @@
                 <w:sz w:val="24"/>
                 <w:szCs w:val="24"/>
               </w:rPr>
-              <w:t>EveryTypeNumber</w:t>
+              <w:t>TotalNumber</w:t>
             </w:r>
           </w:p>
         </w:tc>
@@ -4238,26 +4289,18 @@
             <w:pPr>
               <w:jc w:val="center"/>
               <w:rPr>
-                <w:rFonts w:ascii="微软雅黑" w:eastAsia="微软雅黑" w:hAnsi="微软雅黑" w:cs="微软雅黑" w:hint="eastAsia"/>
-                <w:sz w:val="24"/>
-                <w:szCs w:val="24"/>
-              </w:rPr>
-            </w:pPr>
-            <w:r>
-              <w:rPr>
-                <w:rFonts w:ascii="微软雅黑" w:eastAsia="微软雅黑" w:hAnsi="微软雅黑" w:cs="微软雅黑" w:hint="eastAsia"/>
-                <w:sz w:val="24"/>
-                <w:szCs w:val="24"/>
-              </w:rPr>
-              <w:t>系统更新</w:t>
-            </w:r>
-            <w:r>
-              <w:rPr>
-                <w:rFonts w:ascii="微软雅黑" w:eastAsia="微软雅黑" w:hAnsi="微软雅黑" w:cs="微软雅黑" w:hint="eastAsia"/>
-                <w:sz w:val="24"/>
-                <w:szCs w:val="24"/>
-              </w:rPr>
-              <w:t>每种类型的客房的数量</w:t>
+                <w:rFonts w:ascii="微软雅黑" w:eastAsia="微软雅黑" w:hAnsi="微软雅黑" w:cs="微软雅黑"/>
+                <w:sz w:val="24"/>
+                <w:szCs w:val="24"/>
+              </w:rPr>
+            </w:pPr>
+            <w:r>
+              <w:rPr>
+                <w:rFonts w:ascii="微软雅黑" w:eastAsia="微软雅黑" w:hAnsi="微软雅黑" w:cs="微软雅黑" w:hint="eastAsia"/>
+                <w:sz w:val="24"/>
+                <w:szCs w:val="24"/>
+              </w:rPr>
+              <w:t>系统更新客房总数</w:t>
             </w:r>
           </w:p>
         </w:tc>
@@ -4289,55 +4332,23 @@
                 <w:sz w:val="24"/>
                 <w:szCs w:val="24"/>
               </w:rPr>
-              <w:t>Hotel</w:t>
-            </w:r>
-            <w:r>
-              <w:rPr>
-                <w:rFonts w:ascii="微软雅黑" w:eastAsia="微软雅黑" w:hAnsi="微软雅黑" w:cs="微软雅黑" w:hint="eastAsia"/>
-                <w:sz w:val="24"/>
-                <w:szCs w:val="24"/>
-              </w:rPr>
-              <w:t>Room</w:t>
-            </w:r>
-            <w:r>
-              <w:rPr>
-                <w:rFonts w:ascii="微软雅黑" w:eastAsia="微软雅黑" w:hAnsi="微软雅黑" w:cs="微软雅黑" w:hint="eastAsia"/>
-                <w:sz w:val="24"/>
-                <w:szCs w:val="24"/>
-              </w:rPr>
-              <w:t>Info</w:t>
-            </w:r>
-            <w:r>
-              <w:rPr>
-                <w:rFonts w:ascii="微软雅黑" w:eastAsia="微软雅黑" w:hAnsi="微软雅黑" w:cs="微软雅黑"/>
-                <w:sz w:val="24"/>
-                <w:szCs w:val="24"/>
-              </w:rPr>
-              <w:t>.U</w:t>
-            </w:r>
-            <w:r>
-              <w:rPr>
-                <w:rFonts w:ascii="微软雅黑" w:eastAsia="微软雅黑" w:hAnsi="微软雅黑" w:cs="微软雅黑" w:hint="eastAsia"/>
-                <w:sz w:val="24"/>
-                <w:szCs w:val="24"/>
-              </w:rPr>
-              <w:t>pdate</w:t>
-            </w:r>
-            <w:r>
-              <w:rPr>
-                <w:rFonts w:ascii="微软雅黑" w:eastAsia="微软雅黑" w:hAnsi="微软雅黑" w:cs="微软雅黑"/>
-                <w:sz w:val="24"/>
-                <w:szCs w:val="24"/>
-              </w:rPr>
-              <w:t>.</w:t>
-            </w:r>
-            <w:r>
-              <w:rPr>
-                <w:rFonts w:ascii="微软雅黑" w:eastAsia="微软雅黑" w:hAnsi="微软雅黑" w:cs="微软雅黑" w:hint="eastAsia"/>
-                <w:sz w:val="24"/>
-                <w:szCs w:val="24"/>
-              </w:rPr>
-              <w:t>TotalNumber</w:t>
+              <w:t>HotelRoomInfo</w:t>
+            </w:r>
+            <w:r>
+              <w:rPr>
+                <w:rFonts w:ascii="微软雅黑" w:eastAsia="微软雅黑" w:hAnsi="微软雅黑" w:cs="微软雅黑"/>
+                <w:sz w:val="24"/>
+                <w:szCs w:val="24"/>
+              </w:rPr>
+              <w:t>.E</w:t>
+            </w:r>
+            <w:r>
+              <w:rPr>
+                <w:rFonts w:ascii="微软雅黑" w:eastAsia="微软雅黑" w:hAnsi="微软雅黑" w:cs="微软雅黑" w:hint="eastAsia"/>
+                <w:sz w:val="24"/>
+                <w:szCs w:val="24"/>
+              </w:rPr>
+              <w:t>nd</w:t>
             </w:r>
           </w:p>
         </w:tc>
@@ -4365,15 +4376,7 @@
                 <w:sz w:val="24"/>
                 <w:szCs w:val="24"/>
               </w:rPr>
-              <w:t>系统更新</w:t>
-            </w:r>
-            <w:r>
-              <w:rPr>
-                <w:rFonts w:ascii="微软雅黑" w:eastAsia="微软雅黑" w:hAnsi="微软雅黑" w:cs="微软雅黑" w:hint="eastAsia"/>
-                <w:sz w:val="24"/>
-                <w:szCs w:val="24"/>
-              </w:rPr>
-              <w:t>客房总数</w:t>
+              <w:t>酒店工作人员结束客房信息维护，系统退出客房信息维护功能</w:t>
             </w:r>
           </w:p>
         </w:tc>
@@ -4661,6 +4664,7 @@
           <w:sz w:val="24"/>
           <w:szCs w:val="24"/>
         </w:rPr>
+        <w:lastRenderedPageBreak/>
         <w:t>刺激</w:t>
       </w:r>
       <w:r>
@@ -4711,7 +4715,15 @@
           <w:sz w:val="24"/>
           <w:szCs w:val="24"/>
         </w:rPr>
-        <w:t>当前正在修改的酒店促销策略以及其折扣</w:t>
+        <w:t>酒店促销策略</w:t>
+      </w:r>
+      <w:r>
+        <w:rPr>
+          <w:rFonts w:ascii="微软雅黑" w:eastAsia="微软雅黑" w:hAnsi="微软雅黑" w:cs="微软雅黑" w:hint="eastAsia"/>
+          <w:sz w:val="24"/>
+          <w:szCs w:val="24"/>
+        </w:rPr>
+        <w:t>列表</w:t>
       </w:r>
     </w:p>
     <w:p>
@@ -4841,7 +4853,6 @@
           <w:sz w:val="24"/>
           <w:szCs w:val="24"/>
         </w:rPr>
-        <w:lastRenderedPageBreak/>
         <w:t>刺激</w:t>
       </w:r>
       <w:r>
@@ -4892,15 +4903,7 @@
           <w:sz w:val="24"/>
           <w:szCs w:val="24"/>
         </w:rPr>
-        <w:t>系统请求确认修改后的</w:t>
-      </w:r>
-      <w:r>
-        <w:rPr>
-          <w:rFonts w:ascii="微软雅黑" w:eastAsia="微软雅黑" w:hAnsi="微软雅黑" w:cs="微软雅黑" w:hint="eastAsia"/>
-          <w:sz w:val="24"/>
-          <w:szCs w:val="24"/>
-        </w:rPr>
-        <w:t>酒店促销策略</w:t>
+        <w:t>系统请求确认修改后的酒店促销策略</w:t>
       </w:r>
     </w:p>
     <w:p>
@@ -4969,17 +4972,17 @@
       <w:pPr>
         <w:ind w:leftChars="300" w:left="630"/>
         <w:rPr>
-          <w:rFonts w:ascii="微软雅黑" w:eastAsia="微软雅黑" w:hAnsi="微软雅黑" w:cs="微软雅黑" w:hint="eastAsia"/>
-          <w:sz w:val="24"/>
-          <w:szCs w:val="24"/>
-        </w:rPr>
-      </w:pPr>
-      <w:r>
-        <w:rPr>
           <w:rFonts w:ascii="微软雅黑" w:eastAsia="微软雅黑" w:hAnsi="微软雅黑" w:cs="微软雅黑"/>
           <w:sz w:val="24"/>
           <w:szCs w:val="24"/>
         </w:rPr>
+      </w:pPr>
+      <w:r>
+        <w:rPr>
+          <w:rFonts w:ascii="微软雅黑" w:eastAsia="微软雅黑" w:hAnsi="微软雅黑" w:cs="微软雅黑"/>
+          <w:sz w:val="24"/>
+          <w:szCs w:val="24"/>
+        </w:rPr>
         <w:tab/>
       </w:r>
       <w:r>
@@ -4989,6 +4992,43 @@
           <w:szCs w:val="24"/>
         </w:rPr>
         <w:t>响应：系统返回酒店促销策略维护的界面</w:t>
+      </w:r>
+    </w:p>
+    <w:p>
+      <w:pPr>
+        <w:ind w:leftChars="300" w:left="630"/>
+        <w:rPr>
+          <w:rFonts w:ascii="微软雅黑" w:eastAsia="微软雅黑" w:hAnsi="微软雅黑" w:cs="微软雅黑"/>
+          <w:sz w:val="24"/>
+          <w:szCs w:val="24"/>
+        </w:rPr>
+      </w:pPr>
+      <w:r>
+        <w:rPr>
+          <w:rFonts w:ascii="微软雅黑" w:eastAsia="微软雅黑" w:hAnsi="微软雅黑" w:cs="微软雅黑" w:hint="eastAsia"/>
+          <w:sz w:val="24"/>
+          <w:szCs w:val="24"/>
+        </w:rPr>
+        <w:t>刺激8：酒店工作人员结束酒店促销策略维护</w:t>
+      </w:r>
+    </w:p>
+    <w:p>
+      <w:pPr>
+        <w:ind w:leftChars="300" w:left="630"/>
+        <w:rPr>
+          <w:rFonts w:ascii="微软雅黑" w:eastAsia="微软雅黑" w:hAnsi="微软雅黑" w:cs="微软雅黑" w:hint="eastAsia"/>
+          <w:sz w:val="24"/>
+          <w:szCs w:val="24"/>
+        </w:rPr>
+      </w:pPr>
+      <w:r>
+        <w:rPr>
+          <w:rFonts w:ascii="微软雅黑" w:eastAsia="微软雅黑" w:hAnsi="微软雅黑" w:cs="微软雅黑" w:hint="eastAsia"/>
+          <w:sz w:val="24"/>
+          <w:szCs w:val="24"/>
+        </w:rPr>
+        <w:tab/>
+        <w:t>响应：系统退出酒店促销策略维护功能</w:t>
       </w:r>
     </w:p>
     <w:p>
@@ -5190,7 +5230,7 @@
             <w:pPr>
               <w:jc w:val="center"/>
               <w:rPr>
-                <w:rFonts w:ascii="微软雅黑" w:eastAsia="微软雅黑" w:hAnsi="微软雅黑" w:cs="微软雅黑" w:hint="eastAsia"/>
+                <w:rFonts w:ascii="微软雅黑" w:eastAsia="微软雅黑" w:hAnsi="微软雅黑" w:cs="微软雅黑"/>
                 <w:sz w:val="24"/>
                 <w:szCs w:val="24"/>
               </w:rPr>
@@ -5297,6 +5337,7 @@
                 <w:sz w:val="24"/>
                 <w:szCs w:val="24"/>
               </w:rPr>
+              <w:lastRenderedPageBreak/>
               <w:t>Hotel</w:t>
             </w:r>
             <w:r>
@@ -5349,23 +5390,7 @@
                 <w:sz w:val="24"/>
                 <w:szCs w:val="24"/>
               </w:rPr>
-              <w:t>系统允许酒店工作人员通过键盘</w:t>
-            </w:r>
-            <w:r>
-              <w:rPr>
-                <w:rFonts w:ascii="微软雅黑" w:eastAsia="微软雅黑" w:hAnsi="微软雅黑" w:cs="微软雅黑" w:hint="eastAsia"/>
-                <w:sz w:val="24"/>
-                <w:szCs w:val="24"/>
-              </w:rPr>
-              <w:t>、鼠标选择酒店促销策略类型并指定折扣</w:t>
-            </w:r>
-            <w:r>
-              <w:rPr>
-                <w:rFonts w:ascii="微软雅黑" w:eastAsia="微软雅黑" w:hAnsi="微软雅黑" w:cs="微软雅黑" w:hint="eastAsia"/>
-                <w:sz w:val="24"/>
-                <w:szCs w:val="24"/>
-              </w:rPr>
-              <w:t>。</w:t>
+              <w:t>系统允许酒店工作人员通过键盘、鼠标选择酒店促销策略类型并指定折扣。</w:t>
             </w:r>
           </w:p>
         </w:tc>
@@ -5713,47 +5738,55 @@
               <w:tl2br w:val="nil"/>
               <w:tr2bl w:val="nil"/>
             </w:tcBorders>
-            <w:shd w:val="clear" w:color="auto" w:fill="DEEAF6" w:themeFill="accent1" w:themeFillTint="33"/>
-          </w:tcPr>
-          <w:p>
-            <w:pPr>
-              <w:rPr>
-                <w:rFonts w:ascii="微软雅黑" w:eastAsia="微软雅黑" w:hAnsi="微软雅黑" w:cs="微软雅黑"/>
-                <w:sz w:val="24"/>
-                <w:szCs w:val="24"/>
-              </w:rPr>
-            </w:pPr>
-            <w:r>
-              <w:rPr>
-                <w:rFonts w:ascii="微软雅黑" w:eastAsia="微软雅黑" w:hAnsi="微软雅黑" w:cs="微软雅黑" w:hint="eastAsia"/>
-                <w:sz w:val="24"/>
-                <w:szCs w:val="24"/>
-              </w:rPr>
-              <w:t>Hotel</w:t>
-            </w:r>
-            <w:r>
-              <w:rPr>
-                <w:rFonts w:ascii="微软雅黑" w:eastAsia="微软雅黑" w:hAnsi="微软雅黑" w:cs="微软雅黑" w:hint="eastAsia"/>
-                <w:sz w:val="24"/>
-                <w:szCs w:val="24"/>
-              </w:rPr>
-              <w:t>Promotion</w:t>
-            </w:r>
-            <w:r>
-              <w:rPr>
-                <w:rFonts w:ascii="微软雅黑" w:eastAsia="微软雅黑" w:hAnsi="微软雅黑" w:cs="微软雅黑"/>
-                <w:sz w:val="24"/>
-                <w:szCs w:val="24"/>
-              </w:rPr>
-              <w:t>.C</w:t>
-            </w:r>
-            <w:r>
-              <w:rPr>
-                <w:rFonts w:ascii="微软雅黑" w:eastAsia="微软雅黑" w:hAnsi="微软雅黑" w:cs="微软雅黑" w:hint="eastAsia"/>
-                <w:sz w:val="24"/>
-                <w:szCs w:val="24"/>
-              </w:rPr>
-              <w:t>omfirm</w:t>
+            <w:shd w:val="clear" w:color="auto" w:fill="EDEDED" w:themeFill="accent3" w:themeFillTint="33"/>
+          </w:tcPr>
+          <w:p>
+            <w:pPr>
+              <w:rPr>
+                <w:rFonts w:ascii="微软雅黑" w:eastAsia="微软雅黑" w:hAnsi="微软雅黑" w:cs="微软雅黑"/>
+                <w:sz w:val="24"/>
+                <w:szCs w:val="24"/>
+              </w:rPr>
+            </w:pPr>
+            <w:r>
+              <w:rPr>
+                <w:rFonts w:ascii="微软雅黑" w:eastAsia="微软雅黑" w:hAnsi="微软雅黑" w:cs="微软雅黑" w:hint="eastAsia"/>
+                <w:sz w:val="24"/>
+                <w:szCs w:val="24"/>
+              </w:rPr>
+              <w:t>HotelPromotion</w:t>
+            </w:r>
+            <w:r>
+              <w:rPr>
+                <w:rFonts w:ascii="微软雅黑" w:eastAsia="微软雅黑" w:hAnsi="微软雅黑" w:cs="微软雅黑"/>
+                <w:sz w:val="24"/>
+                <w:szCs w:val="24"/>
+              </w:rPr>
+              <w:t>.</w:t>
+            </w:r>
+            <w:r>
+              <w:rPr>
+                <w:rFonts w:ascii="微软雅黑" w:eastAsia="微软雅黑" w:hAnsi="微软雅黑" w:cs="微软雅黑" w:hint="eastAsia"/>
+                <w:sz w:val="24"/>
+                <w:szCs w:val="24"/>
+              </w:rPr>
+              <w:t>Input</w:t>
+            </w:r>
+            <w:r>
+              <w:rPr>
+                <w:rFonts w:ascii="微软雅黑" w:eastAsia="微软雅黑" w:hAnsi="微软雅黑" w:cs="微软雅黑"/>
+                <w:sz w:val="24"/>
+                <w:szCs w:val="24"/>
+              </w:rPr>
+              <w:t>.</w:t>
+            </w:r>
+            <w:r>
+              <w:rPr>
+                <w:rFonts w:ascii="微软雅黑" w:eastAsia="微软雅黑" w:hAnsi="微软雅黑" w:cs="微软雅黑" w:hint="eastAsia"/>
+                <w:sz w:val="24"/>
+                <w:szCs w:val="24"/>
+              </w:rPr>
+              <w:t>Ensure</w:t>
             </w:r>
           </w:p>
         </w:tc>
@@ -5764,7 +5797,7 @@
               <w:tl2br w:val="nil"/>
               <w:tr2bl w:val="nil"/>
             </w:tcBorders>
-            <w:shd w:val="clear" w:color="auto" w:fill="DEEAF6" w:themeFill="accent1" w:themeFillTint="33"/>
+            <w:shd w:val="clear" w:color="auto" w:fill="EDEDED" w:themeFill="accent3" w:themeFillTint="33"/>
           </w:tcPr>
           <w:p>
             <w:pPr>
@@ -5797,7 +5830,7 @@
               <w:tl2br w:val="nil"/>
               <w:tr2bl w:val="nil"/>
             </w:tcBorders>
-            <w:shd w:val="clear" w:color="auto" w:fill="DEEAF6" w:themeFill="accent1" w:themeFillTint="33"/>
+            <w:shd w:val="clear" w:color="auto" w:fill="EDEDED" w:themeFill="accent3" w:themeFillTint="33"/>
           </w:tcPr>
           <w:p>
             <w:pPr>
@@ -5829,15 +5862,15 @@
                 <w:sz w:val="24"/>
                 <w:szCs w:val="24"/>
               </w:rPr>
-              <w:t>.Confirm</w:t>
-            </w:r>
-            <w:r>
-              <w:rPr>
-                <w:rFonts w:ascii="微软雅黑" w:eastAsia="微软雅黑" w:hAnsi="微软雅黑" w:cs="微软雅黑" w:hint="eastAsia"/>
-                <w:sz w:val="24"/>
-                <w:szCs w:val="24"/>
-              </w:rPr>
-              <w:t>.Request</w:t>
+              <w:t>.</w:t>
+            </w:r>
+            <w:r>
+              <w:rPr>
+                <w:rFonts w:ascii="微软雅黑" w:eastAsia="微软雅黑" w:hAnsi="微软雅黑" w:cs="微软雅黑" w:hint="eastAsia"/>
+                <w:sz w:val="24"/>
+                <w:szCs w:val="24"/>
+              </w:rPr>
+              <w:t>Show</w:t>
             </w:r>
           </w:p>
         </w:tc>
@@ -5848,7 +5881,7 @@
               <w:tl2br w:val="nil"/>
               <w:tr2bl w:val="nil"/>
             </w:tcBorders>
-            <w:shd w:val="clear" w:color="auto" w:fill="DEEAF6" w:themeFill="accent1" w:themeFillTint="33"/>
+            <w:shd w:val="clear" w:color="auto" w:fill="EDEDED" w:themeFill="accent3" w:themeFillTint="33"/>
           </w:tcPr>
           <w:p>
             <w:pPr>
@@ -5865,7 +5898,15 @@
                 <w:sz w:val="24"/>
                 <w:szCs w:val="24"/>
               </w:rPr>
-              <w:t>系统提示酒店工作人员确认信息</w:t>
+              <w:t>系统显示</w:t>
+            </w:r>
+            <w:r>
+              <w:rPr>
+                <w:rFonts w:ascii="微软雅黑" w:eastAsia="微软雅黑" w:hAnsi="微软雅黑" w:cs="微软雅黑" w:hint="eastAsia"/>
+                <w:sz w:val="24"/>
+                <w:szCs w:val="24"/>
+              </w:rPr>
+              <w:t>酒店促销策略</w:t>
             </w:r>
           </w:p>
         </w:tc>
@@ -5897,7 +5938,6 @@
                 <w:sz w:val="24"/>
                 <w:szCs w:val="24"/>
               </w:rPr>
-              <w:lastRenderedPageBreak/>
               <w:t>Hotel</w:t>
             </w:r>
             <w:r>
@@ -5930,15 +5970,15 @@
                 <w:sz w:val="24"/>
                 <w:szCs w:val="24"/>
               </w:rPr>
-              <w:t>.I</w:t>
-            </w:r>
-            <w:r>
-              <w:rPr>
-                <w:rFonts w:ascii="微软雅黑" w:eastAsia="微软雅黑" w:hAnsi="微软雅黑" w:cs="微软雅黑" w:hint="eastAsia"/>
-                <w:sz w:val="24"/>
-                <w:szCs w:val="24"/>
-              </w:rPr>
-              <w:t>nformation</w:t>
+              <w:t>.</w:t>
+            </w:r>
+            <w:r>
+              <w:rPr>
+                <w:rFonts w:ascii="微软雅黑" w:eastAsia="微软雅黑" w:hAnsi="微软雅黑" w:cs="微软雅黑" w:hint="eastAsia"/>
+                <w:sz w:val="24"/>
+                <w:szCs w:val="24"/>
+              </w:rPr>
+              <w:t>Cancel</w:t>
             </w:r>
           </w:p>
         </w:tc>
@@ -5966,15 +6006,7 @@
                 <w:sz w:val="24"/>
                 <w:szCs w:val="24"/>
               </w:rPr>
-              <w:t>系统显示</w:t>
-            </w:r>
-            <w:r>
-              <w:rPr>
-                <w:rFonts w:ascii="微软雅黑" w:eastAsia="微软雅黑" w:hAnsi="微软雅黑" w:cs="微软雅黑" w:hint="eastAsia"/>
-                <w:sz w:val="24"/>
-                <w:szCs w:val="24"/>
-              </w:rPr>
-              <w:t>酒店促销策略</w:t>
+              <w:t>酒店工作人员取消维护操作，系统退出酒店促销策略维护功能</w:t>
             </w:r>
           </w:p>
         </w:tc>
@@ -5990,31 +6022,23 @@
               <w:tl2br w:val="nil"/>
               <w:tr2bl w:val="nil"/>
             </w:tcBorders>
-            <w:shd w:val="clear" w:color="auto" w:fill="EDEDED" w:themeFill="accent3" w:themeFillTint="33"/>
-          </w:tcPr>
-          <w:p>
-            <w:pPr>
-              <w:rPr>
-                <w:rFonts w:ascii="微软雅黑" w:eastAsia="微软雅黑" w:hAnsi="微软雅黑" w:cs="微软雅黑"/>
-                <w:sz w:val="24"/>
-                <w:szCs w:val="24"/>
-              </w:rPr>
-            </w:pPr>
-            <w:r>
-              <w:rPr>
-                <w:rFonts w:ascii="微软雅黑" w:eastAsia="微软雅黑" w:hAnsi="微软雅黑" w:cs="微软雅黑" w:hint="eastAsia"/>
-                <w:sz w:val="24"/>
-                <w:szCs w:val="24"/>
-              </w:rPr>
-              <w:t>Hotel</w:t>
-            </w:r>
-            <w:r>
-              <w:rPr>
-                <w:rFonts w:ascii="微软雅黑" w:eastAsia="微软雅黑" w:hAnsi="微软雅黑" w:cs="微软雅黑" w:hint="eastAsia"/>
-                <w:sz w:val="24"/>
-                <w:szCs w:val="24"/>
-              </w:rPr>
-              <w:t>Promotion</w:t>
+            <w:shd w:val="clear" w:color="auto" w:fill="DEEAF6" w:themeFill="accent1" w:themeFillTint="33"/>
+          </w:tcPr>
+          <w:p>
+            <w:pPr>
+              <w:rPr>
+                <w:rFonts w:ascii="微软雅黑" w:eastAsia="微软雅黑" w:hAnsi="微软雅黑" w:cs="微软雅黑"/>
+                <w:sz w:val="24"/>
+                <w:szCs w:val="24"/>
+              </w:rPr>
+            </w:pPr>
+            <w:r>
+              <w:rPr>
+                <w:rFonts w:ascii="微软雅黑" w:eastAsia="微软雅黑" w:hAnsi="微软雅黑" w:cs="微软雅黑" w:hint="eastAsia"/>
+                <w:sz w:val="24"/>
+                <w:szCs w:val="24"/>
+              </w:rPr>
+              <w:t>HotelPromotion</w:t>
             </w:r>
             <w:r>
               <w:rPr>
@@ -6030,23 +6054,15 @@
                 <w:sz w:val="24"/>
                 <w:szCs w:val="24"/>
               </w:rPr>
-              <w:t>Show</w:t>
-            </w:r>
-            <w:r>
-              <w:rPr>
-                <w:rFonts w:ascii="微软雅黑" w:eastAsia="微软雅黑" w:hAnsi="微软雅黑" w:cs="微软雅黑"/>
-                <w:sz w:val="24"/>
-                <w:szCs w:val="24"/>
-              </w:rPr>
-              <w:t>.</w:t>
-            </w:r>
-            <w:r>
-              <w:rPr>
-                <w:rFonts w:ascii="微软雅黑" w:eastAsia="微软雅黑" w:hAnsi="微软雅黑" w:cs="微软雅黑" w:hint="eastAsia"/>
-                <w:sz w:val="24"/>
-                <w:szCs w:val="24"/>
-              </w:rPr>
-              <w:t>Temporory</w:t>
+              <w:t>Up</w:t>
+            </w:r>
+            <w:r>
+              <w:rPr>
+                <w:rFonts w:ascii="微软雅黑" w:eastAsia="微软雅黑" w:hAnsi="微软雅黑" w:cs="微软雅黑"/>
+                <w:sz w:val="24"/>
+                <w:szCs w:val="24"/>
+              </w:rPr>
+              <w:t>date</w:t>
             </w:r>
           </w:p>
         </w:tc>
@@ -6057,7 +6073,7 @@
               <w:tl2br w:val="nil"/>
               <w:tr2bl w:val="nil"/>
             </w:tcBorders>
-            <w:shd w:val="clear" w:color="auto" w:fill="EDEDED" w:themeFill="accent3" w:themeFillTint="33"/>
+            <w:shd w:val="clear" w:color="auto" w:fill="DEEAF6" w:themeFill="accent1" w:themeFillTint="33"/>
           </w:tcPr>
           <w:p>
             <w:pPr>
@@ -6074,15 +6090,7 @@
                 <w:sz w:val="24"/>
                 <w:szCs w:val="24"/>
               </w:rPr>
-              <w:t>在酒店工作人员输入信息过程中，系统显示当前未被保存的</w:t>
-            </w:r>
-            <w:r>
-              <w:rPr>
-                <w:rFonts w:ascii="微软雅黑" w:eastAsia="微软雅黑" w:hAnsi="微软雅黑" w:cs="微软雅黑" w:hint="eastAsia"/>
-                <w:sz w:val="24"/>
-                <w:szCs w:val="24"/>
-              </w:rPr>
-              <w:t>酒店促销策略</w:t>
+              <w:t>系统更新酒店促销策略</w:t>
             </w:r>
           </w:p>
         </w:tc>
@@ -6103,7 +6111,7 @@
           <w:p>
             <w:pPr>
               <w:rPr>
-                <w:rFonts w:ascii="微软雅黑" w:eastAsia="微软雅黑" w:hAnsi="微软雅黑" w:cs="微软雅黑"/>
+                <w:rFonts w:ascii="微软雅黑" w:eastAsia="微软雅黑" w:hAnsi="微软雅黑" w:cs="微软雅黑" w:hint="eastAsia"/>
                 <w:sz w:val="24"/>
                 <w:szCs w:val="24"/>
               </w:rPr>
@@ -6122,23 +6130,15 @@
                 <w:sz w:val="24"/>
                 <w:szCs w:val="24"/>
               </w:rPr>
-              <w:t>.</w:t>
-            </w:r>
-            <w:r>
-              <w:rPr>
-                <w:rFonts w:ascii="微软雅黑" w:eastAsia="微软雅黑" w:hAnsi="微软雅黑" w:cs="微软雅黑" w:hint="eastAsia"/>
-                <w:sz w:val="24"/>
-                <w:szCs w:val="24"/>
-              </w:rPr>
-              <w:t>Up</w:t>
-            </w:r>
-            <w:r>
-              <w:rPr>
-                <w:rFonts w:ascii="微软雅黑" w:eastAsia="微软雅黑" w:hAnsi="微软雅黑" w:cs="微软雅黑"/>
-                <w:sz w:val="24"/>
-                <w:szCs w:val="24"/>
-              </w:rPr>
-              <w:t>date</w:t>
+              <w:t>.E</w:t>
+            </w:r>
+            <w:r>
+              <w:rPr>
+                <w:rFonts w:ascii="微软雅黑" w:eastAsia="微软雅黑" w:hAnsi="微软雅黑" w:cs="微软雅黑" w:hint="eastAsia"/>
+                <w:sz w:val="24"/>
+                <w:szCs w:val="24"/>
+              </w:rPr>
+              <w:t>nd</w:t>
             </w:r>
           </w:p>
         </w:tc>
@@ -6155,26 +6155,18 @@
             <w:pPr>
               <w:jc w:val="center"/>
               <w:rPr>
-                <w:rFonts w:ascii="微软雅黑" w:eastAsia="微软雅黑" w:hAnsi="微软雅黑" w:cs="微软雅黑"/>
-                <w:sz w:val="24"/>
-                <w:szCs w:val="24"/>
-              </w:rPr>
-            </w:pPr>
-            <w:r>
-              <w:rPr>
-                <w:rFonts w:ascii="微软雅黑" w:eastAsia="微软雅黑" w:hAnsi="微软雅黑" w:cs="微软雅黑" w:hint="eastAsia"/>
-                <w:sz w:val="24"/>
-                <w:szCs w:val="24"/>
-              </w:rPr>
-              <w:t>系统更新</w:t>
-            </w:r>
-            <w:r>
-              <w:rPr>
-                <w:rFonts w:ascii="微软雅黑" w:eastAsia="微软雅黑" w:hAnsi="微软雅黑" w:cs="微软雅黑" w:hint="eastAsia"/>
-                <w:sz w:val="24"/>
-                <w:szCs w:val="24"/>
-              </w:rPr>
-              <w:t>酒店促销策略</w:t>
+                <w:rFonts w:ascii="微软雅黑" w:eastAsia="微软雅黑" w:hAnsi="微软雅黑" w:cs="微软雅黑" w:hint="eastAsia"/>
+                <w:sz w:val="24"/>
+                <w:szCs w:val="24"/>
+              </w:rPr>
+            </w:pPr>
+            <w:r>
+              <w:rPr>
+                <w:rFonts w:ascii="微软雅黑" w:eastAsia="微软雅黑" w:hAnsi="微软雅黑" w:cs="微软雅黑" w:hint="eastAsia"/>
+                <w:sz w:val="24"/>
+                <w:szCs w:val="24"/>
+              </w:rPr>
+              <w:t>酒店工作人员结束酒店促销策略维护，系统退出酒店促销策略功能</w:t>
             </w:r>
           </w:p>
         </w:tc>
@@ -6262,6 +6254,7 @@
           <w:sz w:val="24"/>
           <w:szCs w:val="24"/>
         </w:rPr>
+        <w:lastRenderedPageBreak/>
         <w:t>在酒店工作人员执行了客户的未执行订单或异常订单之后，系统更新入住信息（</w:t>
       </w:r>
       <w:r>
@@ -6490,7 +6483,7 @@
     <w:p>
       <w:pPr>
         <w:rPr>
-          <w:rFonts w:ascii="微软雅黑" w:eastAsia="微软雅黑" w:hAnsi="微软雅黑" w:cs="微软雅黑" w:hint="eastAsia"/>
+          <w:rFonts w:ascii="微软雅黑" w:eastAsia="微软雅黑" w:hAnsi="微软雅黑" w:cs="微软雅黑"/>
           <w:sz w:val="24"/>
           <w:szCs w:val="24"/>
         </w:rPr>
@@ -6537,6 +6530,65 @@
           <w:szCs w:val="24"/>
         </w:rPr>
         <w:t xml:space="preserve">     刺激3：酒店工作人员取消执行订单</w:t>
+      </w:r>
+    </w:p>
+    <w:p>
+      <w:pPr>
+        <w:rPr>
+          <w:rFonts w:ascii="微软雅黑" w:eastAsia="微软雅黑" w:hAnsi="微软雅黑" w:cs="微软雅黑"/>
+          <w:sz w:val="24"/>
+          <w:szCs w:val="24"/>
+        </w:rPr>
+      </w:pPr>
+      <w:r>
+        <w:rPr>
+          <w:rFonts w:ascii="微软雅黑" w:eastAsia="微软雅黑" w:hAnsi="微软雅黑" w:cs="微软雅黑"/>
+          <w:sz w:val="24"/>
+          <w:szCs w:val="24"/>
+        </w:rPr>
+        <w:tab/>
+      </w:r>
+      <w:r>
+        <w:rPr>
+          <w:rFonts w:ascii="微软雅黑" w:eastAsia="微软雅黑" w:hAnsi="微软雅黑" w:cs="微软雅黑"/>
+          <w:sz w:val="24"/>
+          <w:szCs w:val="24"/>
+        </w:rPr>
+        <w:tab/>
+      </w:r>
+      <w:r>
+        <w:rPr>
+          <w:rFonts w:ascii="微软雅黑" w:eastAsia="微软雅黑" w:hAnsi="微软雅黑" w:cs="微软雅黑" w:hint="eastAsia"/>
+          <w:sz w:val="24"/>
+          <w:szCs w:val="24"/>
+        </w:rPr>
+        <w:t>响应：系统退出入住信息更新功能</w:t>
+      </w:r>
+    </w:p>
+    <w:p>
+      <w:pPr>
+        <w:rPr>
+          <w:rFonts w:ascii="微软雅黑" w:eastAsia="微软雅黑" w:hAnsi="微软雅黑" w:cs="微软雅黑"/>
+          <w:sz w:val="24"/>
+          <w:szCs w:val="24"/>
+        </w:rPr>
+      </w:pPr>
+      <w:r>
+        <w:rPr>
+          <w:rFonts w:ascii="微软雅黑" w:eastAsia="微软雅黑" w:hAnsi="微软雅黑" w:cs="微软雅黑"/>
+          <w:sz w:val="24"/>
+          <w:szCs w:val="24"/>
+        </w:rPr>
+        <w:tab/>
+        <w:t xml:space="preserve">  </w:t>
+      </w:r>
+      <w:r>
+        <w:rPr>
+          <w:rFonts w:ascii="微软雅黑" w:eastAsia="微软雅黑" w:hAnsi="微软雅黑" w:cs="微软雅黑" w:hint="eastAsia"/>
+          <w:sz w:val="24"/>
+          <w:szCs w:val="24"/>
+        </w:rPr>
+        <w:t>刺激4：酒店工作人员结束入住信息更新</w:t>
       </w:r>
     </w:p>
     <w:p>
@@ -6730,15 +6782,6 @@
                 <w:sz w:val="24"/>
                 <w:szCs w:val="24"/>
               </w:rPr>
-              <w:lastRenderedPageBreak/>
-              <w:t>Hotel</w:t>
-            </w:r>
-            <w:r>
-              <w:rPr>
-                <w:rFonts w:ascii="微软雅黑" w:eastAsia="微软雅黑" w:hAnsi="微软雅黑" w:cs="微软雅黑"/>
-                <w:sz w:val="24"/>
-                <w:szCs w:val="24"/>
-              </w:rPr>
               <w:t>CheckIn</w:t>
             </w:r>
             <w:r>
@@ -6747,7 +6790,15 @@
                 <w:sz w:val="24"/>
                 <w:szCs w:val="24"/>
               </w:rPr>
-              <w:t>.RequestExecute</w:t>
+              <w:t>.</w:t>
+            </w:r>
+            <w:r>
+              <w:rPr>
+                <w:rFonts w:ascii="微软雅黑" w:eastAsia="微软雅黑" w:hAnsi="微软雅黑" w:cs="微软雅黑" w:hint="eastAsia"/>
+                <w:sz w:val="24"/>
+                <w:szCs w:val="24"/>
+              </w:rPr>
+              <w:t>Input</w:t>
             </w:r>
           </w:p>
         </w:tc>
@@ -6807,27 +6858,19 @@
               <w:tl2br w:val="nil"/>
               <w:tr2bl w:val="nil"/>
             </w:tcBorders>
-            <w:shd w:val="clear" w:color="auto" w:fill="EDEDED" w:themeFill="accent3" w:themeFillTint="33"/>
-          </w:tcPr>
-          <w:p>
-            <w:pPr>
-              <w:rPr>
-                <w:rFonts w:ascii="微软雅黑" w:eastAsia="微软雅黑" w:hAnsi="微软雅黑" w:cs="微软雅黑" w:hint="eastAsia"/>
-                <w:sz w:val="24"/>
-                <w:szCs w:val="24"/>
-              </w:rPr>
-            </w:pPr>
-            <w:r>
-              <w:rPr>
-                <w:rFonts w:ascii="微软雅黑" w:eastAsia="微软雅黑" w:hAnsi="微软雅黑" w:cs="微软雅黑" w:hint="eastAsia"/>
-                <w:sz w:val="24"/>
-                <w:szCs w:val="24"/>
-              </w:rPr>
-              <w:t>Hotel</w:t>
-            </w:r>
-            <w:r>
-              <w:rPr>
-                <w:rFonts w:ascii="微软雅黑" w:eastAsia="微软雅黑" w:hAnsi="微软雅黑" w:cs="微软雅黑"/>
+            <w:shd w:val="clear" w:color="auto" w:fill="DEEAF6" w:themeFill="accent1" w:themeFillTint="33"/>
+          </w:tcPr>
+          <w:p>
+            <w:pPr>
+              <w:rPr>
+                <w:rFonts w:ascii="微软雅黑" w:eastAsia="微软雅黑" w:hAnsi="微软雅黑" w:cs="微软雅黑"/>
+                <w:sz w:val="24"/>
+                <w:szCs w:val="24"/>
+              </w:rPr>
+            </w:pPr>
+            <w:r>
+              <w:rPr>
+                <w:rFonts w:ascii="微软雅黑" w:eastAsia="微软雅黑" w:hAnsi="微软雅黑" w:cs="微软雅黑" w:hint="eastAsia"/>
                 <w:sz w:val="24"/>
                 <w:szCs w:val="24"/>
               </w:rPr>
@@ -6847,7 +6890,7 @@
                 <w:sz w:val="24"/>
                 <w:szCs w:val="24"/>
               </w:rPr>
-              <w:t>Confirm</w:t>
+              <w:t>Input.Cancel</w:t>
             </w:r>
           </w:p>
         </w:tc>
@@ -6858,40 +6901,24 @@
               <w:tl2br w:val="nil"/>
               <w:tr2bl w:val="nil"/>
             </w:tcBorders>
-            <w:shd w:val="clear" w:color="auto" w:fill="EDEDED" w:themeFill="accent3" w:themeFillTint="33"/>
+            <w:shd w:val="clear" w:color="auto" w:fill="DEEAF6" w:themeFill="accent1" w:themeFillTint="33"/>
           </w:tcPr>
           <w:p>
             <w:pPr>
               <w:jc w:val="center"/>
               <w:rPr>
-                <w:rFonts w:ascii="微软雅黑" w:eastAsia="微软雅黑" w:hAnsi="微软雅黑" w:cs="微软雅黑" w:hint="eastAsia"/>
-                <w:sz w:val="24"/>
-                <w:szCs w:val="24"/>
-              </w:rPr>
-            </w:pPr>
-            <w:r>
-              <w:rPr>
-                <w:rFonts w:ascii="微软雅黑" w:eastAsia="微软雅黑" w:hAnsi="微软雅黑" w:cs="微软雅黑" w:hint="eastAsia"/>
-                <w:sz w:val="24"/>
-                <w:szCs w:val="24"/>
-              </w:rPr>
-              <w:t>系统允许酒店工作人员通过键盘和鼠标执行确认</w:t>
-            </w:r>
-            <w:r>
-              <w:rPr>
-                <w:rFonts w:ascii="微软雅黑" w:eastAsia="微软雅黑" w:hAnsi="微软雅黑" w:cs="微软雅黑" w:hint="eastAsia"/>
-                <w:sz w:val="24"/>
-                <w:szCs w:val="24"/>
-              </w:rPr>
-              <w:t>执行订单</w:t>
-            </w:r>
-            <w:r>
-              <w:rPr>
-                <w:rFonts w:ascii="微软雅黑" w:eastAsia="微软雅黑" w:hAnsi="微软雅黑" w:cs="微软雅黑" w:hint="eastAsia"/>
-                <w:sz w:val="24"/>
-                <w:szCs w:val="24"/>
-              </w:rPr>
-              <w:t>操作</w:t>
+                <w:rFonts w:ascii="微软雅黑" w:eastAsia="微软雅黑" w:hAnsi="微软雅黑" w:cs="微软雅黑"/>
+                <w:sz w:val="24"/>
+                <w:szCs w:val="24"/>
+              </w:rPr>
+            </w:pPr>
+            <w:r>
+              <w:rPr>
+                <w:rFonts w:ascii="微软雅黑" w:eastAsia="微软雅黑" w:hAnsi="微软雅黑" w:cs="微软雅黑" w:hint="eastAsia"/>
+                <w:sz w:val="24"/>
+                <w:szCs w:val="24"/>
+              </w:rPr>
+              <w:t>酒店工作人员取消执行订单</w:t>
             </w:r>
           </w:p>
         </w:tc>
@@ -6907,27 +6934,19 @@
               <w:tl2br w:val="nil"/>
               <w:tr2bl w:val="nil"/>
             </w:tcBorders>
-            <w:shd w:val="clear" w:color="auto" w:fill="EDEDED" w:themeFill="accent3" w:themeFillTint="33"/>
-          </w:tcPr>
-          <w:p>
-            <w:pPr>
-              <w:rPr>
-                <w:rFonts w:ascii="微软雅黑" w:eastAsia="微软雅黑" w:hAnsi="微软雅黑" w:cs="微软雅黑" w:hint="eastAsia"/>
-                <w:sz w:val="24"/>
-                <w:szCs w:val="24"/>
-              </w:rPr>
-            </w:pPr>
-            <w:r>
-              <w:rPr>
-                <w:rFonts w:ascii="微软雅黑" w:eastAsia="微软雅黑" w:hAnsi="微软雅黑" w:cs="微软雅黑" w:hint="eastAsia"/>
-                <w:sz w:val="24"/>
-                <w:szCs w:val="24"/>
-              </w:rPr>
-              <w:t>Hotel</w:t>
-            </w:r>
-            <w:r>
-              <w:rPr>
-                <w:rFonts w:ascii="微软雅黑" w:eastAsia="微软雅黑" w:hAnsi="微软雅黑" w:cs="微软雅黑"/>
+            <w:shd w:val="clear" w:color="auto" w:fill="DEEAF6" w:themeFill="accent1" w:themeFillTint="33"/>
+          </w:tcPr>
+          <w:p>
+            <w:pPr>
+              <w:rPr>
+                <w:rFonts w:ascii="微软雅黑" w:eastAsia="微软雅黑" w:hAnsi="微软雅黑" w:cs="微软雅黑"/>
+                <w:sz w:val="24"/>
+                <w:szCs w:val="24"/>
+              </w:rPr>
+            </w:pPr>
+            <w:r>
+              <w:rPr>
+                <w:rFonts w:ascii="微软雅黑" w:eastAsia="微软雅黑" w:hAnsi="微软雅黑" w:cs="微软雅黑" w:hint="eastAsia"/>
                 <w:sz w:val="24"/>
                 <w:szCs w:val="24"/>
               </w:rPr>
@@ -6947,23 +6966,7 @@
                 <w:sz w:val="24"/>
                 <w:szCs w:val="24"/>
               </w:rPr>
-              <w:t>Confirm</w:t>
-            </w:r>
-            <w:r>
-              <w:rPr>
-                <w:rFonts w:ascii="微软雅黑" w:eastAsia="微软雅黑" w:hAnsi="微软雅黑" w:cs="微软雅黑"/>
-                <w:sz w:val="24"/>
-                <w:szCs w:val="24"/>
-              </w:rPr>
-              <w:t>.</w:t>
-            </w:r>
-            <w:r>
-              <w:rPr>
-                <w:rFonts w:ascii="微软雅黑" w:eastAsia="微软雅黑" w:hAnsi="微软雅黑" w:cs="微软雅黑" w:hint="eastAsia"/>
-                <w:sz w:val="24"/>
-                <w:szCs w:val="24"/>
-              </w:rPr>
-              <w:t>Request</w:t>
+              <w:t>Input.Ensure</w:t>
             </w:r>
           </w:p>
         </w:tc>
@@ -6974,32 +6977,24 @@
               <w:tl2br w:val="nil"/>
               <w:tr2bl w:val="nil"/>
             </w:tcBorders>
-            <w:shd w:val="clear" w:color="auto" w:fill="EDEDED" w:themeFill="accent3" w:themeFillTint="33"/>
+            <w:shd w:val="clear" w:color="auto" w:fill="DEEAF6" w:themeFill="accent1" w:themeFillTint="33"/>
           </w:tcPr>
           <w:p>
             <w:pPr>
               <w:jc w:val="center"/>
               <w:rPr>
-                <w:rFonts w:ascii="微软雅黑" w:eastAsia="微软雅黑" w:hAnsi="微软雅黑" w:cs="微软雅黑" w:hint="eastAsia"/>
-                <w:sz w:val="24"/>
-                <w:szCs w:val="24"/>
-              </w:rPr>
-            </w:pPr>
-            <w:r>
-              <w:rPr>
-                <w:rFonts w:ascii="微软雅黑" w:eastAsia="微软雅黑" w:hAnsi="微软雅黑" w:cs="微软雅黑" w:hint="eastAsia"/>
-                <w:sz w:val="24"/>
-                <w:szCs w:val="24"/>
-              </w:rPr>
-              <w:t>系统提示酒店工作人员</w:t>
-            </w:r>
-            <w:r>
-              <w:rPr>
-                <w:rFonts w:ascii="微软雅黑" w:eastAsia="微软雅黑" w:hAnsi="微软雅黑" w:cs="微软雅黑" w:hint="eastAsia"/>
-                <w:sz w:val="24"/>
-                <w:szCs w:val="24"/>
-              </w:rPr>
-              <w:t>是否确认执行订单</w:t>
+                <w:rFonts w:ascii="微软雅黑" w:eastAsia="微软雅黑" w:hAnsi="微软雅黑" w:cs="微软雅黑"/>
+                <w:sz w:val="24"/>
+                <w:szCs w:val="24"/>
+              </w:rPr>
+            </w:pPr>
+            <w:r>
+              <w:rPr>
+                <w:rFonts w:ascii="微软雅黑" w:eastAsia="微软雅黑" w:hAnsi="微软雅黑" w:cs="微软雅黑" w:hint="eastAsia"/>
+                <w:sz w:val="24"/>
+                <w:szCs w:val="24"/>
+              </w:rPr>
+              <w:t>系统允许酒店工作人员通过键盘、鼠标确认执行订单</w:t>
             </w:r>
           </w:p>
         </w:tc>
@@ -7031,15 +7026,15 @@
                 <w:sz w:val="24"/>
                 <w:szCs w:val="24"/>
               </w:rPr>
-              <w:t>Hotel</w:t>
-            </w:r>
-            <w:r>
-              <w:rPr>
-                <w:rFonts w:ascii="微软雅黑" w:eastAsia="微软雅黑" w:hAnsi="微软雅黑" w:cs="微软雅黑"/>
-                <w:sz w:val="24"/>
-                <w:szCs w:val="24"/>
-              </w:rPr>
-              <w:t>CheckIn.</w:t>
+              <w:t>CheckIn</w:t>
+            </w:r>
+            <w:r>
+              <w:rPr>
+                <w:rFonts w:ascii="微软雅黑" w:eastAsia="微软雅黑" w:hAnsi="微软雅黑" w:cs="微软雅黑"/>
+                <w:sz w:val="24"/>
+                <w:szCs w:val="24"/>
+              </w:rPr>
+              <w:t>.</w:t>
             </w:r>
             <w:r>
               <w:rPr>
@@ -7091,35 +7086,28 @@
               <w:tl2br w:val="nil"/>
               <w:tr2bl w:val="nil"/>
             </w:tcBorders>
-            <w:shd w:val="clear" w:color="auto" w:fill="EDEDED" w:themeFill="accent3" w:themeFillTint="33"/>
-          </w:tcPr>
-          <w:p>
-            <w:pPr>
-              <w:rPr>
-                <w:rFonts w:ascii="微软雅黑" w:eastAsia="微软雅黑" w:hAnsi="微软雅黑" w:cs="微软雅黑" w:hint="eastAsia"/>
-                <w:sz w:val="24"/>
-                <w:szCs w:val="24"/>
-              </w:rPr>
-            </w:pPr>
-            <w:r>
-              <w:rPr>
-                <w:rFonts w:ascii="微软雅黑" w:eastAsia="微软雅黑" w:hAnsi="微软雅黑" w:cs="微软雅黑" w:hint="eastAsia"/>
-                <w:sz w:val="24"/>
-                <w:szCs w:val="24"/>
-              </w:rPr>
-              <w:t>Hotel</w:t>
-            </w:r>
-            <w:r>
-              <w:rPr>
-                <w:rFonts w:ascii="微软雅黑" w:eastAsia="微软雅黑" w:hAnsi="微软雅黑" w:cs="微软雅黑"/>
-                <w:sz w:val="24"/>
-                <w:szCs w:val="24"/>
-              </w:rPr>
+            <w:shd w:val="clear" w:color="auto" w:fill="DEEAF6" w:themeFill="accent1" w:themeFillTint="33"/>
+          </w:tcPr>
+          <w:p>
+            <w:pPr>
+              <w:rPr>
+                <w:rFonts w:ascii="微软雅黑" w:eastAsia="微软雅黑" w:hAnsi="微软雅黑" w:cs="微软雅黑"/>
+                <w:sz w:val="24"/>
+                <w:szCs w:val="24"/>
+              </w:rPr>
+            </w:pPr>
+            <w:r>
+              <w:rPr>
+                <w:rFonts w:ascii="微软雅黑" w:eastAsia="微软雅黑" w:hAnsi="微软雅黑" w:cs="微软雅黑" w:hint="eastAsia"/>
+                <w:sz w:val="24"/>
+                <w:szCs w:val="24"/>
+              </w:rPr>
+              <w:lastRenderedPageBreak/>
               <w:t>CheckIn</w:t>
             </w:r>
             <w:r>
               <w:rPr>
-                <w:rFonts w:ascii="微软雅黑" w:eastAsia="微软雅黑" w:hAnsi="微软雅黑" w:cs="微软雅黑" w:hint="eastAsia"/>
+                <w:rFonts w:ascii="微软雅黑" w:eastAsia="微软雅黑" w:hAnsi="微软雅黑" w:cs="微软雅黑"/>
                 <w:sz w:val="24"/>
                 <w:szCs w:val="24"/>
               </w:rPr>
@@ -7127,11 +7115,35 @@
             </w:r>
             <w:r>
               <w:rPr>
-                <w:rFonts w:ascii="微软雅黑" w:eastAsia="微软雅黑" w:hAnsi="微软雅黑" w:cs="微软雅黑"/>
-                <w:sz w:val="24"/>
-                <w:szCs w:val="24"/>
-              </w:rPr>
-              <w:t>Cancel</w:t>
+                <w:rFonts w:ascii="微软雅黑" w:eastAsia="微软雅黑" w:hAnsi="微软雅黑" w:cs="微软雅黑" w:hint="eastAsia"/>
+                <w:sz w:val="24"/>
+                <w:szCs w:val="24"/>
+              </w:rPr>
+              <w:t>Up</w:t>
+            </w:r>
+            <w:r>
+              <w:rPr>
+                <w:rFonts w:ascii="微软雅黑" w:eastAsia="微软雅黑" w:hAnsi="微软雅黑" w:cs="微软雅黑"/>
+                <w:sz w:val="24"/>
+                <w:szCs w:val="24"/>
+              </w:rPr>
+              <w:t>date</w:t>
+            </w:r>
+            <w:r>
+              <w:rPr>
+                <w:rFonts w:ascii="微软雅黑" w:eastAsia="微软雅黑" w:hAnsi="微软雅黑" w:cs="微软雅黑"/>
+                <w:sz w:val="24"/>
+                <w:szCs w:val="24"/>
+              </w:rPr>
+              <w:t>.</w:t>
+            </w:r>
+            <w:r>
+              <w:rPr>
+                <w:rFonts w:ascii="微软雅黑" w:eastAsia="微软雅黑" w:hAnsi="微软雅黑" w:cs="微软雅黑" w:hint="eastAsia"/>
+                <w:sz w:val="24"/>
+                <w:szCs w:val="24"/>
+              </w:rPr>
+              <w:t>Order</w:t>
             </w:r>
           </w:p>
         </w:tc>
@@ -7142,32 +7154,48 @@
               <w:tl2br w:val="nil"/>
               <w:tr2bl w:val="nil"/>
             </w:tcBorders>
-            <w:shd w:val="clear" w:color="auto" w:fill="EDEDED" w:themeFill="accent3" w:themeFillTint="33"/>
+            <w:shd w:val="clear" w:color="auto" w:fill="DEEAF6" w:themeFill="accent1" w:themeFillTint="33"/>
           </w:tcPr>
           <w:p>
             <w:pPr>
               <w:jc w:val="center"/>
               <w:rPr>
-                <w:rFonts w:ascii="微软雅黑" w:eastAsia="微软雅黑" w:hAnsi="微软雅黑" w:cs="微软雅黑" w:hint="eastAsia"/>
-                <w:sz w:val="24"/>
-                <w:szCs w:val="24"/>
-              </w:rPr>
-            </w:pPr>
-            <w:r>
-              <w:rPr>
-                <w:rFonts w:ascii="微软雅黑" w:eastAsia="微软雅黑" w:hAnsi="微软雅黑" w:cs="微软雅黑" w:hint="eastAsia"/>
-                <w:sz w:val="24"/>
-                <w:szCs w:val="24"/>
-              </w:rPr>
-              <w:t>酒店工作人员</w:t>
-            </w:r>
-            <w:r>
-              <w:rPr>
-                <w:rFonts w:ascii="微软雅黑" w:eastAsia="微软雅黑" w:hAnsi="微软雅黑" w:cs="微软雅黑" w:hint="eastAsia"/>
-                <w:sz w:val="24"/>
-                <w:szCs w:val="24"/>
-              </w:rPr>
-              <w:t>取消执行订单操作，系统退出入住信息更新功能</w:t>
+                <w:rFonts w:ascii="微软雅黑" w:eastAsia="微软雅黑" w:hAnsi="微软雅黑" w:cs="微软雅黑"/>
+                <w:sz w:val="24"/>
+                <w:szCs w:val="24"/>
+              </w:rPr>
+            </w:pPr>
+            <w:r>
+              <w:rPr>
+                <w:rFonts w:ascii="微软雅黑" w:eastAsia="微软雅黑" w:hAnsi="微软雅黑" w:cs="微软雅黑" w:hint="eastAsia"/>
+                <w:sz w:val="24"/>
+                <w:szCs w:val="24"/>
+              </w:rPr>
+              <w:t>系统更新</w:t>
+            </w:r>
+            <w:r>
+              <w:rPr>
+                <w:rFonts w:ascii="微软雅黑" w:eastAsia="微软雅黑" w:hAnsi="微软雅黑" w:cs="微软雅黑" w:hint="eastAsia"/>
+                <w:sz w:val="24"/>
+                <w:szCs w:val="24"/>
+              </w:rPr>
+              <w:t>订单</w:t>
+            </w:r>
+            <w:r>
+              <w:rPr>
+                <w:rFonts w:ascii="微软雅黑" w:eastAsia="微软雅黑" w:hAnsi="微软雅黑" w:cs="微软雅黑" w:hint="eastAsia"/>
+                <w:sz w:val="24"/>
+                <w:szCs w:val="24"/>
+              </w:rPr>
+              <w:t>入住信息</w:t>
+            </w:r>
+            <w:r>
+              <w:rPr>
+                <w:rFonts w:ascii="微软雅黑" w:eastAsia="微软雅黑" w:hAnsi="微软雅黑" w:cs="微软雅黑" w:hint="eastAsia"/>
+                <w:sz w:val="24"/>
+                <w:szCs w:val="24"/>
+              </w:rPr>
+              <w:t>，整个更新过程组成一个事务，要么全部更新，要么全部不更新</w:t>
             </w:r>
           </w:p>
         </w:tc>
@@ -7199,15 +7227,15 @@
                 <w:sz w:val="24"/>
                 <w:szCs w:val="24"/>
               </w:rPr>
-              <w:t>Hotel</w:t>
-            </w:r>
-            <w:r>
-              <w:rPr>
-                <w:rFonts w:ascii="微软雅黑" w:eastAsia="微软雅黑" w:hAnsi="微软雅黑" w:cs="微软雅黑"/>
-                <w:sz w:val="24"/>
-                <w:szCs w:val="24"/>
-              </w:rPr>
-              <w:t>CheckIn.</w:t>
+              <w:t>CheckIn</w:t>
+            </w:r>
+            <w:r>
+              <w:rPr>
+                <w:rFonts w:ascii="微软雅黑" w:eastAsia="微软雅黑" w:hAnsi="微软雅黑" w:cs="微软雅黑"/>
+                <w:sz w:val="24"/>
+                <w:szCs w:val="24"/>
+              </w:rPr>
+              <w:t>.</w:t>
             </w:r>
             <w:r>
               <w:rPr>
@@ -7223,15 +7251,7 @@
                 <w:sz w:val="24"/>
                 <w:szCs w:val="24"/>
               </w:rPr>
-              <w:t>date</w:t>
-            </w:r>
-            <w:r>
-              <w:rPr>
-                <w:rFonts w:ascii="微软雅黑" w:eastAsia="微软雅黑" w:hAnsi="微软雅黑" w:cs="微软雅黑"/>
-                <w:sz w:val="24"/>
-                <w:szCs w:val="24"/>
-              </w:rPr>
-              <w:t>.</w:t>
+              <w:t>date.</w:t>
             </w:r>
             <w:r>
               <w:rPr>
@@ -7241,6 +7261,14 @@
               </w:rPr>
               <w:t>Order</w:t>
             </w:r>
+            <w:r>
+              <w:rPr>
+                <w:rFonts w:ascii="微软雅黑" w:eastAsia="微软雅黑" w:hAnsi="微软雅黑" w:cs="微软雅黑"/>
+                <w:sz w:val="24"/>
+                <w:szCs w:val="24"/>
+              </w:rPr>
+              <w:t>.RoomNum</w:t>
+            </w:r>
           </w:p>
         </w:tc>
         <w:tc>
@@ -7275,23 +7303,7 @@
                 <w:sz w:val="24"/>
                 <w:szCs w:val="24"/>
               </w:rPr>
-              <w:t>订单</w:t>
-            </w:r>
-            <w:r>
-              <w:rPr>
-                <w:rFonts w:ascii="微软雅黑" w:eastAsia="微软雅黑" w:hAnsi="微软雅黑" w:cs="微软雅黑" w:hint="eastAsia"/>
-                <w:sz w:val="24"/>
-                <w:szCs w:val="24"/>
-              </w:rPr>
-              <w:t>入住信息</w:t>
-            </w:r>
-            <w:r>
-              <w:rPr>
-                <w:rFonts w:ascii="微软雅黑" w:eastAsia="微软雅黑" w:hAnsi="微软雅黑" w:cs="微软雅黑" w:hint="eastAsia"/>
-                <w:sz w:val="24"/>
-                <w:szCs w:val="24"/>
-              </w:rPr>
-              <w:t>，整个更新过程组成一个事务，要么全部更新，要么全部不更新</w:t>
+              <w:t>房间号</w:t>
             </w:r>
           </w:p>
         </w:tc>
@@ -7312,26 +7324,26 @@
           <w:p>
             <w:pPr>
               <w:rPr>
-                <w:rFonts w:ascii="微软雅黑" w:eastAsia="微软雅黑" w:hAnsi="微软雅黑" w:cs="微软雅黑" w:hint="eastAsia"/>
-                <w:sz w:val="24"/>
-                <w:szCs w:val="24"/>
-              </w:rPr>
-            </w:pPr>
-            <w:r>
-              <w:rPr>
-                <w:rFonts w:ascii="微软雅黑" w:eastAsia="微软雅黑" w:hAnsi="微软雅黑" w:cs="微软雅黑" w:hint="eastAsia"/>
-                <w:sz w:val="24"/>
-                <w:szCs w:val="24"/>
-              </w:rPr>
-              <w:t>Hotel</w:t>
-            </w:r>
-            <w:r>
-              <w:rPr>
-                <w:rFonts w:ascii="微软雅黑" w:eastAsia="微软雅黑" w:hAnsi="微软雅黑" w:cs="微软雅黑"/>
-                <w:sz w:val="24"/>
-                <w:szCs w:val="24"/>
-              </w:rPr>
-              <w:t>CheckIn.</w:t>
+                <w:rFonts w:ascii="微软雅黑" w:eastAsia="微软雅黑" w:hAnsi="微软雅黑" w:cs="微软雅黑"/>
+                <w:sz w:val="24"/>
+                <w:szCs w:val="24"/>
+              </w:rPr>
+            </w:pPr>
+            <w:r>
+              <w:rPr>
+                <w:rFonts w:ascii="微软雅黑" w:eastAsia="微软雅黑" w:hAnsi="微软雅黑" w:cs="微软雅黑" w:hint="eastAsia"/>
+                <w:sz w:val="24"/>
+                <w:szCs w:val="24"/>
+              </w:rPr>
+              <w:t>CheckIn</w:t>
+            </w:r>
+            <w:r>
+              <w:rPr>
+                <w:rFonts w:ascii="微软雅黑" w:eastAsia="微软雅黑" w:hAnsi="微软雅黑" w:cs="微软雅黑"/>
+                <w:sz w:val="24"/>
+                <w:szCs w:val="24"/>
+              </w:rPr>
+              <w:t>.</w:t>
             </w:r>
             <w:r>
               <w:rPr>
@@ -7363,7 +7375,7 @@
                 <w:sz w:val="24"/>
                 <w:szCs w:val="24"/>
               </w:rPr>
-              <w:t>.RoomNum</w:t>
+              <w:t>.TimeIn</w:t>
             </w:r>
           </w:p>
         </w:tc>
@@ -7380,7 +7392,7 @@
             <w:pPr>
               <w:jc w:val="center"/>
               <w:rPr>
-                <w:rFonts w:ascii="微软雅黑" w:eastAsia="微软雅黑" w:hAnsi="微软雅黑" w:cs="微软雅黑" w:hint="eastAsia"/>
+                <w:rFonts w:ascii="微软雅黑" w:eastAsia="微软雅黑" w:hAnsi="微软雅黑" w:cs="微软雅黑"/>
                 <w:sz w:val="24"/>
                 <w:szCs w:val="24"/>
               </w:rPr>
@@ -7399,7 +7411,7 @@
                 <w:sz w:val="24"/>
                 <w:szCs w:val="24"/>
               </w:rPr>
-              <w:t>房间号</w:t>
+              <w:t>入住时间</w:t>
             </w:r>
           </w:p>
         </w:tc>
@@ -7420,26 +7432,26 @@
           <w:p>
             <w:pPr>
               <w:rPr>
-                <w:rFonts w:ascii="微软雅黑" w:eastAsia="微软雅黑" w:hAnsi="微软雅黑" w:cs="微软雅黑" w:hint="eastAsia"/>
-                <w:sz w:val="24"/>
-                <w:szCs w:val="24"/>
-              </w:rPr>
-            </w:pPr>
-            <w:r>
-              <w:rPr>
-                <w:rFonts w:ascii="微软雅黑" w:eastAsia="微软雅黑" w:hAnsi="微软雅黑" w:cs="微软雅黑" w:hint="eastAsia"/>
-                <w:sz w:val="24"/>
-                <w:szCs w:val="24"/>
-              </w:rPr>
-              <w:t>Hotel</w:t>
-            </w:r>
-            <w:r>
-              <w:rPr>
-                <w:rFonts w:ascii="微软雅黑" w:eastAsia="微软雅黑" w:hAnsi="微软雅黑" w:cs="微软雅黑"/>
-                <w:sz w:val="24"/>
-                <w:szCs w:val="24"/>
-              </w:rPr>
-              <w:t>CheckIn.</w:t>
+                <w:rFonts w:ascii="微软雅黑" w:eastAsia="微软雅黑" w:hAnsi="微软雅黑" w:cs="微软雅黑"/>
+                <w:sz w:val="24"/>
+                <w:szCs w:val="24"/>
+              </w:rPr>
+            </w:pPr>
+            <w:r>
+              <w:rPr>
+                <w:rFonts w:ascii="微软雅黑" w:eastAsia="微软雅黑" w:hAnsi="微软雅黑" w:cs="微软雅黑" w:hint="eastAsia"/>
+                <w:sz w:val="24"/>
+                <w:szCs w:val="24"/>
+              </w:rPr>
+              <w:t>CheckIn</w:t>
+            </w:r>
+            <w:r>
+              <w:rPr>
+                <w:rFonts w:ascii="微软雅黑" w:eastAsia="微软雅黑" w:hAnsi="微软雅黑" w:cs="微软雅黑"/>
+                <w:sz w:val="24"/>
+                <w:szCs w:val="24"/>
+              </w:rPr>
+              <w:t>.</w:t>
             </w:r>
             <w:r>
               <w:rPr>
@@ -7471,7 +7483,7 @@
                 <w:sz w:val="24"/>
                 <w:szCs w:val="24"/>
               </w:rPr>
-              <w:t>.TimeIn</w:t>
+              <w:t>.PredictedTimeOut</w:t>
             </w:r>
           </w:p>
         </w:tc>
@@ -7488,7 +7500,7 @@
             <w:pPr>
               <w:jc w:val="center"/>
               <w:rPr>
-                <w:rFonts w:ascii="微软雅黑" w:eastAsia="微软雅黑" w:hAnsi="微软雅黑" w:cs="微软雅黑" w:hint="eastAsia"/>
+                <w:rFonts w:ascii="微软雅黑" w:eastAsia="微软雅黑" w:hAnsi="微软雅黑" w:cs="微软雅黑"/>
                 <w:sz w:val="24"/>
                 <w:szCs w:val="24"/>
               </w:rPr>
@@ -7507,7 +7519,7 @@
                 <w:sz w:val="24"/>
                 <w:szCs w:val="24"/>
               </w:rPr>
-              <w:t>入住时间</w:t>
+              <w:t>预计离开时间</w:t>
             </w:r>
           </w:p>
         </w:tc>
@@ -7523,31 +7535,31 @@
               <w:tl2br w:val="nil"/>
               <w:tr2bl w:val="nil"/>
             </w:tcBorders>
-            <w:shd w:val="clear" w:color="auto" w:fill="DEEAF6" w:themeFill="accent1" w:themeFillTint="33"/>
-          </w:tcPr>
-          <w:p>
-            <w:pPr>
-              <w:rPr>
-                <w:rFonts w:ascii="微软雅黑" w:eastAsia="微软雅黑" w:hAnsi="微软雅黑" w:cs="微软雅黑" w:hint="eastAsia"/>
-                <w:sz w:val="24"/>
-                <w:szCs w:val="24"/>
-              </w:rPr>
-            </w:pPr>
-            <w:r>
-              <w:rPr>
-                <w:rFonts w:ascii="微软雅黑" w:eastAsia="微软雅黑" w:hAnsi="微软雅黑" w:cs="微软雅黑" w:hint="eastAsia"/>
-                <w:sz w:val="24"/>
-                <w:szCs w:val="24"/>
-              </w:rPr>
-              <w:t>Hotel</w:t>
-            </w:r>
-            <w:r>
-              <w:rPr>
-                <w:rFonts w:ascii="微软雅黑" w:eastAsia="微软雅黑" w:hAnsi="微软雅黑" w:cs="微软雅黑"/>
-                <w:sz w:val="24"/>
-                <w:szCs w:val="24"/>
-              </w:rPr>
-              <w:t>CheckIn.</w:t>
+            <w:shd w:val="clear" w:color="auto" w:fill="EDEDED" w:themeFill="accent3" w:themeFillTint="33"/>
+          </w:tcPr>
+          <w:p>
+            <w:pPr>
+              <w:rPr>
+                <w:rFonts w:ascii="微软雅黑" w:eastAsia="微软雅黑" w:hAnsi="微软雅黑" w:cs="微软雅黑"/>
+                <w:sz w:val="24"/>
+                <w:szCs w:val="24"/>
+              </w:rPr>
+            </w:pPr>
+            <w:r>
+              <w:rPr>
+                <w:rFonts w:ascii="微软雅黑" w:eastAsia="微软雅黑" w:hAnsi="微软雅黑" w:cs="微软雅黑" w:hint="eastAsia"/>
+                <w:sz w:val="24"/>
+                <w:szCs w:val="24"/>
+              </w:rPr>
+              <w:t>CheckIn</w:t>
+            </w:r>
+            <w:r>
+              <w:rPr>
+                <w:rFonts w:ascii="微软雅黑" w:eastAsia="微软雅黑" w:hAnsi="微软雅黑" w:cs="微软雅黑"/>
+                <w:sz w:val="24"/>
+                <w:szCs w:val="24"/>
+              </w:rPr>
+              <w:t>.</w:t>
             </w:r>
             <w:r>
               <w:rPr>
@@ -7563,23 +7575,15 @@
                 <w:sz w:val="24"/>
                 <w:szCs w:val="24"/>
               </w:rPr>
-              <w:t>date.</w:t>
-            </w:r>
-            <w:r>
-              <w:rPr>
-                <w:rFonts w:ascii="微软雅黑" w:eastAsia="微软雅黑" w:hAnsi="微软雅黑" w:cs="微软雅黑" w:hint="eastAsia"/>
-                <w:sz w:val="24"/>
-                <w:szCs w:val="24"/>
-              </w:rPr>
-              <w:t>Order</w:t>
-            </w:r>
-            <w:r>
-              <w:rPr>
-                <w:rFonts w:ascii="微软雅黑" w:eastAsia="微软雅黑" w:hAnsi="微软雅黑" w:cs="微软雅黑"/>
-                <w:sz w:val="24"/>
-                <w:szCs w:val="24"/>
-              </w:rPr>
-              <w:t>.PredictedTimeOut</w:t>
+              <w:t>date</w:t>
+            </w:r>
+            <w:r>
+              <w:rPr>
+                <w:rFonts w:ascii="微软雅黑" w:eastAsia="微软雅黑" w:hAnsi="微软雅黑" w:cs="微软雅黑"/>
+                <w:sz w:val="24"/>
+                <w:szCs w:val="24"/>
+              </w:rPr>
+              <w:t>.Remain</w:t>
             </w:r>
           </w:p>
         </w:tc>
@@ -7590,13 +7594,13 @@
               <w:tl2br w:val="nil"/>
               <w:tr2bl w:val="nil"/>
             </w:tcBorders>
-            <w:shd w:val="clear" w:color="auto" w:fill="DEEAF6" w:themeFill="accent1" w:themeFillTint="33"/>
+            <w:shd w:val="clear" w:color="auto" w:fill="EDEDED" w:themeFill="accent3" w:themeFillTint="33"/>
           </w:tcPr>
           <w:p>
             <w:pPr>
               <w:jc w:val="center"/>
               <w:rPr>
-                <w:rFonts w:ascii="微软雅黑" w:eastAsia="微软雅黑" w:hAnsi="微软雅黑" w:cs="微软雅黑" w:hint="eastAsia"/>
+                <w:rFonts w:ascii="微软雅黑" w:eastAsia="微软雅黑" w:hAnsi="微软雅黑" w:cs="微软雅黑"/>
                 <w:sz w:val="24"/>
                 <w:szCs w:val="24"/>
               </w:rPr>
@@ -7615,7 +7619,15 @@
                 <w:sz w:val="24"/>
                 <w:szCs w:val="24"/>
               </w:rPr>
-              <w:t>预计离开时间</w:t>
+              <w:t>剩余客房信息</w:t>
+            </w:r>
+            <w:r>
+              <w:rPr>
+                <w:rFonts w:ascii="微软雅黑" w:eastAsia="微软雅黑" w:hAnsi="微软雅黑" w:cs="微软雅黑" w:hint="eastAsia"/>
+                <w:sz w:val="24"/>
+                <w:szCs w:val="24"/>
+              </w:rPr>
+              <w:t>，整个更新过程组成一个事务，要么全部更新，要么全部不更新</w:t>
             </w:r>
           </w:p>
         </w:tc>
@@ -7647,14 +7659,6 @@
                 <w:sz w:val="24"/>
                 <w:szCs w:val="24"/>
               </w:rPr>
-              <w:t>Hotel</w:t>
-            </w:r>
-            <w:r>
-              <w:rPr>
-                <w:rFonts w:ascii="微软雅黑" w:eastAsia="微软雅黑" w:hAnsi="微软雅黑" w:cs="微软雅黑"/>
-                <w:sz w:val="24"/>
-                <w:szCs w:val="24"/>
-              </w:rPr>
               <w:t>CheckIn</w:t>
             </w:r>
             <w:r>
@@ -7679,15 +7683,7 @@
                 <w:sz w:val="24"/>
                 <w:szCs w:val="24"/>
               </w:rPr>
-              <w:t>date</w:t>
-            </w:r>
-            <w:r>
-              <w:rPr>
-                <w:rFonts w:ascii="微软雅黑" w:eastAsia="微软雅黑" w:hAnsi="微软雅黑" w:cs="微软雅黑"/>
-                <w:sz w:val="24"/>
-                <w:szCs w:val="24"/>
-              </w:rPr>
-              <w:t>.Remain</w:t>
+              <w:t>date.Remain.Type</w:t>
             </w:r>
           </w:p>
         </w:tc>
@@ -7723,15 +7719,7 @@
                 <w:sz w:val="24"/>
                 <w:szCs w:val="24"/>
               </w:rPr>
-              <w:t>剩余客房信息</w:t>
-            </w:r>
-            <w:r>
-              <w:rPr>
-                <w:rFonts w:ascii="微软雅黑" w:eastAsia="微软雅黑" w:hAnsi="微软雅黑" w:cs="微软雅黑" w:hint="eastAsia"/>
-                <w:sz w:val="24"/>
-                <w:szCs w:val="24"/>
-              </w:rPr>
-              <w:t>，整个更新过程组成一个事务，要么全部更新，要么全部不更新</w:t>
+              <w:t>剩余房型</w:t>
             </w:r>
           </w:p>
         </w:tc>
@@ -7752,27 +7740,26 @@
           <w:p>
             <w:pPr>
               <w:rPr>
-                <w:rFonts w:ascii="微软雅黑" w:eastAsia="微软雅黑" w:hAnsi="微软雅黑" w:cs="微软雅黑" w:hint="eastAsia"/>
-                <w:sz w:val="24"/>
-                <w:szCs w:val="24"/>
-              </w:rPr>
-            </w:pPr>
-            <w:r>
-              <w:rPr>
-                <w:rFonts w:ascii="微软雅黑" w:eastAsia="微软雅黑" w:hAnsi="微软雅黑" w:cs="微软雅黑" w:hint="eastAsia"/>
-                <w:sz w:val="24"/>
-                <w:szCs w:val="24"/>
-              </w:rPr>
-              <w:lastRenderedPageBreak/>
-              <w:t>Hotel</w:t>
-            </w:r>
-            <w:r>
-              <w:rPr>
-                <w:rFonts w:ascii="微软雅黑" w:eastAsia="微软雅黑" w:hAnsi="微软雅黑" w:cs="微软雅黑"/>
-                <w:sz w:val="24"/>
-                <w:szCs w:val="24"/>
-              </w:rPr>
-              <w:t>CheckIn.</w:t>
+                <w:rFonts w:ascii="微软雅黑" w:eastAsia="微软雅黑" w:hAnsi="微软雅黑" w:cs="微软雅黑"/>
+                <w:sz w:val="24"/>
+                <w:szCs w:val="24"/>
+              </w:rPr>
+            </w:pPr>
+            <w:r>
+              <w:rPr>
+                <w:rFonts w:ascii="微软雅黑" w:eastAsia="微软雅黑" w:hAnsi="微软雅黑" w:cs="微软雅黑" w:hint="eastAsia"/>
+                <w:sz w:val="24"/>
+                <w:szCs w:val="24"/>
+              </w:rPr>
+              <w:t>CheckIn</w:t>
+            </w:r>
+            <w:r>
+              <w:rPr>
+                <w:rFonts w:ascii="微软雅黑" w:eastAsia="微软雅黑" w:hAnsi="微软雅黑" w:cs="微软雅黑"/>
+                <w:sz w:val="24"/>
+                <w:szCs w:val="24"/>
+              </w:rPr>
+              <w:t>.</w:t>
             </w:r>
             <w:r>
               <w:rPr>
@@ -7788,15 +7775,7 @@
                 <w:sz w:val="24"/>
                 <w:szCs w:val="24"/>
               </w:rPr>
-              <w:t>date.Remain</w:t>
-            </w:r>
-            <w:r>
-              <w:rPr>
-                <w:rFonts w:ascii="微软雅黑" w:eastAsia="微软雅黑" w:hAnsi="微软雅黑" w:cs="微软雅黑"/>
-                <w:sz w:val="24"/>
-                <w:szCs w:val="24"/>
-              </w:rPr>
-              <w:t>.Type</w:t>
+              <w:t>date.Remain.EveryTypeNumber</w:t>
             </w:r>
           </w:p>
         </w:tc>
@@ -7813,26 +7792,34 @@
             <w:pPr>
               <w:jc w:val="center"/>
               <w:rPr>
-                <w:rFonts w:ascii="微软雅黑" w:eastAsia="微软雅黑" w:hAnsi="微软雅黑" w:cs="微软雅黑" w:hint="eastAsia"/>
-                <w:sz w:val="24"/>
-                <w:szCs w:val="24"/>
-              </w:rPr>
-            </w:pPr>
-            <w:r>
-              <w:rPr>
-                <w:rFonts w:ascii="微软雅黑" w:eastAsia="微软雅黑" w:hAnsi="微软雅黑" w:cs="微软雅黑" w:hint="eastAsia"/>
-                <w:sz w:val="24"/>
-                <w:szCs w:val="24"/>
-              </w:rPr>
-              <w:t>系统更新</w:t>
-            </w:r>
-            <w:r>
-              <w:rPr>
-                <w:rFonts w:ascii="微软雅黑" w:eastAsia="微软雅黑" w:hAnsi="微软雅黑" w:cs="微软雅黑" w:hint="eastAsia"/>
-                <w:sz w:val="24"/>
-                <w:szCs w:val="24"/>
-              </w:rPr>
-              <w:t>剩余房型</w:t>
+                <w:rFonts w:ascii="微软雅黑" w:eastAsia="微软雅黑" w:hAnsi="微软雅黑" w:cs="微软雅黑"/>
+                <w:sz w:val="24"/>
+                <w:szCs w:val="24"/>
+              </w:rPr>
+            </w:pPr>
+            <w:r>
+              <w:rPr>
+                <w:rFonts w:ascii="微软雅黑" w:eastAsia="微软雅黑" w:hAnsi="微软雅黑" w:cs="微软雅黑" w:hint="eastAsia"/>
+                <w:sz w:val="24"/>
+                <w:szCs w:val="24"/>
+              </w:rPr>
+              <w:t>系统更新每种类型的</w:t>
+            </w:r>
+            <w:r>
+              <w:rPr>
+                <w:rFonts w:ascii="微软雅黑" w:eastAsia="微软雅黑" w:hAnsi="微软雅黑" w:cs="微软雅黑" w:hint="eastAsia"/>
+                <w:sz w:val="24"/>
+                <w:szCs w:val="24"/>
+              </w:rPr>
+              <w:t>剩余</w:t>
+            </w:r>
+            <w:r>
+              <w:rPr>
+                <w:rFonts w:ascii="微软雅黑" w:eastAsia="微软雅黑" w:hAnsi="微软雅黑" w:cs="微软雅黑" w:hint="eastAsia"/>
+                <w:sz w:val="24"/>
+                <w:szCs w:val="24"/>
+              </w:rPr>
+              <w:t>客房的数量</w:t>
             </w:r>
           </w:p>
         </w:tc>
@@ -7853,26 +7840,26 @@
           <w:p>
             <w:pPr>
               <w:rPr>
-                <w:rFonts w:ascii="微软雅黑" w:eastAsia="微软雅黑" w:hAnsi="微软雅黑" w:cs="微软雅黑" w:hint="eastAsia"/>
-                <w:sz w:val="24"/>
-                <w:szCs w:val="24"/>
-              </w:rPr>
-            </w:pPr>
-            <w:r>
-              <w:rPr>
-                <w:rFonts w:ascii="微软雅黑" w:eastAsia="微软雅黑" w:hAnsi="微软雅黑" w:cs="微软雅黑" w:hint="eastAsia"/>
-                <w:sz w:val="24"/>
-                <w:szCs w:val="24"/>
-              </w:rPr>
-              <w:t>Hotel</w:t>
-            </w:r>
-            <w:r>
-              <w:rPr>
-                <w:rFonts w:ascii="微软雅黑" w:eastAsia="微软雅黑" w:hAnsi="微软雅黑" w:cs="微软雅黑"/>
-                <w:sz w:val="24"/>
-                <w:szCs w:val="24"/>
-              </w:rPr>
-              <w:t>CheckIn.</w:t>
+                <w:rFonts w:ascii="微软雅黑" w:eastAsia="微软雅黑" w:hAnsi="微软雅黑" w:cs="微软雅黑"/>
+                <w:sz w:val="24"/>
+                <w:szCs w:val="24"/>
+              </w:rPr>
+            </w:pPr>
+            <w:r>
+              <w:rPr>
+                <w:rFonts w:ascii="微软雅黑" w:eastAsia="微软雅黑" w:hAnsi="微软雅黑" w:cs="微软雅黑" w:hint="eastAsia"/>
+                <w:sz w:val="24"/>
+                <w:szCs w:val="24"/>
+              </w:rPr>
+              <w:t>CheckIn</w:t>
+            </w:r>
+            <w:r>
+              <w:rPr>
+                <w:rFonts w:ascii="微软雅黑" w:eastAsia="微软雅黑" w:hAnsi="微软雅黑" w:cs="微软雅黑"/>
+                <w:sz w:val="24"/>
+                <w:szCs w:val="24"/>
+              </w:rPr>
+              <w:t>.</w:t>
             </w:r>
             <w:r>
               <w:rPr>
@@ -7896,7 +7883,7 @@
                 <w:sz w:val="24"/>
                 <w:szCs w:val="24"/>
               </w:rPr>
-              <w:t>.EveryTypeNumber</w:t>
+              <w:t>.TotalNumber</w:t>
             </w:r>
           </w:p>
         </w:tc>
@@ -7913,18 +7900,18 @@
             <w:pPr>
               <w:jc w:val="center"/>
               <w:rPr>
-                <w:rFonts w:ascii="微软雅黑" w:eastAsia="微软雅黑" w:hAnsi="微软雅黑" w:cs="微软雅黑" w:hint="eastAsia"/>
-                <w:sz w:val="24"/>
-                <w:szCs w:val="24"/>
-              </w:rPr>
-            </w:pPr>
-            <w:r>
-              <w:rPr>
-                <w:rFonts w:ascii="微软雅黑" w:eastAsia="微软雅黑" w:hAnsi="微软雅黑" w:cs="微软雅黑" w:hint="eastAsia"/>
-                <w:sz w:val="24"/>
-                <w:szCs w:val="24"/>
-              </w:rPr>
-              <w:t>系统更新每种类型的</w:t>
+                <w:rFonts w:ascii="微软雅黑" w:eastAsia="微软雅黑" w:hAnsi="微软雅黑" w:cs="微软雅黑"/>
+                <w:sz w:val="24"/>
+                <w:szCs w:val="24"/>
+              </w:rPr>
+            </w:pPr>
+            <w:r>
+              <w:rPr>
+                <w:rFonts w:ascii="微软雅黑" w:eastAsia="微软雅黑" w:hAnsi="微软雅黑" w:cs="微软雅黑" w:hint="eastAsia"/>
+                <w:sz w:val="24"/>
+                <w:szCs w:val="24"/>
+              </w:rPr>
+              <w:t>系统更新</w:t>
             </w:r>
             <w:r>
               <w:rPr>
@@ -7940,7 +7927,7 @@
                 <w:sz w:val="24"/>
                 <w:szCs w:val="24"/>
               </w:rPr>
-              <w:t>客房的数量</w:t>
+              <w:t>客房总数</w:t>
             </w:r>
           </w:p>
         </w:tc>
@@ -7972,39 +7959,15 @@
                 <w:sz w:val="24"/>
                 <w:szCs w:val="24"/>
               </w:rPr>
-              <w:t>Hotel</w:t>
-            </w:r>
-            <w:r>
-              <w:rPr>
-                <w:rFonts w:ascii="微软雅黑" w:eastAsia="微软雅黑" w:hAnsi="微软雅黑" w:cs="微软雅黑"/>
-                <w:sz w:val="24"/>
-                <w:szCs w:val="24"/>
-              </w:rPr>
-              <w:t>CheckIn.</w:t>
-            </w:r>
-            <w:r>
-              <w:rPr>
-                <w:rFonts w:ascii="微软雅黑" w:eastAsia="微软雅黑" w:hAnsi="微软雅黑" w:cs="微软雅黑" w:hint="eastAsia"/>
-                <w:sz w:val="24"/>
-                <w:szCs w:val="24"/>
-              </w:rPr>
-              <w:t>Up</w:t>
-            </w:r>
-            <w:r>
-              <w:rPr>
-                <w:rFonts w:ascii="微软雅黑" w:eastAsia="微软雅黑" w:hAnsi="微软雅黑" w:cs="微软雅黑"/>
-                <w:sz w:val="24"/>
-                <w:szCs w:val="24"/>
-              </w:rPr>
-              <w:t>date.Remain</w:t>
-            </w:r>
-            <w:r>
-              <w:rPr>
-                <w:rFonts w:ascii="微软雅黑" w:eastAsia="微软雅黑" w:hAnsi="微软雅黑" w:cs="微软雅黑"/>
-                <w:sz w:val="24"/>
-                <w:szCs w:val="24"/>
-              </w:rPr>
-              <w:t>.TotalNumber</w:t>
+              <w:t>CheckIn</w:t>
+            </w:r>
+            <w:r>
+              <w:rPr>
+                <w:rFonts w:ascii="微软雅黑" w:eastAsia="微软雅黑" w:hAnsi="微软雅黑" w:cs="微软雅黑"/>
+                <w:sz w:val="24"/>
+                <w:szCs w:val="24"/>
+              </w:rPr>
+              <w:t>.End</w:t>
             </w:r>
           </w:p>
         </w:tc>
@@ -8021,34 +7984,36 @@
             <w:pPr>
               <w:jc w:val="center"/>
               <w:rPr>
-                <w:rFonts w:ascii="微软雅黑" w:eastAsia="微软雅黑" w:hAnsi="微软雅黑" w:cs="微软雅黑" w:hint="eastAsia"/>
-                <w:sz w:val="24"/>
-                <w:szCs w:val="24"/>
-              </w:rPr>
-            </w:pPr>
-            <w:r>
-              <w:rPr>
-                <w:rFonts w:ascii="微软雅黑" w:eastAsia="微软雅黑" w:hAnsi="微软雅黑" w:cs="微软雅黑" w:hint="eastAsia"/>
-                <w:sz w:val="24"/>
-                <w:szCs w:val="24"/>
-              </w:rPr>
-              <w:t>系统更新</w:t>
-            </w:r>
-            <w:r>
-              <w:rPr>
-                <w:rFonts w:ascii="微软雅黑" w:eastAsia="微软雅黑" w:hAnsi="微软雅黑" w:cs="微软雅黑" w:hint="eastAsia"/>
-                <w:sz w:val="24"/>
-                <w:szCs w:val="24"/>
-              </w:rPr>
-              <w:t>剩余</w:t>
-            </w:r>
-            <w:r>
-              <w:rPr>
-                <w:rFonts w:ascii="微软雅黑" w:eastAsia="微软雅黑" w:hAnsi="微软雅黑" w:cs="微软雅黑" w:hint="eastAsia"/>
-                <w:sz w:val="24"/>
-                <w:szCs w:val="24"/>
-              </w:rPr>
-              <w:t>客房总数</w:t>
+                <w:rFonts w:ascii="微软雅黑" w:eastAsia="微软雅黑" w:hAnsi="微软雅黑" w:cs="微软雅黑"/>
+                <w:sz w:val="24"/>
+                <w:szCs w:val="24"/>
+              </w:rPr>
+            </w:pPr>
+            <w:r>
+              <w:rPr>
+                <w:rFonts w:ascii="微软雅黑" w:eastAsia="微软雅黑" w:hAnsi="微软雅黑" w:cs="微软雅黑" w:hint="eastAsia"/>
+                <w:sz w:val="24"/>
+                <w:szCs w:val="24"/>
+              </w:rPr>
+              <w:t>酒店工作人员结束入住信息更新，</w:t>
+            </w:r>
+          </w:p>
+          <w:p>
+            <w:pPr>
+              <w:jc w:val="center"/>
+              <w:rPr>
+                <w:rFonts w:ascii="微软雅黑" w:eastAsia="微软雅黑" w:hAnsi="微软雅黑" w:cs="微软雅黑" w:hint="eastAsia"/>
+                <w:sz w:val="24"/>
+                <w:szCs w:val="24"/>
+              </w:rPr>
+            </w:pPr>
+            <w:r>
+              <w:rPr>
+                <w:rFonts w:ascii="微软雅黑" w:eastAsia="微软雅黑" w:hAnsi="微软雅黑" w:cs="微软雅黑" w:hint="eastAsia"/>
+                <w:sz w:val="24"/>
+                <w:szCs w:val="24"/>
+              </w:rPr>
+              <w:t>系统退出入住信息更新功能</w:t>
             </w:r>
           </w:p>
         </w:tc>
@@ -8142,6 +8107,7 @@
           <w:sz w:val="24"/>
           <w:szCs w:val="24"/>
         </w:rPr>
+        <w:lastRenderedPageBreak/>
         <w:t>在酒店工作人员执行了客户的未执行订单或异常订单之后，系统更新退房信息（实际离开时间）和剩余住房信息</w:t>
       </w:r>
       <w:r>
@@ -8282,15 +8248,7 @@
           <w:sz w:val="24"/>
           <w:szCs w:val="24"/>
         </w:rPr>
-        <w:t>刺激1：酒店工作人员请求</w:t>
-      </w:r>
-      <w:r>
-        <w:rPr>
-          <w:rFonts w:ascii="微软雅黑" w:eastAsia="微软雅黑" w:hAnsi="微软雅黑" w:cs="微软雅黑" w:hint="eastAsia"/>
-          <w:sz w:val="24"/>
-          <w:szCs w:val="24"/>
-        </w:rPr>
-        <w:t>输入订单的退房信息（实际离开时间）</w:t>
+        <w:t>刺激1：酒店工作人员请求输入订单的退房信息（实际离开时间）</w:t>
       </w:r>
     </w:p>
     <w:p>
@@ -8365,7 +8323,7 @@
       <w:pPr>
         <w:ind w:leftChars="300" w:left="630" w:firstLine="210"/>
         <w:rPr>
-          <w:rFonts w:ascii="微软雅黑" w:eastAsia="微软雅黑" w:hAnsi="微软雅黑" w:cs="微软雅黑" w:hint="eastAsia"/>
+          <w:rFonts w:ascii="微软雅黑" w:eastAsia="微软雅黑" w:hAnsi="微软雅黑" w:cs="微软雅黑"/>
           <w:sz w:val="24"/>
           <w:szCs w:val="24"/>
         </w:rPr>
@@ -8390,7 +8348,7 @@
     <w:p>
       <w:pPr>
         <w:rPr>
-          <w:rFonts w:ascii="微软雅黑" w:eastAsia="微软雅黑" w:hAnsi="微软雅黑" w:cs="微软雅黑" w:hint="eastAsia"/>
+          <w:rFonts w:ascii="微软雅黑" w:eastAsia="微软雅黑" w:hAnsi="微软雅黑" w:cs="微软雅黑"/>
           <w:sz w:val="24"/>
           <w:szCs w:val="24"/>
         </w:rPr>
@@ -8500,23 +8458,23 @@
           <w:sz w:val="24"/>
           <w:szCs w:val="24"/>
         </w:rPr>
-        <w:t>：酒店工作人员取消执行订单</w:t>
+        <w:t>：酒店工作人员取消更新退房信息</w:t>
       </w:r>
     </w:p>
     <w:p>
       <w:pPr>
         <w:rPr>
-          <w:rFonts w:ascii="微软雅黑" w:eastAsia="微软雅黑" w:hAnsi="微软雅黑" w:cs="微软雅黑" w:hint="eastAsia"/>
-          <w:sz w:val="24"/>
-          <w:szCs w:val="24"/>
-        </w:rPr>
-      </w:pPr>
-      <w:r>
-        <w:rPr>
           <w:rFonts w:ascii="微软雅黑" w:eastAsia="微软雅黑" w:hAnsi="微软雅黑" w:cs="微软雅黑"/>
           <w:sz w:val="24"/>
           <w:szCs w:val="24"/>
         </w:rPr>
+      </w:pPr>
+      <w:r>
+        <w:rPr>
+          <w:rFonts w:ascii="微软雅黑" w:eastAsia="微软雅黑" w:hAnsi="微软雅黑" w:cs="微软雅黑"/>
+          <w:sz w:val="24"/>
+          <w:szCs w:val="24"/>
+        </w:rPr>
         <w:tab/>
       </w:r>
       <w:r>
@@ -8533,7 +8491,82 @@
           <w:sz w:val="24"/>
           <w:szCs w:val="24"/>
         </w:rPr>
-        <w:t>响应：系统退出入住信息更新功能</w:t>
+        <w:t>响应：系统退出退房</w:t>
+      </w:r>
+      <w:r>
+        <w:rPr>
+          <w:rFonts w:ascii="微软雅黑" w:eastAsia="微软雅黑" w:hAnsi="微软雅黑" w:cs="微软雅黑" w:hint="eastAsia"/>
+          <w:sz w:val="24"/>
+          <w:szCs w:val="24"/>
+        </w:rPr>
+        <w:t>信息更新功能</w:t>
+      </w:r>
+    </w:p>
+    <w:p>
+      <w:pPr>
+        <w:rPr>
+          <w:rFonts w:ascii="微软雅黑" w:eastAsia="微软雅黑" w:hAnsi="微软雅黑" w:cs="微软雅黑"/>
+          <w:sz w:val="24"/>
+          <w:szCs w:val="24"/>
+        </w:rPr>
+      </w:pPr>
+      <w:r>
+        <w:rPr>
+          <w:rFonts w:ascii="微软雅黑" w:eastAsia="微软雅黑" w:hAnsi="微软雅黑" w:cs="微软雅黑"/>
+          <w:sz w:val="24"/>
+          <w:szCs w:val="24"/>
+        </w:rPr>
+        <w:tab/>
+        <w:t xml:space="preserve"> </w:t>
+      </w:r>
+      <w:r>
+        <w:rPr>
+          <w:rFonts w:ascii="微软雅黑" w:eastAsia="微软雅黑" w:hAnsi="微软雅黑" w:cs="微软雅黑" w:hint="eastAsia"/>
+          <w:sz w:val="24"/>
+          <w:szCs w:val="24"/>
+        </w:rPr>
+        <w:t>刺激5：酒店工作人员结束</w:t>
+      </w:r>
+      <w:r>
+        <w:rPr>
+          <w:rFonts w:ascii="微软雅黑" w:eastAsia="微软雅黑" w:hAnsi="微软雅黑" w:cs="微软雅黑" w:hint="eastAsia"/>
+          <w:sz w:val="24"/>
+          <w:szCs w:val="24"/>
+        </w:rPr>
+        <w:t>更新退房信息</w:t>
+      </w:r>
+    </w:p>
+    <w:p>
+      <w:pPr>
+        <w:rPr>
+          <w:rFonts w:ascii="微软雅黑" w:eastAsia="微软雅黑" w:hAnsi="微软雅黑" w:cs="微软雅黑" w:hint="eastAsia"/>
+          <w:sz w:val="24"/>
+          <w:szCs w:val="24"/>
+        </w:rPr>
+      </w:pPr>
+      <w:r>
+        <w:rPr>
+          <w:rFonts w:ascii="微软雅黑" w:eastAsia="微软雅黑" w:hAnsi="微软雅黑" w:cs="微软雅黑"/>
+          <w:sz w:val="24"/>
+          <w:szCs w:val="24"/>
+        </w:rPr>
+        <w:tab/>
+      </w:r>
+      <w:r>
+        <w:rPr>
+          <w:rFonts w:ascii="微软雅黑" w:eastAsia="微软雅黑" w:hAnsi="微软雅黑" w:cs="微软雅黑"/>
+          <w:sz w:val="24"/>
+          <w:szCs w:val="24"/>
+        </w:rPr>
+        <w:tab/>
+      </w:r>
+      <w:r>
+        <w:rPr>
+          <w:rFonts w:ascii="微软雅黑" w:eastAsia="微软雅黑" w:hAnsi="微软雅黑" w:cs="微软雅黑" w:hint="eastAsia"/>
+          <w:sz w:val="24"/>
+          <w:szCs w:val="24"/>
+        </w:rPr>
+        <w:t>响应：系统退出退房信息更新功能</w:t>
       </w:r>
     </w:p>
     <w:p>
@@ -8555,7 +8588,6 @@
           <w:sz w:val="30"/>
           <w:szCs w:val="30"/>
         </w:rPr>
-        <w:lastRenderedPageBreak/>
         <w:t>3.2.</w:t>
       </w:r>
       <w:r>
@@ -8695,14 +8727,6 @@
                 <w:sz w:val="24"/>
                 <w:szCs w:val="24"/>
               </w:rPr>
-              <w:t>Hotel</w:t>
-            </w:r>
-            <w:r>
-              <w:rPr>
-                <w:rFonts w:ascii="微软雅黑" w:eastAsia="微软雅黑" w:hAnsi="微软雅黑" w:cs="微软雅黑"/>
-                <w:sz w:val="24"/>
-                <w:szCs w:val="24"/>
-              </w:rPr>
               <w:t>CheckOut</w:t>
             </w:r>
             <w:r>
@@ -8784,22 +8808,14 @@
           <w:p>
             <w:pPr>
               <w:rPr>
-                <w:rFonts w:ascii="微软雅黑" w:eastAsia="微软雅黑" w:hAnsi="微软雅黑" w:cs="微软雅黑" w:hint="eastAsia"/>
-                <w:sz w:val="24"/>
-                <w:szCs w:val="24"/>
-              </w:rPr>
-            </w:pPr>
-            <w:r>
-              <w:rPr>
-                <w:rFonts w:ascii="微软雅黑" w:eastAsia="微软雅黑" w:hAnsi="微软雅黑" w:cs="微软雅黑" w:hint="eastAsia"/>
-                <w:sz w:val="24"/>
-                <w:szCs w:val="24"/>
-              </w:rPr>
-              <w:t>Hotel</w:t>
-            </w:r>
-            <w:r>
-              <w:rPr>
-                <w:rFonts w:ascii="微软雅黑" w:eastAsia="微软雅黑" w:hAnsi="微软雅黑" w:cs="微软雅黑"/>
+                <w:rFonts w:ascii="微软雅黑" w:eastAsia="微软雅黑" w:hAnsi="微软雅黑" w:cs="微软雅黑"/>
+                <w:sz w:val="24"/>
+                <w:szCs w:val="24"/>
+              </w:rPr>
+            </w:pPr>
+            <w:r>
+              <w:rPr>
+                <w:rFonts w:ascii="微软雅黑" w:eastAsia="微软雅黑" w:hAnsi="微软雅黑" w:cs="微软雅黑" w:hint="eastAsia"/>
                 <w:sz w:val="24"/>
                 <w:szCs w:val="24"/>
               </w:rPr>
@@ -8828,7 +8844,7 @@
             <w:pPr>
               <w:jc w:val="center"/>
               <w:rPr>
-                <w:rFonts w:ascii="微软雅黑" w:eastAsia="微软雅黑" w:hAnsi="微软雅黑" w:cs="微软雅黑" w:hint="eastAsia"/>
+                <w:rFonts w:ascii="微软雅黑" w:eastAsia="微软雅黑" w:hAnsi="微软雅黑" w:cs="微软雅黑"/>
                 <w:sz w:val="24"/>
                 <w:szCs w:val="24"/>
               </w:rPr>
@@ -8868,22 +8884,14 @@
           <w:p>
             <w:pPr>
               <w:rPr>
-                <w:rFonts w:ascii="微软雅黑" w:eastAsia="微软雅黑" w:hAnsi="微软雅黑" w:cs="微软雅黑" w:hint="eastAsia"/>
-                <w:sz w:val="24"/>
-                <w:szCs w:val="24"/>
-              </w:rPr>
-            </w:pPr>
-            <w:r>
-              <w:rPr>
-                <w:rFonts w:ascii="微软雅黑" w:eastAsia="微软雅黑" w:hAnsi="微软雅黑" w:cs="微软雅黑" w:hint="eastAsia"/>
-                <w:sz w:val="24"/>
-                <w:szCs w:val="24"/>
-              </w:rPr>
-              <w:t>Hotel</w:t>
-            </w:r>
-            <w:r>
-              <w:rPr>
-                <w:rFonts w:ascii="微软雅黑" w:eastAsia="微软雅黑" w:hAnsi="微软雅黑" w:cs="微软雅黑"/>
+                <w:rFonts w:ascii="微软雅黑" w:eastAsia="微软雅黑" w:hAnsi="微软雅黑" w:cs="微软雅黑"/>
+                <w:sz w:val="24"/>
+                <w:szCs w:val="24"/>
+              </w:rPr>
+            </w:pPr>
+            <w:r>
+              <w:rPr>
+                <w:rFonts w:ascii="微软雅黑" w:eastAsia="微软雅黑" w:hAnsi="微软雅黑" w:cs="微软雅黑" w:hint="eastAsia"/>
                 <w:sz w:val="24"/>
                 <w:szCs w:val="24"/>
               </w:rPr>
@@ -8911,7 +8919,7 @@
                 <w:sz w:val="24"/>
                 <w:szCs w:val="24"/>
               </w:rPr>
-              <w:t>Submmit</w:t>
+              <w:t>Submit</w:t>
             </w:r>
           </w:p>
         </w:tc>
@@ -8928,26 +8936,18 @@
             <w:pPr>
               <w:jc w:val="center"/>
               <w:rPr>
-                <w:rFonts w:ascii="微软雅黑" w:eastAsia="微软雅黑" w:hAnsi="微软雅黑" w:cs="微软雅黑" w:hint="eastAsia"/>
-                <w:sz w:val="24"/>
-                <w:szCs w:val="24"/>
-              </w:rPr>
-            </w:pPr>
-            <w:r>
-              <w:rPr>
-                <w:rFonts w:ascii="微软雅黑" w:eastAsia="微软雅黑" w:hAnsi="微软雅黑" w:cs="微软雅黑" w:hint="eastAsia"/>
-                <w:sz w:val="24"/>
-                <w:szCs w:val="24"/>
-              </w:rPr>
-              <w:t>酒店工作人员</w:t>
-            </w:r>
-            <w:r>
-              <w:rPr>
-                <w:rFonts w:ascii="微软雅黑" w:eastAsia="微软雅黑" w:hAnsi="微软雅黑" w:cs="微软雅黑" w:hint="eastAsia"/>
-                <w:sz w:val="24"/>
-                <w:szCs w:val="24"/>
-              </w:rPr>
-              <w:t>提交输入的退房信息</w:t>
+                <w:rFonts w:ascii="微软雅黑" w:eastAsia="微软雅黑" w:hAnsi="微软雅黑" w:cs="微软雅黑"/>
+                <w:sz w:val="24"/>
+                <w:szCs w:val="24"/>
+              </w:rPr>
+            </w:pPr>
+            <w:r>
+              <w:rPr>
+                <w:rFonts w:ascii="微软雅黑" w:eastAsia="微软雅黑" w:hAnsi="微软雅黑" w:cs="微软雅黑" w:hint="eastAsia"/>
+                <w:sz w:val="24"/>
+                <w:szCs w:val="24"/>
+              </w:rPr>
+              <w:t>酒店工作人员提交输入的退房信息</w:t>
             </w:r>
           </w:p>
         </w:tc>
@@ -8968,50 +8968,27 @@
           <w:p>
             <w:pPr>
               <w:rPr>
-                <w:rFonts w:ascii="微软雅黑" w:eastAsia="微软雅黑" w:hAnsi="微软雅黑" w:cs="微软雅黑" w:hint="eastAsia"/>
-                <w:sz w:val="24"/>
-                <w:szCs w:val="24"/>
-              </w:rPr>
-            </w:pPr>
-            <w:r>
-              <w:rPr>
-                <w:rFonts w:ascii="微软雅黑" w:eastAsia="微软雅黑" w:hAnsi="微软雅黑" w:cs="微软雅黑" w:hint="eastAsia"/>
-                <w:sz w:val="24"/>
-                <w:szCs w:val="24"/>
-              </w:rPr>
-              <w:t>Hotel</w:t>
-            </w:r>
-            <w:r>
-              <w:rPr>
-                <w:rFonts w:ascii="微软雅黑" w:eastAsia="微软雅黑" w:hAnsi="微软雅黑" w:cs="微软雅黑"/>
-                <w:sz w:val="24"/>
-                <w:szCs w:val="24"/>
-              </w:rPr>
-              <w:t>CheckOut</w:t>
-            </w:r>
-            <w:r>
-              <w:rPr>
-                <w:rFonts w:ascii="微软雅黑" w:eastAsia="微软雅黑" w:hAnsi="微软雅黑" w:cs="微软雅黑" w:hint="eastAsia"/>
-                <w:sz w:val="24"/>
-                <w:szCs w:val="24"/>
-              </w:rPr>
-              <w:t>.Input</w:t>
-            </w:r>
-            <w:r>
-              <w:rPr>
-                <w:rFonts w:ascii="微软雅黑" w:eastAsia="微软雅黑" w:hAnsi="微软雅黑" w:cs="微软雅黑"/>
-                <w:sz w:val="24"/>
-                <w:szCs w:val="24"/>
-              </w:rPr>
-              <w:t>.</w:t>
-            </w:r>
-            <w:r>
-              <w:rPr>
-                <w:rFonts w:ascii="微软雅黑" w:eastAsia="微软雅黑" w:hAnsi="微软雅黑" w:cs="微软雅黑" w:hint="eastAsia"/>
-                <w:sz w:val="24"/>
-                <w:szCs w:val="24"/>
-              </w:rPr>
-              <w:t>Request</w:t>
+                <w:rFonts w:ascii="微软雅黑" w:eastAsia="微软雅黑" w:hAnsi="微软雅黑" w:cs="微软雅黑"/>
+                <w:sz w:val="24"/>
+                <w:szCs w:val="24"/>
+              </w:rPr>
+            </w:pPr>
+            <w:r>
+              <w:rPr>
+                <w:rFonts w:ascii="微软雅黑" w:eastAsia="微软雅黑" w:hAnsi="微软雅黑" w:cs="微软雅黑" w:hint="eastAsia"/>
+                <w:sz w:val="24"/>
+                <w:szCs w:val="24"/>
+              </w:rPr>
+              <w:lastRenderedPageBreak/>
+              <w:t>CheckOut.</w:t>
+            </w:r>
+            <w:r>
+              <w:rPr>
+                <w:rFonts w:ascii="微软雅黑" w:eastAsia="微软雅黑" w:hAnsi="微软雅黑" w:cs="微软雅黑"/>
+                <w:sz w:val="24"/>
+                <w:szCs w:val="24"/>
+              </w:rPr>
+              <w:t>Input.Cancel</w:t>
             </w:r>
           </w:p>
         </w:tc>
@@ -9028,26 +9005,18 @@
             <w:pPr>
               <w:jc w:val="center"/>
               <w:rPr>
-                <w:rFonts w:ascii="微软雅黑" w:eastAsia="微软雅黑" w:hAnsi="微软雅黑" w:cs="微软雅黑" w:hint="eastAsia"/>
-                <w:sz w:val="24"/>
-                <w:szCs w:val="24"/>
-              </w:rPr>
-            </w:pPr>
-            <w:r>
-              <w:rPr>
-                <w:rFonts w:ascii="微软雅黑" w:eastAsia="微软雅黑" w:hAnsi="微软雅黑" w:cs="微软雅黑" w:hint="eastAsia"/>
-                <w:sz w:val="24"/>
-                <w:szCs w:val="24"/>
-              </w:rPr>
-              <w:t>系统提示酒店工作人员</w:t>
-            </w:r>
-            <w:r>
-              <w:rPr>
-                <w:rFonts w:ascii="微软雅黑" w:eastAsia="微软雅黑" w:hAnsi="微软雅黑" w:cs="微软雅黑" w:hint="eastAsia"/>
-                <w:sz w:val="24"/>
-                <w:szCs w:val="24"/>
-              </w:rPr>
-              <w:t>确认退房信息</w:t>
+                <w:rFonts w:ascii="微软雅黑" w:eastAsia="微软雅黑" w:hAnsi="微软雅黑" w:cs="微软雅黑"/>
+                <w:sz w:val="24"/>
+                <w:szCs w:val="24"/>
+              </w:rPr>
+            </w:pPr>
+            <w:r>
+              <w:rPr>
+                <w:rFonts w:ascii="微软雅黑" w:eastAsia="微软雅黑" w:hAnsi="微软雅黑" w:cs="微软雅黑" w:hint="eastAsia"/>
+                <w:sz w:val="24"/>
+                <w:szCs w:val="24"/>
+              </w:rPr>
+              <w:t>酒店工作人员取消更新操作，系统退出退房信息更新功能</w:t>
             </w:r>
           </w:p>
         </w:tc>
@@ -9063,27 +9032,19 @@
               <w:tl2br w:val="nil"/>
               <w:tr2bl w:val="nil"/>
             </w:tcBorders>
-            <w:shd w:val="clear" w:color="auto" w:fill="EDEDED" w:themeFill="accent3" w:themeFillTint="33"/>
-          </w:tcPr>
-          <w:p>
-            <w:pPr>
-              <w:rPr>
-                <w:rFonts w:ascii="微软雅黑" w:eastAsia="微软雅黑" w:hAnsi="微软雅黑" w:cs="微软雅黑" w:hint="eastAsia"/>
-                <w:sz w:val="24"/>
-                <w:szCs w:val="24"/>
-              </w:rPr>
-            </w:pPr>
-            <w:r>
-              <w:rPr>
-                <w:rFonts w:ascii="微软雅黑" w:eastAsia="微软雅黑" w:hAnsi="微软雅黑" w:cs="微软雅黑" w:hint="eastAsia"/>
-                <w:sz w:val="24"/>
-                <w:szCs w:val="24"/>
-              </w:rPr>
-              <w:t>Hotel</w:t>
-            </w:r>
-            <w:r>
-              <w:rPr>
-                <w:rFonts w:ascii="微软雅黑" w:eastAsia="微软雅黑" w:hAnsi="微软雅黑" w:cs="微软雅黑"/>
+            <w:shd w:val="clear" w:color="auto" w:fill="DEEAF6" w:themeFill="accent1" w:themeFillTint="33"/>
+          </w:tcPr>
+          <w:p>
+            <w:pPr>
+              <w:rPr>
+                <w:rFonts w:ascii="微软雅黑" w:eastAsia="微软雅黑" w:hAnsi="微软雅黑" w:cs="微软雅黑"/>
+                <w:sz w:val="24"/>
+                <w:szCs w:val="24"/>
+              </w:rPr>
+            </w:pPr>
+            <w:r>
+              <w:rPr>
+                <w:rFonts w:ascii="微软雅黑" w:eastAsia="微软雅黑" w:hAnsi="微软雅黑" w:cs="微软雅黑" w:hint="eastAsia"/>
                 <w:sz w:val="24"/>
                 <w:szCs w:val="24"/>
               </w:rPr>
@@ -9091,7 +9052,7 @@
             </w:r>
             <w:r>
               <w:rPr>
-                <w:rFonts w:ascii="微软雅黑" w:eastAsia="微软雅黑" w:hAnsi="微软雅黑" w:cs="微软雅黑" w:hint="eastAsia"/>
+                <w:rFonts w:ascii="微软雅黑" w:eastAsia="微软雅黑" w:hAnsi="微软雅黑" w:cs="微软雅黑"/>
                 <w:sz w:val="24"/>
                 <w:szCs w:val="24"/>
               </w:rPr>
@@ -9103,23 +9064,23 @@
                 <w:sz w:val="24"/>
                 <w:szCs w:val="24"/>
               </w:rPr>
-              <w:t>Input</w:t>
-            </w:r>
-            <w:r>
-              <w:rPr>
-                <w:rFonts w:ascii="微软雅黑" w:eastAsia="微软雅黑" w:hAnsi="微软雅黑" w:cs="微软雅黑"/>
-                <w:sz w:val="24"/>
-                <w:szCs w:val="24"/>
-              </w:rPr>
-              <w:t>.</w:t>
-            </w:r>
-            <w:r>
-              <w:rPr>
-                <w:rFonts w:ascii="微软雅黑" w:eastAsia="微软雅黑" w:hAnsi="微软雅黑" w:cs="微软雅黑" w:hint="eastAsia"/>
-                <w:sz w:val="24"/>
-                <w:szCs w:val="24"/>
-              </w:rPr>
-              <w:t>Confirm</w:t>
+              <w:t>Up</w:t>
+            </w:r>
+            <w:r>
+              <w:rPr>
+                <w:rFonts w:ascii="微软雅黑" w:eastAsia="微软雅黑" w:hAnsi="微软雅黑" w:cs="微软雅黑"/>
+                <w:sz w:val="24"/>
+                <w:szCs w:val="24"/>
+              </w:rPr>
+              <w:t>date.</w:t>
+            </w:r>
+            <w:r>
+              <w:rPr>
+                <w:rFonts w:ascii="微软雅黑" w:eastAsia="微软雅黑" w:hAnsi="微软雅黑" w:cs="微软雅黑" w:hint="eastAsia"/>
+                <w:sz w:val="24"/>
+                <w:szCs w:val="24"/>
+              </w:rPr>
+              <w:t>Order</w:t>
             </w:r>
           </w:p>
         </w:tc>
@@ -9130,32 +9091,24 @@
               <w:tl2br w:val="nil"/>
               <w:tr2bl w:val="nil"/>
             </w:tcBorders>
-            <w:shd w:val="clear" w:color="auto" w:fill="EDEDED" w:themeFill="accent3" w:themeFillTint="33"/>
+            <w:shd w:val="clear" w:color="auto" w:fill="DEEAF6" w:themeFill="accent1" w:themeFillTint="33"/>
           </w:tcPr>
           <w:p>
             <w:pPr>
               <w:jc w:val="center"/>
               <w:rPr>
-                <w:rFonts w:ascii="微软雅黑" w:eastAsia="微软雅黑" w:hAnsi="微软雅黑" w:cs="微软雅黑" w:hint="eastAsia"/>
-                <w:sz w:val="24"/>
-                <w:szCs w:val="24"/>
-              </w:rPr>
-            </w:pPr>
-            <w:r>
-              <w:rPr>
-                <w:rFonts w:ascii="微软雅黑" w:eastAsia="微软雅黑" w:hAnsi="微软雅黑" w:cs="微软雅黑" w:hint="eastAsia"/>
-                <w:sz w:val="24"/>
-                <w:szCs w:val="24"/>
-              </w:rPr>
-              <w:t>酒店工作人员</w:t>
-            </w:r>
-            <w:r>
-              <w:rPr>
-                <w:rFonts w:ascii="微软雅黑" w:eastAsia="微软雅黑" w:hAnsi="微软雅黑" w:cs="微软雅黑" w:hint="eastAsia"/>
-                <w:sz w:val="24"/>
-                <w:szCs w:val="24"/>
-              </w:rPr>
-              <w:t>确认更新退房信息</w:t>
+                <w:rFonts w:ascii="微软雅黑" w:eastAsia="微软雅黑" w:hAnsi="微软雅黑" w:cs="微软雅黑"/>
+                <w:sz w:val="24"/>
+                <w:szCs w:val="24"/>
+              </w:rPr>
+            </w:pPr>
+            <w:r>
+              <w:rPr>
+                <w:rFonts w:ascii="微软雅黑" w:eastAsia="微软雅黑" w:hAnsi="微软雅黑" w:cs="微软雅黑" w:hint="eastAsia"/>
+                <w:sz w:val="24"/>
+                <w:szCs w:val="24"/>
+              </w:rPr>
+              <w:t>系统更新订单退房信息</w:t>
             </w:r>
           </w:p>
         </w:tc>
@@ -9176,22 +9129,14 @@
           <w:p>
             <w:pPr>
               <w:rPr>
-                <w:rFonts w:ascii="微软雅黑" w:eastAsia="微软雅黑" w:hAnsi="微软雅黑" w:cs="微软雅黑" w:hint="eastAsia"/>
-                <w:sz w:val="24"/>
-                <w:szCs w:val="24"/>
-              </w:rPr>
-            </w:pPr>
-            <w:r>
-              <w:rPr>
-                <w:rFonts w:ascii="微软雅黑" w:eastAsia="微软雅黑" w:hAnsi="微软雅黑" w:cs="微软雅黑" w:hint="eastAsia"/>
-                <w:sz w:val="24"/>
-                <w:szCs w:val="24"/>
-              </w:rPr>
-              <w:t>Hotel</w:t>
-            </w:r>
-            <w:r>
-              <w:rPr>
-                <w:rFonts w:ascii="微软雅黑" w:eastAsia="微软雅黑" w:hAnsi="微软雅黑" w:cs="微软雅黑"/>
+                <w:rFonts w:ascii="微软雅黑" w:eastAsia="微软雅黑" w:hAnsi="微软雅黑" w:cs="微软雅黑"/>
+                <w:sz w:val="24"/>
+                <w:szCs w:val="24"/>
+              </w:rPr>
+            </w:pPr>
+            <w:r>
+              <w:rPr>
+                <w:rFonts w:ascii="微软雅黑" w:eastAsia="微软雅黑" w:hAnsi="微软雅黑" w:cs="微软雅黑" w:hint="eastAsia"/>
                 <w:sz w:val="24"/>
                 <w:szCs w:val="24"/>
               </w:rPr>
@@ -9199,7 +9144,7 @@
             </w:r>
             <w:r>
               <w:rPr>
-                <w:rFonts w:ascii="微软雅黑" w:eastAsia="微软雅黑" w:hAnsi="微软雅黑" w:cs="微软雅黑" w:hint="eastAsia"/>
+                <w:rFonts w:ascii="微软雅黑" w:eastAsia="微软雅黑" w:hAnsi="微软雅黑" w:cs="微软雅黑"/>
                 <w:sz w:val="24"/>
                 <w:szCs w:val="24"/>
               </w:rPr>
@@ -9207,19 +9152,19 @@
             </w:r>
             <w:r>
               <w:rPr>
-                <w:rFonts w:ascii="微软雅黑" w:eastAsia="微软雅黑" w:hAnsi="微软雅黑" w:cs="微软雅黑"/>
-                <w:sz w:val="24"/>
-                <w:szCs w:val="24"/>
-              </w:rPr>
-              <w:t>Input</w:t>
-            </w:r>
-            <w:r>
-              <w:rPr>
-                <w:rFonts w:ascii="微软雅黑" w:eastAsia="微软雅黑" w:hAnsi="微软雅黑" w:cs="微软雅黑"/>
-                <w:sz w:val="24"/>
-                <w:szCs w:val="24"/>
-              </w:rPr>
-              <w:t>.Cancel</w:t>
+                <w:rFonts w:ascii="微软雅黑" w:eastAsia="微软雅黑" w:hAnsi="微软雅黑" w:cs="微软雅黑" w:hint="eastAsia"/>
+                <w:sz w:val="24"/>
+                <w:szCs w:val="24"/>
+              </w:rPr>
+              <w:t>Up</w:t>
+            </w:r>
+            <w:r>
+              <w:rPr>
+                <w:rFonts w:ascii="微软雅黑" w:eastAsia="微软雅黑" w:hAnsi="微软雅黑" w:cs="微软雅黑"/>
+                <w:sz w:val="24"/>
+                <w:szCs w:val="24"/>
+              </w:rPr>
+              <w:t>date.Remain</w:t>
             </w:r>
           </w:p>
         </w:tc>
@@ -9236,50 +9181,18 @@
             <w:pPr>
               <w:jc w:val="center"/>
               <w:rPr>
-                <w:rFonts w:ascii="微软雅黑" w:eastAsia="微软雅黑" w:hAnsi="微软雅黑" w:cs="微软雅黑" w:hint="eastAsia"/>
-                <w:sz w:val="24"/>
-                <w:szCs w:val="24"/>
-              </w:rPr>
-            </w:pPr>
-            <w:r>
-              <w:rPr>
-                <w:rFonts w:ascii="微软雅黑" w:eastAsia="微软雅黑" w:hAnsi="微软雅黑" w:cs="微软雅黑" w:hint="eastAsia"/>
-                <w:sz w:val="24"/>
-                <w:szCs w:val="24"/>
-              </w:rPr>
-              <w:t>酒店工作人员取消</w:t>
-            </w:r>
-            <w:r>
-              <w:rPr>
-                <w:rFonts w:ascii="微软雅黑" w:eastAsia="微软雅黑" w:hAnsi="微软雅黑" w:cs="微软雅黑" w:hint="eastAsia"/>
-                <w:sz w:val="24"/>
-                <w:szCs w:val="24"/>
-              </w:rPr>
-              <w:t>更新操作</w:t>
-            </w:r>
-            <w:r>
-              <w:rPr>
-                <w:rFonts w:ascii="微软雅黑" w:eastAsia="微软雅黑" w:hAnsi="微软雅黑" w:cs="微软雅黑" w:hint="eastAsia"/>
-                <w:sz w:val="24"/>
-                <w:szCs w:val="24"/>
-              </w:rPr>
-              <w:t>，系统退出</w:t>
-            </w:r>
-            <w:r>
-              <w:rPr>
-                <w:rFonts w:ascii="微软雅黑" w:eastAsia="微软雅黑" w:hAnsi="微软雅黑" w:cs="微软雅黑" w:hint="eastAsia"/>
-                <w:sz w:val="24"/>
-                <w:szCs w:val="24"/>
-              </w:rPr>
-              <w:t>退房信息</w:t>
-            </w:r>
-            <w:r>
-              <w:rPr>
-                <w:rFonts w:ascii="微软雅黑" w:eastAsia="微软雅黑" w:hAnsi="微软雅黑" w:cs="微软雅黑" w:hint="eastAsia"/>
-                <w:sz w:val="24"/>
-                <w:szCs w:val="24"/>
-              </w:rPr>
-              <w:t>更新功能</w:t>
+                <w:rFonts w:ascii="微软雅黑" w:eastAsia="微软雅黑" w:hAnsi="微软雅黑" w:cs="微软雅黑"/>
+                <w:sz w:val="24"/>
+                <w:szCs w:val="24"/>
+              </w:rPr>
+            </w:pPr>
+            <w:r>
+              <w:rPr>
+                <w:rFonts w:ascii="微软雅黑" w:eastAsia="微软雅黑" w:hAnsi="微软雅黑" w:cs="微软雅黑" w:hint="eastAsia"/>
+                <w:sz w:val="24"/>
+                <w:szCs w:val="24"/>
+              </w:rPr>
+              <w:t>系统更新剩余客房信息，整个更新过程组成一个事务，要么全部更新，要么全部不更新</w:t>
             </w:r>
           </w:p>
         </w:tc>
@@ -9295,31 +9208,31 @@
               <w:tl2br w:val="nil"/>
               <w:tr2bl w:val="nil"/>
             </w:tcBorders>
-            <w:shd w:val="clear" w:color="auto" w:fill="DEEAF6" w:themeFill="accent1" w:themeFillTint="33"/>
-          </w:tcPr>
-          <w:p>
-            <w:pPr>
-              <w:rPr>
-                <w:rFonts w:ascii="微软雅黑" w:eastAsia="微软雅黑" w:hAnsi="微软雅黑" w:cs="微软雅黑"/>
-                <w:sz w:val="24"/>
-                <w:szCs w:val="24"/>
-              </w:rPr>
-            </w:pPr>
-            <w:r>
-              <w:rPr>
-                <w:rFonts w:ascii="微软雅黑" w:eastAsia="微软雅黑" w:hAnsi="微软雅黑" w:cs="微软雅黑" w:hint="eastAsia"/>
-                <w:sz w:val="24"/>
-                <w:szCs w:val="24"/>
-              </w:rPr>
-              <w:t>Hotel</w:t>
-            </w:r>
-            <w:r>
-              <w:rPr>
-                <w:rFonts w:ascii="微软雅黑" w:eastAsia="微软雅黑" w:hAnsi="微软雅黑" w:cs="微软雅黑"/>
-                <w:sz w:val="24"/>
-                <w:szCs w:val="24"/>
-              </w:rPr>
-              <w:t>CheckOut.</w:t>
+            <w:shd w:val="clear" w:color="auto" w:fill="EDEDED" w:themeFill="accent3" w:themeFillTint="33"/>
+          </w:tcPr>
+          <w:p>
+            <w:pPr>
+              <w:rPr>
+                <w:rFonts w:ascii="微软雅黑" w:eastAsia="微软雅黑" w:hAnsi="微软雅黑" w:cs="微软雅黑"/>
+                <w:sz w:val="24"/>
+                <w:szCs w:val="24"/>
+              </w:rPr>
+            </w:pPr>
+            <w:r>
+              <w:rPr>
+                <w:rFonts w:ascii="微软雅黑" w:eastAsia="微软雅黑" w:hAnsi="微软雅黑" w:cs="微软雅黑" w:hint="eastAsia"/>
+                <w:sz w:val="24"/>
+                <w:szCs w:val="24"/>
+              </w:rPr>
+              <w:t>CheckOut</w:t>
+            </w:r>
+            <w:r>
+              <w:rPr>
+                <w:rFonts w:ascii="微软雅黑" w:eastAsia="微软雅黑" w:hAnsi="微软雅黑" w:cs="微软雅黑"/>
+                <w:sz w:val="24"/>
+                <w:szCs w:val="24"/>
+              </w:rPr>
+              <w:t>.</w:t>
             </w:r>
             <w:r>
               <w:rPr>
@@ -9335,15 +9248,7 @@
                 <w:sz w:val="24"/>
                 <w:szCs w:val="24"/>
               </w:rPr>
-              <w:t>date.</w:t>
-            </w:r>
-            <w:r>
-              <w:rPr>
-                <w:rFonts w:ascii="微软雅黑" w:eastAsia="微软雅黑" w:hAnsi="微软雅黑" w:cs="微软雅黑" w:hint="eastAsia"/>
-                <w:sz w:val="24"/>
-                <w:szCs w:val="24"/>
-              </w:rPr>
-              <w:t>Order</w:t>
+              <w:t>date.Remain.Type</w:t>
             </w:r>
           </w:p>
         </w:tc>
@@ -9354,7 +9259,7 @@
               <w:tl2br w:val="nil"/>
               <w:tr2bl w:val="nil"/>
             </w:tcBorders>
-            <w:shd w:val="clear" w:color="auto" w:fill="DEEAF6" w:themeFill="accent1" w:themeFillTint="33"/>
+            <w:shd w:val="clear" w:color="auto" w:fill="EDEDED" w:themeFill="accent3" w:themeFillTint="33"/>
           </w:tcPr>
           <w:p>
             <w:pPr>
@@ -9371,15 +9276,7 @@
                 <w:sz w:val="24"/>
                 <w:szCs w:val="24"/>
               </w:rPr>
-              <w:t>系统更新订单</w:t>
-            </w:r>
-            <w:r>
-              <w:rPr>
-                <w:rFonts w:ascii="微软雅黑" w:eastAsia="微软雅黑" w:hAnsi="微软雅黑" w:cs="微软雅黑" w:hint="eastAsia"/>
-                <w:sz w:val="24"/>
-                <w:szCs w:val="24"/>
-              </w:rPr>
-              <w:t>退房信息</w:t>
+              <w:t>系统更新剩余房型</w:t>
             </w:r>
           </w:p>
         </w:tc>
@@ -9411,15 +9308,15 @@
                 <w:sz w:val="24"/>
                 <w:szCs w:val="24"/>
               </w:rPr>
-              <w:t>Hotel</w:t>
-            </w:r>
-            <w:r>
-              <w:rPr>
-                <w:rFonts w:ascii="微软雅黑" w:eastAsia="微软雅黑" w:hAnsi="微软雅黑" w:cs="微软雅黑"/>
-                <w:sz w:val="24"/>
-                <w:szCs w:val="24"/>
-              </w:rPr>
-              <w:t>CheckOut.</w:t>
+              <w:t>CheckOut</w:t>
+            </w:r>
+            <w:r>
+              <w:rPr>
+                <w:rFonts w:ascii="微软雅黑" w:eastAsia="微软雅黑" w:hAnsi="微软雅黑" w:cs="微软雅黑"/>
+                <w:sz w:val="24"/>
+                <w:szCs w:val="24"/>
+              </w:rPr>
+              <w:t>.</w:t>
             </w:r>
             <w:r>
               <w:rPr>
@@ -9435,7 +9332,7 @@
                 <w:sz w:val="24"/>
                 <w:szCs w:val="24"/>
               </w:rPr>
-              <w:t>date.Remain</w:t>
+              <w:t>date.Remain.EveryTypeNumber</w:t>
             </w:r>
           </w:p>
         </w:tc>
@@ -9463,7 +9360,7 @@
                 <w:sz w:val="24"/>
                 <w:szCs w:val="24"/>
               </w:rPr>
-              <w:t>系统更新剩余客房信息，整个更新过程组成一个事务，要么全部更新，要么全部不更新</w:t>
+              <w:t>系统更新每种类型的剩余客房的数量</w:t>
             </w:r>
           </w:p>
         </w:tc>
@@ -9484,26 +9381,26 @@
           <w:p>
             <w:pPr>
               <w:rPr>
-                <w:rFonts w:ascii="微软雅黑" w:eastAsia="微软雅黑" w:hAnsi="微软雅黑" w:cs="微软雅黑" w:hint="eastAsia"/>
-                <w:sz w:val="24"/>
-                <w:szCs w:val="24"/>
-              </w:rPr>
-            </w:pPr>
-            <w:r>
-              <w:rPr>
-                <w:rFonts w:ascii="微软雅黑" w:eastAsia="微软雅黑" w:hAnsi="微软雅黑" w:cs="微软雅黑" w:hint="eastAsia"/>
-                <w:sz w:val="24"/>
-                <w:szCs w:val="24"/>
-              </w:rPr>
-              <w:t>Hotel</w:t>
-            </w:r>
-            <w:r>
-              <w:rPr>
-                <w:rFonts w:ascii="微软雅黑" w:eastAsia="微软雅黑" w:hAnsi="微软雅黑" w:cs="微软雅黑"/>
-                <w:sz w:val="24"/>
-                <w:szCs w:val="24"/>
-              </w:rPr>
-              <w:t>CheckOut.</w:t>
+                <w:rFonts w:ascii="微软雅黑" w:eastAsia="微软雅黑" w:hAnsi="微软雅黑" w:cs="微软雅黑"/>
+                <w:sz w:val="24"/>
+                <w:szCs w:val="24"/>
+              </w:rPr>
+            </w:pPr>
+            <w:r>
+              <w:rPr>
+                <w:rFonts w:ascii="微软雅黑" w:eastAsia="微软雅黑" w:hAnsi="微软雅黑" w:cs="微软雅黑" w:hint="eastAsia"/>
+                <w:sz w:val="24"/>
+                <w:szCs w:val="24"/>
+              </w:rPr>
+              <w:t>CheckOut</w:t>
+            </w:r>
+            <w:r>
+              <w:rPr>
+                <w:rFonts w:ascii="微软雅黑" w:eastAsia="微软雅黑" w:hAnsi="微软雅黑" w:cs="微软雅黑"/>
+                <w:sz w:val="24"/>
+                <w:szCs w:val="24"/>
+              </w:rPr>
+              <w:t>.</w:t>
             </w:r>
             <w:r>
               <w:rPr>
@@ -9519,7 +9416,7 @@
                 <w:sz w:val="24"/>
                 <w:szCs w:val="24"/>
               </w:rPr>
-              <w:t>date.Remain.Type</w:t>
+              <w:t>date.Remain.TotalNumber</w:t>
             </w:r>
           </w:p>
         </w:tc>
@@ -9536,18 +9433,18 @@
             <w:pPr>
               <w:jc w:val="center"/>
               <w:rPr>
-                <w:rFonts w:ascii="微软雅黑" w:eastAsia="微软雅黑" w:hAnsi="微软雅黑" w:cs="微软雅黑" w:hint="eastAsia"/>
-                <w:sz w:val="24"/>
-                <w:szCs w:val="24"/>
-              </w:rPr>
-            </w:pPr>
-            <w:r>
-              <w:rPr>
-                <w:rFonts w:ascii="微软雅黑" w:eastAsia="微软雅黑" w:hAnsi="微软雅黑" w:cs="微软雅黑" w:hint="eastAsia"/>
-                <w:sz w:val="24"/>
-                <w:szCs w:val="24"/>
-              </w:rPr>
-              <w:t>系统更新剩余房型</w:t>
+                <w:rFonts w:ascii="微软雅黑" w:eastAsia="微软雅黑" w:hAnsi="微软雅黑" w:cs="微软雅黑"/>
+                <w:sz w:val="24"/>
+                <w:szCs w:val="24"/>
+              </w:rPr>
+            </w:pPr>
+            <w:r>
+              <w:rPr>
+                <w:rFonts w:ascii="微软雅黑" w:eastAsia="微软雅黑" w:hAnsi="微软雅黑" w:cs="微软雅黑" w:hint="eastAsia"/>
+                <w:sz w:val="24"/>
+                <w:szCs w:val="24"/>
+              </w:rPr>
+              <w:t>系统更新剩余客房总数</w:t>
             </w:r>
           </w:p>
         </w:tc>
@@ -9563,27 +9460,19 @@
               <w:tl2br w:val="nil"/>
               <w:tr2bl w:val="nil"/>
             </w:tcBorders>
-            <w:shd w:val="clear" w:color="auto" w:fill="EDEDED" w:themeFill="accent3" w:themeFillTint="33"/>
-          </w:tcPr>
-          <w:p>
-            <w:pPr>
-              <w:rPr>
-                <w:rFonts w:ascii="微软雅黑" w:eastAsia="微软雅黑" w:hAnsi="微软雅黑" w:cs="微软雅黑" w:hint="eastAsia"/>
-                <w:sz w:val="24"/>
-                <w:szCs w:val="24"/>
-              </w:rPr>
-            </w:pPr>
-            <w:r>
-              <w:rPr>
-                <w:rFonts w:ascii="微软雅黑" w:eastAsia="微软雅黑" w:hAnsi="微软雅黑" w:cs="微软雅黑" w:hint="eastAsia"/>
-                <w:sz w:val="24"/>
-                <w:szCs w:val="24"/>
-              </w:rPr>
-              <w:t>Hotel</w:t>
-            </w:r>
-            <w:r>
-              <w:rPr>
-                <w:rFonts w:ascii="微软雅黑" w:eastAsia="微软雅黑" w:hAnsi="微软雅黑" w:cs="微软雅黑"/>
+            <w:shd w:val="clear" w:color="auto" w:fill="DEEAF6" w:themeFill="accent1" w:themeFillTint="33"/>
+          </w:tcPr>
+          <w:p>
+            <w:pPr>
+              <w:rPr>
+                <w:rFonts w:ascii="微软雅黑" w:eastAsia="微软雅黑" w:hAnsi="微软雅黑" w:cs="微软雅黑"/>
+                <w:sz w:val="24"/>
+                <w:szCs w:val="24"/>
+              </w:rPr>
+            </w:pPr>
+            <w:r>
+              <w:rPr>
+                <w:rFonts w:ascii="微软雅黑" w:eastAsia="微软雅黑" w:hAnsi="微软雅黑" w:cs="微软雅黑" w:hint="eastAsia"/>
                 <w:sz w:val="24"/>
                 <w:szCs w:val="24"/>
               </w:rPr>
@@ -9603,15 +9492,7 @@
                 <w:sz w:val="24"/>
                 <w:szCs w:val="24"/>
               </w:rPr>
-              <w:t>Up</w:t>
-            </w:r>
-            <w:r>
-              <w:rPr>
-                <w:rFonts w:ascii="微软雅黑" w:eastAsia="微软雅黑" w:hAnsi="微软雅黑" w:cs="微软雅黑"/>
-                <w:sz w:val="24"/>
-                <w:szCs w:val="24"/>
-              </w:rPr>
-              <w:t>date.Remain.EveryTypeNumber</w:t>
+              <w:t>Show</w:t>
             </w:r>
           </w:p>
         </w:tc>
@@ -9622,24 +9503,24 @@
               <w:tl2br w:val="nil"/>
               <w:tr2bl w:val="nil"/>
             </w:tcBorders>
-            <w:shd w:val="clear" w:color="auto" w:fill="EDEDED" w:themeFill="accent3" w:themeFillTint="33"/>
+            <w:shd w:val="clear" w:color="auto" w:fill="DEEAF6" w:themeFill="accent1" w:themeFillTint="33"/>
           </w:tcPr>
           <w:p>
             <w:pPr>
               <w:jc w:val="center"/>
               <w:rPr>
-                <w:rFonts w:ascii="微软雅黑" w:eastAsia="微软雅黑" w:hAnsi="微软雅黑" w:cs="微软雅黑" w:hint="eastAsia"/>
-                <w:sz w:val="24"/>
-                <w:szCs w:val="24"/>
-              </w:rPr>
-            </w:pPr>
-            <w:r>
-              <w:rPr>
-                <w:rFonts w:ascii="微软雅黑" w:eastAsia="微软雅黑" w:hAnsi="微软雅黑" w:cs="微软雅黑" w:hint="eastAsia"/>
-                <w:sz w:val="24"/>
-                <w:szCs w:val="24"/>
-              </w:rPr>
-              <w:t>系统更新每种类型的剩余客房的数量</w:t>
+                <w:rFonts w:ascii="微软雅黑" w:eastAsia="微软雅黑" w:hAnsi="微软雅黑" w:cs="微软雅黑"/>
+                <w:sz w:val="24"/>
+                <w:szCs w:val="24"/>
+              </w:rPr>
+            </w:pPr>
+            <w:r>
+              <w:rPr>
+                <w:rFonts w:ascii="微软雅黑" w:eastAsia="微软雅黑" w:hAnsi="微软雅黑" w:cs="微软雅黑" w:hint="eastAsia"/>
+                <w:sz w:val="24"/>
+                <w:szCs w:val="24"/>
+              </w:rPr>
+              <w:t>系统显示退房信息</w:t>
             </w:r>
           </w:p>
         </w:tc>
@@ -9655,27 +9536,19 @@
               <w:tl2br w:val="nil"/>
               <w:tr2bl w:val="nil"/>
             </w:tcBorders>
-            <w:shd w:val="clear" w:color="auto" w:fill="EDEDED" w:themeFill="accent3" w:themeFillTint="33"/>
-          </w:tcPr>
-          <w:p>
-            <w:pPr>
-              <w:rPr>
-                <w:rFonts w:ascii="微软雅黑" w:eastAsia="微软雅黑" w:hAnsi="微软雅黑" w:cs="微软雅黑" w:hint="eastAsia"/>
-                <w:sz w:val="24"/>
-                <w:szCs w:val="24"/>
-              </w:rPr>
-            </w:pPr>
-            <w:r>
-              <w:rPr>
-                <w:rFonts w:ascii="微软雅黑" w:eastAsia="微软雅黑" w:hAnsi="微软雅黑" w:cs="微软雅黑" w:hint="eastAsia"/>
-                <w:sz w:val="24"/>
-                <w:szCs w:val="24"/>
-              </w:rPr>
-              <w:t>Hotel</w:t>
-            </w:r>
-            <w:r>
-              <w:rPr>
-                <w:rFonts w:ascii="微软雅黑" w:eastAsia="微软雅黑" w:hAnsi="微软雅黑" w:cs="微软雅黑"/>
+            <w:shd w:val="clear" w:color="auto" w:fill="DEEAF6" w:themeFill="accent1" w:themeFillTint="33"/>
+          </w:tcPr>
+          <w:p>
+            <w:pPr>
+              <w:rPr>
+                <w:rFonts w:ascii="微软雅黑" w:eastAsia="微软雅黑" w:hAnsi="微软雅黑" w:cs="微软雅黑" w:hint="eastAsia"/>
+                <w:sz w:val="24"/>
+                <w:szCs w:val="24"/>
+              </w:rPr>
+            </w:pPr>
+            <w:r>
+              <w:rPr>
+                <w:rFonts w:ascii="微软雅黑" w:eastAsia="微软雅黑" w:hAnsi="微软雅黑" w:cs="微软雅黑" w:hint="eastAsia"/>
                 <w:sz w:val="24"/>
                 <w:szCs w:val="24"/>
               </w:rPr>
@@ -9683,27 +9556,11 @@
             </w:r>
             <w:r>
               <w:rPr>
-                <w:rFonts w:ascii="微软雅黑" w:eastAsia="微软雅黑" w:hAnsi="微软雅黑" w:cs="微软雅黑"/>
-                <w:sz w:val="24"/>
-                <w:szCs w:val="24"/>
-              </w:rPr>
-              <w:t>.</w:t>
-            </w:r>
-            <w:r>
-              <w:rPr>
-                <w:rFonts w:ascii="微软雅黑" w:eastAsia="微软雅黑" w:hAnsi="微软雅黑" w:cs="微软雅黑" w:hint="eastAsia"/>
-                <w:sz w:val="24"/>
-                <w:szCs w:val="24"/>
-              </w:rPr>
-              <w:t>Up</w:t>
-            </w:r>
-            <w:r>
-              <w:rPr>
-                <w:rFonts w:ascii="微软雅黑" w:eastAsia="微软雅黑" w:hAnsi="微软雅黑" w:cs="微软雅黑"/>
-                <w:sz w:val="24"/>
-                <w:szCs w:val="24"/>
-              </w:rPr>
-              <w:t>date.Remain.TotalNumber</w:t>
+                <w:rFonts w:ascii="微软雅黑" w:eastAsia="微软雅黑" w:hAnsi="微软雅黑" w:cs="微软雅黑" w:hint="eastAsia"/>
+                <w:sz w:val="24"/>
+                <w:szCs w:val="24"/>
+              </w:rPr>
+              <w:t>.End</w:t>
             </w:r>
           </w:p>
         </w:tc>
@@ -9714,7 +9571,7 @@
               <w:tl2br w:val="nil"/>
               <w:tr2bl w:val="nil"/>
             </w:tcBorders>
-            <w:shd w:val="clear" w:color="auto" w:fill="EDEDED" w:themeFill="accent3" w:themeFillTint="33"/>
+            <w:shd w:val="clear" w:color="auto" w:fill="DEEAF6" w:themeFill="accent1" w:themeFillTint="33"/>
           </w:tcPr>
           <w:p>
             <w:pPr>
@@ -9731,91 +9588,7 @@
                 <w:sz w:val="24"/>
                 <w:szCs w:val="24"/>
               </w:rPr>
-              <w:t>系统更新剩余客房总数</w:t>
-            </w:r>
-          </w:p>
-        </w:tc>
-      </w:tr>
-      <w:tr>
-        <w:trPr>
-          <w:trHeight w:val="338"/>
-        </w:trPr>
-        <w:tc>
-          <w:tcPr>
-            <w:tcW w:w="4089" w:type="dxa"/>
-            <w:tcBorders>
-              <w:tl2br w:val="nil"/>
-              <w:tr2bl w:val="nil"/>
-            </w:tcBorders>
-            <w:shd w:val="clear" w:color="auto" w:fill="DEEAF6" w:themeFill="accent1" w:themeFillTint="33"/>
-          </w:tcPr>
-          <w:p>
-            <w:pPr>
-              <w:rPr>
-                <w:rFonts w:ascii="微软雅黑" w:eastAsia="微软雅黑" w:hAnsi="微软雅黑" w:cs="微软雅黑"/>
-                <w:sz w:val="24"/>
-                <w:szCs w:val="24"/>
-              </w:rPr>
-            </w:pPr>
-            <w:r>
-              <w:rPr>
-                <w:rFonts w:ascii="微软雅黑" w:eastAsia="微软雅黑" w:hAnsi="微软雅黑" w:cs="微软雅黑" w:hint="eastAsia"/>
-                <w:sz w:val="24"/>
-                <w:szCs w:val="24"/>
-              </w:rPr>
-              <w:t>Hotel</w:t>
-            </w:r>
-            <w:r>
-              <w:rPr>
-                <w:rFonts w:ascii="微软雅黑" w:eastAsia="微软雅黑" w:hAnsi="微软雅黑" w:cs="微软雅黑"/>
-                <w:sz w:val="24"/>
-                <w:szCs w:val="24"/>
-              </w:rPr>
-              <w:t>CheckOut.</w:t>
-            </w:r>
-            <w:r>
-              <w:rPr>
-                <w:rFonts w:ascii="微软雅黑" w:eastAsia="微软雅黑" w:hAnsi="微软雅黑" w:cs="微软雅黑" w:hint="eastAsia"/>
-                <w:sz w:val="24"/>
-                <w:szCs w:val="24"/>
-              </w:rPr>
-              <w:t>Show</w:t>
-            </w:r>
-          </w:p>
-        </w:tc>
-        <w:tc>
-          <w:tcPr>
-            <w:tcW w:w="4128" w:type="dxa"/>
-            <w:tcBorders>
-              <w:tl2br w:val="nil"/>
-              <w:tr2bl w:val="nil"/>
-            </w:tcBorders>
-            <w:shd w:val="clear" w:color="auto" w:fill="DEEAF6" w:themeFill="accent1" w:themeFillTint="33"/>
-          </w:tcPr>
-          <w:p>
-            <w:pPr>
-              <w:jc w:val="center"/>
-              <w:rPr>
-                <w:rFonts w:ascii="微软雅黑" w:eastAsia="微软雅黑" w:hAnsi="微软雅黑" w:cs="微软雅黑"/>
-                <w:sz w:val="24"/>
-                <w:szCs w:val="24"/>
-              </w:rPr>
-            </w:pPr>
-            <w:r>
-              <w:rPr>
-                <w:rFonts w:ascii="微软雅黑" w:eastAsia="微软雅黑" w:hAnsi="微软雅黑" w:cs="微软雅黑" w:hint="eastAsia"/>
-                <w:sz w:val="24"/>
-                <w:szCs w:val="24"/>
-              </w:rPr>
-              <w:t>系统</w:t>
-            </w:r>
-            <w:r>
-              <w:rPr>
-                <w:rFonts w:ascii="微软雅黑" w:eastAsia="微软雅黑" w:hAnsi="微软雅黑" w:cs="微软雅黑" w:hint="eastAsia"/>
-                <w:sz w:val="24"/>
-                <w:szCs w:val="24"/>
-              </w:rPr>
-              <w:t>显示退房信息</w:t>
+              <w:t>酒店工作人员结束退房信息更新，系统退出退房信息更新功能</w:t>
             </w:r>
           </w:p>
         </w:tc>
@@ -9833,7 +9606,6 @@
         <w:rPr>
           <w:rFonts w:hint="eastAsia"/>
         </w:rPr>
-        <w:lastRenderedPageBreak/>
         <w:t>酒店订单浏览</w:t>
       </w:r>
     </w:p>
@@ -10066,6 +9838,7 @@
           <w:sz w:val="24"/>
           <w:szCs w:val="24"/>
         </w:rPr>
+        <w:lastRenderedPageBreak/>
         <w:t>响应</w:t>
       </w:r>
       <w:r>
@@ -10341,7 +10114,7 @@
         <w:pStyle w:val="a7"/>
         <w:ind w:left="420" w:firstLineChars="0"/>
         <w:rPr>
-          <w:rFonts w:ascii="微软雅黑" w:eastAsia="微软雅黑" w:hAnsi="微软雅黑" w:cs="微软雅黑"/>
+          <w:rFonts w:ascii="微软雅黑" w:eastAsia="微软雅黑" w:hAnsi="微软雅黑" w:cs="微软雅黑" w:hint="eastAsia"/>
           <w:sz w:val="24"/>
           <w:szCs w:val="24"/>
         </w:rPr>
@@ -10517,16 +10290,7 @@
                 <w:sz w:val="24"/>
                 <w:szCs w:val="24"/>
               </w:rPr>
-              <w:lastRenderedPageBreak/>
-              <w:t>Hotel</w:t>
-            </w:r>
-            <w:r>
-              <w:rPr>
-                <w:rFonts w:ascii="微软雅黑" w:eastAsia="微软雅黑" w:hAnsi="微软雅黑" w:cs="微软雅黑" w:hint="eastAsia"/>
-                <w:sz w:val="24"/>
-                <w:szCs w:val="24"/>
-              </w:rPr>
-              <w:t>Scan</w:t>
+              <w:t>HotelOrdersView</w:t>
             </w:r>
             <w:r>
               <w:rPr>
@@ -10626,15 +10390,7 @@
                 <w:sz w:val="24"/>
                 <w:szCs w:val="24"/>
               </w:rPr>
-              <w:t>Hotel</w:t>
-            </w:r>
-            <w:r>
-              <w:rPr>
-                <w:rFonts w:ascii="微软雅黑" w:eastAsia="微软雅黑" w:hAnsi="微软雅黑" w:cs="微软雅黑" w:hint="eastAsia"/>
-                <w:sz w:val="24"/>
-                <w:szCs w:val="24"/>
-              </w:rPr>
-              <w:t>Scan</w:t>
+              <w:t>HotelOrdersView</w:t>
             </w:r>
             <w:r>
               <w:rPr>
@@ -10718,15 +10474,7 @@
                 <w:sz w:val="24"/>
                 <w:szCs w:val="24"/>
               </w:rPr>
-              <w:t>Hotel</w:t>
-            </w:r>
-            <w:r>
-              <w:rPr>
-                <w:rFonts w:ascii="微软雅黑" w:eastAsia="微软雅黑" w:hAnsi="微软雅黑" w:cs="微软雅黑" w:hint="eastAsia"/>
-                <w:sz w:val="24"/>
-                <w:szCs w:val="24"/>
-              </w:rPr>
-              <w:t>Scan</w:t>
+              <w:t>HotelOrdersView</w:t>
             </w:r>
             <w:r>
               <w:rPr>
@@ -10806,15 +10554,7 @@
                 <w:sz w:val="24"/>
                 <w:szCs w:val="24"/>
               </w:rPr>
-              <w:t>Hotel</w:t>
-            </w:r>
-            <w:r>
-              <w:rPr>
-                <w:rFonts w:ascii="微软雅黑" w:eastAsia="微软雅黑" w:hAnsi="微软雅黑" w:cs="微软雅黑" w:hint="eastAsia"/>
-                <w:sz w:val="24"/>
-                <w:szCs w:val="24"/>
-              </w:rPr>
-              <w:t>Scan</w:t>
+              <w:t>HotelOrdersView</w:t>
             </w:r>
             <w:r>
               <w:rPr>
@@ -10858,17 +10598,7 @@
                 <w:sz w:val="24"/>
                 <w:szCs w:val="24"/>
               </w:rPr>
-              <w:t>系统允许酒店</w:t>
-            </w:r>
-            <w:bookmarkStart w:id="0" w:name="_GoBack"/>
-            <w:bookmarkEnd w:id="0"/>
-            <w:r>
-              <w:rPr>
-                <w:rFonts w:ascii="微软雅黑" w:eastAsia="微软雅黑" w:hAnsi="微软雅黑" w:cs="微软雅黑" w:hint="eastAsia"/>
-                <w:sz w:val="24"/>
-                <w:szCs w:val="24"/>
-              </w:rPr>
-              <w:t>工作人员选择某一订单类型</w:t>
+              <w:t>系统允许酒店工作人员选择某一订单类型</w:t>
             </w:r>
           </w:p>
         </w:tc>
@@ -10904,15 +10634,8 @@
                 <w:sz w:val="24"/>
                 <w:szCs w:val="24"/>
               </w:rPr>
-              <w:t>Hotel</w:t>
-            </w:r>
-            <w:r>
-              <w:rPr>
-                <w:rFonts w:ascii="微软雅黑" w:eastAsia="微软雅黑" w:hAnsi="微软雅黑" w:cs="微软雅黑" w:hint="eastAsia"/>
-                <w:sz w:val="24"/>
-                <w:szCs w:val="24"/>
-              </w:rPr>
-              <w:t>Scan</w:t>
+              <w:lastRenderedPageBreak/>
+              <w:t>HotelOrdersView</w:t>
             </w:r>
             <w:r>
               <w:rPr>
@@ -11016,15 +10739,7 @@
                 <w:sz w:val="24"/>
                 <w:szCs w:val="24"/>
               </w:rPr>
-              <w:t>Hotel</w:t>
-            </w:r>
-            <w:r>
-              <w:rPr>
-                <w:rFonts w:ascii="微软雅黑" w:eastAsia="微软雅黑" w:hAnsi="微软雅黑" w:cs="微软雅黑" w:hint="eastAsia"/>
-                <w:sz w:val="24"/>
-                <w:szCs w:val="24"/>
-              </w:rPr>
-              <w:t>Scan</w:t>
+              <w:t>HotelOrdersView</w:t>
             </w:r>
             <w:r>
               <w:rPr>
@@ -11096,15 +10811,7 @@
                 <w:sz w:val="24"/>
                 <w:szCs w:val="24"/>
               </w:rPr>
-              <w:t>Hotel</w:t>
-            </w:r>
-            <w:r>
-              <w:rPr>
-                <w:rFonts w:ascii="微软雅黑" w:eastAsia="微软雅黑" w:hAnsi="微软雅黑" w:cs="微软雅黑" w:hint="eastAsia"/>
-                <w:sz w:val="24"/>
-                <w:szCs w:val="24"/>
-              </w:rPr>
-              <w:t>Scan</w:t>
+              <w:t>HotelOrdersView</w:t>
             </w:r>
             <w:r>
               <w:rPr>
@@ -11196,15 +10903,7 @@
                 <w:sz w:val="24"/>
                 <w:szCs w:val="24"/>
               </w:rPr>
-              <w:t>Hotel</w:t>
-            </w:r>
-            <w:r>
-              <w:rPr>
-                <w:rFonts w:ascii="微软雅黑" w:eastAsia="微软雅黑" w:hAnsi="微软雅黑" w:cs="微软雅黑" w:hint="eastAsia"/>
-                <w:sz w:val="24"/>
-                <w:szCs w:val="24"/>
-              </w:rPr>
-              <w:t>Scan</w:t>
+              <w:t>HotelOrdersView</w:t>
             </w:r>
             <w:r>
               <w:rPr>
@@ -11296,15 +10995,7 @@
                 <w:sz w:val="24"/>
                 <w:szCs w:val="24"/>
               </w:rPr>
-              <w:t>Hotel</w:t>
-            </w:r>
-            <w:r>
-              <w:rPr>
-                <w:rFonts w:ascii="微软雅黑" w:eastAsia="微软雅黑" w:hAnsi="微软雅黑" w:cs="微软雅黑" w:hint="eastAsia"/>
-                <w:sz w:val="24"/>
-                <w:szCs w:val="24"/>
-              </w:rPr>
-              <w:t>Scan</w:t>
+              <w:t>HotelOrdersView</w:t>
             </w:r>
             <w:r>
               <w:rPr>
@@ -11370,6 +11061,102 @@
               </w:rPr>
               <w:t>系统显示订单详情</w:t>
             </w:r>
+          </w:p>
+        </w:tc>
+      </w:tr>
+      <w:tr>
+        <w:trPr>
+          <w:trHeight w:val="338"/>
+        </w:trPr>
+        <w:tc>
+          <w:tcPr>
+            <w:tcW w:w="4089" w:type="dxa"/>
+            <w:tcBorders>
+              <w:top w:val="single" w:sz="4" w:space="0" w:color="auto"/>
+              <w:left w:val="single" w:sz="4" w:space="0" w:color="auto"/>
+              <w:bottom w:val="single" w:sz="4" w:space="0" w:color="auto"/>
+              <w:right w:val="single" w:sz="4" w:space="0" w:color="auto"/>
+              <w:tl2br w:val="nil"/>
+              <w:tr2bl w:val="nil"/>
+            </w:tcBorders>
+            <w:shd w:val="clear" w:color="auto" w:fill="DEEAF6" w:themeFill="accent1" w:themeFillTint="33"/>
+          </w:tcPr>
+          <w:p>
+            <w:pPr>
+              <w:rPr>
+                <w:rFonts w:ascii="微软雅黑" w:eastAsia="微软雅黑" w:hAnsi="微软雅黑" w:cs="微软雅黑" w:hint="eastAsia"/>
+                <w:sz w:val="24"/>
+                <w:szCs w:val="24"/>
+              </w:rPr>
+            </w:pPr>
+            <w:r>
+              <w:rPr>
+                <w:rFonts w:ascii="微软雅黑" w:eastAsia="微软雅黑" w:hAnsi="微软雅黑" w:cs="微软雅黑" w:hint="eastAsia"/>
+                <w:sz w:val="24"/>
+                <w:szCs w:val="24"/>
+              </w:rPr>
+              <w:t>HotelOrdersView</w:t>
+            </w:r>
+            <w:r>
+              <w:rPr>
+                <w:rFonts w:ascii="微软雅黑" w:eastAsia="微软雅黑" w:hAnsi="微软雅黑" w:cs="微软雅黑"/>
+                <w:sz w:val="24"/>
+                <w:szCs w:val="24"/>
+              </w:rPr>
+              <w:t>.End</w:t>
+            </w:r>
+          </w:p>
+        </w:tc>
+        <w:tc>
+          <w:tcPr>
+            <w:tcW w:w="4128" w:type="dxa"/>
+            <w:tcBorders>
+              <w:top w:val="single" w:sz="4" w:space="0" w:color="auto"/>
+              <w:left w:val="single" w:sz="4" w:space="0" w:color="auto"/>
+              <w:bottom w:val="single" w:sz="4" w:space="0" w:color="auto"/>
+              <w:right w:val="single" w:sz="4" w:space="0" w:color="auto"/>
+              <w:tl2br w:val="nil"/>
+              <w:tr2bl w:val="nil"/>
+            </w:tcBorders>
+            <w:shd w:val="clear" w:color="auto" w:fill="DEEAF6" w:themeFill="accent1" w:themeFillTint="33"/>
+          </w:tcPr>
+          <w:p>
+            <w:pPr>
+              <w:jc w:val="center"/>
+              <w:rPr>
+                <w:rFonts w:ascii="微软雅黑" w:eastAsia="微软雅黑" w:hAnsi="微软雅黑" w:cs="微软雅黑"/>
+                <w:sz w:val="24"/>
+                <w:szCs w:val="24"/>
+              </w:rPr>
+            </w:pPr>
+            <w:r>
+              <w:rPr>
+                <w:rFonts w:ascii="微软雅黑" w:eastAsia="微软雅黑" w:hAnsi="微软雅黑" w:cs="微软雅黑" w:hint="eastAsia"/>
+                <w:sz w:val="24"/>
+                <w:szCs w:val="24"/>
+              </w:rPr>
+              <w:t>酒店工作人员结束酒店订单浏览，</w:t>
+            </w:r>
+          </w:p>
+          <w:p>
+            <w:pPr>
+              <w:jc w:val="center"/>
+              <w:rPr>
+                <w:rFonts w:ascii="微软雅黑" w:eastAsia="微软雅黑" w:hAnsi="微软雅黑" w:cs="微软雅黑" w:hint="eastAsia"/>
+                <w:sz w:val="24"/>
+                <w:szCs w:val="24"/>
+              </w:rPr>
+            </w:pPr>
+            <w:r>
+              <w:rPr>
+                <w:rFonts w:ascii="微软雅黑" w:eastAsia="微软雅黑" w:hAnsi="微软雅黑" w:cs="微软雅黑" w:hint="eastAsia"/>
+                <w:sz w:val="24"/>
+                <w:szCs w:val="24"/>
+              </w:rPr>
+              <w:t>系统退出酒店订单浏览功能</w:t>
+            </w:r>
+            <w:bookmarkStart w:id="0" w:name="_GoBack"/>
+            <w:bookmarkEnd w:id="0"/>
           </w:p>
         </w:tc>
       </w:tr>
@@ -12889,7 +12676,7 @@
         <a:sysClr val="windowText" lastClr="000000"/>
       </a:dk1>
       <a:lt1>
-        <a:sysClr val="window" lastClr="CCE8CF"/>
+        <a:sysClr val="window" lastClr="FFFFFF"/>
       </a:lt1>
       <a:dk2>
         <a:srgbClr val="44546A"/>

--- a/需求阶段作业2/需求规格说明文档/gong需求规格说明.docx
+++ b/需求阶段作业2/需求规格说明文档/gong需求规格说明.docx
@@ -544,7 +544,7 @@
       <w:pPr>
         <w:ind w:leftChars="300" w:left="630" w:firstLine="210"/>
         <w:rPr>
-          <w:rFonts w:ascii="微软雅黑" w:eastAsia="微软雅黑" w:hAnsi="微软雅黑" w:cs="微软雅黑"/>
+          <w:rFonts w:ascii="微软雅黑" w:eastAsia="微软雅黑" w:hAnsi="微软雅黑" w:cs="微软雅黑" w:hint="eastAsia"/>
           <w:sz w:val="24"/>
           <w:szCs w:val="24"/>
         </w:rPr>
@@ -581,88 +581,29 @@
           <w:sz w:val="24"/>
           <w:szCs w:val="24"/>
         </w:rPr>
-        <w:t>刺激6：酒店工作人员取消当前</w:t>
-      </w:r>
-      <w:r>
-        <w:rPr>
-          <w:rFonts w:ascii="微软雅黑" w:eastAsia="微软雅黑" w:hAnsi="微软雅黑" w:cs="微软雅黑" w:hint="eastAsia"/>
-          <w:sz w:val="24"/>
-          <w:szCs w:val="24"/>
-        </w:rPr>
-        <w:t>修改操作</w:t>
+        <w:t>刺激</w:t>
+      </w:r>
+      <w:r>
+        <w:rPr>
+          <w:rFonts w:ascii="微软雅黑" w:eastAsia="微软雅黑" w:hAnsi="微软雅黑" w:cs="微软雅黑" w:hint="eastAsia"/>
+          <w:sz w:val="24"/>
+          <w:szCs w:val="24"/>
+        </w:rPr>
+        <w:t>6</w:t>
+      </w:r>
+      <w:r>
+        <w:rPr>
+          <w:rFonts w:ascii="微软雅黑" w:eastAsia="微软雅黑" w:hAnsi="微软雅黑" w:cs="微软雅黑" w:hint="eastAsia"/>
+          <w:sz w:val="24"/>
+          <w:szCs w:val="24"/>
+        </w:rPr>
+        <w:t>：酒店工作人员结束酒店基本信息维护</w:t>
       </w:r>
     </w:p>
     <w:p>
       <w:pPr>
         <w:rPr>
           <w:rFonts w:ascii="微软雅黑" w:eastAsia="微软雅黑" w:hAnsi="微软雅黑" w:cs="微软雅黑"/>
-          <w:sz w:val="24"/>
-          <w:szCs w:val="24"/>
-        </w:rPr>
-      </w:pPr>
-      <w:r>
-        <w:rPr>
-          <w:rFonts w:ascii="微软雅黑" w:eastAsia="微软雅黑" w:hAnsi="微软雅黑" w:cs="微软雅黑"/>
-          <w:sz w:val="24"/>
-          <w:szCs w:val="24"/>
-        </w:rPr>
-        <w:tab/>
-      </w:r>
-      <w:r>
-        <w:rPr>
-          <w:rFonts w:ascii="微软雅黑" w:eastAsia="微软雅黑" w:hAnsi="微软雅黑" w:cs="微软雅黑"/>
-          <w:sz w:val="24"/>
-          <w:szCs w:val="24"/>
-        </w:rPr>
-        <w:tab/>
-      </w:r>
-      <w:r>
-        <w:rPr>
-          <w:rFonts w:ascii="微软雅黑" w:eastAsia="微软雅黑" w:hAnsi="微软雅黑" w:cs="微软雅黑" w:hint="eastAsia"/>
-          <w:sz w:val="24"/>
-          <w:szCs w:val="24"/>
-        </w:rPr>
-        <w:t>响应：系统</w:t>
-      </w:r>
-      <w:r>
-        <w:rPr>
-          <w:rFonts w:ascii="微软雅黑" w:eastAsia="微软雅黑" w:hAnsi="微软雅黑" w:cs="微软雅黑" w:hint="eastAsia"/>
-          <w:sz w:val="24"/>
-          <w:szCs w:val="24"/>
-        </w:rPr>
-        <w:t>返回酒店基本信息界面</w:t>
-      </w:r>
-    </w:p>
-    <w:p>
-      <w:pPr>
-        <w:rPr>
-          <w:rFonts w:ascii="微软雅黑" w:eastAsia="微软雅黑" w:hAnsi="微软雅黑" w:cs="微软雅黑"/>
-          <w:sz w:val="24"/>
-          <w:szCs w:val="24"/>
-        </w:rPr>
-      </w:pPr>
-      <w:r>
-        <w:rPr>
-          <w:rFonts w:ascii="微软雅黑" w:eastAsia="微软雅黑" w:hAnsi="微软雅黑" w:cs="微软雅黑"/>
-          <w:sz w:val="24"/>
-          <w:szCs w:val="24"/>
-        </w:rPr>
-        <w:tab/>
-        <w:t xml:space="preserve">  </w:t>
-      </w:r>
-      <w:r>
-        <w:rPr>
-          <w:rFonts w:ascii="微软雅黑" w:eastAsia="微软雅黑" w:hAnsi="微软雅黑" w:cs="微软雅黑" w:hint="eastAsia"/>
-          <w:sz w:val="24"/>
-          <w:szCs w:val="24"/>
-        </w:rPr>
-        <w:t>刺激7：酒店工作人员结束酒店基本信息维护</w:t>
-      </w:r>
-    </w:p>
-    <w:p>
-      <w:pPr>
-        <w:rPr>
-          <w:rFonts w:ascii="微软雅黑" w:eastAsia="微软雅黑" w:hAnsi="微软雅黑" w:cs="微软雅黑" w:hint="eastAsia"/>
           <w:sz w:val="24"/>
           <w:szCs w:val="24"/>
         </w:rPr>
@@ -711,7 +652,6 @@
           <w:sz w:val="30"/>
           <w:szCs w:val="30"/>
         </w:rPr>
-        <w:lastRenderedPageBreak/>
         <w:t>3.2.</w:t>
       </w:r>
       <w:r>
@@ -851,6 +791,7 @@
                 <w:sz w:val="24"/>
                 <w:szCs w:val="24"/>
               </w:rPr>
+              <w:lastRenderedPageBreak/>
               <w:t>HotelInfo</w:t>
             </w:r>
             <w:r>
@@ -1123,15 +1064,15 @@
                 <w:sz w:val="24"/>
                 <w:szCs w:val="24"/>
               </w:rPr>
-              <w:t>.</w:t>
-            </w:r>
-            <w:r>
-              <w:rPr>
-                <w:rFonts w:ascii="微软雅黑" w:eastAsia="微软雅黑" w:hAnsi="微软雅黑" w:cs="微软雅黑" w:hint="eastAsia"/>
-                <w:sz w:val="24"/>
-                <w:szCs w:val="24"/>
-              </w:rPr>
-              <w:t>Submit</w:t>
+              <w:t>.C</w:t>
+            </w:r>
+            <w:r>
+              <w:rPr>
+                <w:rFonts w:ascii="微软雅黑" w:eastAsia="微软雅黑" w:hAnsi="微软雅黑" w:cs="微软雅黑" w:hint="eastAsia"/>
+                <w:sz w:val="24"/>
+                <w:szCs w:val="24"/>
+              </w:rPr>
+              <w:t>ancel</w:t>
             </w:r>
           </w:p>
         </w:tc>
@@ -1159,7 +1100,23 @@
                 <w:sz w:val="24"/>
                 <w:szCs w:val="24"/>
               </w:rPr>
-              <w:t>酒店工作人员提交输入信息</w:t>
+              <w:t>酒店工作人员取消维护操作，系统</w:t>
+            </w:r>
+            <w:r>
+              <w:rPr>
+                <w:rFonts w:ascii="微软雅黑" w:eastAsia="微软雅黑" w:hAnsi="微软雅黑" w:cs="微软雅黑" w:hint="eastAsia"/>
+                <w:sz w:val="24"/>
+                <w:szCs w:val="24"/>
+              </w:rPr>
+              <w:t>退出</w:t>
+            </w:r>
+            <w:r>
+              <w:rPr>
+                <w:rFonts w:ascii="微软雅黑" w:eastAsia="微软雅黑" w:hAnsi="微软雅黑" w:cs="微软雅黑" w:hint="eastAsia"/>
+                <w:sz w:val="24"/>
+                <w:szCs w:val="24"/>
+              </w:rPr>
+              <w:t>维护酒店基本信息功能</w:t>
             </w:r>
           </w:p>
         </w:tc>
@@ -1215,7 +1172,15 @@
                 <w:sz w:val="24"/>
                 <w:szCs w:val="24"/>
               </w:rPr>
-              <w:t>.Back</w:t>
+              <w:t>.</w:t>
+            </w:r>
+            <w:r>
+              <w:rPr>
+                <w:rFonts w:ascii="微软雅黑" w:eastAsia="微软雅黑" w:hAnsi="微软雅黑" w:cs="微软雅黑" w:hint="eastAsia"/>
+                <w:sz w:val="24"/>
+                <w:szCs w:val="24"/>
+              </w:rPr>
+              <w:t>Submit</w:t>
             </w:r>
           </w:p>
         </w:tc>
@@ -1243,7 +1208,7 @@
                 <w:sz w:val="24"/>
                 <w:szCs w:val="24"/>
               </w:rPr>
-              <w:t>在酒店工作人员输入信息过程中，可以取消当前操作，返回选择修改</w:t>
+              <w:t>酒店工作人员提交输入信息</w:t>
             </w:r>
           </w:p>
         </w:tc>
@@ -1283,31 +1248,7 @@
                 <w:sz w:val="24"/>
                 <w:szCs w:val="24"/>
               </w:rPr>
-              <w:t>.</w:t>
-            </w:r>
-            <w:r>
-              <w:rPr>
-                <w:rFonts w:ascii="微软雅黑" w:eastAsia="微软雅黑" w:hAnsi="微软雅黑" w:cs="微软雅黑" w:hint="eastAsia"/>
-                <w:sz w:val="24"/>
-                <w:szCs w:val="24"/>
-              </w:rPr>
-              <w:t>Input</w:t>
-            </w:r>
-            <w:r>
-              <w:rPr>
-                <w:rFonts w:ascii="微软雅黑" w:eastAsia="微软雅黑" w:hAnsi="微软雅黑" w:cs="微软雅黑"/>
-                <w:sz w:val="24"/>
-                <w:szCs w:val="24"/>
-              </w:rPr>
-              <w:t>.C</w:t>
-            </w:r>
-            <w:r>
-              <w:rPr>
-                <w:rFonts w:ascii="微软雅黑" w:eastAsia="微软雅黑" w:hAnsi="微软雅黑" w:cs="微软雅黑" w:hint="eastAsia"/>
-                <w:sz w:val="24"/>
-                <w:szCs w:val="24"/>
-              </w:rPr>
-              <w:t>ancel</w:t>
+              <w:t>.Input.Submit.Ensure</w:t>
             </w:r>
           </w:p>
         </w:tc>
@@ -1335,23 +1276,7 @@
                 <w:sz w:val="24"/>
                 <w:szCs w:val="24"/>
               </w:rPr>
-              <w:t>酒店工作人员取消维护操作，系统</w:t>
-            </w:r>
-            <w:r>
-              <w:rPr>
-                <w:rFonts w:ascii="微软雅黑" w:eastAsia="微软雅黑" w:hAnsi="微软雅黑" w:cs="微软雅黑" w:hint="eastAsia"/>
-                <w:sz w:val="24"/>
-                <w:szCs w:val="24"/>
-              </w:rPr>
-              <w:t>退出</w:t>
-            </w:r>
-            <w:r>
-              <w:rPr>
-                <w:rFonts w:ascii="微软雅黑" w:eastAsia="微软雅黑" w:hAnsi="微软雅黑" w:cs="微软雅黑" w:hint="eastAsia"/>
-                <w:sz w:val="24"/>
-                <w:szCs w:val="24"/>
-              </w:rPr>
-              <w:t>维护酒店基本信息功能</w:t>
+              <w:t>系统允许酒店工作人员通过键盘和鼠标执行确认信息操作</w:t>
             </w:r>
           </w:p>
         </w:tc>
@@ -1367,32 +1292,16 @@
               <w:tl2br w:val="nil"/>
               <w:tr2bl w:val="nil"/>
             </w:tcBorders>
-            <w:shd w:val="clear" w:color="auto" w:fill="EDEDED" w:themeFill="accent3" w:themeFillTint="33"/>
-          </w:tcPr>
-          <w:p>
-            <w:pPr>
-              <w:rPr>
-                <w:rFonts w:ascii="微软雅黑" w:eastAsia="微软雅黑" w:hAnsi="微软雅黑" w:cs="微软雅黑"/>
-                <w:sz w:val="24"/>
-                <w:szCs w:val="24"/>
-              </w:rPr>
-            </w:pPr>
-            <w:r>
-              <w:rPr>
-                <w:rFonts w:ascii="微软雅黑" w:eastAsia="微软雅黑" w:hAnsi="微软雅黑" w:cs="微软雅黑" w:hint="eastAsia"/>
-                <w:sz w:val="24"/>
-                <w:szCs w:val="24"/>
-              </w:rPr>
-              <w:t>HotelInfo</w:t>
-            </w:r>
-            <w:r>
-              <w:rPr>
-                <w:rFonts w:ascii="微软雅黑" w:eastAsia="微软雅黑" w:hAnsi="微软雅黑" w:cs="微软雅黑"/>
-                <w:sz w:val="24"/>
-                <w:szCs w:val="24"/>
-              </w:rPr>
-              <w:t>.Input.Ensure</w:t>
-            </w:r>
+            <w:shd w:val="clear" w:color="auto" w:fill="DEEAF6" w:themeFill="accent1" w:themeFillTint="33"/>
+          </w:tcPr>
+          <w:p>
+            <w:pPr>
+              <w:rPr>
+                <w:rFonts w:ascii="微软雅黑" w:eastAsia="微软雅黑" w:hAnsi="微软雅黑" w:cs="微软雅黑"/>
+                <w:sz w:val="24"/>
+                <w:szCs w:val="24"/>
+              </w:rPr>
+            </w:pPr>
           </w:p>
         </w:tc>
         <w:tc>
@@ -1402,7 +1311,7 @@
               <w:tl2br w:val="nil"/>
               <w:tr2bl w:val="nil"/>
             </w:tcBorders>
-            <w:shd w:val="clear" w:color="auto" w:fill="EDEDED" w:themeFill="accent3" w:themeFillTint="33"/>
+            <w:shd w:val="clear" w:color="auto" w:fill="DEEAF6" w:themeFill="accent1" w:themeFillTint="33"/>
           </w:tcPr>
           <w:p>
             <w:pPr>
@@ -1413,14 +1322,6 @@
                 <w:szCs w:val="24"/>
               </w:rPr>
             </w:pPr>
-            <w:r>
-              <w:rPr>
-                <w:rFonts w:ascii="微软雅黑" w:eastAsia="微软雅黑" w:hAnsi="微软雅黑" w:cs="微软雅黑" w:hint="eastAsia"/>
-                <w:sz w:val="24"/>
-                <w:szCs w:val="24"/>
-              </w:rPr>
-              <w:t>系统允许酒店工作人员通过键盘和鼠标执行确认信息操作</w:t>
-            </w:r>
           </w:p>
         </w:tc>
       </w:tr>
@@ -1435,16 +1336,40 @@
               <w:tl2br w:val="nil"/>
               <w:tr2bl w:val="nil"/>
             </w:tcBorders>
-            <w:shd w:val="clear" w:color="auto" w:fill="DEEAF6" w:themeFill="accent1" w:themeFillTint="33"/>
-          </w:tcPr>
-          <w:p>
-            <w:pPr>
-              <w:rPr>
-                <w:rFonts w:ascii="微软雅黑" w:eastAsia="微软雅黑" w:hAnsi="微软雅黑" w:cs="微软雅黑"/>
-                <w:sz w:val="24"/>
-                <w:szCs w:val="24"/>
-              </w:rPr>
-            </w:pPr>
+            <w:shd w:val="clear" w:color="auto" w:fill="EDEDED" w:themeFill="accent3" w:themeFillTint="33"/>
+          </w:tcPr>
+          <w:p>
+            <w:pPr>
+              <w:rPr>
+                <w:rFonts w:ascii="微软雅黑" w:eastAsia="微软雅黑" w:hAnsi="微软雅黑" w:cs="微软雅黑"/>
+                <w:sz w:val="24"/>
+                <w:szCs w:val="24"/>
+              </w:rPr>
+            </w:pPr>
+            <w:r>
+              <w:rPr>
+                <w:rFonts w:ascii="微软雅黑" w:eastAsia="微软雅黑" w:hAnsi="微软雅黑" w:cs="微软雅黑" w:hint="eastAsia"/>
+                <w:sz w:val="24"/>
+                <w:szCs w:val="24"/>
+              </w:rPr>
+              <w:t>HotelInfo</w:t>
+            </w:r>
+            <w:r>
+              <w:rPr>
+                <w:rFonts w:ascii="微软雅黑" w:eastAsia="微软雅黑" w:hAnsi="微软雅黑" w:cs="微软雅黑"/>
+                <w:sz w:val="24"/>
+                <w:szCs w:val="24"/>
+              </w:rPr>
+              <w:t>.</w:t>
+            </w:r>
+            <w:r>
+              <w:rPr>
+                <w:rFonts w:ascii="微软雅黑" w:eastAsia="微软雅黑" w:hAnsi="微软雅黑" w:cs="微软雅黑" w:hint="eastAsia"/>
+                <w:sz w:val="24"/>
+                <w:szCs w:val="24"/>
+              </w:rPr>
+              <w:t>Show</w:t>
+            </w:r>
           </w:p>
         </w:tc>
         <w:tc>
@@ -1454,7 +1379,7 @@
               <w:tl2br w:val="nil"/>
               <w:tr2bl w:val="nil"/>
             </w:tcBorders>
-            <w:shd w:val="clear" w:color="auto" w:fill="DEEAF6" w:themeFill="accent1" w:themeFillTint="33"/>
+            <w:shd w:val="clear" w:color="auto" w:fill="EDEDED" w:themeFill="accent3" w:themeFillTint="33"/>
           </w:tcPr>
           <w:p>
             <w:pPr>
@@ -1465,6 +1390,14 @@
                 <w:szCs w:val="24"/>
               </w:rPr>
             </w:pPr>
+            <w:r>
+              <w:rPr>
+                <w:rFonts w:ascii="微软雅黑" w:eastAsia="微软雅黑" w:hAnsi="微软雅黑" w:cs="微软雅黑" w:hint="eastAsia"/>
+                <w:sz w:val="24"/>
+                <w:szCs w:val="24"/>
+              </w:rPr>
+              <w:t>系统显示酒店基本信息</w:t>
+            </w:r>
           </w:p>
         </w:tc>
       </w:tr>
@@ -1519,15 +1452,15 @@
                 <w:sz w:val="24"/>
                 <w:szCs w:val="24"/>
               </w:rPr>
-              <w:t>.I</w:t>
-            </w:r>
-            <w:r>
-              <w:rPr>
-                <w:rFonts w:ascii="微软雅黑" w:eastAsia="微软雅黑" w:hAnsi="微软雅黑" w:cs="微软雅黑" w:hint="eastAsia"/>
-                <w:sz w:val="24"/>
-                <w:szCs w:val="24"/>
-              </w:rPr>
-              <w:t>nformation</w:t>
+              <w:t>.C</w:t>
+            </w:r>
+            <w:r>
+              <w:rPr>
+                <w:rFonts w:ascii="微软雅黑" w:eastAsia="微软雅黑" w:hAnsi="微软雅黑" w:cs="微软雅黑" w:hint="eastAsia"/>
+                <w:sz w:val="24"/>
+                <w:szCs w:val="24"/>
+              </w:rPr>
+              <w:t>ancel</w:t>
             </w:r>
           </w:p>
         </w:tc>
@@ -1555,7 +1488,7 @@
                 <w:sz w:val="24"/>
                 <w:szCs w:val="24"/>
               </w:rPr>
-              <w:t>系统显示酒店基本信息</w:t>
+              <w:t>酒店工作人员取消维护操作，系统退出维护酒店基本信息功能</w:t>
             </w:r>
           </w:p>
         </w:tc>
@@ -1571,7 +1504,7 @@
               <w:tl2br w:val="nil"/>
               <w:tr2bl w:val="nil"/>
             </w:tcBorders>
-            <w:shd w:val="clear" w:color="auto" w:fill="EDEDED" w:themeFill="accent3" w:themeFillTint="33"/>
+            <w:shd w:val="clear" w:color="auto" w:fill="DEEAF6" w:themeFill="accent1" w:themeFillTint="33"/>
           </w:tcPr>
           <w:p>
             <w:pPr>
@@ -1603,23 +1536,15 @@
                 <w:sz w:val="24"/>
                 <w:szCs w:val="24"/>
               </w:rPr>
-              <w:t>Show</w:t>
-            </w:r>
-            <w:r>
-              <w:rPr>
-                <w:rFonts w:ascii="微软雅黑" w:eastAsia="微软雅黑" w:hAnsi="微软雅黑" w:cs="微软雅黑"/>
-                <w:sz w:val="24"/>
-                <w:szCs w:val="24"/>
-              </w:rPr>
-              <w:t>.C</w:t>
-            </w:r>
-            <w:r>
-              <w:rPr>
-                <w:rFonts w:ascii="微软雅黑" w:eastAsia="微软雅黑" w:hAnsi="微软雅黑" w:cs="微软雅黑" w:hint="eastAsia"/>
-                <w:sz w:val="24"/>
-                <w:szCs w:val="24"/>
-              </w:rPr>
-              <w:t>ancel</w:t>
+              <w:t>Up</w:t>
+            </w:r>
+            <w:r>
+              <w:rPr>
+                <w:rFonts w:ascii="微软雅黑" w:eastAsia="微软雅黑" w:hAnsi="微软雅黑" w:cs="微软雅黑"/>
+                <w:sz w:val="24"/>
+                <w:szCs w:val="24"/>
+              </w:rPr>
+              <w:t>date</w:t>
             </w:r>
           </w:p>
         </w:tc>
@@ -1630,7 +1555,7 @@
               <w:tl2br w:val="nil"/>
               <w:tr2bl w:val="nil"/>
             </w:tcBorders>
-            <w:shd w:val="clear" w:color="auto" w:fill="EDEDED" w:themeFill="accent3" w:themeFillTint="33"/>
+            <w:shd w:val="clear" w:color="auto" w:fill="DEEAF6" w:themeFill="accent1" w:themeFillTint="33"/>
           </w:tcPr>
           <w:p>
             <w:pPr>
@@ -1647,7 +1572,7 @@
                 <w:sz w:val="24"/>
                 <w:szCs w:val="24"/>
               </w:rPr>
-              <w:t>酒店工作人员取消维护操作，系统退出维护酒店基本信息功能</w:t>
+              <w:t>系统更新酒店基本信息，整个更新过程组成一个事务，要么全部更新，要么全部不更新</w:t>
             </w:r>
           </w:p>
         </w:tc>
@@ -1687,6 +1612,22 @@
                 <w:sz w:val="24"/>
                 <w:szCs w:val="24"/>
               </w:rPr>
+              <w:t>.U</w:t>
+            </w:r>
+            <w:r>
+              <w:rPr>
+                <w:rFonts w:ascii="微软雅黑" w:eastAsia="微软雅黑" w:hAnsi="微软雅黑" w:cs="微软雅黑" w:hint="eastAsia"/>
+                <w:sz w:val="24"/>
+                <w:szCs w:val="24"/>
+              </w:rPr>
+              <w:t>pdate</w:t>
+            </w:r>
+            <w:r>
+              <w:rPr>
+                <w:rFonts w:ascii="微软雅黑" w:eastAsia="微软雅黑" w:hAnsi="微软雅黑" w:cs="微软雅黑"/>
+                <w:sz w:val="24"/>
+                <w:szCs w:val="24"/>
+              </w:rPr>
               <w:t>.</w:t>
             </w:r>
             <w:r>
@@ -1695,15 +1636,7 @@
                 <w:sz w:val="24"/>
                 <w:szCs w:val="24"/>
               </w:rPr>
-              <w:t>Up</w:t>
-            </w:r>
-            <w:r>
-              <w:rPr>
-                <w:rFonts w:ascii="微软雅黑" w:eastAsia="微软雅黑" w:hAnsi="微软雅黑" w:cs="微软雅黑"/>
-                <w:sz w:val="24"/>
-                <w:szCs w:val="24"/>
-              </w:rPr>
-              <w:t>date</w:t>
+              <w:t>General</w:t>
             </w:r>
           </w:p>
         </w:tc>
@@ -1731,7 +1664,7 @@
                 <w:sz w:val="24"/>
                 <w:szCs w:val="24"/>
               </w:rPr>
-              <w:t>系统更新酒店基本信息，整个更新过程组成一个事务，要么全部更新，要么全部不更新</w:t>
+              <w:t>系统更新酒店详细地址、所属商圈、酒店设施</w:t>
             </w:r>
           </w:p>
         </w:tc>
@@ -1795,7 +1728,7 @@
                 <w:sz w:val="24"/>
                 <w:szCs w:val="24"/>
               </w:rPr>
-              <w:t>Address</w:t>
+              <w:t>Level</w:t>
             </w:r>
           </w:p>
         </w:tc>
@@ -1823,7 +1756,7 @@
                 <w:sz w:val="24"/>
                 <w:szCs w:val="24"/>
               </w:rPr>
-              <w:t>系统更新酒店的地址</w:t>
+              <w:t>系统更新酒店星级</w:t>
             </w:r>
           </w:p>
         </w:tc>
@@ -1855,40 +1788,7 @@
                 <w:sz w:val="24"/>
                 <w:szCs w:val="24"/>
               </w:rPr>
-              <w:lastRenderedPageBreak/>
-              <w:t>HotelInfo</w:t>
-            </w:r>
-            <w:r>
-              <w:rPr>
-                <w:rFonts w:ascii="微软雅黑" w:eastAsia="微软雅黑" w:hAnsi="微软雅黑" w:cs="微软雅黑"/>
-                <w:sz w:val="24"/>
-                <w:szCs w:val="24"/>
-              </w:rPr>
-              <w:t>.U</w:t>
-            </w:r>
-            <w:r>
-              <w:rPr>
-                <w:rFonts w:ascii="微软雅黑" w:eastAsia="微软雅黑" w:hAnsi="微软雅黑" w:cs="微软雅黑" w:hint="eastAsia"/>
-                <w:sz w:val="24"/>
-                <w:szCs w:val="24"/>
-              </w:rPr>
-              <w:t>pdate</w:t>
-            </w:r>
-            <w:r>
-              <w:rPr>
-                <w:rFonts w:ascii="微软雅黑" w:eastAsia="微软雅黑" w:hAnsi="微软雅黑" w:cs="微软雅黑"/>
-                <w:sz w:val="24"/>
-                <w:szCs w:val="24"/>
-              </w:rPr>
-              <w:t>.</w:t>
-            </w:r>
-            <w:r>
-              <w:rPr>
-                <w:rFonts w:ascii="微软雅黑" w:eastAsia="微软雅黑" w:hAnsi="微软雅黑" w:cs="微软雅黑" w:hint="eastAsia"/>
-                <w:sz w:val="24"/>
-                <w:szCs w:val="24"/>
-              </w:rPr>
-              <w:t>TradingArea</w:t>
+              <w:t>HotelInfo.End</w:t>
             </w:r>
           </w:p>
         </w:tc>
@@ -1906,350 +1806,6 @@
               <w:jc w:val="center"/>
               <w:rPr>
                 <w:rFonts w:ascii="微软雅黑" w:eastAsia="微软雅黑" w:hAnsi="微软雅黑" w:cs="微软雅黑"/>
-                <w:sz w:val="24"/>
-                <w:szCs w:val="24"/>
-              </w:rPr>
-            </w:pPr>
-            <w:r>
-              <w:rPr>
-                <w:rFonts w:ascii="微软雅黑" w:eastAsia="微软雅黑" w:hAnsi="微软雅黑" w:cs="微软雅黑" w:hint="eastAsia"/>
-                <w:sz w:val="24"/>
-                <w:szCs w:val="24"/>
-              </w:rPr>
-              <w:t>系统更新酒店所属商圈</w:t>
-            </w:r>
-          </w:p>
-        </w:tc>
-      </w:tr>
-      <w:tr>
-        <w:trPr>
-          <w:trHeight w:val="338"/>
-        </w:trPr>
-        <w:tc>
-          <w:tcPr>
-            <w:tcW w:w="4089" w:type="dxa"/>
-            <w:tcBorders>
-              <w:tl2br w:val="nil"/>
-              <w:tr2bl w:val="nil"/>
-            </w:tcBorders>
-            <w:shd w:val="clear" w:color="auto" w:fill="DEEAF6" w:themeFill="accent1" w:themeFillTint="33"/>
-          </w:tcPr>
-          <w:p>
-            <w:pPr>
-              <w:rPr>
-                <w:rFonts w:ascii="微软雅黑" w:eastAsia="微软雅黑" w:hAnsi="微软雅黑" w:cs="微软雅黑"/>
-                <w:sz w:val="24"/>
-                <w:szCs w:val="24"/>
-              </w:rPr>
-            </w:pPr>
-            <w:r>
-              <w:rPr>
-                <w:rFonts w:ascii="微软雅黑" w:eastAsia="微软雅黑" w:hAnsi="微软雅黑" w:cs="微软雅黑" w:hint="eastAsia"/>
-                <w:sz w:val="24"/>
-                <w:szCs w:val="24"/>
-              </w:rPr>
-              <w:t>HotelInfo</w:t>
-            </w:r>
-            <w:r>
-              <w:rPr>
-                <w:rFonts w:ascii="微软雅黑" w:eastAsia="微软雅黑" w:hAnsi="微软雅黑" w:cs="微软雅黑"/>
-                <w:sz w:val="24"/>
-                <w:szCs w:val="24"/>
-              </w:rPr>
-              <w:t>.U</w:t>
-            </w:r>
-            <w:r>
-              <w:rPr>
-                <w:rFonts w:ascii="微软雅黑" w:eastAsia="微软雅黑" w:hAnsi="微软雅黑" w:cs="微软雅黑" w:hint="eastAsia"/>
-                <w:sz w:val="24"/>
-                <w:szCs w:val="24"/>
-              </w:rPr>
-              <w:t>pdate</w:t>
-            </w:r>
-            <w:r>
-              <w:rPr>
-                <w:rFonts w:ascii="微软雅黑" w:eastAsia="微软雅黑" w:hAnsi="微软雅黑" w:cs="微软雅黑"/>
-                <w:sz w:val="24"/>
-                <w:szCs w:val="24"/>
-              </w:rPr>
-              <w:t>.</w:t>
-            </w:r>
-            <w:r>
-              <w:rPr>
-                <w:rFonts w:ascii="微软雅黑" w:eastAsia="微软雅黑" w:hAnsi="微软雅黑" w:cs="微软雅黑" w:hint="eastAsia"/>
-                <w:sz w:val="24"/>
-                <w:szCs w:val="24"/>
-              </w:rPr>
-              <w:t>Introduction</w:t>
-            </w:r>
-          </w:p>
-        </w:tc>
-        <w:tc>
-          <w:tcPr>
-            <w:tcW w:w="4128" w:type="dxa"/>
-            <w:tcBorders>
-              <w:tl2br w:val="nil"/>
-              <w:tr2bl w:val="nil"/>
-            </w:tcBorders>
-            <w:shd w:val="clear" w:color="auto" w:fill="DEEAF6" w:themeFill="accent1" w:themeFillTint="33"/>
-          </w:tcPr>
-          <w:p>
-            <w:pPr>
-              <w:jc w:val="center"/>
-              <w:rPr>
-                <w:rFonts w:ascii="微软雅黑" w:eastAsia="微软雅黑" w:hAnsi="微软雅黑" w:cs="微软雅黑"/>
-                <w:sz w:val="24"/>
-                <w:szCs w:val="24"/>
-              </w:rPr>
-            </w:pPr>
-            <w:r>
-              <w:rPr>
-                <w:rFonts w:ascii="微软雅黑" w:eastAsia="微软雅黑" w:hAnsi="微软雅黑" w:cs="微软雅黑" w:hint="eastAsia"/>
-                <w:sz w:val="24"/>
-                <w:szCs w:val="24"/>
-              </w:rPr>
-              <w:t>系统更新酒店简介</w:t>
-            </w:r>
-          </w:p>
-        </w:tc>
-      </w:tr>
-      <w:tr>
-        <w:trPr>
-          <w:trHeight w:val="338"/>
-        </w:trPr>
-        <w:tc>
-          <w:tcPr>
-            <w:tcW w:w="4089" w:type="dxa"/>
-            <w:tcBorders>
-              <w:tl2br w:val="nil"/>
-              <w:tr2bl w:val="nil"/>
-            </w:tcBorders>
-            <w:shd w:val="clear" w:color="auto" w:fill="DEEAF6" w:themeFill="accent1" w:themeFillTint="33"/>
-          </w:tcPr>
-          <w:p>
-            <w:pPr>
-              <w:rPr>
-                <w:rFonts w:ascii="微软雅黑" w:eastAsia="微软雅黑" w:hAnsi="微软雅黑" w:cs="微软雅黑"/>
-                <w:sz w:val="24"/>
-                <w:szCs w:val="24"/>
-              </w:rPr>
-            </w:pPr>
-            <w:r>
-              <w:rPr>
-                <w:rFonts w:ascii="微软雅黑" w:eastAsia="微软雅黑" w:hAnsi="微软雅黑" w:cs="微软雅黑" w:hint="eastAsia"/>
-                <w:sz w:val="24"/>
-                <w:szCs w:val="24"/>
-              </w:rPr>
-              <w:t>HotelInfo</w:t>
-            </w:r>
-            <w:r>
-              <w:rPr>
-                <w:rFonts w:ascii="微软雅黑" w:eastAsia="微软雅黑" w:hAnsi="微软雅黑" w:cs="微软雅黑"/>
-                <w:sz w:val="24"/>
-                <w:szCs w:val="24"/>
-              </w:rPr>
-              <w:t>.U</w:t>
-            </w:r>
-            <w:r>
-              <w:rPr>
-                <w:rFonts w:ascii="微软雅黑" w:eastAsia="微软雅黑" w:hAnsi="微软雅黑" w:cs="微软雅黑" w:hint="eastAsia"/>
-                <w:sz w:val="24"/>
-                <w:szCs w:val="24"/>
-              </w:rPr>
-              <w:t>pdate</w:t>
-            </w:r>
-            <w:r>
-              <w:rPr>
-                <w:rFonts w:ascii="微软雅黑" w:eastAsia="微软雅黑" w:hAnsi="微软雅黑" w:cs="微软雅黑"/>
-                <w:sz w:val="24"/>
-                <w:szCs w:val="24"/>
-              </w:rPr>
-              <w:t>.</w:t>
-            </w:r>
-            <w:r>
-              <w:rPr>
-                <w:rFonts w:ascii="微软雅黑" w:eastAsia="微软雅黑" w:hAnsi="微软雅黑" w:cs="微软雅黑" w:hint="eastAsia"/>
-                <w:sz w:val="24"/>
-                <w:szCs w:val="24"/>
-              </w:rPr>
-              <w:t>Facility</w:t>
-            </w:r>
-          </w:p>
-        </w:tc>
-        <w:tc>
-          <w:tcPr>
-            <w:tcW w:w="4128" w:type="dxa"/>
-            <w:tcBorders>
-              <w:tl2br w:val="nil"/>
-              <w:tr2bl w:val="nil"/>
-            </w:tcBorders>
-            <w:shd w:val="clear" w:color="auto" w:fill="DEEAF6" w:themeFill="accent1" w:themeFillTint="33"/>
-          </w:tcPr>
-          <w:p>
-            <w:pPr>
-              <w:jc w:val="center"/>
-              <w:rPr>
-                <w:rFonts w:ascii="微软雅黑" w:eastAsia="微软雅黑" w:hAnsi="微软雅黑" w:cs="微软雅黑"/>
-                <w:sz w:val="24"/>
-                <w:szCs w:val="24"/>
-              </w:rPr>
-            </w:pPr>
-            <w:r>
-              <w:rPr>
-                <w:rFonts w:ascii="微软雅黑" w:eastAsia="微软雅黑" w:hAnsi="微软雅黑" w:cs="微软雅黑" w:hint="eastAsia"/>
-                <w:sz w:val="24"/>
-                <w:szCs w:val="24"/>
-              </w:rPr>
-              <w:t>系统更新酒店设施服务</w:t>
-            </w:r>
-          </w:p>
-        </w:tc>
-      </w:tr>
-      <w:tr>
-        <w:trPr>
-          <w:trHeight w:val="338"/>
-        </w:trPr>
-        <w:tc>
-          <w:tcPr>
-            <w:tcW w:w="4089" w:type="dxa"/>
-            <w:tcBorders>
-              <w:tl2br w:val="nil"/>
-              <w:tr2bl w:val="nil"/>
-            </w:tcBorders>
-            <w:shd w:val="clear" w:color="auto" w:fill="DEEAF6" w:themeFill="accent1" w:themeFillTint="33"/>
-          </w:tcPr>
-          <w:p>
-            <w:pPr>
-              <w:rPr>
-                <w:rFonts w:ascii="微软雅黑" w:eastAsia="微软雅黑" w:hAnsi="微软雅黑" w:cs="微软雅黑"/>
-                <w:sz w:val="24"/>
-                <w:szCs w:val="24"/>
-              </w:rPr>
-            </w:pPr>
-            <w:r>
-              <w:rPr>
-                <w:rFonts w:ascii="微软雅黑" w:eastAsia="微软雅黑" w:hAnsi="微软雅黑" w:cs="微软雅黑" w:hint="eastAsia"/>
-                <w:sz w:val="24"/>
-                <w:szCs w:val="24"/>
-              </w:rPr>
-              <w:t>HotelInfo</w:t>
-            </w:r>
-            <w:r>
-              <w:rPr>
-                <w:rFonts w:ascii="微软雅黑" w:eastAsia="微软雅黑" w:hAnsi="微软雅黑" w:cs="微软雅黑"/>
-                <w:sz w:val="24"/>
-                <w:szCs w:val="24"/>
-              </w:rPr>
-              <w:t>.U</w:t>
-            </w:r>
-            <w:r>
-              <w:rPr>
-                <w:rFonts w:ascii="微软雅黑" w:eastAsia="微软雅黑" w:hAnsi="微软雅黑" w:cs="微软雅黑" w:hint="eastAsia"/>
-                <w:sz w:val="24"/>
-                <w:szCs w:val="24"/>
-              </w:rPr>
-              <w:t>pdate</w:t>
-            </w:r>
-            <w:r>
-              <w:rPr>
-                <w:rFonts w:ascii="微软雅黑" w:eastAsia="微软雅黑" w:hAnsi="微软雅黑" w:cs="微软雅黑"/>
-                <w:sz w:val="24"/>
-                <w:szCs w:val="24"/>
-              </w:rPr>
-              <w:t>.</w:t>
-            </w:r>
-            <w:r>
-              <w:rPr>
-                <w:rFonts w:ascii="微软雅黑" w:eastAsia="微软雅黑" w:hAnsi="微软雅黑" w:cs="微软雅黑" w:hint="eastAsia"/>
-                <w:sz w:val="24"/>
-                <w:szCs w:val="24"/>
-              </w:rPr>
-              <w:t>StarLevel</w:t>
-            </w:r>
-          </w:p>
-        </w:tc>
-        <w:tc>
-          <w:tcPr>
-            <w:tcW w:w="4128" w:type="dxa"/>
-            <w:tcBorders>
-              <w:tl2br w:val="nil"/>
-              <w:tr2bl w:val="nil"/>
-            </w:tcBorders>
-            <w:shd w:val="clear" w:color="auto" w:fill="DEEAF6" w:themeFill="accent1" w:themeFillTint="33"/>
-          </w:tcPr>
-          <w:p>
-            <w:pPr>
-              <w:jc w:val="center"/>
-              <w:rPr>
-                <w:rFonts w:ascii="微软雅黑" w:eastAsia="微软雅黑" w:hAnsi="微软雅黑" w:cs="微软雅黑"/>
-                <w:sz w:val="24"/>
-                <w:szCs w:val="24"/>
-              </w:rPr>
-            </w:pPr>
-            <w:r>
-              <w:rPr>
-                <w:rFonts w:ascii="微软雅黑" w:eastAsia="微软雅黑" w:hAnsi="微软雅黑" w:cs="微软雅黑" w:hint="eastAsia"/>
-                <w:sz w:val="24"/>
-                <w:szCs w:val="24"/>
-              </w:rPr>
-              <w:t>系统更新酒店星级</w:t>
-            </w:r>
-          </w:p>
-        </w:tc>
-      </w:tr>
-      <w:tr>
-        <w:trPr>
-          <w:trHeight w:val="338"/>
-        </w:trPr>
-        <w:tc>
-          <w:tcPr>
-            <w:tcW w:w="4089" w:type="dxa"/>
-            <w:tcBorders>
-              <w:tl2br w:val="nil"/>
-              <w:tr2bl w:val="nil"/>
-            </w:tcBorders>
-            <w:shd w:val="clear" w:color="auto" w:fill="DEEAF6" w:themeFill="accent1" w:themeFillTint="33"/>
-          </w:tcPr>
-          <w:p>
-            <w:pPr>
-              <w:rPr>
-                <w:rFonts w:ascii="微软雅黑" w:eastAsia="微软雅黑" w:hAnsi="微软雅黑" w:cs="微软雅黑" w:hint="eastAsia"/>
-                <w:sz w:val="24"/>
-                <w:szCs w:val="24"/>
-              </w:rPr>
-            </w:pPr>
-            <w:r>
-              <w:rPr>
-                <w:rFonts w:ascii="微软雅黑" w:eastAsia="微软雅黑" w:hAnsi="微软雅黑" w:cs="微软雅黑" w:hint="eastAsia"/>
-                <w:sz w:val="24"/>
-                <w:szCs w:val="24"/>
-              </w:rPr>
-              <w:t>HotelInfo</w:t>
-            </w:r>
-            <w:r>
-              <w:rPr>
-                <w:rFonts w:ascii="微软雅黑" w:eastAsia="微软雅黑" w:hAnsi="微软雅黑" w:cs="微软雅黑" w:hint="eastAsia"/>
-                <w:sz w:val="24"/>
-                <w:szCs w:val="24"/>
-              </w:rPr>
-              <w:t>.End</w:t>
-            </w:r>
-          </w:p>
-        </w:tc>
-        <w:tc>
-          <w:tcPr>
-            <w:tcW w:w="4128" w:type="dxa"/>
-            <w:tcBorders>
-              <w:tl2br w:val="nil"/>
-              <w:tr2bl w:val="nil"/>
-            </w:tcBorders>
-            <w:shd w:val="clear" w:color="auto" w:fill="DEEAF6" w:themeFill="accent1" w:themeFillTint="33"/>
-          </w:tcPr>
-          <w:p>
-            <w:pPr>
-              <w:jc w:val="center"/>
-              <w:rPr>
-                <w:rFonts w:ascii="微软雅黑" w:eastAsia="微软雅黑" w:hAnsi="微软雅黑" w:cs="微软雅黑" w:hint="eastAsia"/>
                 <w:sz w:val="24"/>
                 <w:szCs w:val="24"/>
               </w:rPr>
@@ -2278,6 +1834,7 @@
         <w:rPr>
           <w:rFonts w:hint="eastAsia"/>
         </w:rPr>
+        <w:lastRenderedPageBreak/>
         <w:t>客房信息维护</w:t>
       </w:r>
     </w:p>
@@ -2791,18 +2348,17 @@
       <w:pPr>
         <w:ind w:leftChars="300" w:left="630" w:firstLine="210"/>
         <w:rPr>
-          <w:rFonts w:ascii="微软雅黑" w:eastAsia="微软雅黑" w:hAnsi="微软雅黑" w:cs="微软雅黑"/>
-          <w:sz w:val="24"/>
-          <w:szCs w:val="24"/>
-        </w:rPr>
-      </w:pPr>
-      <w:r>
-        <w:rPr>
-          <w:rFonts w:ascii="微软雅黑" w:eastAsia="微软雅黑" w:hAnsi="微软雅黑" w:cs="微软雅黑" w:hint="eastAsia"/>
-          <w:sz w:val="24"/>
-          <w:szCs w:val="24"/>
-        </w:rPr>
-        <w:lastRenderedPageBreak/>
+          <w:rFonts w:ascii="微软雅黑" w:eastAsia="微软雅黑" w:hAnsi="微软雅黑" w:cs="微软雅黑" w:hint="eastAsia"/>
+          <w:sz w:val="24"/>
+          <w:szCs w:val="24"/>
+        </w:rPr>
+      </w:pPr>
+      <w:r>
+        <w:rPr>
+          <w:rFonts w:ascii="微软雅黑" w:eastAsia="微软雅黑" w:hAnsi="微软雅黑" w:cs="微软雅黑" w:hint="eastAsia"/>
+          <w:sz w:val="24"/>
+          <w:szCs w:val="24"/>
+        </w:rPr>
         <w:t>响应：系统退出维护客房</w:t>
       </w:r>
       <w:r>
@@ -2836,6 +2392,14 @@
           <w:sz w:val="24"/>
           <w:szCs w:val="24"/>
         </w:rPr>
+        <w:t xml:space="preserve"> </w:t>
+      </w:r>
+      <w:r>
+        <w:rPr>
+          <w:rFonts w:ascii="微软雅黑" w:eastAsia="微软雅黑" w:hAnsi="微软雅黑" w:cs="微软雅黑"/>
+          <w:sz w:val="24"/>
+          <w:szCs w:val="24"/>
+        </w:rPr>
         <w:tab/>
         <w:t xml:space="preserve">  </w:t>
       </w:r>
@@ -2845,7 +2409,23 @@
           <w:sz w:val="24"/>
           <w:szCs w:val="24"/>
         </w:rPr>
-        <w:t>刺激6：酒店工作人员取消当前修改操作</w:t>
+        <w:t>刺激</w:t>
+      </w:r>
+      <w:r>
+        <w:rPr>
+          <w:rFonts w:ascii="微软雅黑" w:eastAsia="微软雅黑" w:hAnsi="微软雅黑" w:cs="微软雅黑" w:hint="eastAsia"/>
+          <w:sz w:val="24"/>
+          <w:szCs w:val="24"/>
+        </w:rPr>
+        <w:t>6</w:t>
+      </w:r>
+      <w:r>
+        <w:rPr>
+          <w:rFonts w:ascii="微软雅黑" w:eastAsia="微软雅黑" w:hAnsi="微软雅黑" w:cs="微软雅黑" w:hint="eastAsia"/>
+          <w:sz w:val="24"/>
+          <w:szCs w:val="24"/>
+        </w:rPr>
+        <w:t>：酒店工作人员结束酒店基本信息维护</w:t>
       </w:r>
     </w:p>
     <w:p>
@@ -2878,88 +2458,13 @@
           <w:sz w:val="24"/>
           <w:szCs w:val="24"/>
         </w:rPr>
-        <w:t>响应：系统返回客房信息修改界面</w:t>
+        <w:t>响应：系统退出维护酒店基本信息功能</w:t>
       </w:r>
     </w:p>
     <w:p>
       <w:pPr>
         <w:rPr>
           <w:rFonts w:ascii="微软雅黑" w:eastAsia="微软雅黑" w:hAnsi="微软雅黑" w:cs="微软雅黑"/>
-          <w:sz w:val="24"/>
-          <w:szCs w:val="24"/>
-        </w:rPr>
-      </w:pPr>
-      <w:r>
-        <w:rPr>
-          <w:rFonts w:ascii="微软雅黑" w:eastAsia="微软雅黑" w:hAnsi="微软雅黑" w:cs="微软雅黑"/>
-          <w:sz w:val="24"/>
-          <w:szCs w:val="24"/>
-        </w:rPr>
-        <w:t xml:space="preserve"> </w:t>
-      </w:r>
-      <w:r>
-        <w:rPr>
-          <w:rFonts w:ascii="微软雅黑" w:eastAsia="微软雅黑" w:hAnsi="微软雅黑" w:cs="微软雅黑"/>
-          <w:sz w:val="24"/>
-          <w:szCs w:val="24"/>
-        </w:rPr>
-        <w:tab/>
-        <w:t xml:space="preserve"> </w:t>
-      </w:r>
-      <w:r>
-        <w:rPr>
-          <w:rFonts w:ascii="微软雅黑" w:eastAsia="微软雅黑" w:hAnsi="微软雅黑" w:cs="微软雅黑"/>
-          <w:sz w:val="24"/>
-          <w:szCs w:val="24"/>
-        </w:rPr>
-        <w:t xml:space="preserve"> </w:t>
-      </w:r>
-      <w:r>
-        <w:rPr>
-          <w:rFonts w:ascii="微软雅黑" w:eastAsia="微软雅黑" w:hAnsi="微软雅黑" w:cs="微软雅黑" w:hint="eastAsia"/>
-          <w:sz w:val="24"/>
-          <w:szCs w:val="24"/>
-        </w:rPr>
-        <w:t>刺激7：酒店工作人员结束酒店基本信息维护</w:t>
-      </w:r>
-    </w:p>
-    <w:p>
-      <w:pPr>
-        <w:rPr>
-          <w:rFonts w:ascii="微软雅黑" w:eastAsia="微软雅黑" w:hAnsi="微软雅黑" w:cs="微软雅黑" w:hint="eastAsia"/>
-          <w:sz w:val="24"/>
-          <w:szCs w:val="24"/>
-        </w:rPr>
-      </w:pPr>
-      <w:r>
-        <w:rPr>
-          <w:rFonts w:ascii="微软雅黑" w:eastAsia="微软雅黑" w:hAnsi="微软雅黑" w:cs="微软雅黑"/>
-          <w:sz w:val="24"/>
-          <w:szCs w:val="24"/>
-        </w:rPr>
-        <w:tab/>
-      </w:r>
-      <w:r>
-        <w:rPr>
-          <w:rFonts w:ascii="微软雅黑" w:eastAsia="微软雅黑" w:hAnsi="微软雅黑" w:cs="微软雅黑"/>
-          <w:sz w:val="24"/>
-          <w:szCs w:val="24"/>
-        </w:rPr>
-        <w:tab/>
-      </w:r>
-      <w:r>
-        <w:rPr>
-          <w:rFonts w:ascii="微软雅黑" w:eastAsia="微软雅黑" w:hAnsi="微软雅黑" w:cs="微软雅黑" w:hint="eastAsia"/>
-          <w:sz w:val="24"/>
-          <w:szCs w:val="24"/>
-        </w:rPr>
-        <w:t>响应：系统退出维护酒店基本信息功能</w:t>
-      </w:r>
-    </w:p>
-    <w:p>
-      <w:pPr>
-        <w:rPr>
-          <w:rFonts w:ascii="微软雅黑" w:eastAsia="微软雅黑" w:hAnsi="微软雅黑" w:cs="微软雅黑" w:hint="eastAsia"/>
           <w:sz w:val="24"/>
           <w:szCs w:val="24"/>
         </w:rPr>
@@ -3123,6 +2628,7 @@
                 <w:sz w:val="24"/>
                 <w:szCs w:val="24"/>
               </w:rPr>
+              <w:lastRenderedPageBreak/>
               <w:t>Hotel</w:t>
             </w:r>
             <w:r>
@@ -3435,15 +2941,15 @@
                 <w:sz w:val="24"/>
                 <w:szCs w:val="24"/>
               </w:rPr>
-              <w:t>.</w:t>
-            </w:r>
-            <w:r>
-              <w:rPr>
-                <w:rFonts w:ascii="微软雅黑" w:eastAsia="微软雅黑" w:hAnsi="微软雅黑" w:cs="微软雅黑" w:hint="eastAsia"/>
-                <w:sz w:val="24"/>
-                <w:szCs w:val="24"/>
-              </w:rPr>
-              <w:t>Submit</w:t>
+              <w:t>.C</w:t>
+            </w:r>
+            <w:r>
+              <w:rPr>
+                <w:rFonts w:ascii="微软雅黑" w:eastAsia="微软雅黑" w:hAnsi="微软雅黑" w:cs="微软雅黑" w:hint="eastAsia"/>
+                <w:sz w:val="24"/>
+                <w:szCs w:val="24"/>
+              </w:rPr>
+              <w:t>ancel</w:t>
             </w:r>
           </w:p>
         </w:tc>
@@ -3471,7 +2977,23 @@
                 <w:sz w:val="24"/>
                 <w:szCs w:val="24"/>
               </w:rPr>
-              <w:t>酒店工作人员提交输入信息</w:t>
+              <w:t>酒店工作人员取消维护操作，系统退出维护</w:t>
+            </w:r>
+            <w:r>
+              <w:rPr>
+                <w:rFonts w:ascii="微软雅黑" w:eastAsia="微软雅黑" w:hAnsi="微软雅黑" w:cs="微软雅黑" w:hint="eastAsia"/>
+                <w:sz w:val="24"/>
+                <w:szCs w:val="24"/>
+              </w:rPr>
+              <w:t>客房信息</w:t>
+            </w:r>
+            <w:r>
+              <w:rPr>
+                <w:rFonts w:ascii="微软雅黑" w:eastAsia="微软雅黑" w:hAnsi="微软雅黑" w:cs="微软雅黑" w:hint="eastAsia"/>
+                <w:sz w:val="24"/>
+                <w:szCs w:val="24"/>
+              </w:rPr>
+              <w:t>功能</w:t>
             </w:r>
           </w:p>
         </w:tc>
@@ -3503,15 +3025,7 @@
                 <w:sz w:val="24"/>
                 <w:szCs w:val="24"/>
               </w:rPr>
-              <w:t>Hotel</w:t>
-            </w:r>
-            <w:r>
-              <w:rPr>
-                <w:rFonts w:ascii="微软雅黑" w:eastAsia="微软雅黑" w:hAnsi="微软雅黑" w:cs="微软雅黑" w:hint="eastAsia"/>
-                <w:sz w:val="24"/>
-                <w:szCs w:val="24"/>
-              </w:rPr>
-              <w:t>Room</w:t>
+              <w:t>HotelRoom</w:t>
             </w:r>
             <w:r>
               <w:rPr>
@@ -3535,7 +3049,15 @@
                 <w:sz w:val="24"/>
                 <w:szCs w:val="24"/>
               </w:rPr>
-              <w:t>.Back</w:t>
+              <w:t>.</w:t>
+            </w:r>
+            <w:r>
+              <w:rPr>
+                <w:rFonts w:ascii="微软雅黑" w:eastAsia="微软雅黑" w:hAnsi="微软雅黑" w:cs="微软雅黑" w:hint="eastAsia"/>
+                <w:sz w:val="24"/>
+                <w:szCs w:val="24"/>
+              </w:rPr>
+              <w:t>Submit</w:t>
             </w:r>
           </w:p>
         </w:tc>
@@ -3563,7 +3085,7 @@
                 <w:sz w:val="24"/>
                 <w:szCs w:val="24"/>
               </w:rPr>
-              <w:t>在酒店工作人员输入信息过程中，可以取消当前操作，返回选择修改</w:t>
+              <w:t>酒店工作人员提交输入信息</w:t>
             </w:r>
           </w:p>
         </w:tc>
@@ -3595,15 +3117,7 @@
                 <w:sz w:val="24"/>
                 <w:szCs w:val="24"/>
               </w:rPr>
-              <w:t>Hotel</w:t>
-            </w:r>
-            <w:r>
-              <w:rPr>
-                <w:rFonts w:ascii="微软雅黑" w:eastAsia="微软雅黑" w:hAnsi="微软雅黑" w:cs="微软雅黑" w:hint="eastAsia"/>
-                <w:sz w:val="24"/>
-                <w:szCs w:val="24"/>
-              </w:rPr>
-              <w:t>Room</w:t>
+              <w:t>HotelRoom</w:t>
             </w:r>
             <w:r>
               <w:rPr>
@@ -3627,15 +3141,23 @@
                 <w:sz w:val="24"/>
                 <w:szCs w:val="24"/>
               </w:rPr>
-              <w:t>.C</w:t>
-            </w:r>
-            <w:r>
-              <w:rPr>
-                <w:rFonts w:ascii="微软雅黑" w:eastAsia="微软雅黑" w:hAnsi="微软雅黑" w:cs="微软雅黑" w:hint="eastAsia"/>
-                <w:sz w:val="24"/>
-                <w:szCs w:val="24"/>
-              </w:rPr>
-              <w:t>ancel</w:t>
+              <w:t>.</w:t>
+            </w:r>
+            <w:r>
+              <w:rPr>
+                <w:rFonts w:ascii="微软雅黑" w:eastAsia="微软雅黑" w:hAnsi="微软雅黑" w:cs="微软雅黑" w:hint="eastAsia"/>
+                <w:sz w:val="24"/>
+                <w:szCs w:val="24"/>
+              </w:rPr>
+              <w:t>Submit.</w:t>
+            </w:r>
+            <w:r>
+              <w:rPr>
+                <w:rFonts w:ascii="微软雅黑" w:eastAsia="微软雅黑" w:hAnsi="微软雅黑" w:cs="微软雅黑"/>
+                <w:sz w:val="24"/>
+                <w:szCs w:val="24"/>
+              </w:rPr>
+              <w:t>Ensure</w:t>
             </w:r>
           </w:p>
         </w:tc>
@@ -3663,23 +3185,7 @@
                 <w:sz w:val="24"/>
                 <w:szCs w:val="24"/>
               </w:rPr>
-              <w:t>酒店工作人员取消维护操作，系统退出维护</w:t>
-            </w:r>
-            <w:r>
-              <w:rPr>
-                <w:rFonts w:ascii="微软雅黑" w:eastAsia="微软雅黑" w:hAnsi="微软雅黑" w:cs="微软雅黑" w:hint="eastAsia"/>
-                <w:sz w:val="24"/>
-                <w:szCs w:val="24"/>
-              </w:rPr>
-              <w:t>客房信息</w:t>
-            </w:r>
-            <w:r>
-              <w:rPr>
-                <w:rFonts w:ascii="微软雅黑" w:eastAsia="微软雅黑" w:hAnsi="微软雅黑" w:cs="微软雅黑" w:hint="eastAsia"/>
-                <w:sz w:val="24"/>
-                <w:szCs w:val="24"/>
-              </w:rPr>
-              <w:t>功能</w:t>
+              <w:t>系统允许酒店工作人员通过键盘和鼠标执行确认信息操作</w:t>
             </w:r>
           </w:p>
         </w:tc>
@@ -3711,7 +3217,15 @@
                 <w:sz w:val="24"/>
                 <w:szCs w:val="24"/>
               </w:rPr>
-              <w:t>HotelRoom</w:t>
+              <w:t>Hotel</w:t>
+            </w:r>
+            <w:r>
+              <w:rPr>
+                <w:rFonts w:ascii="微软雅黑" w:eastAsia="微软雅黑" w:hAnsi="微软雅黑" w:cs="微软雅黑" w:hint="eastAsia"/>
+                <w:sz w:val="24"/>
+                <w:szCs w:val="24"/>
+              </w:rPr>
+              <w:t>Room</w:t>
             </w:r>
             <w:r>
               <w:rPr>
@@ -3727,15 +3241,7 @@
                 <w:sz w:val="24"/>
                 <w:szCs w:val="24"/>
               </w:rPr>
-              <w:t>Input</w:t>
-            </w:r>
-            <w:r>
-              <w:rPr>
-                <w:rFonts w:ascii="微软雅黑" w:eastAsia="微软雅黑" w:hAnsi="微软雅黑" w:cs="微软雅黑"/>
-                <w:sz w:val="24"/>
-                <w:szCs w:val="24"/>
-              </w:rPr>
-              <w:t>.Ensure</w:t>
+              <w:t>Show</w:t>
             </w:r>
           </w:p>
         </w:tc>
@@ -3763,7 +3269,15 @@
                 <w:sz w:val="24"/>
                 <w:szCs w:val="24"/>
               </w:rPr>
-              <w:t>系统允许酒店工作人员通过键盘和鼠标执行确认信息操作</w:t>
+              <w:t>系统显示</w:t>
+            </w:r>
+            <w:r>
+              <w:rPr>
+                <w:rFonts w:ascii="微软雅黑" w:eastAsia="微软雅黑" w:hAnsi="微软雅黑" w:cs="微软雅黑" w:hint="eastAsia"/>
+                <w:sz w:val="24"/>
+                <w:szCs w:val="24"/>
+              </w:rPr>
+              <w:t>客房信息</w:t>
             </w:r>
           </w:p>
         </w:tc>
@@ -3795,15 +3309,7 @@
                 <w:sz w:val="24"/>
                 <w:szCs w:val="24"/>
               </w:rPr>
-              <w:t>Hotel</w:t>
-            </w:r>
-            <w:r>
-              <w:rPr>
-                <w:rFonts w:ascii="微软雅黑" w:eastAsia="微软雅黑" w:hAnsi="微软雅黑" w:cs="微软雅黑" w:hint="eastAsia"/>
-                <w:sz w:val="24"/>
-                <w:szCs w:val="24"/>
-              </w:rPr>
-              <w:t>Room</w:t>
+              <w:t>HotelRoom</w:t>
             </w:r>
             <w:r>
               <w:rPr>
@@ -3819,7 +3325,7 @@
                 <w:sz w:val="24"/>
                 <w:szCs w:val="24"/>
               </w:rPr>
-              <w:t>Show</w:t>
+              <w:t>Show.Cancel</w:t>
             </w:r>
           </w:p>
         </w:tc>
@@ -3847,15 +3353,7 @@
                 <w:sz w:val="24"/>
                 <w:szCs w:val="24"/>
               </w:rPr>
-              <w:t>系统显示</w:t>
-            </w:r>
-            <w:r>
-              <w:rPr>
-                <w:rFonts w:ascii="微软雅黑" w:eastAsia="微软雅黑" w:hAnsi="微软雅黑" w:cs="微软雅黑" w:hint="eastAsia"/>
-                <w:sz w:val="24"/>
-                <w:szCs w:val="24"/>
-              </w:rPr>
-              <w:t>客房信息</w:t>
+              <w:t>酒店工作人员取消维护操作，系统退出维护客房信息功能</w:t>
             </w:r>
           </w:p>
         </w:tc>
@@ -3871,23 +3369,22 @@
               <w:tl2br w:val="nil"/>
               <w:tr2bl w:val="nil"/>
             </w:tcBorders>
-            <w:shd w:val="clear" w:color="auto" w:fill="EDEDED" w:themeFill="accent3" w:themeFillTint="33"/>
-          </w:tcPr>
-          <w:p>
-            <w:pPr>
-              <w:rPr>
-                <w:rFonts w:ascii="微软雅黑" w:eastAsia="微软雅黑" w:hAnsi="微软雅黑" w:cs="微软雅黑"/>
-                <w:sz w:val="24"/>
-                <w:szCs w:val="24"/>
-              </w:rPr>
-            </w:pPr>
-            <w:r>
-              <w:rPr>
-                <w:rFonts w:ascii="微软雅黑" w:eastAsia="微软雅黑" w:hAnsi="微软雅黑" w:cs="微软雅黑" w:hint="eastAsia"/>
-                <w:sz w:val="24"/>
-                <w:szCs w:val="24"/>
-              </w:rPr>
-              <w:lastRenderedPageBreak/>
+            <w:shd w:val="clear" w:color="auto" w:fill="DEEAF6" w:themeFill="accent1" w:themeFillTint="33"/>
+          </w:tcPr>
+          <w:p>
+            <w:pPr>
+              <w:rPr>
+                <w:rFonts w:ascii="微软雅黑" w:eastAsia="微软雅黑" w:hAnsi="微软雅黑" w:cs="微软雅黑"/>
+                <w:sz w:val="24"/>
+                <w:szCs w:val="24"/>
+              </w:rPr>
+            </w:pPr>
+            <w:r>
+              <w:rPr>
+                <w:rFonts w:ascii="微软雅黑" w:eastAsia="微软雅黑" w:hAnsi="微软雅黑" w:cs="微软雅黑" w:hint="eastAsia"/>
+                <w:sz w:val="24"/>
+                <w:szCs w:val="24"/>
+              </w:rPr>
               <w:t>HotelRoom</w:t>
             </w:r>
             <w:r>
@@ -3904,15 +3401,15 @@
                 <w:sz w:val="24"/>
                 <w:szCs w:val="24"/>
               </w:rPr>
-              <w:t>Show</w:t>
-            </w:r>
-            <w:r>
-              <w:rPr>
-                <w:rFonts w:ascii="微软雅黑" w:eastAsia="微软雅黑" w:hAnsi="微软雅黑" w:cs="微软雅黑" w:hint="eastAsia"/>
-                <w:sz w:val="24"/>
-                <w:szCs w:val="24"/>
-              </w:rPr>
-              <w:t>.Cancel</w:t>
+              <w:t>Up</w:t>
+            </w:r>
+            <w:r>
+              <w:rPr>
+                <w:rFonts w:ascii="微软雅黑" w:eastAsia="微软雅黑" w:hAnsi="微软雅黑" w:cs="微软雅黑"/>
+                <w:sz w:val="24"/>
+                <w:szCs w:val="24"/>
+              </w:rPr>
+              <w:t>date</w:t>
             </w:r>
           </w:p>
         </w:tc>
@@ -3923,7 +3420,7 @@
               <w:tl2br w:val="nil"/>
               <w:tr2bl w:val="nil"/>
             </w:tcBorders>
-            <w:shd w:val="clear" w:color="auto" w:fill="EDEDED" w:themeFill="accent3" w:themeFillTint="33"/>
+            <w:shd w:val="clear" w:color="auto" w:fill="DEEAF6" w:themeFill="accent1" w:themeFillTint="33"/>
           </w:tcPr>
           <w:p>
             <w:pPr>
@@ -3940,7 +3437,7 @@
                 <w:sz w:val="24"/>
                 <w:szCs w:val="24"/>
               </w:rPr>
-              <w:t>酒店工作人员取消维护操作，系统退出维护客房信息功能</w:t>
+              <w:t>系统更新客房信息，整个更新过程组成一个事务，要么全部更新，要么全部不更新</w:t>
             </w:r>
           </w:p>
         </w:tc>
@@ -3972,31 +3469,39 @@
                 <w:sz w:val="24"/>
                 <w:szCs w:val="24"/>
               </w:rPr>
-              <w:t>HotelRoom</w:t>
-            </w:r>
-            <w:r>
-              <w:rPr>
-                <w:rFonts w:ascii="微软雅黑" w:eastAsia="微软雅黑" w:hAnsi="微软雅黑" w:cs="微软雅黑"/>
-                <w:sz w:val="24"/>
-                <w:szCs w:val="24"/>
-              </w:rPr>
-              <w:t>Info.</w:t>
-            </w:r>
-            <w:r>
-              <w:rPr>
-                <w:rFonts w:ascii="微软雅黑" w:eastAsia="微软雅黑" w:hAnsi="微软雅黑" w:cs="微软雅黑" w:hint="eastAsia"/>
-                <w:sz w:val="24"/>
-                <w:szCs w:val="24"/>
-              </w:rPr>
-              <w:t>Up</w:t>
-            </w:r>
-            <w:r>
-              <w:rPr>
-                <w:rFonts w:ascii="微软雅黑" w:eastAsia="微软雅黑" w:hAnsi="微软雅黑" w:cs="微软雅黑"/>
-                <w:sz w:val="24"/>
-                <w:szCs w:val="24"/>
-              </w:rPr>
-              <w:t>date</w:t>
+              <w:t>HotelRoomInfo</w:t>
+            </w:r>
+            <w:r>
+              <w:rPr>
+                <w:rFonts w:ascii="微软雅黑" w:eastAsia="微软雅黑" w:hAnsi="微软雅黑" w:cs="微软雅黑"/>
+                <w:sz w:val="24"/>
+                <w:szCs w:val="24"/>
+              </w:rPr>
+              <w:t>.U</w:t>
+            </w:r>
+            <w:r>
+              <w:rPr>
+                <w:rFonts w:ascii="微软雅黑" w:eastAsia="微软雅黑" w:hAnsi="微软雅黑" w:cs="微软雅黑" w:hint="eastAsia"/>
+                <w:sz w:val="24"/>
+                <w:szCs w:val="24"/>
+              </w:rPr>
+              <w:t>pdate</w:t>
+            </w:r>
+            <w:r>
+              <w:rPr>
+                <w:rFonts w:ascii="微软雅黑" w:eastAsia="微软雅黑" w:hAnsi="微软雅黑" w:cs="微软雅黑"/>
+                <w:sz w:val="24"/>
+                <w:szCs w:val="24"/>
+              </w:rPr>
+              <w:t>.</w:t>
+            </w:r>
+            <w:r>
+              <w:rPr>
+                <w:rFonts w:ascii="微软雅黑" w:eastAsia="微软雅黑" w:hAnsi="微软雅黑" w:cs="微软雅黑" w:hint="eastAsia"/>
+                <w:sz w:val="24"/>
+                <w:szCs w:val="24"/>
+              </w:rPr>
+              <w:t>Type</w:t>
             </w:r>
           </w:p>
         </w:tc>
@@ -4024,7 +3529,7 @@
                 <w:sz w:val="24"/>
                 <w:szCs w:val="24"/>
               </w:rPr>
-              <w:t>系统更新客房信息，整个更新过程组成一个事务，要么全部更新，要么全部不更新</w:t>
+              <w:t>系统更新客房类型</w:t>
             </w:r>
           </w:p>
         </w:tc>
@@ -4084,11 +3589,19 @@
             </w:r>
             <w:r>
               <w:rPr>
-                <w:rFonts w:ascii="微软雅黑" w:eastAsia="微软雅黑" w:hAnsi="微软雅黑" w:cs="微软雅黑" w:hint="eastAsia"/>
-                <w:sz w:val="24"/>
-                <w:szCs w:val="24"/>
-              </w:rPr>
-              <w:t>Type</w:t>
+                <w:rFonts w:ascii="微软雅黑" w:eastAsia="微软雅黑" w:hAnsi="微软雅黑" w:cs="微软雅黑"/>
+                <w:sz w:val="24"/>
+                <w:szCs w:val="24"/>
+              </w:rPr>
+              <w:t>Each</w:t>
+            </w:r>
+            <w:r>
+              <w:rPr>
+                <w:rFonts w:ascii="微软雅黑" w:eastAsia="微软雅黑" w:hAnsi="微软雅黑" w:cs="微软雅黑" w:hint="eastAsia"/>
+                <w:sz w:val="24"/>
+                <w:szCs w:val="24"/>
+              </w:rPr>
+              <w:t>Number</w:t>
             </w:r>
           </w:p>
         </w:tc>
@@ -4116,7 +3629,7 @@
                 <w:sz w:val="24"/>
                 <w:szCs w:val="24"/>
               </w:rPr>
-              <w:t>系统更新客房类型</w:t>
+              <w:t>系统更新每种类型的客房的数量</w:t>
             </w:r>
           </w:p>
         </w:tc>
@@ -4180,7 +3693,7 @@
                 <w:sz w:val="24"/>
                 <w:szCs w:val="24"/>
               </w:rPr>
-              <w:t>EveryTypeNumber</w:t>
+              <w:t>TotalNumber</w:t>
             </w:r>
           </w:p>
         </w:tc>
@@ -4208,7 +3721,7 @@
                 <w:sz w:val="24"/>
                 <w:szCs w:val="24"/>
               </w:rPr>
-              <w:t>系统更新每种类型的客房的数量</w:t>
+              <w:t>系统更新客房总数</w:t>
             </w:r>
           </w:p>
         </w:tc>
@@ -4240,6 +3753,7 @@
                 <w:sz w:val="24"/>
                 <w:szCs w:val="24"/>
               </w:rPr>
+              <w:lastRenderedPageBreak/>
               <w:t>HotelRoomInfo</w:t>
             </w:r>
             <w:r>
@@ -4248,31 +3762,15 @@
                 <w:sz w:val="24"/>
                 <w:szCs w:val="24"/>
               </w:rPr>
-              <w:t>.U</w:t>
-            </w:r>
-            <w:r>
-              <w:rPr>
-                <w:rFonts w:ascii="微软雅黑" w:eastAsia="微软雅黑" w:hAnsi="微软雅黑" w:cs="微软雅黑" w:hint="eastAsia"/>
-                <w:sz w:val="24"/>
-                <w:szCs w:val="24"/>
-              </w:rPr>
-              <w:t>pdate</w:t>
-            </w:r>
-            <w:r>
-              <w:rPr>
-                <w:rFonts w:ascii="微软雅黑" w:eastAsia="微软雅黑" w:hAnsi="微软雅黑" w:cs="微软雅黑"/>
-                <w:sz w:val="24"/>
-                <w:szCs w:val="24"/>
-              </w:rPr>
-              <w:t>.</w:t>
-            </w:r>
-            <w:r>
-              <w:rPr>
-                <w:rFonts w:ascii="微软雅黑" w:eastAsia="微软雅黑" w:hAnsi="微软雅黑" w:cs="微软雅黑" w:hint="eastAsia"/>
-                <w:sz w:val="24"/>
-                <w:szCs w:val="24"/>
-              </w:rPr>
-              <w:t>TotalNumber</w:t>
+              <w:t>.E</w:t>
+            </w:r>
+            <w:r>
+              <w:rPr>
+                <w:rFonts w:ascii="微软雅黑" w:eastAsia="微软雅黑" w:hAnsi="微软雅黑" w:cs="微软雅黑" w:hint="eastAsia"/>
+                <w:sz w:val="24"/>
+                <w:szCs w:val="24"/>
+              </w:rPr>
+              <w:t>nd</w:t>
             </w:r>
           </w:p>
         </w:tc>
@@ -4290,82 +3788,6 @@
               <w:jc w:val="center"/>
               <w:rPr>
                 <w:rFonts w:ascii="微软雅黑" w:eastAsia="微软雅黑" w:hAnsi="微软雅黑" w:cs="微软雅黑"/>
-                <w:sz w:val="24"/>
-                <w:szCs w:val="24"/>
-              </w:rPr>
-            </w:pPr>
-            <w:r>
-              <w:rPr>
-                <w:rFonts w:ascii="微软雅黑" w:eastAsia="微软雅黑" w:hAnsi="微软雅黑" w:cs="微软雅黑" w:hint="eastAsia"/>
-                <w:sz w:val="24"/>
-                <w:szCs w:val="24"/>
-              </w:rPr>
-              <w:t>系统更新客房总数</w:t>
-            </w:r>
-          </w:p>
-        </w:tc>
-      </w:tr>
-      <w:tr>
-        <w:trPr>
-          <w:trHeight w:val="338"/>
-        </w:trPr>
-        <w:tc>
-          <w:tcPr>
-            <w:tcW w:w="4089" w:type="dxa"/>
-            <w:tcBorders>
-              <w:tl2br w:val="nil"/>
-              <w:tr2bl w:val="nil"/>
-            </w:tcBorders>
-            <w:shd w:val="clear" w:color="auto" w:fill="DEEAF6" w:themeFill="accent1" w:themeFillTint="33"/>
-          </w:tcPr>
-          <w:p>
-            <w:pPr>
-              <w:rPr>
-                <w:rFonts w:ascii="微软雅黑" w:eastAsia="微软雅黑" w:hAnsi="微软雅黑" w:cs="微软雅黑" w:hint="eastAsia"/>
-                <w:sz w:val="24"/>
-                <w:szCs w:val="24"/>
-              </w:rPr>
-            </w:pPr>
-            <w:r>
-              <w:rPr>
-                <w:rFonts w:ascii="微软雅黑" w:eastAsia="微软雅黑" w:hAnsi="微软雅黑" w:cs="微软雅黑" w:hint="eastAsia"/>
-                <w:sz w:val="24"/>
-                <w:szCs w:val="24"/>
-              </w:rPr>
-              <w:t>HotelRoomInfo</w:t>
-            </w:r>
-            <w:r>
-              <w:rPr>
-                <w:rFonts w:ascii="微软雅黑" w:eastAsia="微软雅黑" w:hAnsi="微软雅黑" w:cs="微软雅黑"/>
-                <w:sz w:val="24"/>
-                <w:szCs w:val="24"/>
-              </w:rPr>
-              <w:t>.E</w:t>
-            </w:r>
-            <w:r>
-              <w:rPr>
-                <w:rFonts w:ascii="微软雅黑" w:eastAsia="微软雅黑" w:hAnsi="微软雅黑" w:cs="微软雅黑" w:hint="eastAsia"/>
-                <w:sz w:val="24"/>
-                <w:szCs w:val="24"/>
-              </w:rPr>
-              <w:t>nd</w:t>
-            </w:r>
-          </w:p>
-        </w:tc>
-        <w:tc>
-          <w:tcPr>
-            <w:tcW w:w="4128" w:type="dxa"/>
-            <w:tcBorders>
-              <w:tl2br w:val="nil"/>
-              <w:tr2bl w:val="nil"/>
-            </w:tcBorders>
-            <w:shd w:val="clear" w:color="auto" w:fill="DEEAF6" w:themeFill="accent1" w:themeFillTint="33"/>
-          </w:tcPr>
-          <w:p>
-            <w:pPr>
-              <w:jc w:val="center"/>
-              <w:rPr>
-                <w:rFonts w:ascii="微软雅黑" w:eastAsia="微软雅黑" w:hAnsi="微软雅黑" w:cs="微软雅黑" w:hint="eastAsia"/>
                 <w:sz w:val="24"/>
                 <w:szCs w:val="24"/>
               </w:rPr>
@@ -4664,7 +4086,6 @@
           <w:sz w:val="24"/>
           <w:szCs w:val="24"/>
         </w:rPr>
-        <w:lastRenderedPageBreak/>
         <w:t>刺激</w:t>
       </w:r>
       <w:r>
@@ -4939,6 +4360,7 @@
           <w:sz w:val="24"/>
           <w:szCs w:val="24"/>
         </w:rPr>
+        <w:lastRenderedPageBreak/>
         <w:tab/>
       </w:r>
       <w:r>
@@ -4965,7 +4387,23 @@
           <w:sz w:val="24"/>
           <w:szCs w:val="24"/>
         </w:rPr>
-        <w:t>刺激7：酒店工作人员取消当前的酒店促销策略维护</w:t>
+        <w:t>刺激</w:t>
+      </w:r>
+      <w:r>
+        <w:rPr>
+          <w:rFonts w:ascii="微软雅黑" w:eastAsia="微软雅黑" w:hAnsi="微软雅黑" w:cs="微软雅黑" w:hint="eastAsia"/>
+          <w:sz w:val="24"/>
+          <w:szCs w:val="24"/>
+        </w:rPr>
+        <w:t>7</w:t>
+      </w:r>
+      <w:r>
+        <w:rPr>
+          <w:rFonts w:ascii="微软雅黑" w:eastAsia="微软雅黑" w:hAnsi="微软雅黑" w:cs="微软雅黑" w:hint="eastAsia"/>
+          <w:sz w:val="24"/>
+          <w:szCs w:val="24"/>
+        </w:rPr>
+        <w:t>：酒店工作人员结束酒店促销策略维护</w:t>
       </w:r>
     </w:p>
     <w:p>
@@ -4973,50 +4411,6 @@
         <w:ind w:leftChars="300" w:left="630"/>
         <w:rPr>
           <w:rFonts w:ascii="微软雅黑" w:eastAsia="微软雅黑" w:hAnsi="微软雅黑" w:cs="微软雅黑"/>
-          <w:sz w:val="24"/>
-          <w:szCs w:val="24"/>
-        </w:rPr>
-      </w:pPr>
-      <w:r>
-        <w:rPr>
-          <w:rFonts w:ascii="微软雅黑" w:eastAsia="微软雅黑" w:hAnsi="微软雅黑" w:cs="微软雅黑"/>
-          <w:sz w:val="24"/>
-          <w:szCs w:val="24"/>
-        </w:rPr>
-        <w:tab/>
-      </w:r>
-      <w:r>
-        <w:rPr>
-          <w:rFonts w:ascii="微软雅黑" w:eastAsia="微软雅黑" w:hAnsi="微软雅黑" w:cs="微软雅黑" w:hint="eastAsia"/>
-          <w:sz w:val="24"/>
-          <w:szCs w:val="24"/>
-        </w:rPr>
-        <w:t>响应：系统返回酒店促销策略维护的界面</w:t>
-      </w:r>
-    </w:p>
-    <w:p>
-      <w:pPr>
-        <w:ind w:leftChars="300" w:left="630"/>
-        <w:rPr>
-          <w:rFonts w:ascii="微软雅黑" w:eastAsia="微软雅黑" w:hAnsi="微软雅黑" w:cs="微软雅黑"/>
-          <w:sz w:val="24"/>
-          <w:szCs w:val="24"/>
-        </w:rPr>
-      </w:pPr>
-      <w:r>
-        <w:rPr>
-          <w:rFonts w:ascii="微软雅黑" w:eastAsia="微软雅黑" w:hAnsi="微软雅黑" w:cs="微软雅黑" w:hint="eastAsia"/>
-          <w:sz w:val="24"/>
-          <w:szCs w:val="24"/>
-        </w:rPr>
-        <w:t>刺激8：酒店工作人员结束酒店促销策略维护</w:t>
-      </w:r>
-    </w:p>
-    <w:p>
-      <w:pPr>
-        <w:ind w:leftChars="300" w:left="630"/>
-        <w:rPr>
-          <w:rFonts w:ascii="微软雅黑" w:eastAsia="微软雅黑" w:hAnsi="微软雅黑" w:cs="微软雅黑" w:hint="eastAsia"/>
           <w:sz w:val="24"/>
           <w:szCs w:val="24"/>
         </w:rPr>
@@ -5337,7 +4731,6 @@
                 <w:sz w:val="24"/>
                 <w:szCs w:val="24"/>
               </w:rPr>
-              <w:lastRenderedPageBreak/>
               <w:t>Hotel</w:t>
             </w:r>
             <w:r>
@@ -5454,15 +4847,7 @@
                 <w:sz w:val="24"/>
                 <w:szCs w:val="24"/>
               </w:rPr>
-              <w:t>.</w:t>
-            </w:r>
-            <w:r>
-              <w:rPr>
-                <w:rFonts w:ascii="微软雅黑" w:eastAsia="微软雅黑" w:hAnsi="微软雅黑" w:cs="微软雅黑" w:hint="eastAsia"/>
-                <w:sz w:val="24"/>
-                <w:szCs w:val="24"/>
-              </w:rPr>
-              <w:t>Submit</w:t>
+              <w:t>.Back</w:t>
             </w:r>
           </w:p>
         </w:tc>
@@ -5490,7 +4875,31 @@
                 <w:sz w:val="24"/>
                 <w:szCs w:val="24"/>
               </w:rPr>
-              <w:t>酒店工作人员提交输入信息</w:t>
+              <w:t>在酒店工作人员输入信息过程中，可以取消当前操作，</w:t>
+            </w:r>
+            <w:r>
+              <w:rPr>
+                <w:rFonts w:ascii="微软雅黑" w:eastAsia="微软雅黑" w:hAnsi="微软雅黑" w:cs="微软雅黑" w:hint="eastAsia"/>
+                <w:sz w:val="24"/>
+                <w:szCs w:val="24"/>
+              </w:rPr>
+              <w:t>显示</w:t>
+            </w:r>
+            <w:r>
+              <w:rPr>
+                <w:rFonts w:ascii="微软雅黑" w:eastAsia="微软雅黑" w:hAnsi="微软雅黑" w:cs="微软雅黑" w:hint="eastAsia"/>
+                <w:sz w:val="24"/>
+                <w:szCs w:val="24"/>
+              </w:rPr>
+              <w:t>上一次操作</w:t>
+            </w:r>
+            <w:r>
+              <w:rPr>
+                <w:rFonts w:ascii="微软雅黑" w:eastAsia="微软雅黑" w:hAnsi="微软雅黑" w:cs="微软雅黑" w:hint="eastAsia"/>
+                <w:sz w:val="24"/>
+                <w:szCs w:val="24"/>
+              </w:rPr>
+              <w:t>后的酒店促销策略</w:t>
             </w:r>
           </w:p>
         </w:tc>
@@ -5554,7 +4963,15 @@
                 <w:sz w:val="24"/>
                 <w:szCs w:val="24"/>
               </w:rPr>
-              <w:t>.Back</w:t>
+              <w:t>.C</w:t>
+            </w:r>
+            <w:r>
+              <w:rPr>
+                <w:rFonts w:ascii="微软雅黑" w:eastAsia="微软雅黑" w:hAnsi="微软雅黑" w:cs="微软雅黑" w:hint="eastAsia"/>
+                <w:sz w:val="24"/>
+                <w:szCs w:val="24"/>
+              </w:rPr>
+              <w:t>ancel</w:t>
             </w:r>
           </w:p>
         </w:tc>
@@ -5582,31 +4999,23 @@
                 <w:sz w:val="24"/>
                 <w:szCs w:val="24"/>
               </w:rPr>
-              <w:t>在酒店工作人员输入信息过程中，可以取消当前操作，</w:t>
-            </w:r>
-            <w:r>
-              <w:rPr>
-                <w:rFonts w:ascii="微软雅黑" w:eastAsia="微软雅黑" w:hAnsi="微软雅黑" w:cs="微软雅黑" w:hint="eastAsia"/>
-                <w:sz w:val="24"/>
-                <w:szCs w:val="24"/>
-              </w:rPr>
-              <w:t>显示</w:t>
-            </w:r>
-            <w:r>
-              <w:rPr>
-                <w:rFonts w:ascii="微软雅黑" w:eastAsia="微软雅黑" w:hAnsi="微软雅黑" w:cs="微软雅黑" w:hint="eastAsia"/>
-                <w:sz w:val="24"/>
-                <w:szCs w:val="24"/>
-              </w:rPr>
-              <w:t>上一次操作</w:t>
-            </w:r>
-            <w:r>
-              <w:rPr>
-                <w:rFonts w:ascii="微软雅黑" w:eastAsia="微软雅黑" w:hAnsi="微软雅黑" w:cs="微软雅黑" w:hint="eastAsia"/>
-                <w:sz w:val="24"/>
-                <w:szCs w:val="24"/>
-              </w:rPr>
-              <w:t>后的酒店促销策略</w:t>
+              <w:t>酒店工作人员取消维护操作，系统退出</w:t>
+            </w:r>
+            <w:r>
+              <w:rPr>
+                <w:rFonts w:ascii="微软雅黑" w:eastAsia="微软雅黑" w:hAnsi="微软雅黑" w:cs="微软雅黑" w:hint="eastAsia"/>
+                <w:sz w:val="24"/>
+                <w:szCs w:val="24"/>
+              </w:rPr>
+              <w:t>酒店促销策略维护</w:t>
+            </w:r>
+            <w:r>
+              <w:rPr>
+                <w:rFonts w:ascii="微软雅黑" w:eastAsia="微软雅黑" w:hAnsi="微软雅黑" w:cs="微软雅黑" w:hint="eastAsia"/>
+                <w:sz w:val="24"/>
+                <w:szCs w:val="24"/>
+              </w:rPr>
+              <w:t>功能</w:t>
             </w:r>
           </w:p>
         </w:tc>
@@ -5638,15 +5047,7 @@
                 <w:sz w:val="24"/>
                 <w:szCs w:val="24"/>
               </w:rPr>
-              <w:t>Hotel</w:t>
-            </w:r>
-            <w:r>
-              <w:rPr>
-                <w:rFonts w:ascii="微软雅黑" w:eastAsia="微软雅黑" w:hAnsi="微软雅黑" w:cs="微软雅黑" w:hint="eastAsia"/>
-                <w:sz w:val="24"/>
-                <w:szCs w:val="24"/>
-              </w:rPr>
-              <w:t>Promotion</w:t>
+              <w:t>HotelPromotion</w:t>
             </w:r>
             <w:r>
               <w:rPr>
@@ -5670,15 +5071,15 @@
                 <w:sz w:val="24"/>
                 <w:szCs w:val="24"/>
               </w:rPr>
-              <w:t>.C</w:t>
-            </w:r>
-            <w:r>
-              <w:rPr>
-                <w:rFonts w:ascii="微软雅黑" w:eastAsia="微软雅黑" w:hAnsi="微软雅黑" w:cs="微软雅黑" w:hint="eastAsia"/>
-                <w:sz w:val="24"/>
-                <w:szCs w:val="24"/>
-              </w:rPr>
-              <w:t>ancel</w:t>
+              <w:t>.</w:t>
+            </w:r>
+            <w:r>
+              <w:rPr>
+                <w:rFonts w:ascii="微软雅黑" w:eastAsia="微软雅黑" w:hAnsi="微软雅黑" w:cs="微软雅黑" w:hint="eastAsia"/>
+                <w:sz w:val="24"/>
+                <w:szCs w:val="24"/>
+              </w:rPr>
+              <w:t>Submit</w:t>
             </w:r>
           </w:p>
         </w:tc>
@@ -5706,23 +5107,7 @@
                 <w:sz w:val="24"/>
                 <w:szCs w:val="24"/>
               </w:rPr>
-              <w:t>酒店工作人员取消维护操作，系统退出</w:t>
-            </w:r>
-            <w:r>
-              <w:rPr>
-                <w:rFonts w:ascii="微软雅黑" w:eastAsia="微软雅黑" w:hAnsi="微软雅黑" w:cs="微软雅黑" w:hint="eastAsia"/>
-                <w:sz w:val="24"/>
-                <w:szCs w:val="24"/>
-              </w:rPr>
-              <w:t>酒店促销策略维护</w:t>
-            </w:r>
-            <w:r>
-              <w:rPr>
-                <w:rFonts w:ascii="微软雅黑" w:eastAsia="微软雅黑" w:hAnsi="微软雅黑" w:cs="微软雅黑" w:hint="eastAsia"/>
-                <w:sz w:val="24"/>
-                <w:szCs w:val="24"/>
-              </w:rPr>
-              <w:t>功能</w:t>
+              <w:t>酒店工作人员提交输入信息</w:t>
             </w:r>
           </w:p>
         </w:tc>
@@ -5782,6 +5167,22 @@
             </w:r>
             <w:r>
               <w:rPr>
+                <w:rFonts w:ascii="微软雅黑" w:eastAsia="微软雅黑" w:hAnsi="微软雅黑" w:cs="微软雅黑"/>
+                <w:sz w:val="24"/>
+                <w:szCs w:val="24"/>
+              </w:rPr>
+              <w:t>Submit</w:t>
+            </w:r>
+            <w:r>
+              <w:rPr>
+                <w:rFonts w:ascii="微软雅黑" w:eastAsia="微软雅黑" w:hAnsi="微软雅黑" w:cs="微软雅黑" w:hint="eastAsia"/>
+                <w:sz w:val="24"/>
+                <w:szCs w:val="24"/>
+              </w:rPr>
+              <w:t>.</w:t>
+            </w:r>
+            <w:r>
+              <w:rPr>
                 <w:rFonts w:ascii="微软雅黑" w:eastAsia="微软雅黑" w:hAnsi="微软雅黑" w:cs="微软雅黑" w:hint="eastAsia"/>
                 <w:sz w:val="24"/>
                 <w:szCs w:val="24"/>
@@ -6111,17 +5512,18 @@
           <w:p>
             <w:pPr>
               <w:rPr>
-                <w:rFonts w:ascii="微软雅黑" w:eastAsia="微软雅黑" w:hAnsi="微软雅黑" w:cs="微软雅黑" w:hint="eastAsia"/>
-                <w:sz w:val="24"/>
-                <w:szCs w:val="24"/>
-              </w:rPr>
-            </w:pPr>
-            <w:r>
-              <w:rPr>
-                <w:rFonts w:ascii="微软雅黑" w:eastAsia="微软雅黑" w:hAnsi="微软雅黑" w:cs="微软雅黑" w:hint="eastAsia"/>
-                <w:sz w:val="24"/>
-                <w:szCs w:val="24"/>
-              </w:rPr>
+                <w:rFonts w:ascii="微软雅黑" w:eastAsia="微软雅黑" w:hAnsi="微软雅黑" w:cs="微软雅黑"/>
+                <w:sz w:val="24"/>
+                <w:szCs w:val="24"/>
+              </w:rPr>
+            </w:pPr>
+            <w:r>
+              <w:rPr>
+                <w:rFonts w:ascii="微软雅黑" w:eastAsia="微软雅黑" w:hAnsi="微软雅黑" w:cs="微软雅黑" w:hint="eastAsia"/>
+                <w:sz w:val="24"/>
+                <w:szCs w:val="24"/>
+              </w:rPr>
+              <w:lastRenderedPageBreak/>
               <w:t>HotelPromotion</w:t>
             </w:r>
             <w:r>
@@ -6155,7 +5557,7 @@
             <w:pPr>
               <w:jc w:val="center"/>
               <w:rPr>
-                <w:rFonts w:ascii="微软雅黑" w:eastAsia="微软雅黑" w:hAnsi="微软雅黑" w:cs="微软雅黑" w:hint="eastAsia"/>
+                <w:rFonts w:ascii="微软雅黑" w:eastAsia="微软雅黑" w:hAnsi="微软雅黑" w:cs="微软雅黑"/>
                 <w:sz w:val="24"/>
                 <w:szCs w:val="24"/>
               </w:rPr>
@@ -6254,7 +5656,6 @@
           <w:sz w:val="24"/>
           <w:szCs w:val="24"/>
         </w:rPr>
-        <w:lastRenderedPageBreak/>
         <w:t>在酒店工作人员执行了客户的未执行订单或异常订单之后，系统更新入住信息（</w:t>
       </w:r>
       <w:r>
@@ -6594,7 +5995,7 @@
     <w:p>
       <w:pPr>
         <w:rPr>
-          <w:rFonts w:ascii="微软雅黑" w:eastAsia="微软雅黑" w:hAnsi="微软雅黑" w:cs="微软雅黑" w:hint="eastAsia"/>
+          <w:rFonts w:ascii="微软雅黑" w:eastAsia="微软雅黑" w:hAnsi="微软雅黑" w:cs="微软雅黑"/>
           <w:sz w:val="24"/>
           <w:szCs w:val="24"/>
         </w:rPr>
@@ -6874,6 +6275,7 @@
                 <w:sz w:val="24"/>
                 <w:szCs w:val="24"/>
               </w:rPr>
+              <w:lastRenderedPageBreak/>
               <w:t>CheckIn</w:t>
             </w:r>
             <w:r>
@@ -6882,15 +6284,7 @@
                 <w:sz w:val="24"/>
                 <w:szCs w:val="24"/>
               </w:rPr>
-              <w:t>.</w:t>
-            </w:r>
-            <w:r>
-              <w:rPr>
-                <w:rFonts w:ascii="微软雅黑" w:eastAsia="微软雅黑" w:hAnsi="微软雅黑" w:cs="微软雅黑" w:hint="eastAsia"/>
-                <w:sz w:val="24"/>
-                <w:szCs w:val="24"/>
-              </w:rPr>
-              <w:t>Input.Cancel</w:t>
+              <w:t>.Input.Cancel</w:t>
             </w:r>
           </w:p>
         </w:tc>
@@ -6958,15 +6352,7 @@
                 <w:sz w:val="24"/>
                 <w:szCs w:val="24"/>
               </w:rPr>
-              <w:t>.</w:t>
-            </w:r>
-            <w:r>
-              <w:rPr>
-                <w:rFonts w:ascii="微软雅黑" w:eastAsia="微软雅黑" w:hAnsi="微软雅黑" w:cs="微软雅黑" w:hint="eastAsia"/>
-                <w:sz w:val="24"/>
-                <w:szCs w:val="24"/>
-              </w:rPr>
-              <w:t>Input.Ensure</w:t>
+              <w:t>.Input.Ensure</w:t>
             </w:r>
           </w:p>
         </w:tc>
@@ -7102,7 +6488,6 @@
                 <w:sz w:val="24"/>
                 <w:szCs w:val="24"/>
               </w:rPr>
-              <w:lastRenderedPageBreak/>
               <w:t>CheckIn</w:t>
             </w:r>
             <w:r>
@@ -7775,7 +7160,15 @@
                 <w:sz w:val="24"/>
                 <w:szCs w:val="24"/>
               </w:rPr>
-              <w:t>date.Remain.EveryTypeNumber</w:t>
+              <w:t>date.Remain.Each</w:t>
+            </w:r>
+            <w:r>
+              <w:rPr>
+                <w:rFonts w:ascii="微软雅黑" w:eastAsia="微软雅黑" w:hAnsi="微软雅黑" w:cs="微软雅黑"/>
+                <w:sz w:val="24"/>
+                <w:szCs w:val="24"/>
+              </w:rPr>
+              <w:t>TypeNumber</w:t>
             </w:r>
           </w:p>
         </w:tc>
@@ -7967,6 +7360,74 @@
                 <w:sz w:val="24"/>
                 <w:szCs w:val="24"/>
               </w:rPr>
+              <w:t>.Show</w:t>
+            </w:r>
+          </w:p>
+        </w:tc>
+        <w:tc>
+          <w:tcPr>
+            <w:tcW w:w="4128" w:type="dxa"/>
+            <w:tcBorders>
+              <w:tl2br w:val="nil"/>
+              <w:tr2bl w:val="nil"/>
+            </w:tcBorders>
+            <w:shd w:val="clear" w:color="auto" w:fill="EDEDED" w:themeFill="accent3" w:themeFillTint="33"/>
+          </w:tcPr>
+          <w:p>
+            <w:pPr>
+              <w:jc w:val="center"/>
+              <w:rPr>
+                <w:rFonts w:ascii="微软雅黑" w:eastAsia="微软雅黑" w:hAnsi="微软雅黑" w:cs="微软雅黑" w:hint="eastAsia"/>
+                <w:sz w:val="24"/>
+                <w:szCs w:val="24"/>
+              </w:rPr>
+            </w:pPr>
+            <w:r>
+              <w:rPr>
+                <w:rFonts w:ascii="微软雅黑" w:eastAsia="微软雅黑" w:hAnsi="微软雅黑" w:cs="微软雅黑" w:hint="eastAsia"/>
+                <w:sz w:val="24"/>
+                <w:szCs w:val="24"/>
+              </w:rPr>
+              <w:t>系统显示入住信息</w:t>
+            </w:r>
+          </w:p>
+        </w:tc>
+      </w:tr>
+      <w:tr>
+        <w:trPr>
+          <w:trHeight w:val="338"/>
+        </w:trPr>
+        <w:tc>
+          <w:tcPr>
+            <w:tcW w:w="4089" w:type="dxa"/>
+            <w:tcBorders>
+              <w:tl2br w:val="nil"/>
+              <w:tr2bl w:val="nil"/>
+            </w:tcBorders>
+            <w:shd w:val="clear" w:color="auto" w:fill="EDEDED" w:themeFill="accent3" w:themeFillTint="33"/>
+          </w:tcPr>
+          <w:p>
+            <w:pPr>
+              <w:rPr>
+                <w:rFonts w:ascii="微软雅黑" w:eastAsia="微软雅黑" w:hAnsi="微软雅黑" w:cs="微软雅黑"/>
+                <w:sz w:val="24"/>
+                <w:szCs w:val="24"/>
+              </w:rPr>
+            </w:pPr>
+            <w:r>
+              <w:rPr>
+                <w:rFonts w:ascii="微软雅黑" w:eastAsia="微软雅黑" w:hAnsi="微软雅黑" w:cs="微软雅黑" w:hint="eastAsia"/>
+                <w:sz w:val="24"/>
+                <w:szCs w:val="24"/>
+              </w:rPr>
+              <w:t>CheckIn</w:t>
+            </w:r>
+            <w:r>
+              <w:rPr>
+                <w:rFonts w:ascii="微软雅黑" w:eastAsia="微软雅黑" w:hAnsi="微软雅黑" w:cs="微软雅黑"/>
+                <w:sz w:val="24"/>
+                <w:szCs w:val="24"/>
+              </w:rPr>
               <w:t>.End</w:t>
             </w:r>
           </w:p>
@@ -8002,7 +7463,7 @@
             <w:pPr>
               <w:jc w:val="center"/>
               <w:rPr>
-                <w:rFonts w:ascii="微软雅黑" w:eastAsia="微软雅黑" w:hAnsi="微软雅黑" w:cs="微软雅黑" w:hint="eastAsia"/>
+                <w:rFonts w:ascii="微软雅黑" w:eastAsia="微软雅黑" w:hAnsi="微软雅黑" w:cs="微软雅黑"/>
                 <w:sz w:val="24"/>
                 <w:szCs w:val="24"/>
               </w:rPr>
@@ -8031,6 +7492,7 @@
         <w:rPr>
           <w:rFonts w:hint="eastAsia"/>
         </w:rPr>
+        <w:lastRenderedPageBreak/>
         <w:t>更新</w:t>
       </w:r>
       <w:r>
@@ -8107,7 +7569,6 @@
           <w:sz w:val="24"/>
           <w:szCs w:val="24"/>
         </w:rPr>
-        <w:lastRenderedPageBreak/>
         <w:t>在酒店工作人员执行了客户的未执行订单或异常订单之后，系统更新退房信息（实际离开时间）和剩余住房信息</w:t>
       </w:r>
       <w:r>
@@ -8539,7 +8000,7 @@
     <w:p>
       <w:pPr>
         <w:rPr>
-          <w:rFonts w:ascii="微软雅黑" w:eastAsia="微软雅黑" w:hAnsi="微软雅黑" w:cs="微软雅黑" w:hint="eastAsia"/>
+          <w:rFonts w:ascii="微软雅黑" w:eastAsia="微软雅黑" w:hAnsi="微软雅黑" w:cs="微软雅黑"/>
           <w:sz w:val="24"/>
           <w:szCs w:val="24"/>
         </w:rPr>
@@ -8819,6 +8280,7 @@
                 <w:sz w:val="24"/>
                 <w:szCs w:val="24"/>
               </w:rPr>
+              <w:lastRenderedPageBreak/>
               <w:t>CheckOut</w:t>
             </w:r>
             <w:r>
@@ -8979,7 +8441,6 @@
                 <w:sz w:val="24"/>
                 <w:szCs w:val="24"/>
               </w:rPr>
-              <w:lastRenderedPageBreak/>
               <w:t>CheckOut.</w:t>
             </w:r>
             <w:r>
@@ -9110,6 +8571,14 @@
               </w:rPr>
               <w:t>系统更新订单退房信息</w:t>
             </w:r>
+            <w:r>
+              <w:rPr>
+                <w:rFonts w:ascii="微软雅黑" w:eastAsia="微软雅黑" w:hAnsi="微软雅黑" w:cs="微软雅黑" w:hint="eastAsia"/>
+                <w:sz w:val="24"/>
+                <w:szCs w:val="24"/>
+              </w:rPr>
+              <w:t>（实际离开时间）</w:t>
+            </w:r>
           </w:p>
         </w:tc>
       </w:tr>
@@ -9541,26 +9010,18 @@
           <w:p>
             <w:pPr>
               <w:rPr>
-                <w:rFonts w:ascii="微软雅黑" w:eastAsia="微软雅黑" w:hAnsi="微软雅黑" w:cs="微软雅黑" w:hint="eastAsia"/>
-                <w:sz w:val="24"/>
-                <w:szCs w:val="24"/>
-              </w:rPr>
-            </w:pPr>
-            <w:r>
-              <w:rPr>
-                <w:rFonts w:ascii="微软雅黑" w:eastAsia="微软雅黑" w:hAnsi="微软雅黑" w:cs="微软雅黑" w:hint="eastAsia"/>
-                <w:sz w:val="24"/>
-                <w:szCs w:val="24"/>
-              </w:rPr>
-              <w:t>CheckOut</w:t>
-            </w:r>
-            <w:r>
-              <w:rPr>
-                <w:rFonts w:ascii="微软雅黑" w:eastAsia="微软雅黑" w:hAnsi="微软雅黑" w:cs="微软雅黑" w:hint="eastAsia"/>
-                <w:sz w:val="24"/>
-                <w:szCs w:val="24"/>
-              </w:rPr>
-              <w:t>.End</w:t>
+                <w:rFonts w:ascii="微软雅黑" w:eastAsia="微软雅黑" w:hAnsi="微软雅黑" w:cs="微软雅黑"/>
+                <w:sz w:val="24"/>
+                <w:szCs w:val="24"/>
+              </w:rPr>
+            </w:pPr>
+            <w:r>
+              <w:rPr>
+                <w:rFonts w:ascii="微软雅黑" w:eastAsia="微软雅黑" w:hAnsi="微软雅黑" w:cs="微软雅黑" w:hint="eastAsia"/>
+                <w:sz w:val="24"/>
+                <w:szCs w:val="24"/>
+              </w:rPr>
+              <w:t>CheckOut.End</w:t>
             </w:r>
           </w:p>
         </w:tc>
@@ -9577,7 +9038,7 @@
             <w:pPr>
               <w:jc w:val="center"/>
               <w:rPr>
-                <w:rFonts w:ascii="微软雅黑" w:eastAsia="微软雅黑" w:hAnsi="微软雅黑" w:cs="微软雅黑" w:hint="eastAsia"/>
+                <w:rFonts w:ascii="微软雅黑" w:eastAsia="微软雅黑" w:hAnsi="微软雅黑" w:cs="微软雅黑"/>
                 <w:sz w:val="24"/>
                 <w:szCs w:val="24"/>
               </w:rPr>
@@ -9676,6 +9137,7 @@
           <w:sz w:val="24"/>
           <w:szCs w:val="24"/>
         </w:rPr>
+        <w:lastRenderedPageBreak/>
         <w:t>当酒店工作人员需要明确酒店订单的状态时，系统允许酒店工作人员进行浏览订单的操作</w:t>
       </w:r>
     </w:p>
@@ -9838,7 +9300,6 @@
           <w:sz w:val="24"/>
           <w:szCs w:val="24"/>
         </w:rPr>
-        <w:lastRenderedPageBreak/>
         <w:t>响应</w:t>
       </w:r>
       <w:r>
@@ -10114,7 +9575,7 @@
         <w:pStyle w:val="a7"/>
         <w:ind w:left="420" w:firstLineChars="0"/>
         <w:rPr>
-          <w:rFonts w:ascii="微软雅黑" w:eastAsia="微软雅黑" w:hAnsi="微软雅黑" w:cs="微软雅黑" w:hint="eastAsia"/>
+          <w:rFonts w:ascii="微软雅黑" w:eastAsia="微软雅黑" w:hAnsi="微软雅黑" w:cs="微软雅黑"/>
           <w:sz w:val="24"/>
           <w:szCs w:val="24"/>
         </w:rPr>
@@ -10298,7 +9759,15 @@
                 <w:sz w:val="24"/>
                 <w:szCs w:val="24"/>
               </w:rPr>
-              <w:t>.Staff.Request</w:t>
+              <w:t>.</w:t>
+            </w:r>
+            <w:r>
+              <w:rPr>
+                <w:rFonts w:ascii="微软雅黑" w:eastAsia="微软雅黑" w:hAnsi="微软雅黑" w:cs="微软雅黑" w:hint="eastAsia"/>
+                <w:sz w:val="24"/>
+                <w:szCs w:val="24"/>
+              </w:rPr>
+              <w:t>Start</w:t>
             </w:r>
           </w:p>
         </w:tc>
@@ -10319,42 +9788,18 @@
             <w:pPr>
               <w:jc w:val="center"/>
               <w:rPr>
-                <w:rFonts w:ascii="微软雅黑" w:eastAsia="微软雅黑" w:hAnsi="微软雅黑" w:cs="微软雅黑"/>
-                <w:sz w:val="24"/>
-                <w:szCs w:val="24"/>
-              </w:rPr>
-            </w:pPr>
-            <w:r>
-              <w:rPr>
-                <w:rFonts w:ascii="微软雅黑" w:eastAsia="微软雅黑" w:hAnsi="微软雅黑" w:cs="微软雅黑" w:hint="eastAsia"/>
-                <w:sz w:val="24"/>
-                <w:szCs w:val="24"/>
-              </w:rPr>
-              <w:t>酒店工作人员通过鼠标点击，请求维护酒店</w:t>
-            </w:r>
-            <w:r>
-              <w:rPr>
-                <w:rFonts w:ascii="微软雅黑" w:eastAsia="微软雅黑" w:hAnsi="微软雅黑" w:cs="微软雅黑" w:hint="eastAsia"/>
-                <w:sz w:val="24"/>
-                <w:szCs w:val="24"/>
-              </w:rPr>
-              <w:t>订单浏览</w:t>
-            </w:r>
-            <w:r>
-              <w:rPr>
-                <w:rFonts w:ascii="微软雅黑" w:eastAsia="微软雅黑" w:hAnsi="微软雅黑" w:cs="微软雅黑" w:hint="eastAsia"/>
-                <w:sz w:val="24"/>
-                <w:szCs w:val="24"/>
-              </w:rPr>
-              <w:t>，系统显示</w:t>
-            </w:r>
-            <w:r>
-              <w:rPr>
-                <w:rFonts w:ascii="微软雅黑" w:eastAsia="微软雅黑" w:hAnsi="微软雅黑" w:cs="微软雅黑" w:hint="eastAsia"/>
-                <w:sz w:val="24"/>
-                <w:szCs w:val="24"/>
-              </w:rPr>
-              <w:t>酒店所有订单概况列表</w:t>
+                <w:rFonts w:ascii="微软雅黑" w:eastAsia="微软雅黑" w:hAnsi="微软雅黑" w:cs="微软雅黑" w:hint="eastAsia"/>
+                <w:sz w:val="24"/>
+                <w:szCs w:val="24"/>
+              </w:rPr>
+            </w:pPr>
+            <w:r>
+              <w:rPr>
+                <w:rFonts w:ascii="微软雅黑" w:eastAsia="微软雅黑" w:hAnsi="微软雅黑" w:cs="微软雅黑" w:hint="eastAsia"/>
+                <w:sz w:val="24"/>
+                <w:szCs w:val="24"/>
+              </w:rPr>
+              <w:t>系统允许酒店工作人员浏览酒店订单</w:t>
             </w:r>
           </w:p>
         </w:tc>
@@ -10398,15 +9843,15 @@
                 <w:sz w:val="24"/>
                 <w:szCs w:val="24"/>
               </w:rPr>
-              <w:t>.Staff.Request.</w:t>
-            </w:r>
-            <w:r>
-              <w:rPr>
-                <w:rFonts w:ascii="微软雅黑" w:eastAsia="微软雅黑" w:hAnsi="微软雅黑" w:cs="微软雅黑" w:hint="eastAsia"/>
-                <w:sz w:val="24"/>
-                <w:szCs w:val="24"/>
-              </w:rPr>
-              <w:t>Detail</w:t>
+              <w:t>.</w:t>
+            </w:r>
+            <w:r>
+              <w:rPr>
+                <w:rFonts w:ascii="微软雅黑" w:eastAsia="微软雅黑" w:hAnsi="微软雅黑" w:cs="微软雅黑" w:hint="eastAsia"/>
+                <w:sz w:val="24"/>
+                <w:szCs w:val="24"/>
+              </w:rPr>
+              <w:t>Show</w:t>
             </w:r>
           </w:p>
         </w:tc>
@@ -10438,7 +9883,7 @@
                 <w:sz w:val="24"/>
                 <w:szCs w:val="24"/>
               </w:rPr>
-              <w:t>酒店工作人员请求查看某一订单详情</w:t>
+              <w:t>系统显示酒店所有订单概况列表</w:t>
             </w:r>
           </w:p>
         </w:tc>
@@ -10482,15 +9927,15 @@
                 <w:sz w:val="24"/>
                 <w:szCs w:val="24"/>
               </w:rPr>
-              <w:t>.Staff.Request.</w:t>
-            </w:r>
-            <w:r>
-              <w:rPr>
-                <w:rFonts w:ascii="微软雅黑" w:eastAsia="微软雅黑" w:hAnsi="微软雅黑" w:cs="微软雅黑" w:hint="eastAsia"/>
-                <w:sz w:val="24"/>
-                <w:szCs w:val="24"/>
-              </w:rPr>
-              <w:t>Back</w:t>
+              <w:t>.</w:t>
+            </w:r>
+            <w:r>
+              <w:rPr>
+                <w:rFonts w:ascii="微软雅黑" w:eastAsia="微软雅黑" w:hAnsi="微软雅黑" w:cs="微软雅黑" w:hint="eastAsia"/>
+                <w:sz w:val="24"/>
+                <w:szCs w:val="24"/>
+              </w:rPr>
+              <w:t>Check</w:t>
             </w:r>
           </w:p>
         </w:tc>
@@ -10522,7 +9967,7 @@
                 <w:sz w:val="24"/>
                 <w:szCs w:val="24"/>
               </w:rPr>
-              <w:t>酒店工作人员请求返回订单列表概况，系统显示酒店所有订单概况列表</w:t>
+              <w:t>酒店工作人员请求查看某一订单详情</w:t>
             </w:r>
           </w:p>
         </w:tc>
@@ -10535,25 +9980,30 @@
           <w:tcPr>
             <w:tcW w:w="4089" w:type="dxa"/>
             <w:tcBorders>
-              <w:tl2br w:val="nil"/>
-              <w:tr2bl w:val="nil"/>
-            </w:tcBorders>
-            <w:shd w:val="clear" w:color="auto" w:fill="EDEDED" w:themeFill="accent3" w:themeFillTint="33"/>
-          </w:tcPr>
-          <w:p>
-            <w:pPr>
-              <w:rPr>
-                <w:rFonts w:ascii="微软雅黑" w:eastAsia="微软雅黑" w:hAnsi="微软雅黑" w:cs="微软雅黑"/>
-                <w:sz w:val="24"/>
-                <w:szCs w:val="24"/>
-              </w:rPr>
-            </w:pPr>
-            <w:r>
-              <w:rPr>
-                <w:rFonts w:ascii="微软雅黑" w:eastAsia="微软雅黑" w:hAnsi="微软雅黑" w:cs="微软雅黑" w:hint="eastAsia"/>
-                <w:sz w:val="24"/>
-                <w:szCs w:val="24"/>
-              </w:rPr>
+              <w:top w:val="single" w:sz="4" w:space="0" w:color="auto"/>
+              <w:left w:val="single" w:sz="4" w:space="0" w:color="auto"/>
+              <w:bottom w:val="single" w:sz="4" w:space="0" w:color="auto"/>
+              <w:right w:val="single" w:sz="4" w:space="0" w:color="auto"/>
+              <w:tl2br w:val="nil"/>
+              <w:tr2bl w:val="nil"/>
+            </w:tcBorders>
+            <w:shd w:val="clear" w:color="auto" w:fill="DEEAF6" w:themeFill="accent1" w:themeFillTint="33"/>
+          </w:tcPr>
+          <w:p>
+            <w:pPr>
+              <w:rPr>
+                <w:rFonts w:ascii="微软雅黑" w:eastAsia="微软雅黑" w:hAnsi="微软雅黑" w:cs="微软雅黑"/>
+                <w:sz w:val="24"/>
+                <w:szCs w:val="24"/>
+              </w:rPr>
+            </w:pPr>
+            <w:r>
+              <w:rPr>
+                <w:rFonts w:ascii="微软雅黑" w:eastAsia="微软雅黑" w:hAnsi="微软雅黑" w:cs="微软雅黑" w:hint="eastAsia"/>
+                <w:sz w:val="24"/>
+                <w:szCs w:val="24"/>
+              </w:rPr>
+              <w:lastRenderedPageBreak/>
               <w:t>HotelOrdersView</w:t>
             </w:r>
             <w:r>
@@ -10562,15 +10012,31 @@
                 <w:sz w:val="24"/>
                 <w:szCs w:val="24"/>
               </w:rPr>
-              <w:t>.Staff.</w:t>
-            </w:r>
-            <w:r>
-              <w:rPr>
-                <w:rFonts w:ascii="微软雅黑" w:eastAsia="微软雅黑" w:hAnsi="微软雅黑" w:cs="微软雅黑" w:hint="eastAsia"/>
-                <w:sz w:val="24"/>
-                <w:szCs w:val="24"/>
-              </w:rPr>
-              <w:t>ChooseType</w:t>
+              <w:t>.</w:t>
+            </w:r>
+            <w:r>
+              <w:rPr>
+                <w:rFonts w:ascii="微软雅黑" w:eastAsia="微软雅黑" w:hAnsi="微软雅黑" w:cs="微软雅黑"/>
+                <w:sz w:val="24"/>
+                <w:szCs w:val="24"/>
+              </w:rPr>
+              <w:t>Check</w:t>
+            </w:r>
+            <w:r>
+              <w:rPr>
+                <w:rFonts w:ascii="微软雅黑" w:eastAsia="微软雅黑" w:hAnsi="微软雅黑" w:cs="微软雅黑" w:hint="eastAsia"/>
+                <w:sz w:val="24"/>
+                <w:szCs w:val="24"/>
+              </w:rPr>
+              <w:t>.</w:t>
+            </w:r>
+            <w:r>
+              <w:rPr>
+                <w:rFonts w:ascii="微软雅黑" w:eastAsia="微软雅黑" w:hAnsi="微软雅黑" w:cs="微软雅黑" w:hint="eastAsia"/>
+                <w:sz w:val="24"/>
+                <w:szCs w:val="24"/>
+              </w:rPr>
+              <w:t>Back</w:t>
             </w:r>
           </w:p>
         </w:tc>
@@ -10578,10 +10044,14 @@
           <w:tcPr>
             <w:tcW w:w="4128" w:type="dxa"/>
             <w:tcBorders>
-              <w:tl2br w:val="nil"/>
-              <w:tr2bl w:val="nil"/>
-            </w:tcBorders>
-            <w:shd w:val="clear" w:color="auto" w:fill="EDEDED" w:themeFill="accent3" w:themeFillTint="33"/>
+              <w:top w:val="single" w:sz="4" w:space="0" w:color="auto"/>
+              <w:left w:val="single" w:sz="4" w:space="0" w:color="auto"/>
+              <w:bottom w:val="single" w:sz="4" w:space="0" w:color="auto"/>
+              <w:right w:val="single" w:sz="4" w:space="0" w:color="auto"/>
+              <w:tl2br w:val="nil"/>
+              <w:tr2bl w:val="nil"/>
+            </w:tcBorders>
+            <w:shd w:val="clear" w:color="auto" w:fill="DEEAF6" w:themeFill="accent1" w:themeFillTint="33"/>
           </w:tcPr>
           <w:p>
             <w:pPr>
@@ -10598,7 +10068,7 @@
                 <w:sz w:val="24"/>
                 <w:szCs w:val="24"/>
               </w:rPr>
-              <w:t>系统允许酒店工作人员选择某一订单类型</w:t>
+              <w:t>酒店工作人员请求返回订单列表概况，系统显示酒店所有订单概况列表</w:t>
             </w:r>
           </w:p>
         </w:tc>
@@ -10634,7 +10104,6 @@
                 <w:sz w:val="24"/>
                 <w:szCs w:val="24"/>
               </w:rPr>
-              <w:lastRenderedPageBreak/>
               <w:t>HotelOrdersView</w:t>
             </w:r>
             <w:r>
@@ -10643,15 +10112,23 @@
                 <w:sz w:val="24"/>
                 <w:szCs w:val="24"/>
               </w:rPr>
-              <w:t>.Staff.C</w:t>
-            </w:r>
-            <w:r>
-              <w:rPr>
-                <w:rFonts w:ascii="微软雅黑" w:eastAsia="微软雅黑" w:hAnsi="微软雅黑" w:cs="微软雅黑" w:hint="eastAsia"/>
-                <w:sz w:val="24"/>
-                <w:szCs w:val="24"/>
-              </w:rPr>
-              <w:t>omplete</w:t>
+              <w:t>.Check</w:t>
+            </w:r>
+            <w:r>
+              <w:rPr>
+                <w:rFonts w:ascii="微软雅黑" w:eastAsia="微软雅黑" w:hAnsi="微软雅黑" w:cs="微软雅黑" w:hint="eastAsia"/>
+                <w:sz w:val="24"/>
+                <w:szCs w:val="24"/>
+              </w:rPr>
+              <w:t>.</w:t>
+            </w:r>
+            <w:r>
+              <w:rPr>
+                <w:rFonts w:ascii="微软雅黑" w:eastAsia="微软雅黑" w:hAnsi="微软雅黑" w:cs="微软雅黑" w:hint="eastAsia"/>
+                <w:sz w:val="24"/>
+                <w:szCs w:val="24"/>
+              </w:rPr>
+              <w:t>Show</w:t>
             </w:r>
           </w:p>
         </w:tc>
@@ -10683,31 +10160,7 @@
                 <w:sz w:val="24"/>
                 <w:szCs w:val="24"/>
               </w:rPr>
-              <w:t>酒店工作人员完成酒店</w:t>
-            </w:r>
-            <w:r>
-              <w:rPr>
-                <w:rFonts w:ascii="微软雅黑" w:eastAsia="微软雅黑" w:hAnsi="微软雅黑" w:cs="微软雅黑" w:hint="eastAsia"/>
-                <w:sz w:val="24"/>
-                <w:szCs w:val="24"/>
-              </w:rPr>
-              <w:t>订单浏览</w:t>
-            </w:r>
-            <w:r>
-              <w:rPr>
-                <w:rFonts w:ascii="微软雅黑" w:eastAsia="微软雅黑" w:hAnsi="微软雅黑" w:cs="微软雅黑" w:hint="eastAsia"/>
-                <w:sz w:val="24"/>
-                <w:szCs w:val="24"/>
-              </w:rPr>
-              <w:t>，</w:t>
-            </w:r>
-            <w:r>
-              <w:rPr>
-                <w:rFonts w:ascii="微软雅黑" w:eastAsia="微软雅黑" w:hAnsi="微软雅黑" w:cs="微软雅黑" w:hint="eastAsia"/>
-                <w:sz w:val="24"/>
-                <w:szCs w:val="24"/>
-              </w:rPr>
-              <w:t>酒店退出酒店订单浏览功能</w:t>
+              <w:t>系统显示订单详情</w:t>
             </w:r>
           </w:p>
         </w:tc>
@@ -10747,7 +10200,15 @@
                 <w:sz w:val="24"/>
                 <w:szCs w:val="24"/>
               </w:rPr>
-              <w:t>.Staff.Cancel</w:t>
+              <w:t>.</w:t>
+            </w:r>
+            <w:r>
+              <w:rPr>
+                <w:rFonts w:ascii="微软雅黑" w:eastAsia="微软雅黑" w:hAnsi="微软雅黑" w:cs="微软雅黑" w:hint="eastAsia"/>
+                <w:sz w:val="24"/>
+                <w:szCs w:val="24"/>
+              </w:rPr>
+              <w:t>ChooseType</w:t>
             </w:r>
           </w:p>
         </w:tc>
@@ -10775,7 +10236,7 @@
                 <w:sz w:val="24"/>
                 <w:szCs w:val="24"/>
               </w:rPr>
-              <w:t>酒店工作人员取消酒店订单浏览，系统退出店订单浏览功能</w:t>
+              <w:t>系统允许酒店工作人员选择某一订单类型</w:t>
             </w:r>
           </w:p>
         </w:tc>
@@ -10827,15 +10288,15 @@
                 <w:sz w:val="24"/>
                 <w:szCs w:val="24"/>
               </w:rPr>
-              <w:t>Show</w:t>
-            </w:r>
-            <w:r>
-              <w:rPr>
-                <w:rFonts w:ascii="微软雅黑" w:eastAsia="微软雅黑" w:hAnsi="微软雅黑" w:cs="微软雅黑" w:hint="eastAsia"/>
-                <w:sz w:val="24"/>
-                <w:szCs w:val="24"/>
-              </w:rPr>
-              <w:t>.List</w:t>
+              <w:t>ChooseType</w:t>
+            </w:r>
+            <w:r>
+              <w:rPr>
+                <w:rFonts w:ascii="微软雅黑" w:eastAsia="微软雅黑" w:hAnsi="微软雅黑" w:cs="微软雅黑"/>
+                <w:sz w:val="24"/>
+                <w:szCs w:val="24"/>
+              </w:rPr>
+              <w:t>.Show</w:t>
             </w:r>
           </w:p>
         </w:tc>
@@ -10867,7 +10328,15 @@
                 <w:sz w:val="24"/>
                 <w:szCs w:val="24"/>
               </w:rPr>
-              <w:t>系统显示酒店所有订单概况列表</w:t>
+              <w:t>系统显示某一特定类型的订单</w:t>
+            </w:r>
+            <w:r>
+              <w:rPr>
+                <w:rFonts w:ascii="微软雅黑" w:eastAsia="微软雅黑" w:hAnsi="微软雅黑" w:cs="微软雅黑" w:hint="eastAsia"/>
+                <w:sz w:val="24"/>
+                <w:szCs w:val="24"/>
+              </w:rPr>
+              <w:t>列表</w:t>
             </w:r>
           </w:p>
         </w:tc>
@@ -10919,15 +10388,31 @@
                 <w:sz w:val="24"/>
                 <w:szCs w:val="24"/>
               </w:rPr>
-              <w:t>Show</w:t>
-            </w:r>
-            <w:r>
-              <w:rPr>
-                <w:rFonts w:ascii="微软雅黑" w:eastAsia="微软雅黑" w:hAnsi="微软雅黑" w:cs="微软雅黑"/>
-                <w:sz w:val="24"/>
-                <w:szCs w:val="24"/>
-              </w:rPr>
-              <w:t>.List.Type</w:t>
+              <w:t>ChooseType</w:t>
+            </w:r>
+            <w:r>
+              <w:rPr>
+                <w:rFonts w:ascii="微软雅黑" w:eastAsia="微软雅黑" w:hAnsi="微软雅黑" w:cs="微软雅黑"/>
+                <w:sz w:val="24"/>
+                <w:szCs w:val="24"/>
+              </w:rPr>
+              <w:t>.</w:t>
+            </w:r>
+            <w:r>
+              <w:rPr>
+                <w:rFonts w:ascii="微软雅黑" w:eastAsia="微软雅黑" w:hAnsi="微软雅黑" w:cs="微软雅黑"/>
+                <w:sz w:val="24"/>
+                <w:szCs w:val="24"/>
+              </w:rPr>
+              <w:t>B</w:t>
+            </w:r>
+            <w:r>
+              <w:rPr>
+                <w:rFonts w:ascii="微软雅黑" w:eastAsia="微软雅黑" w:hAnsi="微软雅黑" w:cs="微软雅黑" w:hint="eastAsia"/>
+                <w:sz w:val="24"/>
+                <w:szCs w:val="24"/>
+              </w:rPr>
+              <w:t>ack</w:t>
             </w:r>
           </w:p>
         </w:tc>
@@ -10959,8 +10444,10 @@
                 <w:sz w:val="24"/>
                 <w:szCs w:val="24"/>
               </w:rPr>
-              <w:t>系统显示某一特定类型的订单</w:t>
-            </w:r>
+              <w:t>酒店工作人员请求返回订单列表概况，系统显示酒店所有订单概况列表</w:t>
+            </w:r>
+            <w:bookmarkStart w:id="0" w:name="_GoBack"/>
+            <w:bookmarkEnd w:id="0"/>
           </w:p>
         </w:tc>
       </w:tr>
@@ -10972,14 +10459,10 @@
           <w:tcPr>
             <w:tcW w:w="4089" w:type="dxa"/>
             <w:tcBorders>
-              <w:top w:val="single" w:sz="4" w:space="0" w:color="auto"/>
-              <w:left w:val="single" w:sz="4" w:space="0" w:color="auto"/>
-              <w:bottom w:val="single" w:sz="4" w:space="0" w:color="auto"/>
-              <w:right w:val="single" w:sz="4" w:space="0" w:color="auto"/>
-              <w:tl2br w:val="nil"/>
-              <w:tr2bl w:val="nil"/>
-            </w:tcBorders>
-            <w:shd w:val="clear" w:color="auto" w:fill="DEEAF6" w:themeFill="accent1" w:themeFillTint="33"/>
+              <w:tl2br w:val="nil"/>
+              <w:tr2bl w:val="nil"/>
+            </w:tcBorders>
+            <w:shd w:val="clear" w:color="auto" w:fill="EDEDED" w:themeFill="accent3" w:themeFillTint="33"/>
           </w:tcPr>
           <w:p>
             <w:pPr>
@@ -11003,31 +10486,7 @@
                 <w:sz w:val="24"/>
                 <w:szCs w:val="24"/>
               </w:rPr>
-              <w:t>.</w:t>
-            </w:r>
-            <w:r>
-              <w:rPr>
-                <w:rFonts w:ascii="微软雅黑" w:eastAsia="微软雅黑" w:hAnsi="微软雅黑" w:cs="微软雅黑" w:hint="eastAsia"/>
-                <w:sz w:val="24"/>
-                <w:szCs w:val="24"/>
-              </w:rPr>
-              <w:t>Show</w:t>
-            </w:r>
-            <w:r>
-              <w:rPr>
-                <w:rFonts w:ascii="微软雅黑" w:eastAsia="微软雅黑" w:hAnsi="微软雅黑" w:cs="微软雅黑" w:hint="eastAsia"/>
-                <w:sz w:val="24"/>
-                <w:szCs w:val="24"/>
-              </w:rPr>
-              <w:t>.</w:t>
-            </w:r>
-            <w:r>
-              <w:rPr>
-                <w:rFonts w:ascii="微软雅黑" w:eastAsia="微软雅黑" w:hAnsi="微软雅黑" w:cs="微软雅黑"/>
-                <w:sz w:val="24"/>
-                <w:szCs w:val="24"/>
-              </w:rPr>
-              <w:t>Detail</w:t>
+              <w:t>.Cancel</w:t>
             </w:r>
           </w:p>
         </w:tc>
@@ -11035,14 +10494,10 @@
           <w:tcPr>
             <w:tcW w:w="4128" w:type="dxa"/>
             <w:tcBorders>
-              <w:top w:val="single" w:sz="4" w:space="0" w:color="auto"/>
-              <w:left w:val="single" w:sz="4" w:space="0" w:color="auto"/>
-              <w:bottom w:val="single" w:sz="4" w:space="0" w:color="auto"/>
-              <w:right w:val="single" w:sz="4" w:space="0" w:color="auto"/>
-              <w:tl2br w:val="nil"/>
-              <w:tr2bl w:val="nil"/>
-            </w:tcBorders>
-            <w:shd w:val="clear" w:color="auto" w:fill="DEEAF6" w:themeFill="accent1" w:themeFillTint="33"/>
+              <w:tl2br w:val="nil"/>
+              <w:tr2bl w:val="nil"/>
+            </w:tcBorders>
+            <w:shd w:val="clear" w:color="auto" w:fill="EDEDED" w:themeFill="accent3" w:themeFillTint="33"/>
           </w:tcPr>
           <w:p>
             <w:pPr>
@@ -11059,7 +10514,7 @@
                 <w:sz w:val="24"/>
                 <w:szCs w:val="24"/>
               </w:rPr>
-              <w:t>系统显示订单详情</w:t>
+              <w:t>酒店工作人员取消酒店订单浏览，系统退出店订单浏览功能</w:t>
             </w:r>
           </w:p>
         </w:tc>
@@ -11084,7 +10539,7 @@
           <w:p>
             <w:pPr>
               <w:rPr>
-                <w:rFonts w:ascii="微软雅黑" w:eastAsia="微软雅黑" w:hAnsi="微软雅黑" w:cs="微软雅黑" w:hint="eastAsia"/>
+                <w:rFonts w:ascii="微软雅黑" w:eastAsia="微软雅黑" w:hAnsi="微软雅黑" w:cs="微软雅黑"/>
                 <w:sz w:val="24"/>
                 <w:szCs w:val="24"/>
               </w:rPr>
@@ -11142,7 +10597,7 @@
             <w:pPr>
               <w:jc w:val="center"/>
               <w:rPr>
-                <w:rFonts w:ascii="微软雅黑" w:eastAsia="微软雅黑" w:hAnsi="微软雅黑" w:cs="微软雅黑" w:hint="eastAsia"/>
+                <w:rFonts w:ascii="微软雅黑" w:eastAsia="微软雅黑" w:hAnsi="微软雅黑" w:cs="微软雅黑"/>
                 <w:sz w:val="24"/>
                 <w:szCs w:val="24"/>
               </w:rPr>
@@ -11155,8 +10610,6 @@
               </w:rPr>
               <w:t>系统退出酒店订单浏览功能</w:t>
             </w:r>
-            <w:bookmarkStart w:id="0" w:name="_GoBack"/>
-            <w:bookmarkEnd w:id="0"/>
           </w:p>
         </w:tc>
       </w:tr>
